--- a/Project template.docx
+++ b/Project template.docx
@@ -121,7 +121,7 @@
             <w:rPr>
               <w:noProof/>
             </w:rPr>
-            <w:instrText xml:space="preserve"> PAGEREF _Toc410255618 \h </w:instrText>
+            <w:instrText xml:space="preserve"> PAGEREF _Toc410825873 \h </w:instrText>
           </w:r>
           <w:r>
             <w:rPr>
@@ -183,7 +183,7 @@
             <w:rPr>
               <w:noProof/>
             </w:rPr>
-            <w:instrText xml:space="preserve"> PAGEREF _Toc410255619 \h </w:instrText>
+            <w:instrText xml:space="preserve"> PAGEREF _Toc410825874 \h </w:instrText>
           </w:r>
           <w:r>
             <w:rPr>
@@ -246,7 +246,7 @@
             <w:rPr>
               <w:noProof/>
             </w:rPr>
-            <w:instrText xml:space="preserve"> PAGEREF _Toc410255620 \h </w:instrText>
+            <w:instrText xml:space="preserve"> PAGEREF _Toc410825875 \h </w:instrText>
           </w:r>
           <w:r>
             <w:rPr>
@@ -291,6 +291,69 @@
               <w:noProof/>
               <w:color w:val="2F5496" w:themeColor="accent1" w:themeShade="BF"/>
             </w:rPr>
+            <w:t>Crash Course Physics</w:t>
+          </w:r>
+          <w:r>
+            <w:rPr>
+              <w:noProof/>
+            </w:rPr>
+            <w:tab/>
+          </w:r>
+          <w:r>
+            <w:rPr>
+              <w:noProof/>
+            </w:rPr>
+            <w:fldChar w:fldCharType="begin"/>
+          </w:r>
+          <w:r>
+            <w:rPr>
+              <w:noProof/>
+            </w:rPr>
+            <w:instrText xml:space="preserve"> PAGEREF _Toc410825876 \h </w:instrText>
+          </w:r>
+          <w:r>
+            <w:rPr>
+              <w:noProof/>
+            </w:rPr>
+          </w:r>
+          <w:r>
+            <w:rPr>
+              <w:noProof/>
+            </w:rPr>
+            <w:fldChar w:fldCharType="separate"/>
+          </w:r>
+          <w:r>
+            <w:rPr>
+              <w:noProof/>
+            </w:rPr>
+            <w:t>1</w:t>
+          </w:r>
+          <w:r>
+            <w:rPr>
+              <w:noProof/>
+            </w:rPr>
+            <w:fldChar w:fldCharType="end"/>
+          </w:r>
+        </w:p>
+        <w:p>
+          <w:pPr>
+            <w:pStyle w:val="TOC3"/>
+            <w:tabs>
+              <w:tab w:val="right" w:leader="dot" w:pos="9016"/>
+            </w:tabs>
+            <w:rPr>
+              <w:rFonts w:eastAsiaTheme="minorEastAsia"/>
+              <w:noProof/>
+              <w:sz w:val="24"/>
+              <w:szCs w:val="24"/>
+              <w:lang w:eastAsia="ja-JP"/>
+            </w:rPr>
+          </w:pPr>
+          <w:r>
+            <w:rPr>
+              <w:noProof/>
+              <w:color w:val="2F5496" w:themeColor="accent1" w:themeShade="BF"/>
+            </w:rPr>
             <w:t>You Must Be Joking Mr Feynman</w:t>
           </w:r>
           <w:r>
@@ -309,7 +372,7 @@
             <w:rPr>
               <w:noProof/>
             </w:rPr>
-            <w:instrText xml:space="preserve"> PAGEREF _Toc410255621 \h </w:instrText>
+            <w:instrText xml:space="preserve"> PAGEREF _Toc410825877 \h </w:instrText>
           </w:r>
           <w:r>
             <w:rPr>
@@ -371,7 +434,7 @@
             <w:rPr>
               <w:noProof/>
             </w:rPr>
-            <w:instrText xml:space="preserve"> PAGEREF _Toc410255622 \h </w:instrText>
+            <w:instrText xml:space="preserve"> PAGEREF _Toc410825878 \h </w:instrText>
           </w:r>
           <w:r>
             <w:rPr>
@@ -388,7 +451,7 @@
             <w:rPr>
               <w:noProof/>
             </w:rPr>
-            <w:t>2</w:t>
+            <w:t>3</w:t>
           </w:r>
           <w:r>
             <w:rPr>
@@ -434,7 +497,7 @@
             <w:rPr>
               <w:noProof/>
             </w:rPr>
-            <w:instrText xml:space="preserve"> PAGEREF _Toc410255623 \h </w:instrText>
+            <w:instrText xml:space="preserve"> PAGEREF _Toc410825879 \h </w:instrText>
           </w:r>
           <w:r>
             <w:rPr>
@@ -451,7 +514,7 @@
             <w:rPr>
               <w:noProof/>
             </w:rPr>
-            <w:t>2</w:t>
+            <w:t>3</w:t>
           </w:r>
           <w:r>
             <w:rPr>
@@ -479,7 +542,7 @@
               <w:noProof/>
               <w:color w:val="2F5496" w:themeColor="accent1" w:themeShade="BF"/>
             </w:rPr>
-            <w:t>The Class System</w:t>
+            <w:t>Particles and Anti-particles</w:t>
           </w:r>
           <w:r>
             <w:rPr>
@@ -497,7 +560,133 @@
             <w:rPr>
               <w:noProof/>
             </w:rPr>
-            <w:instrText xml:space="preserve"> PAGEREF _Toc410255624 \h </w:instrText>
+            <w:instrText xml:space="preserve"> PAGEREF _Toc410825880 \h </w:instrText>
+          </w:r>
+          <w:r>
+            <w:rPr>
+              <w:noProof/>
+            </w:rPr>
+          </w:r>
+          <w:r>
+            <w:rPr>
+              <w:noProof/>
+            </w:rPr>
+            <w:fldChar w:fldCharType="separate"/>
+          </w:r>
+          <w:r>
+            <w:rPr>
+              <w:noProof/>
+            </w:rPr>
+            <w:t>2</w:t>
+          </w:r>
+          <w:r>
+            <w:rPr>
+              <w:noProof/>
+            </w:rPr>
+            <w:fldChar w:fldCharType="end"/>
+          </w:r>
+        </w:p>
+        <w:p>
+          <w:pPr>
+            <w:pStyle w:val="TOC3"/>
+            <w:tabs>
+              <w:tab w:val="right" w:leader="dot" w:pos="9016"/>
+            </w:tabs>
+            <w:rPr>
+              <w:rFonts w:eastAsiaTheme="minorEastAsia"/>
+              <w:noProof/>
+              <w:sz w:val="24"/>
+              <w:szCs w:val="24"/>
+              <w:lang w:eastAsia="ja-JP"/>
+            </w:rPr>
+          </w:pPr>
+          <w:r>
+            <w:rPr>
+              <w:noProof/>
+              <w:color w:val="2F5496" w:themeColor="accent1" w:themeShade="BF"/>
+            </w:rPr>
+            <w:t>When Small Things go Bang</w:t>
+          </w:r>
+          <w:r>
+            <w:rPr>
+              <w:noProof/>
+            </w:rPr>
+            <w:tab/>
+          </w:r>
+          <w:r>
+            <w:rPr>
+              <w:noProof/>
+            </w:rPr>
+            <w:fldChar w:fldCharType="begin"/>
+          </w:r>
+          <w:r>
+            <w:rPr>
+              <w:noProof/>
+            </w:rPr>
+            <w:instrText xml:space="preserve"> PAGEREF _Toc410825881 \h </w:instrText>
+          </w:r>
+          <w:r>
+            <w:rPr>
+              <w:noProof/>
+            </w:rPr>
+          </w:r>
+          <w:r>
+            <w:rPr>
+              <w:noProof/>
+            </w:rPr>
+            <w:fldChar w:fldCharType="separate"/>
+          </w:r>
+          <w:r>
+            <w:rPr>
+              <w:noProof/>
+            </w:rPr>
+            <w:t>2</w:t>
+          </w:r>
+          <w:r>
+            <w:rPr>
+              <w:noProof/>
+            </w:rPr>
+            <w:fldChar w:fldCharType="end"/>
+          </w:r>
+        </w:p>
+        <w:p>
+          <w:pPr>
+            <w:pStyle w:val="TOC3"/>
+            <w:tabs>
+              <w:tab w:val="right" w:leader="dot" w:pos="9016"/>
+            </w:tabs>
+            <w:rPr>
+              <w:rFonts w:eastAsiaTheme="minorEastAsia"/>
+              <w:noProof/>
+              <w:sz w:val="24"/>
+              <w:szCs w:val="24"/>
+              <w:lang w:eastAsia="ja-JP"/>
+            </w:rPr>
+          </w:pPr>
+          <w:r>
+            <w:rPr>
+              <w:noProof/>
+              <w:color w:val="2F5496" w:themeColor="accent1" w:themeShade="BF"/>
+            </w:rPr>
+            <w:t>A Small Side Not on the Creation of the Universe</w:t>
+          </w:r>
+          <w:r>
+            <w:rPr>
+              <w:noProof/>
+            </w:rPr>
+            <w:tab/>
+          </w:r>
+          <w:r>
+            <w:rPr>
+              <w:noProof/>
+            </w:rPr>
+            <w:fldChar w:fldCharType="begin"/>
+          </w:r>
+          <w:r>
+            <w:rPr>
+              <w:noProof/>
+            </w:rPr>
+            <w:instrText xml:space="preserve"> PAGEREF _Toc410825882 \h </w:instrText>
           </w:r>
           <w:r>
             <w:rPr>
@@ -559,7 +748,7 @@
             <w:rPr>
               <w:noProof/>
             </w:rPr>
-            <w:instrText xml:space="preserve"> PAGEREF _Toc410255625 \h </w:instrText>
+            <w:instrText xml:space="preserve"> PAGEREF _Toc410825883 \h </w:instrText>
           </w:r>
           <w:r>
             <w:rPr>
@@ -622,7 +811,7 @@
             <w:rPr>
               <w:noProof/>
             </w:rPr>
-            <w:instrText xml:space="preserve"> PAGEREF _Toc410255626 \h </w:instrText>
+            <w:instrText xml:space="preserve"> PAGEREF _Toc410825884 \h </w:instrText>
           </w:r>
           <w:r>
             <w:rPr>
@@ -667,7 +856,7 @@
               <w:noProof/>
               <w:color w:val="2F5496" w:themeColor="accent1" w:themeShade="BF"/>
             </w:rPr>
-            <w:t>Challenges - Imagine Programing Without, Variables, Loops, Selection or Sequence</w:t>
+            <w:t>A Cup of Coffee?</w:t>
           </w:r>
           <w:r>
             <w:rPr>
@@ -685,7 +874,7 @@
             <w:rPr>
               <w:noProof/>
             </w:rPr>
-            <w:instrText xml:space="preserve"> PAGEREF _Toc410255627 \h </w:instrText>
+            <w:instrText xml:space="preserve"> PAGEREF _Toc410825885 \h </w:instrText>
           </w:r>
           <w:r>
             <w:rPr>
@@ -730,6 +919,69 @@
               <w:noProof/>
               <w:color w:val="2F5496" w:themeColor="accent1" w:themeShade="BF"/>
             </w:rPr>
+            <w:t>Challenges - Imagine Programing Without, Variables, Loops, Selection or Sequence</w:t>
+          </w:r>
+          <w:r>
+            <w:rPr>
+              <w:noProof/>
+            </w:rPr>
+            <w:tab/>
+          </w:r>
+          <w:r>
+            <w:rPr>
+              <w:noProof/>
+            </w:rPr>
+            <w:fldChar w:fldCharType="begin"/>
+          </w:r>
+          <w:r>
+            <w:rPr>
+              <w:noProof/>
+            </w:rPr>
+            <w:instrText xml:space="preserve"> PAGEREF _Toc410825886 \h </w:instrText>
+          </w:r>
+          <w:r>
+            <w:rPr>
+              <w:noProof/>
+            </w:rPr>
+          </w:r>
+          <w:r>
+            <w:rPr>
+              <w:noProof/>
+            </w:rPr>
+            <w:fldChar w:fldCharType="separate"/>
+          </w:r>
+          <w:r>
+            <w:rPr>
+              <w:noProof/>
+            </w:rPr>
+            <w:t>1</w:t>
+          </w:r>
+          <w:r>
+            <w:rPr>
+              <w:noProof/>
+            </w:rPr>
+            <w:fldChar w:fldCharType="end"/>
+          </w:r>
+        </w:p>
+        <w:p>
+          <w:pPr>
+            <w:pStyle w:val="TOC3"/>
+            <w:tabs>
+              <w:tab w:val="right" w:leader="dot" w:pos="9016"/>
+            </w:tabs>
+            <w:rPr>
+              <w:rFonts w:eastAsiaTheme="minorEastAsia"/>
+              <w:noProof/>
+              <w:sz w:val="24"/>
+              <w:szCs w:val="24"/>
+              <w:lang w:eastAsia="ja-JP"/>
+            </w:rPr>
+          </w:pPr>
+          <w:r>
+            <w:rPr>
+              <w:noProof/>
+              <w:color w:val="2F5496" w:themeColor="accent1" w:themeShade="BF"/>
+            </w:rPr>
             <w:t>What is the Point?</w:t>
           </w:r>
           <w:r>
@@ -748,7 +1000,7 @@
             <w:rPr>
               <w:noProof/>
             </w:rPr>
-            <w:instrText xml:space="preserve"> PAGEREF _Toc410255628 \h </w:instrText>
+            <w:instrText xml:space="preserve"> PAGEREF _Toc410825887 \h </w:instrText>
           </w:r>
           <w:r>
             <w:rPr>
@@ -765,7 +1017,7 @@
             <w:rPr>
               <w:noProof/>
             </w:rPr>
-            <w:t>1</w:t>
+            <w:t>2</w:t>
           </w:r>
           <w:r>
             <w:rPr>
@@ -810,7 +1062,7 @@
             <w:rPr>
               <w:noProof/>
             </w:rPr>
-            <w:instrText xml:space="preserve"> PAGEREF _Toc410255629 \h </w:instrText>
+            <w:instrText xml:space="preserve"> PAGEREF _Toc410825888 \h </w:instrText>
           </w:r>
           <w:r>
             <w:rPr>
@@ -872,7 +1124,7 @@
             <w:rPr>
               <w:noProof/>
             </w:rPr>
-            <w:instrText xml:space="preserve"> PAGEREF _Toc410255630 \h </w:instrText>
+            <w:instrText xml:space="preserve"> PAGEREF _Toc410825889 \h </w:instrText>
           </w:r>
           <w:r>
             <w:rPr>
@@ -934,7 +1186,7 @@
             <w:rPr>
               <w:noProof/>
             </w:rPr>
-            <w:instrText xml:space="preserve"> PAGEREF _Toc410255631 \h </w:instrText>
+            <w:instrText xml:space="preserve"> PAGEREF _Toc410825890 \h </w:instrText>
           </w:r>
           <w:r>
             <w:rPr>
@@ -996,7 +1248,7 @@
             <w:rPr>
               <w:noProof/>
             </w:rPr>
-            <w:instrText xml:space="preserve"> PAGEREF _Toc410255632 \h </w:instrText>
+            <w:instrText xml:space="preserve"> PAGEREF _Toc410825891 \h </w:instrText>
           </w:r>
           <w:r>
             <w:rPr>
@@ -1058,7 +1310,7 @@
             <w:rPr>
               <w:noProof/>
             </w:rPr>
-            <w:instrText xml:space="preserve"> PAGEREF _Toc410255633 \h </w:instrText>
+            <w:instrText xml:space="preserve"> PAGEREF _Toc410825892 \h </w:instrText>
           </w:r>
           <w:r>
             <w:rPr>
@@ -1121,7 +1373,7 @@
             <w:rPr>
               <w:noProof/>
             </w:rPr>
-            <w:instrText xml:space="preserve"> PAGEREF _Toc410255634 \h </w:instrText>
+            <w:instrText xml:space="preserve"> PAGEREF _Toc410825893 \h </w:instrText>
           </w:r>
           <w:r>
             <w:rPr>
@@ -1166,7 +1418,7 @@
               <w:noProof/>
               <w:color w:val="2F5496" w:themeColor="accent1" w:themeShade="BF"/>
             </w:rPr>
-            <w:t>Like an Onion</w:t>
+            <w:t>The Class System</w:t>
           </w:r>
           <w:r>
             <w:rPr>
@@ -1184,7 +1436,7 @@
             <w:rPr>
               <w:noProof/>
             </w:rPr>
-            <w:instrText xml:space="preserve"> PAGEREF _Toc410255635 \h </w:instrText>
+            <w:instrText xml:space="preserve"> PAGEREF _Toc410825894 \h </w:instrText>
           </w:r>
           <w:r>
             <w:rPr>
@@ -1229,6 +1481,69 @@
               <w:noProof/>
               <w:color w:val="2F5496" w:themeColor="accent1" w:themeShade="BF"/>
             </w:rPr>
+            <w:t>Like an Onion</w:t>
+          </w:r>
+          <w:r>
+            <w:rPr>
+              <w:noProof/>
+            </w:rPr>
+            <w:tab/>
+          </w:r>
+          <w:r>
+            <w:rPr>
+              <w:noProof/>
+            </w:rPr>
+            <w:fldChar w:fldCharType="begin"/>
+          </w:r>
+          <w:r>
+            <w:rPr>
+              <w:noProof/>
+            </w:rPr>
+            <w:instrText xml:space="preserve"> PAGEREF _Toc410825895 \h </w:instrText>
+          </w:r>
+          <w:r>
+            <w:rPr>
+              <w:noProof/>
+            </w:rPr>
+          </w:r>
+          <w:r>
+            <w:rPr>
+              <w:noProof/>
+            </w:rPr>
+            <w:fldChar w:fldCharType="separate"/>
+          </w:r>
+          <w:r>
+            <w:rPr>
+              <w:noProof/>
+            </w:rPr>
+            <w:t>1</w:t>
+          </w:r>
+          <w:r>
+            <w:rPr>
+              <w:noProof/>
+            </w:rPr>
+            <w:fldChar w:fldCharType="end"/>
+          </w:r>
+        </w:p>
+        <w:p>
+          <w:pPr>
+            <w:pStyle w:val="TOC3"/>
+            <w:tabs>
+              <w:tab w:val="right" w:leader="dot" w:pos="9016"/>
+            </w:tabs>
+            <w:rPr>
+              <w:rFonts w:eastAsiaTheme="minorEastAsia"/>
+              <w:noProof/>
+              <w:sz w:val="24"/>
+              <w:szCs w:val="24"/>
+              <w:lang w:eastAsia="ja-JP"/>
+            </w:rPr>
+          </w:pPr>
+          <w:r>
+            <w:rPr>
+              <w:noProof/>
+              <w:color w:val="2F5496" w:themeColor="accent1" w:themeShade="BF"/>
+            </w:rPr>
             <w:t>Why C# and not Haskell</w:t>
           </w:r>
           <w:r>
@@ -1247,7 +1562,7 @@
             <w:rPr>
               <w:noProof/>
             </w:rPr>
-            <w:instrText xml:space="preserve"> PAGEREF _Toc410255636 \h </w:instrText>
+            <w:instrText xml:space="preserve"> PAGEREF _Toc410825896 \h </w:instrText>
           </w:r>
           <w:r>
             <w:rPr>
@@ -1264,7 +1579,7 @@
             <w:rPr>
               <w:noProof/>
             </w:rPr>
-            <w:t>5</w:t>
+            <w:t>1</w:t>
           </w:r>
           <w:r>
             <w:rPr>
@@ -1309,7 +1624,7 @@
             <w:rPr>
               <w:noProof/>
             </w:rPr>
-            <w:instrText xml:space="preserve"> PAGEREF _Toc410255637 \h </w:instrText>
+            <w:instrText xml:space="preserve"> PAGEREF _Toc410825897 \h </w:instrText>
           </w:r>
           <w:r>
             <w:rPr>
@@ -1326,7 +1641,7 @@
             <w:rPr>
               <w:noProof/>
             </w:rPr>
-            <w:t>5</w:t>
+            <w:t>1</w:t>
           </w:r>
           <w:r>
             <w:rPr>
@@ -1372,7 +1687,7 @@
             <w:rPr>
               <w:noProof/>
             </w:rPr>
-            <w:instrText xml:space="preserve"> PAGEREF _Toc410255638 \h </w:instrText>
+            <w:instrText xml:space="preserve"> PAGEREF _Toc410825898 \h </w:instrText>
           </w:r>
           <w:r>
             <w:rPr>
@@ -1389,7 +1704,7 @@
             <w:rPr>
               <w:noProof/>
             </w:rPr>
-            <w:t>5</w:t>
+            <w:t>1</w:t>
           </w:r>
           <w:r>
             <w:rPr>
@@ -1435,7 +1750,7 @@
             <w:rPr>
               <w:noProof/>
             </w:rPr>
-            <w:instrText xml:space="preserve"> PAGEREF _Toc410255639 \h </w:instrText>
+            <w:instrText xml:space="preserve"> PAGEREF _Toc410825899 \h </w:instrText>
           </w:r>
           <w:r>
             <w:rPr>
@@ -1452,7 +1767,7 @@
             <w:rPr>
               <w:noProof/>
             </w:rPr>
-            <w:t>5</w:t>
+            <w:t>1</w:t>
           </w:r>
           <w:r>
             <w:rPr>
@@ -1498,7 +1813,7 @@
             <w:rPr>
               <w:noProof/>
             </w:rPr>
-            <w:instrText xml:space="preserve"> PAGEREF _Toc410255640 \h </w:instrText>
+            <w:instrText xml:space="preserve"> PAGEREF _Toc410825900 \h </w:instrText>
           </w:r>
           <w:r>
             <w:rPr>
@@ -1515,7 +1830,7 @@
             <w:rPr>
               <w:noProof/>
             </w:rPr>
-            <w:t>5</w:t>
+            <w:t>1</w:t>
           </w:r>
           <w:r>
             <w:rPr>
@@ -1543,7 +1858,7 @@
               <w:noProof/>
               <w:color w:val="2F5496" w:themeColor="accent1" w:themeShade="BF"/>
             </w:rPr>
-            <w:t>One of These is Not Like the Others</w:t>
+            <w:t>One of these is Not Like the Others</w:t>
           </w:r>
           <w:r>
             <w:rPr>
@@ -1561,7 +1876,7 @@
             <w:rPr>
               <w:noProof/>
             </w:rPr>
-            <w:instrText xml:space="preserve"> PAGEREF _Toc410255641 \h </w:instrText>
+            <w:instrText xml:space="preserve"> PAGEREF _Toc410825901 \h </w:instrText>
           </w:r>
           <w:r>
             <w:rPr>
@@ -1578,7 +1893,7 @@
             <w:rPr>
               <w:noProof/>
             </w:rPr>
-            <w:t>5</w:t>
+            <w:t>2</w:t>
           </w:r>
           <w:r>
             <w:rPr>
@@ -1623,7 +1938,7 @@
             <w:rPr>
               <w:noProof/>
             </w:rPr>
-            <w:instrText xml:space="preserve"> PAGEREF _Toc410255642 \h </w:instrText>
+            <w:instrText xml:space="preserve"> PAGEREF _Toc410825902 \h </w:instrText>
           </w:r>
           <w:r>
             <w:rPr>
@@ -1640,7 +1955,7 @@
             <w:rPr>
               <w:noProof/>
             </w:rPr>
-            <w:t>5</w:t>
+            <w:t>2</w:t>
           </w:r>
           <w:r>
             <w:rPr>
@@ -1685,7 +2000,7 @@
             <w:rPr>
               <w:noProof/>
             </w:rPr>
-            <w:instrText xml:space="preserve"> PAGEREF _Toc410255643 \h </w:instrText>
+            <w:instrText xml:space="preserve"> PAGEREF _Toc410825903 \h </w:instrText>
           </w:r>
           <w:r>
             <w:rPr>
@@ -1702,7 +2017,7 @@
             <w:rPr>
               <w:noProof/>
             </w:rPr>
-            <w:t>6</w:t>
+            <w:t>3</w:t>
           </w:r>
           <w:r>
             <w:rPr>
@@ -1747,7 +2062,7 @@
             <w:rPr>
               <w:noProof/>
             </w:rPr>
-            <w:instrText xml:space="preserve"> PAGEREF _Toc410255644 \h </w:instrText>
+            <w:instrText xml:space="preserve"> PAGEREF _Toc410825904 \h </w:instrText>
           </w:r>
           <w:r>
             <w:rPr>
@@ -1764,7 +2079,7 @@
             <w:rPr>
               <w:noProof/>
             </w:rPr>
-            <w:t>7</w:t>
+            <w:t>4</w:t>
           </w:r>
           <w:r>
             <w:rPr>
@@ -1809,7 +2124,7 @@
             <w:rPr>
               <w:noProof/>
             </w:rPr>
-            <w:instrText xml:space="preserve"> PAGEREF _Toc410255645 \h </w:instrText>
+            <w:instrText xml:space="preserve"> PAGEREF _Toc410825905 \h </w:instrText>
           </w:r>
           <w:r>
             <w:rPr>
@@ -1826,7 +2141,7 @@
             <w:rPr>
               <w:noProof/>
             </w:rPr>
-            <w:t>8</w:t>
+            <w:t>5</w:t>
           </w:r>
           <w:r>
             <w:rPr>
@@ -1859,6 +2174,7 @@
       </w:pPr>
       <w:bookmarkStart w:id="0" w:name="_Toc534894546"/>
       <w:r>
+        <w:lastRenderedPageBreak/>
         <w:br w:type="page"/>
       </w:r>
     </w:p>
@@ -1877,7 +2193,7 @@
       <w:pPr>
         <w:pStyle w:val="Heading1"/>
       </w:pPr>
-      <w:bookmarkStart w:id="1" w:name="_Toc410255618"/>
+      <w:bookmarkStart w:id="1" w:name="_Toc410825873"/>
       <w:r>
         <w:lastRenderedPageBreak/>
         <w:t>Analysis</w:t>
@@ -1889,7 +2205,7 @@
       <w:pPr>
         <w:pStyle w:val="Heading2"/>
       </w:pPr>
-      <w:bookmarkStart w:id="2" w:name="_Toc410255619"/>
+      <w:bookmarkStart w:id="2" w:name="_Toc410825874"/>
       <w:r>
         <w:t>Background</w:t>
       </w:r>
@@ -1902,7 +2218,7 @@
           <w:color w:val="2F5496" w:themeColor="accent1" w:themeShade="BF"/>
         </w:rPr>
       </w:pPr>
-      <w:bookmarkStart w:id="3" w:name="_Toc410255620"/>
+      <w:bookmarkStart w:id="3" w:name="_Toc410825875"/>
       <w:proofErr w:type="gramStart"/>
       <w:r>
         <w:rPr>
@@ -1914,6 +2230,9 @@
       <w:proofErr w:type="gramEnd"/>
     </w:p>
     <w:p>
+      <w:r>
+        <w:t xml:space="preserve">The world of physics can seem big and complex, and quite frankly it is. However everything form the smallest amoeba to the largest Galaxies all work on the same principles, the interactions between particles. </w:t>
+      </w:r>
       <w:r>
         <w:t xml:space="preserve">Particle </w:t>
       </w:r>
@@ -2024,11 +2343,46 @@
           <w:color w:val="2F5496" w:themeColor="accent1" w:themeShade="BF"/>
         </w:rPr>
       </w:pPr>
-      <w:bookmarkStart w:id="4" w:name="_Toc410255621"/>
+      <w:bookmarkStart w:id="4" w:name="_Toc410825876"/>
       <w:r>
         <w:rPr>
           <w:color w:val="2F5496" w:themeColor="accent1" w:themeShade="BF"/>
         </w:rPr>
+        <w:t>Crash Course Physics</w:t>
+      </w:r>
+      <w:bookmarkEnd w:id="4"/>
+      <w:r>
+        <w:rPr>
+          <w:color w:val="2F5496" w:themeColor="accent1" w:themeShade="BF"/>
+        </w:rPr>
+        <w:t xml:space="preserve"> </w:t>
+      </w:r>
+    </w:p>
+    <w:p>
+      <w:pPr>
+        <w:rPr>
+          <w:color w:val="FF0000"/>
+        </w:rPr>
+      </w:pPr>
+      <w:r>
+        <w:rPr>
+          <w:color w:val="FF0000"/>
+        </w:rPr>
+        <w:t>Stuff From A level textbook</w:t>
+      </w:r>
+    </w:p>
+    <w:p>
+      <w:pPr>
+        <w:pStyle w:val="Heading3"/>
+        <w:rPr>
+          <w:color w:val="2F5496" w:themeColor="accent1" w:themeShade="BF"/>
+        </w:rPr>
+      </w:pPr>
+      <w:bookmarkStart w:id="5" w:name="_Toc410825877"/>
+      <w:r>
+        <w:rPr>
+          <w:color w:val="2F5496" w:themeColor="accent1" w:themeShade="BF"/>
+        </w:rPr>
         <w:t>You Must Be J</w:t>
       </w:r>
       <w:r>
@@ -2037,7 +2391,7 @@
         </w:rPr>
         <w:t>oking Mr Feynman</w:t>
       </w:r>
-      <w:bookmarkEnd w:id="4"/>
+      <w:bookmarkEnd w:id="5"/>
     </w:p>
     <w:p>
       <w:r>
@@ -2081,6 +2435,7 @@
           <w:szCs w:val="20"/>
           <w:lang w:val="en-US"/>
         </w:rPr>
+        <w:lastRenderedPageBreak/>
         <w:drawing>
           <wp:inline distT="0" distB="0" distL="0" distR="0" wp14:anchorId="7D7DC3F2" wp14:editId="3EA1C96A">
             <wp:extent cx="4914900" cy="3057681"/>
@@ -2134,12 +2489,188 @@
     <w:p>
       <w:pPr>
         <w:spacing w:after="0" w:line="240" w:lineRule="auto"/>
+      </w:pPr>
+    </w:p>
+    <w:p>
+      <w:pPr>
+        <w:spacing w:after="0" w:line="240" w:lineRule="auto"/>
+      </w:pPr>
+      <w:r>
+        <w:t xml:space="preserve">This </w:t>
+      </w:r>
+      <w:r>
+        <w:t>Feynman</w:t>
+      </w:r>
+      <w:r>
+        <w:t xml:space="preserve"> Diagram</w:t>
+      </w:r>
+      <w:r>
+        <w:t xml:space="preserve"> shows a b</w:t>
+      </w:r>
+      <w:r>
+        <w:t xml:space="preserve">asic electrostatic repulsion where two electrons that </w:t>
+      </w:r>
+      <w:proofErr w:type="gramStart"/>
+      <w:r>
+        <w:t>poses</w:t>
+      </w:r>
+      <w:proofErr w:type="gramEnd"/>
+      <w:r>
+        <w:t xml:space="preserve"> the same charge come too close together. Then an interaction particle, in this case a photon, causes the two electrons to move away from each other. This diagram is also represented on a graph where the x-axis is space and the y-axis is time. </w:t>
+      </w:r>
+    </w:p>
+    <w:p>
+      <w:pPr>
+        <w:spacing w:after="0" w:line="240" w:lineRule="auto"/>
+      </w:pPr>
+    </w:p>
+    <w:p>
+      <w:pPr>
+        <w:pStyle w:val="Heading3"/>
+        <w:rPr>
+          <w:color w:val="2F5496" w:themeColor="accent1" w:themeShade="BF"/>
+        </w:rPr>
+      </w:pPr>
+      <w:r>
+        <w:rPr>
+          <w:color w:val="2F5496" w:themeColor="accent1" w:themeShade="BF"/>
+        </w:rPr>
+        <w:t xml:space="preserve">The Standard Model </w:t>
+      </w:r>
+    </w:p>
+    <w:p>
+      <w:pPr>
+        <w:pStyle w:val="Heading3"/>
+        <w:rPr>
+          <w:color w:val="2F5496" w:themeColor="accent1" w:themeShade="BF"/>
+        </w:rPr>
+      </w:pPr>
+      <w:bookmarkStart w:id="6" w:name="_Toc410825880"/>
+      <w:r>
+        <w:rPr>
+          <w:color w:val="2F5496" w:themeColor="accent1" w:themeShade="BF"/>
+        </w:rPr>
+        <w:t>Particles and Anti-particles</w:t>
+      </w:r>
+      <w:bookmarkEnd w:id="6"/>
+    </w:p>
+    <w:p>
+      <w:pPr>
         <w:rPr>
           <w:rFonts w:ascii="Times" w:eastAsia="Times New Roman" w:hAnsi="Times" w:cs="Times New Roman"/>
           <w:sz w:val="20"/>
           <w:szCs w:val="20"/>
         </w:rPr>
       </w:pPr>
+      <w:r>
+        <w:t>Everything</w:t>
+      </w:r>
+      <w:r>
+        <w:t xml:space="preserve"> we see around us is matter, from</w:t>
+      </w:r>
+      <w:r>
+        <w:t xml:space="preserve"> the tables I am working on, to the chair I am sitting on, to the snow that is drifting gently outside. All of it is created from particles; however not all matter in the universe is created from the same particles, anti-matter also exists and it is made from anti-particles. These anti-particles are in every way that same as their counterparts however they have an opposite charge. So the standard particle an electron has a charge of -1, its anti-particle, the positron has a charge of +1 but they both have the same rest mass (</w:t>
+      </w:r>
+      <w:r>
+        <w:t>9.10956 x 10 -31</w:t>
+      </w:r>
+      <w:r>
+        <w:t xml:space="preserve"> Kg). </w:t>
+      </w:r>
+    </w:p>
+    <w:p>
+      <w:pPr>
+        <w:pStyle w:val="Heading3"/>
+        <w:rPr>
+          <w:color w:val="2F5496" w:themeColor="accent1" w:themeShade="BF"/>
+        </w:rPr>
+      </w:pPr>
+      <w:bookmarkStart w:id="7" w:name="_Toc410825881"/>
+      <w:r>
+        <w:rPr>
+          <w:color w:val="2F5496" w:themeColor="accent1" w:themeShade="BF"/>
+        </w:rPr>
+        <w:t xml:space="preserve">When Small Things go </w:t>
+      </w:r>
+      <w:proofErr w:type="gramStart"/>
+      <w:r>
+        <w:rPr>
+          <w:color w:val="2F5496" w:themeColor="accent1" w:themeShade="BF"/>
+        </w:rPr>
+        <w:t>Bang</w:t>
+      </w:r>
+      <w:bookmarkEnd w:id="7"/>
+      <w:proofErr w:type="gramEnd"/>
+      <w:r>
+        <w:rPr>
+          <w:color w:val="2F5496" w:themeColor="accent1" w:themeShade="BF"/>
+        </w:rPr>
+        <w:t xml:space="preserve"> </w:t>
+      </w:r>
+    </w:p>
+    <w:p>
+      <w:r>
+        <w:t xml:space="preserve">One of the simplest interactions that </w:t>
+      </w:r>
+      <w:proofErr w:type="gramStart"/>
+      <w:r>
+        <w:t>is</w:t>
+      </w:r>
+      <w:proofErr w:type="gramEnd"/>
+      <w:r>
+        <w:t xml:space="preserve"> found in nature is the annihilation. This is when a particle and its antiparticle collide to create two photons of equal energy and opposite directions. Dependent on the velocity of the two particles the energy of the photons will be different, but the two photons will always have the same energy as each other. This is calculated by using Einstein famous equation E=mc</w:t>
+      </w:r>
+      <w:r>
+        <w:rPr>
+          <w:vertAlign w:val="superscript"/>
+        </w:rPr>
+        <w:t xml:space="preserve">2 </w:t>
+      </w:r>
+      <w:r>
+        <w:t xml:space="preserve">(E = Energy, m = Rest Mass, c = The speed of light) and the equation </w:t>
+      </w:r>
+      <w:proofErr w:type="spellStart"/>
+      <w:r>
+        <w:t>Ke</w:t>
+      </w:r>
+      <w:proofErr w:type="spellEnd"/>
+      <w:r>
+        <w:t xml:space="preserve"> = 0.5mv</w:t>
+      </w:r>
+      <w:r>
+        <w:rPr>
+          <w:vertAlign w:val="superscript"/>
+        </w:rPr>
+        <w:t xml:space="preserve">2 </w:t>
+      </w:r>
+      <w:r>
+        <w:t>(</w:t>
+      </w:r>
+      <w:proofErr w:type="spellStart"/>
+      <w:r>
+        <w:t>Ke</w:t>
+      </w:r>
+      <w:proofErr w:type="spellEnd"/>
+      <w:r>
+        <w:t xml:space="preserve"> = Kinetic Energy, m = Rest Mass, v = Velocity). The addition of E and </w:t>
+      </w:r>
+      <w:proofErr w:type="spellStart"/>
+      <w:r>
+        <w:t>Ke</w:t>
+      </w:r>
+      <w:proofErr w:type="spellEnd"/>
+      <w:r>
+        <w:t xml:space="preserve"> gives the total energy for that particle. This energy is then halved and as photos have a set speed (3x10</w:t>
+      </w:r>
+      <w:r>
+        <w:rPr>
+          <w:vertAlign w:val="superscript"/>
+        </w:rPr>
+        <w:t>8</w:t>
+      </w:r>
+      <w:r>
+        <w:t xml:space="preserve">) the energy difference takes the form of a higher frequency for more energy and a lower frequency for less. This allows photons to be created in any part of the electro-magnetic spectrum, from radio to gamma. </w:t>
+      </w:r>
     </w:p>
     <w:p>
       <w:pPr>
@@ -2153,207 +2684,1751 @@
       <w:r>
         <w:rPr>
           <w:rFonts w:ascii="Times" w:eastAsia="Times New Roman" w:hAnsi="Times" w:cs="Times New Roman"/>
+          <w:noProof/>
           <w:sz w:val="20"/>
           <w:szCs w:val="20"/>
-        </w:rPr>
-        <w:lastRenderedPageBreak/>
-        <w:t xml:space="preserve">This </w:t>
-      </w:r>
-      <w:r>
-        <w:rPr>
-          <w:rFonts w:ascii="Times" w:eastAsia="Times New Roman" w:hAnsi="Times" w:cs="Times New Roman"/>
-          <w:sz w:val="20"/>
-          <w:szCs w:val="20"/>
-        </w:rPr>
-        <w:t>Feynman</w:t>
-      </w:r>
-      <w:r>
-        <w:rPr>
-          <w:rFonts w:ascii="Times" w:eastAsia="Times New Roman" w:hAnsi="Times" w:cs="Times New Roman"/>
-          <w:sz w:val="20"/>
-          <w:szCs w:val="20"/>
-        </w:rPr>
-        <w:t xml:space="preserve"> Diagram</w:t>
-      </w:r>
-      <w:r>
-        <w:rPr>
-          <w:rFonts w:ascii="Times" w:eastAsia="Times New Roman" w:hAnsi="Times" w:cs="Times New Roman"/>
-          <w:sz w:val="20"/>
-          <w:szCs w:val="20"/>
-        </w:rPr>
-        <w:t xml:space="preserve"> shows a b</w:t>
-      </w:r>
-      <w:r>
-        <w:rPr>
-          <w:rFonts w:ascii="Times" w:eastAsia="Times New Roman" w:hAnsi="Times" w:cs="Times New Roman"/>
-          <w:sz w:val="20"/>
-          <w:szCs w:val="20"/>
-        </w:rPr>
-        <w:t xml:space="preserve">asic electrostatic repulsion where two electrons that </w:t>
-      </w:r>
-      <w:proofErr w:type="gramStart"/>
-      <w:r>
-        <w:rPr>
-          <w:rFonts w:ascii="Times" w:eastAsia="Times New Roman" w:hAnsi="Times" w:cs="Times New Roman"/>
-          <w:sz w:val="20"/>
-          <w:szCs w:val="20"/>
-        </w:rPr>
-        <w:t>poses</w:t>
-      </w:r>
-      <w:proofErr w:type="gramEnd"/>
-      <w:r>
-        <w:rPr>
-          <w:rFonts w:ascii="Times" w:eastAsia="Times New Roman" w:hAnsi="Times" w:cs="Times New Roman"/>
-          <w:sz w:val="20"/>
-          <w:szCs w:val="20"/>
-        </w:rPr>
-        <w:t xml:space="preserve"> the same charge come too close together. Then an interaction particle, in this case a photon, causes the two electrons to move away from each other. This diagram is also represented on a graph where the x-axis is space and the y-axis is time. </w:t>
-      </w:r>
-    </w:p>
-    <w:p/>
-    <w:p>
-      <w:pPr>
-        <w:rPr>
-          <w:color w:val="FF0000"/>
-        </w:rPr>
-      </w:pPr>
-      <w:r>
-        <w:rPr>
-          <w:color w:val="FF0000"/>
-        </w:rPr>
-        <w:t xml:space="preserve">2 Paragraphs </w:t>
-      </w:r>
-    </w:p>
-    <w:p>
-      <w:pPr>
-        <w:rPr>
-          <w:color w:val="FF0000"/>
-        </w:rPr>
-      </w:pPr>
-      <w:r>
-        <w:rPr>
-          <w:color w:val="FF0000"/>
-        </w:rPr>
-        <w:t>Nothing to do with the project, just motion the background about particle physics</w:t>
-      </w:r>
-    </w:p>
-    <w:p>
-      <w:pPr>
-        <w:pStyle w:val="Heading2"/>
-      </w:pPr>
-      <w:bookmarkStart w:id="5" w:name="_Toc410251991"/>
-      <w:bookmarkStart w:id="6" w:name="_Toc410255622"/>
-      <w:r>
-        <w:t>Description of project</w:t>
-      </w:r>
-      <w:bookmarkEnd w:id="5"/>
-      <w:bookmarkEnd w:id="6"/>
-    </w:p>
-    <w:p>
-      <w:pPr>
-        <w:pStyle w:val="Heading3"/>
-        <w:rPr>
-          <w:color w:val="2F5496" w:themeColor="accent1" w:themeShade="BF"/>
-        </w:rPr>
-      </w:pPr>
-      <w:bookmarkStart w:id="7" w:name="_Toc410251992"/>
-      <w:bookmarkStart w:id="8" w:name="_Toc410255623"/>
-      <w:r>
-        <w:rPr>
-          <w:color w:val="2F5496" w:themeColor="accent1" w:themeShade="BF"/>
-        </w:rPr>
-        <w:t>Inside a Simulation</w:t>
-      </w:r>
-      <w:bookmarkEnd w:id="7"/>
-      <w:bookmarkEnd w:id="8"/>
-    </w:p>
-    <w:p>
-      <w:r>
-        <w:t xml:space="preserve">This project is designed to simulate particle interactions in multiple scenarios where up to two particles </w:t>
-      </w:r>
-      <w:proofErr w:type="gramStart"/>
-      <w:r>
-        <w:t>are entered by the user, along with some requirements such as velocity</w:t>
-      </w:r>
-      <w:proofErr w:type="gramEnd"/>
-      <w:r>
-        <w:t xml:space="preserve">. The program will then use this information to run real calculations to determine the velocity and position of new particles created. This information will then be presented to the user. </w:t>
-      </w:r>
-    </w:p>
-    <w:p>
-      <w:pPr>
-        <w:pStyle w:val="Heading3"/>
-        <w:rPr>
-          <w:color w:val="2F5496" w:themeColor="accent1" w:themeShade="BF"/>
-        </w:rPr>
-      </w:pPr>
-      <w:bookmarkStart w:id="9" w:name="_Toc410251993"/>
-      <w:bookmarkStart w:id="10" w:name="_Toc410255624"/>
-      <w:r>
-        <w:rPr>
-          <w:color w:val="2F5496" w:themeColor="accent1" w:themeShade="BF"/>
-        </w:rPr>
-        <w:t>The Class System</w:t>
-      </w:r>
-      <w:bookmarkEnd w:id="9"/>
-      <w:bookmarkEnd w:id="10"/>
-      <w:r>
-        <w:rPr>
-          <w:color w:val="2F5496" w:themeColor="accent1" w:themeShade="BF"/>
-        </w:rPr>
-        <w:t xml:space="preserve"> </w:t>
-      </w:r>
-    </w:p>
-    <w:p>
-      <w:r>
-        <w:t>The classification of particles allows for me to easily implement</w:t>
-      </w:r>
-      <w:r>
-        <w:t xml:space="preserve"> a class hierarchy system, </w:t>
-      </w:r>
-      <w:r>
-        <w:t xml:space="preserve">which will form the base for every interaction in the </w:t>
-      </w:r>
-      <w:r>
-        <w:t>project,</w:t>
-      </w:r>
-      <w:r>
-        <w:t xml:space="preserve"> as these classes will represent</w:t>
-      </w:r>
-      <w:r>
-        <w:t xml:space="preserve"> </w:t>
-      </w:r>
-      <w:r>
-        <w:t>all of the particles with their attributes being</w:t>
-      </w:r>
-      <w:r>
-        <w:t xml:space="preserve"> stored as properties</w:t>
-      </w:r>
-      <w:r>
-        <w:t xml:space="preserve">. </w:t>
-      </w:r>
-      <w:r>
-        <w:t xml:space="preserve">These classes can then </w:t>
-      </w:r>
-      <w:proofErr w:type="gramStart"/>
-      <w:r>
-        <w:t>be</w:t>
-      </w:r>
-      <w:proofErr w:type="gramEnd"/>
-      <w:r>
-        <w:t xml:space="preserve"> created at individual instances multiple times and still retain their basic properties such as charge and rest mass. However their position and velocity can still be changed. A basic version of the particle hierarchy can be seen below. </w:t>
-      </w:r>
-    </w:p>
-    <w:p>
-      <w:r>
-        <w:rPr>
-          <w:noProof/>
           <w:lang w:val="en-US"/>
         </w:rPr>
         <mc:AlternateContent>
           <mc:Choice Requires="wps">
             <w:drawing>
-              <wp:anchor distT="0" distB="0" distL="114300" distR="114300" simplePos="0" relativeHeight="251706368" behindDoc="0" locked="0" layoutInCell="1" allowOverlap="1" wp14:anchorId="6257CC8C" wp14:editId="6002D033">
+              <wp:inline distT="0" distB="0" distL="0" distR="0" wp14:anchorId="5A9C8A4D" wp14:editId="42729506">
+                <wp:extent cx="304800" cy="304800"/>
+                <wp:effectExtent l="0" t="0" r="0" b="0"/>
+                <wp:docPr id="1" name="AutoShape 3" descr="mage result for feynman diagram of annihilation"/>
+                <wp:cNvGraphicFramePr>
+                  <a:graphicFrameLocks xmlns:a="http://schemas.openxmlformats.org/drawingml/2006/main" noChangeAspect="1"/>
+                </wp:cNvGraphicFramePr>
+                <a:graphic xmlns:a="http://schemas.openxmlformats.org/drawingml/2006/main">
+                  <a:graphicData uri="http://schemas.microsoft.com/office/word/2010/wordprocessingShape">
+                    <wps:wsp>
+                      <wps:cNvSpPr>
+                        <a:spLocks noChangeAspect="1" noChangeArrowheads="1"/>
+                      </wps:cNvSpPr>
+                      <wps:spPr bwMode="auto">
+                        <a:xfrm>
+                          <a:off x="0" y="0"/>
+                          <a:ext cx="304800" cy="304800"/>
+                        </a:xfrm>
+                        <a:prstGeom prst="rect">
+                          <a:avLst/>
+                        </a:prstGeom>
+                        <a:noFill/>
+                        <a:ln>
+                          <a:noFill/>
+                        </a:ln>
+                        <a:extLst>
+                          <a:ext uri="{909E8E84-426E-40dd-AFC4-6F175D3DCCD1}">
+                            <a14:hiddenFill xmlns:a14="http://schemas.microsoft.com/office/drawing/2010/main">
+                              <a:solidFill>
+                                <a:srgbClr val="FFFFFF"/>
+                              </a:solidFill>
+                            </a14:hiddenFill>
+                          </a:ext>
+                          <a:ext uri="{91240B29-F687-4f45-9708-019B960494DF}">
+                            <a14:hiddenLine xmlns:a14="http://schemas.microsoft.com/office/drawing/2010/main" w="9525">
+                              <a:solidFill>
+                                <a:srgbClr val="000000"/>
+                              </a:solidFill>
+                              <a:miter lim="800000"/>
+                              <a:headEnd/>
+                              <a:tailEnd/>
+                            </a14:hiddenLine>
+                          </a:ext>
+                        </a:extLst>
+                      </wps:spPr>
+                      <wps:bodyPr rot="0" vert="horz" wrap="square" lIns="91440" tIns="45720" rIns="91440" bIns="45720" anchor="t" anchorCtr="0" upright="1">
+                        <a:noAutofit/>
+                      </wps:bodyPr>
+                    </wps:wsp>
+                  </a:graphicData>
+                </a:graphic>
+              </wp:inline>
+            </w:drawing>
+          </mc:Choice>
+          <mc:Fallback>
+            <w:pict>
+              <v:rect id="AutoShape 3" o:spid="_x0000_s1026" alt="Description: mage result for feynman diagram of annihilation" style="width:24pt;height:24pt;visibility:visible;mso-wrap-style:square;mso-left-percent:-10001;mso-top-percent:-10001;mso-position-horizontal:absolute;mso-position-horizontal-relative:char;mso-position-vertical:absolute;mso-position-vertical-relative:line;mso-left-percent:-10001;mso-top-percent:-10001;v-text-anchor:top" o:gfxdata="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" filled="f" stroked="f">
+                <o:lock v:ext="edit" aspectratio="t"/>
+                <w10:anchorlock/>
+              </v:rect>
+            </w:pict>
+          </mc:Fallback>
+        </mc:AlternateContent>
+      </w:r>
+    </w:p>
+    <w:p>
+      <w:pPr>
+        <w:pStyle w:val="Heading3"/>
+        <w:rPr>
+          <w:color w:val="2F5496" w:themeColor="accent1" w:themeShade="BF"/>
+        </w:rPr>
+      </w:pPr>
+      <w:bookmarkStart w:id="8" w:name="_Toc410825882"/>
+      <w:r>
+        <w:rPr>
+          <w:color w:val="2F5496" w:themeColor="accent1" w:themeShade="BF"/>
+        </w:rPr>
+        <w:t>A Small Side Not</w:t>
+      </w:r>
+      <w:r>
+        <w:rPr>
+          <w:color w:val="2F5496" w:themeColor="accent1" w:themeShade="BF"/>
+        </w:rPr>
+        <w:t>e</w:t>
+      </w:r>
+      <w:r>
+        <w:rPr>
+          <w:color w:val="2F5496" w:themeColor="accent1" w:themeShade="BF"/>
+        </w:rPr>
+        <w:t xml:space="preserve"> on the Creation of the Universe</w:t>
+      </w:r>
+      <w:bookmarkEnd w:id="8"/>
+    </w:p>
+    <w:p>
+      <w:pPr>
+        <w:spacing w:after="0" w:line="240" w:lineRule="auto"/>
+      </w:pPr>
+    </w:p>
+    <w:p>
+      <w:pPr>
+        <w:spacing w:after="0" w:line="240" w:lineRule="auto"/>
+      </w:pPr>
+    </w:p>
+    <w:p>
+      <w:pPr>
+        <w:rPr>
+          <w:color w:val="FF0000"/>
+        </w:rPr>
+      </w:pPr>
+      <w:r>
+        <w:rPr>
+          <w:color w:val="FF0000"/>
+        </w:rPr>
+        <w:t xml:space="preserve">2 Paragraphs </w:t>
+      </w:r>
+    </w:p>
+    <w:p>
+      <w:pPr>
+        <w:rPr>
+          <w:color w:val="FF0000"/>
+        </w:rPr>
+      </w:pPr>
+      <w:r>
+        <w:rPr>
+          <w:color w:val="FF0000"/>
+        </w:rPr>
+        <w:t>Nothing to do with the project, just motion the background about particle physics</w:t>
+      </w:r>
+    </w:p>
+    <w:p>
+      <w:pPr>
+        <w:pStyle w:val="Heading2"/>
+      </w:pPr>
+      <w:bookmarkStart w:id="9" w:name="_Toc410251991"/>
+      <w:bookmarkStart w:id="10" w:name="_Toc410825878"/>
+      <w:r>
+        <w:t>Description of project</w:t>
+      </w:r>
+      <w:bookmarkEnd w:id="9"/>
+      <w:bookmarkEnd w:id="10"/>
+    </w:p>
+    <w:p>
+      <w:pPr>
+        <w:pStyle w:val="Heading3"/>
+        <w:rPr>
+          <w:color w:val="2F5496" w:themeColor="accent1" w:themeShade="BF"/>
+        </w:rPr>
+      </w:pPr>
+      <w:bookmarkStart w:id="11" w:name="_Toc410251992"/>
+      <w:bookmarkStart w:id="12" w:name="_Toc410825879"/>
+      <w:r>
+        <w:rPr>
+          <w:color w:val="2F5496" w:themeColor="accent1" w:themeShade="BF"/>
+        </w:rPr>
+        <w:t>Inside a Simulation</w:t>
+      </w:r>
+      <w:bookmarkEnd w:id="11"/>
+      <w:bookmarkEnd w:id="12"/>
+    </w:p>
+    <w:p>
+      <w:r>
+        <w:t xml:space="preserve">This project is designed to simulate particle interactions in multiple scenarios where up to two particles </w:t>
+      </w:r>
+      <w:proofErr w:type="gramStart"/>
+      <w:r>
+        <w:t>are entered by the user, along with some requirements such as velocity</w:t>
+      </w:r>
+      <w:proofErr w:type="gramEnd"/>
+      <w:r>
+        <w:t xml:space="preserve">. The program will then use this information to run real calculations to determine the velocity and position of new particles created. This information will then be presented to the user. </w:t>
+      </w:r>
+    </w:p>
+    <w:p>
+      <w:pPr>
+        <w:pStyle w:val="Heading3"/>
+        <w:rPr>
+          <w:color w:val="2F5496" w:themeColor="accent1" w:themeShade="BF"/>
+        </w:rPr>
+      </w:pPr>
+      <w:r>
+        <w:rPr>
+          <w:color w:val="2F5496" w:themeColor="accent1" w:themeShade="BF"/>
+        </w:rPr>
+        <w:t xml:space="preserve">Particles from Top to Bottom </w:t>
+      </w:r>
+    </w:p>
+    <w:p>
+      <w:r>
+        <w:t>P</w:t>
+      </w:r>
+      <w:r>
+        <w:t xml:space="preserve">article classification is a great example of a </w:t>
+      </w:r>
+      <w:proofErr w:type="spellStart"/>
+      <w:r>
+        <w:t>hericical</w:t>
+      </w:r>
+      <w:proofErr w:type="spellEnd"/>
+      <w:r>
+        <w:t xml:space="preserve"> structure where </w:t>
+      </w:r>
+      <w:r>
+        <w:t>each individual particle is represented by a group classification.</w:t>
+      </w:r>
+      <w:r>
+        <w:t xml:space="preserve"> </w:t>
+      </w:r>
+      <w:bookmarkStart w:id="13" w:name="_GoBack"/>
+      <w:bookmarkEnd w:id="13"/>
+    </w:p>
+    <w:p>
+      <w:pPr>
+        <w:rPr>
+          <w:rFonts w:asciiTheme="majorHAnsi" w:eastAsiaTheme="majorEastAsia" w:hAnsiTheme="majorHAnsi" w:cstheme="majorBidi"/>
+          <w:color w:val="2F5496" w:themeColor="accent1" w:themeShade="BF"/>
+          <w:sz w:val="24"/>
+          <w:szCs w:val="24"/>
+        </w:rPr>
+      </w:pPr>
+    </w:p>
+    <w:p>
+      <w:pPr>
+        <w:rPr>
+          <w:color w:val="FF0000"/>
+        </w:rPr>
+      </w:pPr>
+      <w:r>
+        <w:rPr>
+          <w:color w:val="FF0000"/>
+        </w:rPr>
+        <w:t>Not FP</w:t>
+      </w:r>
+      <w:r>
+        <w:rPr>
+          <w:color w:val="FF0000"/>
+        </w:rPr>
+        <w:t xml:space="preserve"> in this section </w:t>
+      </w:r>
+    </w:p>
+    <w:p>
+      <w:pPr>
+        <w:rPr>
+          <w:color w:val="FF0000"/>
+        </w:rPr>
+      </w:pPr>
+      <w:r>
+        <w:rPr>
+          <w:color w:val="FF0000"/>
+        </w:rPr>
+        <w:t>Particle Hierarchy</w:t>
+      </w:r>
+    </w:p>
+    <w:p>
+      <w:pPr>
+        <w:rPr>
+          <w:color w:val="FF0000"/>
+        </w:rPr>
+      </w:pPr>
+      <w:r>
+        <w:rPr>
+          <w:color w:val="FF0000"/>
+        </w:rPr>
+        <w:t xml:space="preserve">1 paragraph </w:t>
+      </w:r>
+    </w:p>
+    <w:p>
+      <w:pPr>
+        <w:rPr>
+          <w:color w:val="FF0000"/>
+        </w:rPr>
+      </w:pPr>
+      <w:r>
+        <w:rPr>
+          <w:color w:val="FF0000"/>
+        </w:rPr>
+        <w:t xml:space="preserve">To create a particle interaction simulator </w:t>
+      </w:r>
+    </w:p>
+    <w:p>
+      <w:pPr>
+        <w:rPr>
+          <w:color w:val="FF0000"/>
+        </w:rPr>
+      </w:pPr>
+    </w:p>
+    <w:p>
+      <w:pPr>
+        <w:rPr>
+          <w:color w:val="FF0000"/>
+        </w:rPr>
+        <w:sectPr>
+          <w:headerReference w:type="default" r:id="rId12"/>
+          <w:footerReference w:type="default" r:id="rId13"/>
+          <w:pgSz w:w="11906" w:h="16838"/>
+          <w:pgMar w:top="1440" w:right="1440" w:bottom="1440" w:left="1440" w:header="708" w:footer="708" w:gutter="0"/>
+          <w:pgNumType w:start="1"/>
+          <w:cols w:space="708"/>
+          <w:docGrid w:linePitch="360"/>
+        </w:sectPr>
+      </w:pPr>
+    </w:p>
+    <w:p>
+      <w:pPr>
+        <w:pStyle w:val="Heading2"/>
+      </w:pPr>
+      <w:bookmarkStart w:id="14" w:name="_Toc410251994"/>
+      <w:bookmarkStart w:id="15" w:name="_Toc410825883"/>
+      <w:r>
+        <w:lastRenderedPageBreak/>
+        <w:t>Why Functional</w:t>
+      </w:r>
+      <w:r>
+        <w:t>?</w:t>
+      </w:r>
+      <w:bookmarkEnd w:id="14"/>
+      <w:bookmarkEnd w:id="15"/>
+    </w:p>
+    <w:p>
+      <w:pPr>
+        <w:rPr>
+          <w:color w:val="0000FF"/>
+        </w:rPr>
+      </w:pPr>
+      <w:r>
+        <w:rPr>
+          <w:color w:val="0000FF"/>
+        </w:rPr>
+        <w:t>[If not already is your opportunity to persuade the examiner that this really is an A-level standard project.  You might not need this section]</w:t>
+      </w:r>
+    </w:p>
+    <w:p>
+      <w:pPr>
+        <w:pStyle w:val="Heading3"/>
+        <w:rPr>
+          <w:color w:val="2F5496" w:themeColor="accent1" w:themeShade="BF"/>
+        </w:rPr>
+      </w:pPr>
+      <w:bookmarkStart w:id="16" w:name="_Toc410251995"/>
+      <w:bookmarkStart w:id="17" w:name="_Toc410825884"/>
+      <w:r>
+        <w:rPr>
+          <w:color w:val="2F5496" w:themeColor="accent1" w:themeShade="BF"/>
+        </w:rPr>
+        <w:t>You Must be J</w:t>
+      </w:r>
+      <w:r>
+        <w:rPr>
+          <w:color w:val="2F5496" w:themeColor="accent1" w:themeShade="BF"/>
+        </w:rPr>
+        <w:t xml:space="preserve">oking </w:t>
+      </w:r>
+      <w:r>
+        <w:rPr>
+          <w:color w:val="2F5496" w:themeColor="accent1" w:themeShade="BF"/>
+        </w:rPr>
+        <w:t>Mr McCarthy</w:t>
+      </w:r>
+      <w:bookmarkEnd w:id="16"/>
+      <w:bookmarkEnd w:id="17"/>
+    </w:p>
+    <w:p>
+      <w:r>
+        <w:t>In 1958, John McCarthy was leading a team at MIT to ‘</w:t>
+      </w:r>
+      <w:r>
+        <w:t>create a system for programming computations over symbolic data’</w:t>
+      </w:r>
+      <w:r>
+        <w:t xml:space="preserve"> </w:t>
+      </w:r>
+      <w:hyperlink r:id="rId14" w:history="1">
+        <w:r>
+          <w:rPr>
+            <w:rStyle w:val="Hyperlink"/>
+            <w:vertAlign w:val="superscript"/>
+          </w:rPr>
+          <w:t>https://www.cs.kent.ac.uk/people/staff/dat/tfp12/tfp12.pdf</w:t>
+        </w:r>
+      </w:hyperlink>
+      <w:r>
+        <w:rPr>
+          <w:vertAlign w:val="superscript"/>
+        </w:rPr>
+        <w:t xml:space="preserve"> - Chapter 2 Lisp - Page 5</w:t>
+      </w:r>
+      <w:r>
+        <w:t xml:space="preserve">. </w:t>
+      </w:r>
+    </w:p>
+    <w:p/>
+    <w:p>
+      <w:pPr>
+        <w:pStyle w:val="Heading3"/>
+        <w:rPr>
+          <w:color w:val="2F5496" w:themeColor="accent1" w:themeShade="BF"/>
+        </w:rPr>
+      </w:pPr>
+      <w:bookmarkStart w:id="18" w:name="_Toc410825885"/>
+      <w:proofErr w:type="gramStart"/>
+      <w:r>
+        <w:rPr>
+          <w:color w:val="2F5496" w:themeColor="accent1" w:themeShade="BF"/>
+        </w:rPr>
+        <w:t>A Cup of Coffee?</w:t>
+      </w:r>
+      <w:bookmarkEnd w:id="18"/>
+      <w:proofErr w:type="gramEnd"/>
+    </w:p>
+    <w:p>
+      <w:pPr>
+        <w:pStyle w:val="Heading4"/>
+        <w:rPr>
+          <w:rFonts w:asciiTheme="minorHAnsi" w:eastAsiaTheme="minorHAnsi" w:hAnsiTheme="minorHAnsi" w:cstheme="minorBidi"/>
+          <w:b w:val="0"/>
+          <w:bCs w:val="0"/>
+          <w:i w:val="0"/>
+          <w:iCs w:val="0"/>
+          <w:color w:val="auto"/>
+          <w:vertAlign w:val="superscript"/>
+        </w:rPr>
+      </w:pPr>
+      <w:r>
+        <w:rPr>
+          <w:rFonts w:asciiTheme="minorHAnsi" w:eastAsiaTheme="minorHAnsi" w:hAnsiTheme="minorHAnsi" w:cstheme="minorBidi"/>
+          <w:b w:val="0"/>
+          <w:bCs w:val="0"/>
+          <w:i w:val="0"/>
+          <w:iCs w:val="0"/>
+          <w:color w:val="auto"/>
+        </w:rPr>
+        <w:t xml:space="preserve">The analogy used here </w:t>
+      </w:r>
+      <w:r>
+        <w:rPr>
+          <w:rFonts w:asciiTheme="minorHAnsi" w:eastAsiaTheme="minorHAnsi" w:hAnsiTheme="minorHAnsi" w:cstheme="minorBidi"/>
+          <w:b w:val="0"/>
+          <w:bCs w:val="0"/>
+          <w:i w:val="0"/>
+          <w:iCs w:val="0"/>
+          <w:color w:val="auto"/>
+        </w:rPr>
+        <w:t xml:space="preserve">was used by Luca Bolognese in a talk about Microsoft’s F# language in 2009. He compares the execution of statements and expressions to making a cup of coffee. In </w:t>
+      </w:r>
+      <w:r>
+        <w:rPr>
+          <w:rFonts w:asciiTheme="minorHAnsi" w:eastAsiaTheme="minorHAnsi" w:hAnsiTheme="minorHAnsi" w:cstheme="minorBidi"/>
+          <w:b w:val="0"/>
+          <w:bCs w:val="0"/>
+          <w:i w:val="0"/>
+          <w:iCs w:val="0"/>
+          <w:color w:val="auto"/>
+        </w:rPr>
+        <w:t xml:space="preserve">a procedural language </w:t>
+      </w:r>
+      <w:r>
+        <w:rPr>
+          <w:rFonts w:asciiTheme="minorHAnsi" w:eastAsiaTheme="minorHAnsi" w:hAnsiTheme="minorHAnsi" w:cstheme="minorBidi"/>
+          <w:b w:val="0"/>
+          <w:bCs w:val="0"/>
+          <w:i w:val="0"/>
+          <w:iCs w:val="0"/>
+          <w:color w:val="auto"/>
+        </w:rPr>
+        <w:t>the program is wr</w:t>
+      </w:r>
+      <w:r>
+        <w:rPr>
+          <w:rFonts w:asciiTheme="minorHAnsi" w:eastAsiaTheme="minorHAnsi" w:hAnsiTheme="minorHAnsi" w:cstheme="minorBidi"/>
+          <w:b w:val="0"/>
+          <w:bCs w:val="0"/>
+          <w:i w:val="0"/>
+          <w:iCs w:val="0"/>
+          <w:color w:val="auto"/>
+        </w:rPr>
+        <w:t xml:space="preserve">itten as a sequence of commands, each command dictates what to do next to reach the end result. This can involve calculations or the modification of objects. To bring it back to the coffee analogy, to obtain a coffee with two sugars in the program would first create the coffee object and then add two sugars to it to reach the final result. However Functional languages are written using the evaluation of expressions, these expressions dictate the properties of the object instead of creating it first with standard properties, this means the program will not create a coffee and then add the sugar but will instead create a coffee with sugar already in. This means we cannot use the incorrect form of the object as there is only one form, or alternatively wee cannot drink the coffee without sugar as it is already created with sugar in. </w:t>
+      </w:r>
+      <w:r>
+        <w:rPr>
+          <w:rFonts w:asciiTheme="minorHAnsi" w:eastAsiaTheme="minorHAnsi" w:hAnsiTheme="minorHAnsi" w:cstheme="minorBidi"/>
+          <w:b w:val="0"/>
+          <w:bCs w:val="0"/>
+          <w:i w:val="0"/>
+          <w:iCs w:val="0"/>
+          <w:color w:val="auto"/>
+        </w:rPr>
+        <w:t xml:space="preserve">This subtle difference in how the coffee is created has some large effects on the approach on how to write the code to do so. Going functional can pose some serious challenges, but also bestows some excellent </w:t>
+      </w:r>
+      <w:r>
+        <w:rPr>
+          <w:rFonts w:asciiTheme="minorHAnsi" w:eastAsiaTheme="minorHAnsi" w:hAnsiTheme="minorHAnsi" w:cstheme="minorBidi"/>
+          <w:b w:val="0"/>
+          <w:bCs w:val="0"/>
+          <w:i w:val="0"/>
+          <w:iCs w:val="0"/>
+          <w:color w:val="auto"/>
+        </w:rPr>
+        <w:t xml:space="preserve">rewards. </w:t>
+      </w:r>
+      <w:r>
+        <w:rPr>
+          <w:rFonts w:asciiTheme="minorHAnsi" w:eastAsiaTheme="minorHAnsi" w:hAnsiTheme="minorHAnsi" w:cstheme="minorBidi"/>
+          <w:b w:val="0"/>
+          <w:bCs w:val="0"/>
+          <w:i w:val="0"/>
+          <w:iCs w:val="0"/>
+          <w:color w:val="auto"/>
+          <w:vertAlign w:val="superscript"/>
+        </w:rPr>
+        <w:t>Book- Page 5</w:t>
+      </w:r>
+    </w:p>
+    <w:p>
+      <w:pPr>
+        <w:pStyle w:val="Heading4"/>
+      </w:pPr>
+      <w:r>
+        <w:t xml:space="preserve"> </w:t>
+      </w:r>
+    </w:p>
+    <w:p>
+      <w:pPr>
+        <w:rPr>
+          <w:rFonts w:asciiTheme="majorHAnsi" w:eastAsiaTheme="majorEastAsia" w:hAnsiTheme="majorHAnsi" w:cstheme="majorBidi"/>
+          <w:color w:val="FF0000"/>
+          <w:sz w:val="24"/>
+          <w:szCs w:val="24"/>
+        </w:rPr>
+      </w:pPr>
+      <w:r>
+        <w:rPr>
+          <w:rFonts w:asciiTheme="majorHAnsi" w:eastAsiaTheme="majorEastAsia" w:hAnsiTheme="majorHAnsi" w:cstheme="majorBidi"/>
+          <w:color w:val="FF0000"/>
+          <w:sz w:val="24"/>
+          <w:szCs w:val="24"/>
+        </w:rPr>
+        <w:t>Some history on functional</w:t>
+      </w:r>
+    </w:p>
+    <w:p>
+      <w:pPr>
+        <w:rPr>
+          <w:rFonts w:asciiTheme="majorHAnsi" w:eastAsiaTheme="majorEastAsia" w:hAnsiTheme="majorHAnsi" w:cstheme="majorBidi"/>
+          <w:color w:val="FF0000"/>
+          <w:sz w:val="24"/>
+          <w:szCs w:val="24"/>
+        </w:rPr>
+      </w:pPr>
+      <w:r>
+        <w:rPr>
+          <w:rFonts w:asciiTheme="majorHAnsi" w:eastAsiaTheme="majorEastAsia" w:hAnsiTheme="majorHAnsi" w:cstheme="majorBidi"/>
+          <w:color w:val="FF0000"/>
+          <w:sz w:val="24"/>
+          <w:szCs w:val="24"/>
+        </w:rPr>
+        <w:t>Lambda</w:t>
+      </w:r>
+    </w:p>
+    <w:p>
+      <w:pPr>
+        <w:rPr>
+          <w:rFonts w:asciiTheme="majorHAnsi" w:eastAsiaTheme="majorEastAsia" w:hAnsiTheme="majorHAnsi" w:cstheme="majorBidi"/>
+          <w:color w:val="FF0000"/>
+          <w:sz w:val="24"/>
+          <w:szCs w:val="24"/>
+        </w:rPr>
+      </w:pPr>
+      <w:r>
+        <w:rPr>
+          <w:rFonts w:asciiTheme="majorHAnsi" w:eastAsiaTheme="majorEastAsia" w:hAnsiTheme="majorHAnsi" w:cstheme="majorBidi"/>
+          <w:color w:val="FF0000"/>
+          <w:sz w:val="24"/>
+          <w:szCs w:val="24"/>
+        </w:rPr>
+        <w:t>Lisp</w:t>
+      </w:r>
+    </w:p>
+    <w:p>
+      <w:pPr>
+        <w:rPr>
+          <w:rFonts w:asciiTheme="majorHAnsi" w:eastAsiaTheme="majorEastAsia" w:hAnsiTheme="majorHAnsi" w:cstheme="majorBidi"/>
+          <w:color w:val="FF0000"/>
+          <w:sz w:val="24"/>
+          <w:szCs w:val="24"/>
+        </w:rPr>
+      </w:pPr>
+      <w:r>
+        <w:rPr>
+          <w:rFonts w:asciiTheme="majorHAnsi" w:eastAsiaTheme="majorEastAsia" w:hAnsiTheme="majorHAnsi" w:cstheme="majorBidi"/>
+          <w:color w:val="FF0000"/>
+          <w:sz w:val="24"/>
+          <w:szCs w:val="24"/>
+        </w:rPr>
+        <w:t>Use book?</w:t>
+      </w:r>
+    </w:p>
+    <w:p>
+      <w:pPr>
+        <w:rPr>
+          <w:rFonts w:asciiTheme="majorHAnsi" w:eastAsiaTheme="majorEastAsia" w:hAnsiTheme="majorHAnsi" w:cstheme="majorBidi"/>
+          <w:color w:val="FF0000"/>
+          <w:sz w:val="24"/>
+          <w:szCs w:val="24"/>
+        </w:rPr>
+      </w:pPr>
+      <w:r>
+        <w:rPr>
+          <w:rFonts w:asciiTheme="majorHAnsi" w:eastAsiaTheme="majorEastAsia" w:hAnsiTheme="majorHAnsi" w:cstheme="majorBidi"/>
+          <w:color w:val="FF0000"/>
+          <w:sz w:val="24"/>
+          <w:szCs w:val="24"/>
+        </w:rPr>
+        <w:t>https://www.cs.kent.ac.uk/people/staff/dat/tfp12/tfp12.pdf</w:t>
+      </w:r>
+    </w:p>
+    <w:p>
+      <w:pPr>
+        <w:pStyle w:val="Heading3"/>
+        <w:rPr>
+          <w:color w:val="2F5496" w:themeColor="accent1" w:themeShade="BF"/>
+        </w:rPr>
+      </w:pPr>
+      <w:bookmarkStart w:id="19" w:name="_Toc410251996"/>
+      <w:bookmarkStart w:id="20" w:name="_Toc410825886"/>
+      <w:r>
+        <w:rPr>
+          <w:color w:val="2F5496" w:themeColor="accent1" w:themeShade="BF"/>
+        </w:rPr>
+        <w:t>Challenges</w:t>
+      </w:r>
+      <w:r>
+        <w:rPr>
+          <w:color w:val="2F5496" w:themeColor="accent1" w:themeShade="BF"/>
+        </w:rPr>
+        <w:t xml:space="preserve"> - Imagine Programing Without, Variables, Loops, Selection or Sequence</w:t>
+      </w:r>
+      <w:bookmarkEnd w:id="19"/>
+      <w:bookmarkEnd w:id="20"/>
+    </w:p>
+    <w:p>
+      <w:r>
+        <w:t>There are some very serious challenges that arise when trying to create a program using functional techniques</w:t>
+      </w:r>
+      <w:r>
+        <w:t xml:space="preserve">. One is the lack of variables used. Right from the beginning of being taught to program variables have been used, however they are not allowed in functional as variables can change. Whereas in functional all types have to be immutable. Therefore if any data structure needs to be changed, a new data structure has to be created with exactly the same entities as the previous one and whatever change has taken place also applied. The lack of sequence also makes functional difficult as everything has to be done using only one line within a function, this reduces some of the clarity when coding and requires simple sequential statements to either be moved into one line, or extracted into separate functions. There is also no selection in </w:t>
+      </w:r>
+      <w:proofErr w:type="gramStart"/>
+      <w:r>
+        <w:t>functional,</w:t>
+      </w:r>
+      <w:proofErr w:type="gramEnd"/>
+      <w:r>
+        <w:t xml:space="preserve"> therefore ternary operators must be used on the return statement instead. Any fort of loop is also not allowed in functional programing; therefore recursion must be used throughout. </w:t>
+      </w:r>
+    </w:p>
+    <w:p>
+      <w:pPr>
+        <w:rPr>
+          <w:color w:val="FF0000"/>
+        </w:rPr>
+      </w:pPr>
+      <w:r>
+        <w:rPr>
+          <w:color w:val="FF0000"/>
+        </w:rPr>
+        <w:t xml:space="preserve">Referential Transparency </w:t>
+      </w:r>
+    </w:p>
+    <w:p>
+      <w:pPr>
+        <w:pStyle w:val="Heading3"/>
+        <w:rPr>
+          <w:color w:val="2F5496" w:themeColor="accent1" w:themeShade="BF"/>
+        </w:rPr>
+      </w:pPr>
+      <w:bookmarkStart w:id="21" w:name="_Toc410251997"/>
+      <w:bookmarkStart w:id="22" w:name="_Toc410825887"/>
+      <w:r>
+        <w:rPr>
+          <w:color w:val="2F5496" w:themeColor="accent1" w:themeShade="BF"/>
+        </w:rPr>
+        <w:lastRenderedPageBreak/>
+        <w:t>What is the Point?</w:t>
+      </w:r>
+      <w:bookmarkEnd w:id="21"/>
+      <w:bookmarkEnd w:id="22"/>
+    </w:p>
+    <w:p>
+      <w:r>
+        <w:t>The F</w:t>
+      </w:r>
+      <w:r>
+        <w:t xml:space="preserve">unctional Paradigm is not new, but until recently it has not be used outside academia however, </w:t>
+      </w:r>
+      <w:r>
+        <w:t>with todays requirements of big data it has become much more prevalent. It is used heavily in science as functional techniques due to its reliability when h</w:t>
+      </w:r>
+      <w:r>
+        <w:t>eadlining large volumes of data; it</w:t>
+      </w:r>
+      <w:r>
+        <w:t xml:space="preserve"> also can be very easily tested to make sure the results that are output are correct and there are no logic errors. </w:t>
+      </w:r>
+      <w:r>
+        <w:t xml:space="preserve">Having learnt some basics of functional programing through the course I decided I wanted to peruse it further, extending myself past the trivial problems introduced to us.  </w:t>
+      </w:r>
+      <w:r>
+        <w:t xml:space="preserve">Therefore with my interest in the topic and its evident use in science it was perfect for me to develop me project around. </w:t>
+      </w:r>
+    </w:p>
+    <w:p>
+      <w:pPr>
+        <w:rPr>
+          <w:color w:val="FF0000"/>
+        </w:rPr>
+      </w:pPr>
+      <w:r>
+        <w:rPr>
+          <w:color w:val="FF0000"/>
+        </w:rPr>
+        <w:t xml:space="preserve">All of the problems with the functional paradigm </w:t>
+      </w:r>
+    </w:p>
+    <w:p>
+      <w:pPr>
+        <w:rPr>
+          <w:color w:val="FF0000"/>
+        </w:rPr>
+      </w:pPr>
+      <w:r>
+        <w:rPr>
+          <w:color w:val="FF0000"/>
+        </w:rPr>
+        <w:t>Need to reference Books in this section</w:t>
+      </w:r>
+    </w:p>
+    <w:p>
+      <w:pPr>
+        <w:pStyle w:val="Heading2"/>
+      </w:pPr>
+      <w:bookmarkStart w:id="23" w:name="_Toc410251998"/>
+      <w:bookmarkStart w:id="24" w:name="_Toc410825888"/>
+      <w:r>
+        <w:t>Approach</w:t>
+      </w:r>
+      <w:bookmarkEnd w:id="23"/>
+      <w:bookmarkEnd w:id="24"/>
+    </w:p>
+    <w:p>
+      <w:pPr>
+        <w:rPr>
+          <w:color w:val="FF0000"/>
+        </w:rPr>
+      </w:pPr>
+      <w:r>
+        <w:rPr>
+          <w:color w:val="FF0000"/>
+        </w:rPr>
+        <w:t xml:space="preserve">External stakeholders </w:t>
+      </w:r>
+      <w:r>
+        <w:rPr>
+          <w:color w:val="FF0000"/>
+        </w:rPr>
+        <w:t xml:space="preserve"> -Business approach </w:t>
+      </w:r>
+    </w:p>
+    <w:p>
+      <w:r>
+        <w:t xml:space="preserve">My approach is to present the idea of what I am trying to do to a physics teacher who will become the stakeholder in my project. I will then meet with them to </w:t>
+      </w:r>
+      <w:r>
+        <w:t xml:space="preserve">gain ideas for added interactions to my project. </w:t>
+      </w:r>
+      <w:r>
+        <w:t>This approach will allow me to develop my program in line with the requirements of the stakeholder.</w:t>
+      </w:r>
+      <w:r>
+        <w:t xml:space="preserve"> The requirements of the stakeholder will be reasonably restricted by the functional nature of the program. </w:t>
+      </w:r>
+    </w:p>
+    <w:p/>
+    <w:p>
+      <w:pPr>
+        <w:rPr>
+          <w:color w:val="0000FF"/>
+        </w:rPr>
+      </w:pPr>
+      <w:r>
+        <w:rPr>
+          <w:color w:val="0000FF"/>
+        </w:rPr>
+        <w:t>[</w:t>
+      </w:r>
+      <w:r>
+        <w:rPr>
+          <w:i/>
+          <w:color w:val="0000FF"/>
+        </w:rPr>
+        <w:t>If</w:t>
+      </w:r>
+      <w:r>
+        <w:rPr>
+          <w:color w:val="0000FF"/>
+        </w:rPr>
+        <w:t xml:space="preserve"> you have a specific stakeholder, include notes from discussions here]</w:t>
+      </w:r>
+    </w:p>
+    <w:p>
+      <w:pPr>
+        <w:pStyle w:val="Heading2"/>
+      </w:pPr>
+      <w:bookmarkStart w:id="25" w:name="_Toc410251999"/>
+      <w:bookmarkStart w:id="26" w:name="_Toc410825889"/>
+      <w:r>
+        <w:t>Specific objectives</w:t>
+      </w:r>
+      <w:bookmarkEnd w:id="25"/>
+      <w:bookmarkEnd w:id="26"/>
+    </w:p>
+    <w:p>
+      <w:pPr>
+        <w:rPr>
+          <w:color w:val="0000FF"/>
+        </w:rPr>
+      </w:pPr>
+      <w:r>
+        <w:rPr>
+          <w:color w:val="0000FF"/>
+        </w:rPr>
+        <w:t xml:space="preserve">Your solution should meet </w:t>
+      </w:r>
+      <w:r>
+        <w:rPr>
+          <w:i/>
+          <w:color w:val="0000FF"/>
+        </w:rPr>
+        <w:t>most</w:t>
+      </w:r>
+      <w:r>
+        <w:rPr>
+          <w:color w:val="0000FF"/>
+        </w:rPr>
+        <w:t xml:space="preserve"> of your objectives, but it is OK to list </w:t>
+      </w:r>
+      <w:r>
+        <w:rPr>
+          <w:i/>
+          <w:color w:val="0000FF"/>
+        </w:rPr>
+        <w:t xml:space="preserve">some </w:t>
+      </w:r>
+      <w:r>
+        <w:rPr>
+          <w:color w:val="0000FF"/>
+        </w:rPr>
+        <w:t>objectives that are not met</w:t>
+      </w:r>
+    </w:p>
+    <w:p>
+      <w:pPr>
+        <w:rPr>
+          <w:color w:val="FF0000"/>
+        </w:rPr>
+      </w:pPr>
+      <w:proofErr w:type="spellStart"/>
+      <w:r>
+        <w:rPr>
+          <w:color w:val="FF0000"/>
+        </w:rPr>
+        <w:t>MoSCoW</w:t>
+      </w:r>
+      <w:proofErr w:type="spellEnd"/>
+      <w:r>
+        <w:rPr>
+          <w:color w:val="FF0000"/>
+        </w:rPr>
+        <w:t xml:space="preserve"> Analysis</w:t>
+      </w:r>
+    </w:p>
+    <w:p>
+      <w:pPr>
+        <w:rPr>
+          <w:color w:val="FF0000"/>
+        </w:rPr>
+      </w:pPr>
+      <w:r>
+        <w:rPr>
+          <w:color w:val="FF0000"/>
+        </w:rPr>
+        <w:t>Must have</w:t>
+      </w:r>
+    </w:p>
+    <w:p>
+      <w:r>
+        <w:t xml:space="preserve">My main objective for this project was to </w:t>
+      </w:r>
+      <w:r>
+        <w:t xml:space="preserve">implement the core if the program using functional programing techniques. </w:t>
+      </w:r>
+    </w:p>
+    <w:p>
+      <w:r>
+        <w:t>The program should allow a user to input what interactions they would like to simulate and the program will the return the list of particles created and some necessary properties of those particles (</w:t>
+      </w:r>
+      <w:proofErr w:type="spellStart"/>
+      <w:r>
+        <w:t>eg</w:t>
+      </w:r>
+      <w:proofErr w:type="spellEnd"/>
+      <w:r>
+        <w:t xml:space="preserve"> velocity)</w:t>
+      </w:r>
+    </w:p>
+    <w:p>
+      <w:r>
+        <w:t xml:space="preserve">A range of particles implemented as objects with their own set </w:t>
+      </w:r>
+      <w:proofErr w:type="spellStart"/>
+      <w:r>
+        <w:t>porpities</w:t>
+      </w:r>
+      <w:proofErr w:type="spellEnd"/>
+      <w:r>
+        <w:t xml:space="preserve"> that the rest of the program can call upon. </w:t>
+      </w:r>
+    </w:p>
+    <w:p>
+      <w:r>
+        <w:t xml:space="preserve">The stakeholder has provided some requirements for simulations he would like to see and </w:t>
+      </w:r>
+      <w:proofErr w:type="gramStart"/>
+      <w:r>
+        <w:t>these need</w:t>
+      </w:r>
+      <w:proofErr w:type="gramEnd"/>
+      <w:r>
+        <w:t xml:space="preserve"> to be met </w:t>
+      </w:r>
+    </w:p>
+    <w:p>
+      <w:pPr>
+        <w:pStyle w:val="ListParagraph"/>
+        <w:numPr>
+          <w:ilvl w:val="0"/>
+          <w:numId w:val="3"/>
+        </w:numPr>
+      </w:pPr>
+      <w:r>
+        <w:t>Add Decays W+ and W-</w:t>
+      </w:r>
+    </w:p>
+    <w:p>
+      <w:pPr>
+        <w:pStyle w:val="ListParagraph"/>
+        <w:numPr>
+          <w:ilvl w:val="0"/>
+          <w:numId w:val="3"/>
+        </w:numPr>
+      </w:pPr>
+      <w:proofErr w:type="spellStart"/>
+      <w:r>
+        <w:t>Ve</w:t>
+      </w:r>
+      <w:proofErr w:type="spellEnd"/>
+      <w:r>
+        <w:t xml:space="preserve"> interactions</w:t>
+      </w:r>
+    </w:p>
+    <w:p>
+      <w:pPr>
+        <w:pStyle w:val="ListParagraph"/>
+        <w:numPr>
+          <w:ilvl w:val="0"/>
+          <w:numId w:val="3"/>
+        </w:numPr>
+      </w:pPr>
+      <w:r>
+        <w:t>Electrostatic repulsion</w:t>
+      </w:r>
+    </w:p>
+    <w:p>
+      <w:pPr>
+        <w:pStyle w:val="ListParagraph"/>
+        <w:numPr>
+          <w:ilvl w:val="0"/>
+          <w:numId w:val="3"/>
+        </w:numPr>
+      </w:pPr>
+      <w:r>
+        <w:t>Pair Production</w:t>
+      </w:r>
+    </w:p>
+    <w:p>
+      <w:pPr>
+        <w:pStyle w:val="ListParagraph"/>
+        <w:numPr>
+          <w:ilvl w:val="0"/>
+          <w:numId w:val="3"/>
+        </w:numPr>
+      </w:pPr>
+      <w:proofErr w:type="spellStart"/>
+      <w:r>
+        <w:t>Cylcratron</w:t>
+      </w:r>
+      <w:proofErr w:type="spellEnd"/>
+      <w:r>
+        <w:t>/Velocity Selector</w:t>
+      </w:r>
+    </w:p>
+    <w:p>
+      <w:pPr>
+        <w:pStyle w:val="ListParagraph"/>
+        <w:numPr>
+          <w:ilvl w:val="0"/>
+          <w:numId w:val="3"/>
+        </w:numPr>
+      </w:pPr>
+      <w:r>
+        <w:lastRenderedPageBreak/>
+        <w:t>Vectors for particles ejected</w:t>
+      </w:r>
+    </w:p>
+    <w:p/>
+    <w:p>
+      <w:pPr>
+        <w:rPr>
+          <w:color w:val="FF0000"/>
+        </w:rPr>
+      </w:pPr>
+      <w:r>
+        <w:rPr>
+          <w:color w:val="FF0000"/>
+        </w:rPr>
+        <w:t>Should have</w:t>
+      </w:r>
+    </w:p>
+    <w:p>
+      <w:r>
+        <w:t xml:space="preserve">Full list of elements </w:t>
+      </w:r>
+      <w:r>
+        <w:t>that can be ca</w:t>
+      </w:r>
+      <w:r>
+        <w:t xml:space="preserve">lled upon when an element is created </w:t>
+      </w:r>
+    </w:p>
+    <w:p>
+      <w:r>
+        <w:t>Full headachy of different sub atomic particles.</w:t>
+      </w:r>
+    </w:p>
+    <w:p>
+      <w:pPr>
+        <w:rPr>
+          <w:color w:val="FF0000"/>
+        </w:rPr>
+      </w:pPr>
+      <w:r>
+        <w:rPr>
+          <w:color w:val="FF0000"/>
+        </w:rPr>
+        <w:t>Could have</w:t>
+      </w:r>
+    </w:p>
+    <w:p>
+      <w:r>
+        <w:t>To create long decay chains using the decay graph for heavy, unstable elements such as uranium until they become stable.</w:t>
+      </w:r>
+    </w:p>
+    <w:p>
+      <w:r>
+        <w:t xml:space="preserve">Decides if an element created is stable or unstable and then gives the option for the element to undergo its decay process.  </w:t>
+      </w:r>
+    </w:p>
+    <w:p>
+      <w:pPr>
+        <w:rPr>
+          <w:color w:val="FF0000"/>
+        </w:rPr>
+      </w:pPr>
+      <w:r>
+        <w:rPr>
+          <w:color w:val="FF0000"/>
+        </w:rPr>
+        <w:t>Won</w:t>
+      </w:r>
+      <w:r>
+        <w:rPr>
+          <w:color w:val="FF0000"/>
+        </w:rPr>
+        <w:t>’</w:t>
+      </w:r>
+      <w:r>
+        <w:rPr>
+          <w:color w:val="FF0000"/>
+        </w:rPr>
+        <w:t>t have</w:t>
+      </w:r>
+    </w:p>
+    <w:p>
+      <w:r>
+        <w:t>Bubble chamber GUI due to functional</w:t>
+      </w:r>
+    </w:p>
+    <w:p>
+      <w:r>
+        <w:t>Large Hadron Collider GUI due to functional + processing</w:t>
+      </w:r>
+    </w:p>
+    <w:p>
+      <w:pPr>
+        <w:spacing w:after="0" w:line="240" w:lineRule="auto"/>
+      </w:pPr>
+    </w:p>
+    <w:p>
+      <w:pPr>
+        <w:rPr>
+          <w:color w:val="FF0000"/>
+        </w:rPr>
+      </w:pPr>
+      <w:r>
+        <w:rPr>
+          <w:color w:val="FF0000"/>
+        </w:rPr>
+        <w:t xml:space="preserve">Functional programing </w:t>
+      </w:r>
+      <w:r>
+        <w:rPr>
+          <w:color w:val="FF0000"/>
+        </w:rPr>
+        <w:t>(</w:t>
+      </w:r>
+      <w:r>
+        <w:rPr>
+          <w:color w:val="70AD47" w:themeColor="accent6"/>
+        </w:rPr>
+        <w:t>Reference functional paradigms)</w:t>
+      </w:r>
+    </w:p>
+    <w:p>
+      <w:pPr>
+        <w:rPr>
+          <w:color w:val="FF0000"/>
+        </w:rPr>
+      </w:pPr>
+      <w:r>
+        <w:rPr>
+          <w:color w:val="FF0000"/>
+        </w:rPr>
+        <w:t>Information on how particle interactions work</w:t>
+      </w:r>
+    </w:p>
+    <w:p>
+      <w:pPr>
+        <w:rPr>
+          <w:color w:val="FF0000"/>
+        </w:rPr>
+      </w:pPr>
+      <w:r>
+        <w:rPr>
+          <w:color w:val="FF0000"/>
+        </w:rPr>
+        <w:t>Meet requirements of a stakeholder</w:t>
+      </w:r>
+    </w:p>
+    <w:p>
+      <w:pPr>
+        <w:pStyle w:val="Heading2"/>
+      </w:pPr>
+      <w:bookmarkStart w:id="27" w:name="_Toc410252000"/>
+      <w:bookmarkStart w:id="28" w:name="_Toc410825890"/>
+      <w:r>
+        <w:t>Problem analysis</w:t>
+      </w:r>
+      <w:bookmarkEnd w:id="27"/>
+      <w:bookmarkEnd w:id="28"/>
+      <w:r>
+        <w:t xml:space="preserve"> </w:t>
+      </w:r>
+    </w:p>
+    <w:p>
+      <w:pPr>
+        <w:rPr>
+          <w:color w:val="0000FF"/>
+        </w:rPr>
+      </w:pPr>
+      <w:r>
+        <w:rPr>
+          <w:color w:val="0000FF"/>
+        </w:rPr>
+        <w:t xml:space="preserve">This is a description of </w:t>
+      </w:r>
+      <w:r>
+        <w:rPr>
+          <w:i/>
+          <w:color w:val="0000FF"/>
+        </w:rPr>
+        <w:t>what</w:t>
+      </w:r>
+      <w:r>
+        <w:rPr>
+          <w:color w:val="0000FF"/>
+        </w:rPr>
+        <w:t xml:space="preserve"> needs to be implemented, not </w:t>
+      </w:r>
+      <w:r>
+        <w:rPr>
+          <w:i/>
+          <w:color w:val="0000FF"/>
+        </w:rPr>
+        <w:t>how</w:t>
+      </w:r>
+      <w:r>
+        <w:rPr>
+          <w:color w:val="0000FF"/>
+        </w:rPr>
+        <w:t>]</w:t>
+      </w:r>
+    </w:p>
+    <w:p>
+      <w:r>
+        <w:t>As the program is physics based there is quite a lot of maths involved</w:t>
+      </w:r>
+      <w:r>
+        <w:t>,</w:t>
+      </w:r>
+      <w:r>
+        <w:t xml:space="preserve"> which if implemented incorrectly could cause</w:t>
+      </w:r>
+      <w:r>
+        <w:t xml:space="preserve"> large logic errors.</w:t>
+      </w:r>
+      <w:r>
+        <w:t xml:space="preserve"> </w:t>
+      </w:r>
+    </w:p>
+    <w:p>
+      <w:r>
+        <w:t>Particle interactions are usually very set in how they will turn out and therefore some parts of the program will seem like the information will have been looked up instead of calculated.</w:t>
+      </w:r>
+    </w:p>
+    <w:p>
+      <w:r>
+        <w:t xml:space="preserve">To simulate modern, </w:t>
+      </w:r>
+      <w:proofErr w:type="gramStart"/>
+      <w:r>
+        <w:t>high energy</w:t>
+      </w:r>
+      <w:proofErr w:type="gramEnd"/>
+      <w:r>
+        <w:t xml:space="preserve"> collisions such as the ones taking place in the Large Hadron Collider where particles li</w:t>
+      </w:r>
+      <w:r>
+        <w:t xml:space="preserve">ke the Higgs Boson are created </w:t>
+      </w:r>
+      <w:r>
+        <w:t>are far to complicated for both myself and my computer to do, as they re</w:t>
+      </w:r>
+      <w:r>
+        <w:t>quire the best equipment at CREN</w:t>
+      </w:r>
+      <w:r>
+        <w:t xml:space="preserve"> to attempt to simulate a collision like that. </w:t>
+      </w:r>
+    </w:p>
+    <w:p>
+      <w:r>
+        <w:t>The position of each particle after collision will have to be calculated alongside wits velocity, this will be done using a particles rest mass and velocity</w:t>
+      </w:r>
+    </w:p>
+    <w:p>
+      <w:pPr>
+        <w:rPr>
+          <w:color w:val="FF0000"/>
+        </w:rPr>
+      </w:pPr>
+      <w:r>
+        <w:rPr>
+          <w:color w:val="FF0000"/>
+        </w:rPr>
+        <w:t>Physics based</w:t>
+      </w:r>
+    </w:p>
+    <w:p>
+      <w:pPr>
+        <w:rPr>
+          <w:color w:val="FF0000"/>
+        </w:rPr>
+      </w:pPr>
+      <w:r>
+        <w:rPr>
+          <w:color w:val="FF0000"/>
+        </w:rPr>
+        <w:t xml:space="preserve">How particle interactions work </w:t>
+      </w:r>
+    </w:p>
+    <w:p>
+      <w:pPr>
+        <w:pStyle w:val="Heading1"/>
+      </w:pPr>
+      <w:bookmarkStart w:id="29" w:name="_Toc534894548"/>
+      <w:bookmarkStart w:id="30" w:name="_Toc410252001"/>
+      <w:bookmarkStart w:id="31" w:name="_Toc410825891"/>
+      <w:r>
+        <w:lastRenderedPageBreak/>
+        <w:t>Design</w:t>
+      </w:r>
+      <w:bookmarkEnd w:id="29"/>
+      <w:bookmarkEnd w:id="30"/>
+      <w:bookmarkEnd w:id="31"/>
+    </w:p>
+    <w:p>
+      <w:pPr>
+        <w:pStyle w:val="Heading2"/>
+      </w:pPr>
+      <w:bookmarkStart w:id="32" w:name="_Toc410252002"/>
+      <w:bookmarkStart w:id="33" w:name="_Toc410825892"/>
+      <w:r>
+        <w:t>Overall design approach</w:t>
+      </w:r>
+      <w:bookmarkEnd w:id="32"/>
+      <w:bookmarkEnd w:id="33"/>
+    </w:p>
+    <w:p>
+      <w:pPr>
+        <w:rPr>
+          <w:color w:val="FF0000"/>
+        </w:rPr>
+      </w:pPr>
+      <w:r>
+        <w:rPr>
+          <w:color w:val="FF0000"/>
+        </w:rPr>
+        <w:t xml:space="preserve">The original plan – GUI + Functional </w:t>
+      </w:r>
+      <w:proofErr w:type="spellStart"/>
+      <w:r>
+        <w:rPr>
+          <w:color w:val="FF0000"/>
+        </w:rPr>
+        <w:t>mideset</w:t>
+      </w:r>
+      <w:proofErr w:type="spellEnd"/>
+      <w:r>
+        <w:rPr>
+          <w:color w:val="FF0000"/>
+        </w:rPr>
+        <w:t xml:space="preserve"> </w:t>
+      </w:r>
+    </w:p>
+    <w:p>
+      <w:pPr>
+        <w:pStyle w:val="Heading3"/>
+        <w:rPr>
+          <w:color w:val="2F5496" w:themeColor="accent1" w:themeShade="BF"/>
+        </w:rPr>
+      </w:pPr>
+      <w:bookmarkStart w:id="34" w:name="_Toc410252003"/>
+      <w:bookmarkStart w:id="35" w:name="_Toc410825893"/>
+      <w:r>
+        <w:rPr>
+          <w:color w:val="2F5496" w:themeColor="accent1" w:themeShade="BF"/>
+        </w:rPr>
+        <w:t>Plan for final development structure</w:t>
+      </w:r>
+      <w:bookmarkEnd w:id="34"/>
+      <w:bookmarkEnd w:id="35"/>
+    </w:p>
+    <w:p>
+      <w:r>
+        <w:t xml:space="preserve">Layer 1: Particle </w:t>
+      </w:r>
+    </w:p>
+    <w:p>
+      <w:pPr>
+        <w:pStyle w:val="ListParagraph"/>
+        <w:numPr>
+          <w:ilvl w:val="0"/>
+          <w:numId w:val="1"/>
+        </w:numPr>
+        <w:rPr>
+          <w:sz w:val="22"/>
+          <w:szCs w:val="22"/>
+        </w:rPr>
+      </w:pPr>
+      <w:r>
+        <w:rPr>
+          <w:sz w:val="22"/>
+          <w:szCs w:val="22"/>
+        </w:rPr>
+        <w:t>Where the particle diagram is used and that relation is coded into the system. All particles are also provided with a full array propitiates and methods they may require (</w:t>
+      </w:r>
+      <w:proofErr w:type="spellStart"/>
+      <w:r>
+        <w:rPr>
+          <w:sz w:val="22"/>
+          <w:szCs w:val="22"/>
+        </w:rPr>
+        <w:t>eg</w:t>
+      </w:r>
+      <w:proofErr w:type="spellEnd"/>
+      <w:r>
+        <w:rPr>
+          <w:sz w:val="22"/>
+          <w:szCs w:val="22"/>
+        </w:rPr>
+        <w:t xml:space="preserve"> Mass to Energy)</w:t>
+      </w:r>
+    </w:p>
+    <w:p>
+      <w:pPr>
+        <w:pStyle w:val="ListParagraph"/>
+        <w:numPr>
+          <w:ilvl w:val="0"/>
+          <w:numId w:val="1"/>
+        </w:numPr>
+        <w:rPr>
+          <w:sz w:val="22"/>
+          <w:szCs w:val="22"/>
+        </w:rPr>
+      </w:pPr>
+      <w:r>
+        <w:rPr>
+          <w:sz w:val="22"/>
+          <w:szCs w:val="22"/>
+        </w:rPr>
+        <w:t xml:space="preserve">This is the first layer to be implemented as it will allow the particles to be used throughout the development of the rest of the program with ease </w:t>
+      </w:r>
+    </w:p>
+    <w:p>
+      <w:pPr>
+        <w:pStyle w:val="ListParagraph"/>
+        <w:numPr>
+          <w:ilvl w:val="0"/>
+          <w:numId w:val="1"/>
+        </w:numPr>
+        <w:rPr>
+          <w:sz w:val="22"/>
+          <w:szCs w:val="22"/>
+        </w:rPr>
+      </w:pPr>
+      <w:r>
+        <w:rPr>
+          <w:sz w:val="22"/>
+          <w:szCs w:val="22"/>
+        </w:rPr>
+        <w:t>Uses separate program to the collision, vectors and UI programs</w:t>
+      </w:r>
+    </w:p>
+    <w:p>
+      <w:pPr>
+        <w:pStyle w:val="ListParagraph"/>
+        <w:numPr>
+          <w:ilvl w:val="0"/>
+          <w:numId w:val="1"/>
+        </w:numPr>
+        <w:rPr>
+          <w:sz w:val="22"/>
+          <w:szCs w:val="22"/>
+        </w:rPr>
+      </w:pPr>
+      <w:r>
+        <w:rPr>
+          <w:sz w:val="22"/>
+          <w:szCs w:val="22"/>
+        </w:rPr>
+        <w:t xml:space="preserve">Start with the Quarks and then </w:t>
+      </w:r>
+      <w:r>
+        <w:rPr>
+          <w:sz w:val="22"/>
+          <w:szCs w:val="22"/>
+        </w:rPr>
+        <w:t>move onto the bigger particles</w:t>
+      </w:r>
+    </w:p>
+    <w:p>
+      <w:r>
+        <w:t xml:space="preserve">Layer 2: Collision </w:t>
+      </w:r>
+    </w:p>
+    <w:p>
+      <w:pPr>
+        <w:pStyle w:val="ListParagraph"/>
+        <w:numPr>
+          <w:ilvl w:val="0"/>
+          <w:numId w:val="1"/>
+        </w:numPr>
+        <w:rPr>
+          <w:sz w:val="22"/>
+          <w:szCs w:val="22"/>
+        </w:rPr>
+      </w:pPr>
+      <w:r>
+        <w:rPr>
+          <w:sz w:val="22"/>
+          <w:szCs w:val="22"/>
+        </w:rPr>
+        <w:t>Where all the calculations for the collisions takes place and outputs what particles are created</w:t>
+      </w:r>
+    </w:p>
+    <w:p>
+      <w:pPr>
+        <w:pStyle w:val="ListParagraph"/>
+        <w:numPr>
+          <w:ilvl w:val="0"/>
+          <w:numId w:val="1"/>
+        </w:numPr>
+        <w:rPr>
+          <w:sz w:val="22"/>
+          <w:szCs w:val="22"/>
+        </w:rPr>
+      </w:pPr>
+      <w:r>
+        <w:rPr>
+          <w:sz w:val="22"/>
+          <w:szCs w:val="22"/>
+        </w:rPr>
+        <w:t>Will need different collisions for different types (</w:t>
+      </w:r>
+      <w:proofErr w:type="spellStart"/>
+      <w:r>
+        <w:rPr>
+          <w:sz w:val="22"/>
+          <w:szCs w:val="22"/>
+        </w:rPr>
+        <w:t>eg</w:t>
+      </w:r>
+      <w:proofErr w:type="spellEnd"/>
+      <w:r>
+        <w:rPr>
+          <w:sz w:val="22"/>
+          <w:szCs w:val="22"/>
+        </w:rPr>
+        <w:t xml:space="preserve"> Electron capture, annihilation, Proton-proton)</w:t>
+      </w:r>
+    </w:p>
+    <w:p>
+      <w:pPr>
+        <w:pStyle w:val="ListParagraph"/>
+        <w:numPr>
+          <w:ilvl w:val="0"/>
+          <w:numId w:val="1"/>
+        </w:numPr>
+        <w:rPr>
+          <w:sz w:val="22"/>
+          <w:szCs w:val="22"/>
+        </w:rPr>
+      </w:pPr>
+      <w:r>
+        <w:rPr>
+          <w:sz w:val="22"/>
+          <w:szCs w:val="22"/>
+        </w:rPr>
+        <w:t>Should not require any of the vectors layer in coding</w:t>
+      </w:r>
+    </w:p>
+    <w:p>
+      <w:r>
+        <w:t>Layer 3: Vector</w:t>
+      </w:r>
+    </w:p>
+    <w:p>
+      <w:pPr>
+        <w:pStyle w:val="ListParagraph"/>
+        <w:numPr>
+          <w:ilvl w:val="0"/>
+          <w:numId w:val="1"/>
+        </w:numPr>
+        <w:rPr>
+          <w:sz w:val="22"/>
+          <w:szCs w:val="22"/>
+        </w:rPr>
+      </w:pPr>
+      <w:r>
+        <w:rPr>
+          <w:sz w:val="22"/>
+          <w:szCs w:val="22"/>
+        </w:rPr>
+        <w:t xml:space="preserve">Where the vector calculations and positioning takes place </w:t>
+      </w:r>
+    </w:p>
+    <w:p>
+      <w:pPr>
+        <w:pStyle w:val="ListParagraph"/>
+        <w:numPr>
+          <w:ilvl w:val="0"/>
+          <w:numId w:val="1"/>
+        </w:numPr>
+        <w:rPr>
+          <w:sz w:val="22"/>
+          <w:szCs w:val="22"/>
+        </w:rPr>
+      </w:pPr>
+      <w:r>
+        <w:rPr>
+          <w:sz w:val="22"/>
+          <w:szCs w:val="22"/>
+        </w:rPr>
+        <w:t xml:space="preserve">Calls upon both the particles and collisions layer to determine weather any new collisions take place after the primary collision </w:t>
+      </w:r>
+    </w:p>
+    <w:p>
+      <w:r>
+        <w:t>Layer 4: UI</w:t>
+      </w:r>
+    </w:p>
+    <w:p>
+      <w:pPr>
+        <w:pStyle w:val="ListParagraph"/>
+        <w:numPr>
+          <w:ilvl w:val="0"/>
+          <w:numId w:val="1"/>
+        </w:numPr>
+        <w:rPr>
+          <w:sz w:val="22"/>
+          <w:szCs w:val="22"/>
+        </w:rPr>
+      </w:pPr>
+      <w:r>
+        <w:rPr>
+          <w:sz w:val="22"/>
+          <w:szCs w:val="22"/>
+        </w:rPr>
+        <w:t xml:space="preserve">The terminal screen UI should be developed alongside the rest of the program but should not be integrated into it </w:t>
+      </w:r>
+      <w:r>
+        <w:rPr>
+          <w:sz w:val="22"/>
+          <w:szCs w:val="22"/>
+        </w:rPr>
+        <w:t xml:space="preserve">to allow a possible development of a graphical UI at a later date, however this step will not be included in this project. </w:t>
+      </w:r>
+    </w:p>
+    <w:p>
+      <w:pPr>
+        <w:pStyle w:val="ListParagraph"/>
+        <w:numPr>
+          <w:ilvl w:val="0"/>
+          <w:numId w:val="1"/>
+        </w:numPr>
+        <w:rPr>
+          <w:sz w:val="22"/>
+          <w:szCs w:val="22"/>
+        </w:rPr>
+      </w:pPr>
+      <w:r>
+        <w:rPr>
+          <w:sz w:val="22"/>
+          <w:szCs w:val="22"/>
+        </w:rPr>
+        <w:t xml:space="preserve">This section will not be following the functional paradigm as it is very challenging to develop a UI as the point of functional programing is not to generate </w:t>
+      </w:r>
+      <w:proofErr w:type="gramStart"/>
+      <w:r>
+        <w:rPr>
+          <w:sz w:val="22"/>
+          <w:szCs w:val="22"/>
+        </w:rPr>
+        <w:t>side-effects</w:t>
+      </w:r>
+      <w:proofErr w:type="gramEnd"/>
+      <w:r>
+        <w:rPr>
+          <w:sz w:val="22"/>
+          <w:szCs w:val="22"/>
+        </w:rPr>
+        <w:t xml:space="preserve">, however a UI is a side effect. </w:t>
+      </w:r>
+      <w:r>
+        <w:rPr>
+          <w:color w:val="FF0000"/>
+          <w:sz w:val="22"/>
+          <w:szCs w:val="22"/>
+        </w:rPr>
+        <w:t xml:space="preserve">Add quote? </w:t>
+      </w:r>
+    </w:p>
+    <w:p>
+      <w:pPr>
+        <w:pStyle w:val="ListParagraph"/>
+      </w:pPr>
+    </w:p>
+    <w:p>
+      <w:r>
+        <w:t xml:space="preserve">This plan keeps allows for a higher layer to call on a lower layer but not the other way, this is to make sure that further down the development of the program, if a layer needs to be radically changed it should be easier as it is not being referenced by every other part of the program, only the layers above it. </w:t>
+      </w:r>
+    </w:p>
+    <w:p>
+      <w:pPr>
+        <w:pStyle w:val="Heading3"/>
+        <w:rPr>
+          <w:color w:val="2F5496" w:themeColor="accent1" w:themeShade="BF"/>
+        </w:rPr>
+      </w:pPr>
+      <w:bookmarkStart w:id="36" w:name="_Toc410251993"/>
+      <w:bookmarkStart w:id="37" w:name="_Toc410825894"/>
+      <w:r>
+        <w:rPr>
+          <w:color w:val="2F5496" w:themeColor="accent1" w:themeShade="BF"/>
+        </w:rPr>
+        <w:t>The Class System</w:t>
+      </w:r>
+      <w:bookmarkEnd w:id="36"/>
+      <w:bookmarkEnd w:id="37"/>
+      <w:r>
+        <w:rPr>
+          <w:color w:val="2F5496" w:themeColor="accent1" w:themeShade="BF"/>
+        </w:rPr>
+        <w:t xml:space="preserve"> </w:t>
+      </w:r>
+    </w:p>
+    <w:p>
+      <w:r>
+        <w:t xml:space="preserve">The classification of particles allows for me to easily implement a class hierarchy system, which will form the base for every interaction in the project, as these classes will represent all of the particles with their attributes being stored as properties. These classes can then </w:t>
+      </w:r>
+      <w:proofErr w:type="gramStart"/>
+      <w:r>
+        <w:t>be</w:t>
+      </w:r>
+      <w:proofErr w:type="gramEnd"/>
+      <w:r>
+        <w:t xml:space="preserve"> created at individual instances multiple times and still retain their basic properties such as charge and rest mass. However their position and velocity can still be changed. A basic version of the particle hierarchy can be seen below. </w:t>
+      </w:r>
+    </w:p>
+    <w:p>
+      <w:r>
+        <w:rPr>
+          <w:noProof/>
+          <w:lang w:val="en-US"/>
+        </w:rPr>
+        <mc:AlternateContent>
+          <mc:Choice Requires="wps">
+            <w:drawing>
+              <wp:anchor distT="0" distB="0" distL="114300" distR="114300" simplePos="0" relativeHeight="251707392" behindDoc="0" locked="0" layoutInCell="1" allowOverlap="1" wp14:anchorId="208836AB" wp14:editId="24A60AED">
                 <wp:simplePos x="0" y="0"/>
                 <wp:positionH relativeFrom="column">
                   <wp:posOffset>685800</wp:posOffset>
@@ -2418,7 +4493,7 @@
           </mc:Choice>
           <mc:Fallback>
             <w:pict>
-              <v:rect id="Rectangle 48" o:spid="_x0000_s1026" style="position:absolute;margin-left:54pt;margin-top:3.75pt;width:45pt;height:9pt;z-index:251706368;visibility:visible;mso-wrap-style:square;mso-height-percent:0;mso-wrap-distance-left:9pt;mso-wrap-distance-top:0;mso-wrap-distance-right:9pt;mso-wrap-distance-bottom:0;mso-position-horizontal:absolute;mso-position-horizontal-relative:text;mso-position-vertical:absolute;mso-position-vertical-relative:text;mso-height-percent:0;mso-height-relative:margin;v-text-anchor:middle" o:gfxdata="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" fillcolor="#000001 [36]" strokecolor="#4472c4 [3204]" strokeweight=".5pt">
+              <v:rect id="Rectangle 48" o:spid="_x0000_s1026" style="position:absolute;margin-left:54pt;margin-top:3.75pt;width:45pt;height:9pt;z-index:251707392;visibility:visible;mso-wrap-style:square;mso-height-percent:0;mso-wrap-distance-left:9pt;mso-wrap-distance-top:0;mso-wrap-distance-right:9pt;mso-wrap-distance-bottom:0;mso-position-horizontal:absolute;mso-position-horizontal-relative:text;mso-position-vertical:absolute;mso-position-vertical-relative:text;mso-height-percent:0;mso-height-relative:margin;v-text-anchor:middle" o:gfxdata="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" fillcolor="#000001 [36]" strokecolor="#4472c4 [3204]" strokeweight=".5pt">
                 <v:fill color2="#416fc3 [3172]" rotate="t" colors="0 #6083cb;.5 #3e70ca;1 #2e61ba" focus="100%" type="gradient">
                   <o:fill v:ext="view" type="gradientUnscaled"/>
                 </v:fill>
@@ -2436,7 +4511,7 @@
         <mc:AlternateContent>
           <mc:Choice Requires="wps">
             <w:drawing>
-              <wp:anchor distT="0" distB="0" distL="114300" distR="114300" simplePos="0" relativeHeight="251707392" behindDoc="0" locked="0" layoutInCell="1" allowOverlap="1" wp14:anchorId="5488B339" wp14:editId="1DD4D34F">
+              <wp:anchor distT="0" distB="0" distL="114300" distR="114300" simplePos="0" relativeHeight="251708416" behindDoc="0" locked="0" layoutInCell="1" allowOverlap="1" wp14:anchorId="10FDE08C" wp14:editId="769C020B">
                 <wp:simplePos x="0" y="0"/>
                 <wp:positionH relativeFrom="column">
                   <wp:posOffset>3543300</wp:posOffset>
@@ -2490,7 +4565,7 @@
           </mc:Choice>
           <mc:Fallback>
             <w:pict>
-              <v:oval id="Oval 49" o:spid="_x0000_s1026" style="position:absolute;margin-left:279pt;margin-top:3.75pt;width:27pt;height:9pt;flip:y;z-index:251707392;visibility:visible;mso-wrap-style:square;mso-wrap-distance-left:9pt;mso-wrap-distance-top:0;mso-wrap-distance-right:9pt;mso-wrap-distance-bottom:0;mso-position-horizontal:absolute;mso-position-horizontal-relative:text;mso-position-vertical:absolute;mso-position-vertical-relative:text;v-text-anchor:middle" o:gfxdata="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" fillcolor="#000001 [36]" strokecolor="#4472c4 [3204]" strokeweight=".5pt">
+              <v:oval id="Oval 49" o:spid="_x0000_s1026" style="position:absolute;margin-left:279pt;margin-top:3.75pt;width:27pt;height:9pt;flip:y;z-index:251708416;visibility:visible;mso-wrap-style:square;mso-wrap-distance-left:9pt;mso-wrap-distance-top:0;mso-wrap-distance-right:9pt;mso-wrap-distance-bottom:0;mso-position-horizontal:absolute;mso-position-horizontal-relative:text;mso-position-vertical:absolute;mso-position-vertical-relative:text;v-text-anchor:middle" o:gfxdata="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" fillcolor="#000001 [36]" strokecolor="#4472c4 [3204]" strokeweight=".5pt">
                 <v:fill color2="#416fc3 [3172]" rotate="t" colors="0 #6083cb;.5 #3e70ca;1 #2e61ba" focus="100%" type="gradient">
                   <o:fill v:ext="view" type="gradientUnscaled"/>
                 </v:fill>
@@ -2503,158 +4578,14 @@
       </w:r>
       <w:proofErr w:type="gramStart"/>
       <w:r>
-        <w:t>Where a               represents an abstract class and a                    represents a static class.</w:t>
+        <w:t>Where a               represents an abstract class and a                    represents a concrete class.</w:t>
       </w:r>
       <w:proofErr w:type="gramEnd"/>
     </w:p>
-    <w:p>
-      <w:r>
-        <w:t xml:space="preserve"> </w:t>
-      </w:r>
-    </w:p>
-    <w:p>
-      <w:pPr>
-        <w:rPr>
-          <w:color w:val="FF0000"/>
-        </w:rPr>
-      </w:pPr>
-    </w:p>
-    <w:p>
-      <w:pPr>
-        <w:rPr>
-          <w:color w:val="FF0000"/>
-        </w:rPr>
-      </w:pPr>
-      <w:r>
-        <w:rPr>
-          <w:color w:val="FF0000"/>
-        </w:rPr>
-        <w:t>Not FP</w:t>
-      </w:r>
-      <w:r>
-        <w:rPr>
-          <w:color w:val="FF0000"/>
-        </w:rPr>
-        <w:t xml:space="preserve"> in this section </w:t>
-      </w:r>
-    </w:p>
-    <w:p>
-      <w:pPr>
-        <w:rPr>
-          <w:color w:val="FF0000"/>
-        </w:rPr>
-      </w:pPr>
-      <w:r>
-        <w:rPr>
-          <w:color w:val="FF0000"/>
-        </w:rPr>
-        <w:t>Feynman Diagrams?</w:t>
-      </w:r>
-    </w:p>
-    <w:p>
-      <w:pPr>
-        <w:rPr>
-          <w:color w:val="FF0000"/>
-        </w:rPr>
-      </w:pPr>
-      <w:r>
-        <w:rPr>
-          <w:color w:val="FF0000"/>
-        </w:rPr>
-        <w:t>Particle Hierarchy</w:t>
-      </w:r>
-    </w:p>
-    <w:p>
-      <w:pPr>
-        <w:rPr>
-          <w:color w:val="FF0000"/>
-        </w:rPr>
-      </w:pPr>
-      <w:r>
-        <w:rPr>
-          <w:color w:val="FF0000"/>
-        </w:rPr>
-        <w:t xml:space="preserve">1 paragraph </w:t>
-      </w:r>
-    </w:p>
-    <w:p>
-      <w:pPr>
-        <w:rPr>
-          <w:color w:val="FF0000"/>
-        </w:rPr>
-      </w:pPr>
-      <w:r>
-        <w:rPr>
-          <w:color w:val="FF0000"/>
-        </w:rPr>
-        <w:t xml:space="preserve">To create a particle interaction simulator </w:t>
-      </w:r>
-    </w:p>
-    <w:p>
-      <w:pPr>
-        <w:rPr>
-          <w:color w:val="FF0000"/>
-        </w:rPr>
-      </w:pPr>
-    </w:p>
-    <w:p>
-      <w:pPr>
-        <w:rPr>
-          <w:color w:val="FF0000"/>
-        </w:rPr>
-      </w:pPr>
-    </w:p>
-    <w:p>
-      <w:pPr>
-        <w:rPr>
-          <w:color w:val="FF0000"/>
-        </w:rPr>
-      </w:pPr>
-    </w:p>
-    <w:p>
-      <w:pPr>
-        <w:rPr>
-          <w:color w:val="FF0000"/>
-        </w:rPr>
-      </w:pPr>
-    </w:p>
-    <w:p>
-      <w:pPr>
-        <w:rPr>
-          <w:color w:val="FF0000"/>
-        </w:rPr>
-      </w:pPr>
-    </w:p>
-    <w:p>
-      <w:pPr>
-        <w:rPr>
-          <w:color w:val="FF0000"/>
-        </w:rPr>
-      </w:pPr>
-    </w:p>
-    <w:p>
-      <w:pPr>
-        <w:rPr>
-          <w:color w:val="FF0000"/>
-        </w:rPr>
-      </w:pPr>
-    </w:p>
-    <w:p>
-      <w:pPr>
-        <w:rPr>
-          <w:color w:val="FF0000"/>
-        </w:rPr>
-      </w:pPr>
-    </w:p>
-    <w:p>
-      <w:pPr>
-        <w:rPr>
-          <w:color w:val="FF0000"/>
-        </w:rPr>
+    <w:p/>
+    <w:p>
+      <w:pPr>
         <w:sectPr>
-          <w:headerReference w:type="default" r:id="rId12"/>
-          <w:footerReference w:type="default" r:id="rId13"/>
-          <w:type w:val="oddPage"/>
           <w:pgSz w:w="11906" w:h="16838"/>
           <w:pgMar w:top="1440" w:right="1440" w:bottom="1440" w:left="1440" w:header="708" w:footer="708" w:gutter="0"/>
           <w:pgNumType w:start="1"/>
@@ -2663,6 +4594,8 @@
         </w:sectPr>
       </w:pPr>
     </w:p>
+    <w:p/>
+    <w:p/>
     <w:p>
       <w:pPr>
         <w:jc w:val="center"/>
@@ -2676,17 +4609,16 @@
           <w:color w:val="FF0000"/>
           <w:lang w:val="en-US"/>
         </w:rPr>
-        <w:lastRenderedPageBreak/>
         <mc:AlternateContent>
           <mc:Choice Requires="wps">
             <w:drawing>
-              <wp:anchor distT="0" distB="0" distL="114300" distR="114300" simplePos="0" relativeHeight="251659264" behindDoc="0" locked="0" layoutInCell="1" allowOverlap="1" wp14:anchorId="5CF63E22" wp14:editId="20AF6034">
+              <wp:anchor distT="0" distB="0" distL="114300" distR="114300" simplePos="0" relativeHeight="251659264" behindDoc="0" locked="0" layoutInCell="1" allowOverlap="1" wp14:anchorId="5CF63E22" wp14:editId="5E90847D">
                 <wp:simplePos x="0" y="0"/>
                 <wp:positionH relativeFrom="column">
                   <wp:posOffset>4343400</wp:posOffset>
                 </wp:positionH>
                 <wp:positionV relativeFrom="paragraph">
-                  <wp:posOffset>228600</wp:posOffset>
+                  <wp:posOffset>114300</wp:posOffset>
                 </wp:positionV>
                 <wp:extent cx="1714500" cy="800100"/>
                 <wp:effectExtent l="0" t="0" r="38100" b="38100"/>
@@ -2745,7 +4677,7 @@
           </mc:Choice>
           <mc:Fallback>
             <w:pict>
-              <v:rect id="Rectangle 3" o:spid="_x0000_s1026" style="position:absolute;margin-left:342pt;margin-top:18pt;width:135pt;height:63pt;z-index:251659264;visibility:visible;mso-wrap-style:square;mso-width-percent:0;mso-wrap-distance-left:9pt;mso-wrap-distance-top:0;mso-wrap-distance-right:9pt;mso-wrap-distance-bottom:0;mso-position-horizontal:absolute;mso-position-horizontal-relative:text;mso-position-vertical:absolute;mso-position-vertical-relative:text;mso-width-percent:0;mso-width-relative:margin;v-text-anchor:middle" o:gfxdata="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" fillcolor="#000001 [36]" strokecolor="#4472c4 [3204]" strokeweight=".5pt">
+              <v:rect id="Rectangle 3" o:spid="_x0000_s1026" style="position:absolute;margin-left:342pt;margin-top:9pt;width:135pt;height:63pt;z-index:251659264;visibility:visible;mso-wrap-style:square;mso-width-percent:0;mso-wrap-distance-left:9pt;mso-wrap-distance-top:0;mso-wrap-distance-right:9pt;mso-wrap-distance-bottom:0;mso-position-horizontal:absolute;mso-position-horizontal-relative:text;mso-position-vertical:absolute;mso-position-vertical-relative:text;mso-width-percent:0;mso-width-relative:margin;v-text-anchor:middle" o:gfxdata="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" fillcolor="#000001 [36]" strokecolor="#4472c4 [3204]" strokeweight=".5pt">
                 <v:fill color2="#416fc3 [3172]" rotate="t" colors="0 #6083cb;.5 #3e70ca;1 #2e61ba" focus="100%" type="gradient">
                   <o:fill v:ext="view" type="gradientUnscaled"/>
                 </v:fill>
@@ -2771,7 +4703,7 @@
         <mc:AlternateContent>
           <mc:Choice Requires="wps">
             <w:drawing>
-              <wp:anchor distT="0" distB="0" distL="114300" distR="114300" simplePos="0" relativeHeight="251677696" behindDoc="0" locked="0" layoutInCell="1" allowOverlap="1" wp14:anchorId="5FD5A5E7" wp14:editId="4145DD23">
+              <wp:anchor distT="0" distB="0" distL="114300" distR="114300" simplePos="0" relativeHeight="251719680" behindDoc="0" locked="0" layoutInCell="1" allowOverlap="1" wp14:anchorId="2C40DBF7" wp14:editId="4F434EAC">
                 <wp:simplePos x="0" y="0"/>
                 <wp:positionH relativeFrom="column">
                   <wp:posOffset>4343400</wp:posOffset>
@@ -2862,7 +4794,7 @@
                 <v:stroke joinstyle="miter"/>
                 <v:path gradientshapeok="t" o:connecttype="rect"/>
               </v:shapetype>
-              <v:shape id="Text Box 19" o:spid="_x0000_s1026" type="#_x0000_t202" style="position:absolute;margin-left:342pt;margin-top:4.5pt;width:135pt;height:36pt;z-index:251677696;visibility:visible;mso-wrap-style:square;mso-height-percent:0;mso-wrap-distance-left:9pt;mso-wrap-distance-top:0;mso-wrap-distance-right:9pt;mso-wrap-distance-bottom:0;mso-position-horizontal:absolute;mso-position-horizontal-relative:text;mso-position-vertical:absolute;mso-position-vertical-relative:text;mso-height-percent:0;mso-height-relative:margin;v-text-anchor:top" o:gfxdata="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" filled="f" stroked="f">
+              <v:shape id="Text Box 19" o:spid="_x0000_s1026" type="#_x0000_t202" style="position:absolute;margin-left:342pt;margin-top:4.5pt;width:135pt;height:36pt;z-index:251719680;visibility:visible;mso-wrap-style:square;mso-height-percent:0;mso-wrap-distance-left:9pt;mso-wrap-distance-top:0;mso-wrap-distance-right:9pt;mso-wrap-distance-bottom:0;mso-position-horizontal:absolute;mso-position-horizontal-relative:text;mso-position-vertical:absolute;mso-position-vertical-relative:text;mso-height-percent:0;mso-height-relative:margin;v-text-anchor:top" o:gfxdata="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" filled="f" stroked="f">
                 <v:textbox>
                   <w:txbxContent>
                     <w:p>
@@ -2905,7 +4837,7 @@
         <mc:AlternateContent>
           <mc:Choice Requires="wps">
             <w:drawing>
-              <wp:anchor distT="0" distB="0" distL="114300" distR="114300" simplePos="0" relativeHeight="251688960" behindDoc="0" locked="0" layoutInCell="1" allowOverlap="1" wp14:anchorId="1A964F12" wp14:editId="5B05C335">
+              <wp:anchor distT="0" distB="0" distL="114300" distR="114300" simplePos="0" relativeHeight="251730944" behindDoc="0" locked="0" layoutInCell="1" allowOverlap="1" wp14:anchorId="642E024F" wp14:editId="541B8B22">
                 <wp:simplePos x="0" y="0"/>
                 <wp:positionH relativeFrom="column">
                   <wp:posOffset>6057900</wp:posOffset>
@@ -2964,7 +4896,7 @@
                 <v:path arrowok="t" fillok="f" o:connecttype="none"/>
                 <o:lock v:ext="edit" shapetype="t"/>
               </v:shapetype>
-              <v:shape id="Straight Arrow Connector 31" o:spid="_x0000_s1026" type="#_x0000_t32" style="position:absolute;margin-left:477pt;margin-top:0;width:207pt;height:0;z-index:251688960;visibility:visible;mso-wrap-style:square;mso-width-percent:0;mso-wrap-distance-left:9pt;mso-wrap-distance-top:0;mso-wrap-distance-right:9pt;mso-wrap-distance-bottom:0;mso-position-horizontal:absolute;mso-position-horizontal-relative:text;mso-position-vertical:absolute;mso-position-vertical-relative:text;mso-width-percent:0;mso-width-relative:margin" o:gfxdata="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" strokecolor="#4472c4 [3204]" strokeweight="1pt">
+              <v:shape id="Straight Arrow Connector 31" o:spid="_x0000_s1026" type="#_x0000_t32" style="position:absolute;margin-left:477pt;margin-top:0;width:207pt;height:0;z-index:251730944;visibility:visible;mso-wrap-style:square;mso-width-percent:0;mso-wrap-distance-left:9pt;mso-wrap-distance-top:0;mso-wrap-distance-right:9pt;mso-wrap-distance-bottom:0;mso-position-horizontal:absolute;mso-position-horizontal-relative:text;mso-position-vertical:absolute;mso-position-vertical-relative:text;mso-width-percent:0;mso-width-relative:margin" o:gfxdata="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" strokecolor="#4472c4 [3204]" strokeweight="1pt">
                 <v:stroke endarrow="open" joinstyle="miter"/>
               </v:shape>
             </w:pict>
@@ -2980,7 +4912,7 @@
         <mc:AlternateContent>
           <mc:Choice Requires="wps">
             <w:drawing>
-              <wp:anchor distT="0" distB="0" distL="114300" distR="114300" simplePos="0" relativeHeight="251691008" behindDoc="0" locked="0" layoutInCell="1" allowOverlap="1" wp14:anchorId="2951DF00" wp14:editId="6FBD0A5A">
+              <wp:anchor distT="0" distB="0" distL="114300" distR="114300" simplePos="0" relativeHeight="251732992" behindDoc="0" locked="0" layoutInCell="1" allowOverlap="1" wp14:anchorId="3FB5698C" wp14:editId="2D9F03AA">
                 <wp:simplePos x="0" y="0"/>
                 <wp:positionH relativeFrom="column">
                   <wp:posOffset>1600200</wp:posOffset>
@@ -3035,7 +4967,7 @@
           </mc:Choice>
           <mc:Fallback>
             <w:pict>
-              <v:shape id="Straight Arrow Connector 33" o:spid="_x0000_s1026" type="#_x0000_t32" style="position:absolute;margin-left:126pt;margin-top:0;width:3in;height:0;flip:x;z-index:251691008;visibility:visible;mso-wrap-style:square;mso-width-percent:0;mso-wrap-distance-left:9pt;mso-wrap-distance-top:0;mso-wrap-distance-right:9pt;mso-wrap-distance-bottom:0;mso-position-horizontal:absolute;mso-position-horizontal-relative:text;mso-position-vertical:absolute;mso-position-vertical-relative:text;mso-width-percent:0;mso-width-relative:margin" o:gfxdata="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" strokecolor="#4472c4 [3204]" strokeweight="1pt">
+              <v:shape id="Straight Arrow Connector 33" o:spid="_x0000_s1026" type="#_x0000_t32" style="position:absolute;margin-left:126pt;margin-top:0;width:3in;height:0;flip:x;z-index:251732992;visibility:visible;mso-wrap-style:square;mso-width-percent:0;mso-wrap-distance-left:9pt;mso-wrap-distance-top:0;mso-wrap-distance-right:9pt;mso-wrap-distance-bottom:0;mso-position-horizontal:absolute;mso-position-horizontal-relative:text;mso-position-vertical:absolute;mso-position-vertical-relative:text;mso-width-percent:0;mso-width-relative:margin" o:gfxdata="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" strokecolor="#4472c4 [3204]" strokeweight="1pt">
                 <v:stroke endarrow="open" joinstyle="miter"/>
               </v:shape>
             </w:pict>
@@ -3051,7 +4983,7 @@
         <mc:AlternateContent>
           <mc:Choice Requires="wps">
             <w:drawing>
-              <wp:anchor distT="0" distB="0" distL="114300" distR="114300" simplePos="0" relativeHeight="251689984" behindDoc="0" locked="0" layoutInCell="1" allowOverlap="1" wp14:anchorId="54EA9BD8" wp14:editId="5E8E19E6">
+              <wp:anchor distT="0" distB="0" distL="114300" distR="114300" simplePos="0" relativeHeight="251731968" behindDoc="0" locked="0" layoutInCell="1" allowOverlap="1" wp14:anchorId="485C6880" wp14:editId="1C21C4E1">
                 <wp:simplePos x="0" y="0"/>
                 <wp:positionH relativeFrom="column">
                   <wp:posOffset>8686800</wp:posOffset>
@@ -3103,7 +5035,7 @@
           </mc:Choice>
           <mc:Fallback>
             <w:pict>
-              <v:shape id="Straight Arrow Connector 32" o:spid="_x0000_s1026" type="#_x0000_t32" style="position:absolute;margin-left:684pt;margin-top:0;width:0;height:90pt;z-index:251689984;visibility:visible;mso-wrap-style:square;mso-wrap-distance-left:9pt;mso-wrap-distance-top:0;mso-wrap-distance-right:9pt;mso-wrap-distance-bottom:0;mso-position-horizontal:absolute;mso-position-horizontal-relative:text;mso-position-vertical:absolute;mso-position-vertical-relative:text" o:gfxdata="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" strokecolor="#4472c4 [3204]" strokeweight="1pt">
+              <v:shape id="Straight Arrow Connector 32" o:spid="_x0000_s1026" type="#_x0000_t32" style="position:absolute;margin-left:684pt;margin-top:0;width:0;height:90pt;z-index:251731968;visibility:visible;mso-wrap-style:square;mso-wrap-distance-left:9pt;mso-wrap-distance-top:0;mso-wrap-distance-right:9pt;mso-wrap-distance-bottom:0;mso-position-horizontal:absolute;mso-position-horizontal-relative:text;mso-position-vertical:absolute;mso-position-vertical-relative:text" o:gfxdata="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" strokecolor="#4472c4 [3204]" strokeweight="1pt">
                 <v:stroke endarrow="open" joinstyle="miter"/>
               </v:shape>
             </w:pict>
@@ -3119,7 +5051,7 @@
         <mc:AlternateContent>
           <mc:Choice Requires="wps">
             <w:drawing>
-              <wp:anchor distT="0" distB="0" distL="114300" distR="114300" simplePos="0" relativeHeight="251692032" behindDoc="0" locked="0" layoutInCell="1" allowOverlap="1" wp14:anchorId="18AB0394" wp14:editId="0B94E90E">
+              <wp:anchor distT="0" distB="0" distL="114300" distR="114300" simplePos="0" relativeHeight="251734016" behindDoc="0" locked="0" layoutInCell="1" allowOverlap="1" wp14:anchorId="568A9F10" wp14:editId="1F0512EA">
                 <wp:simplePos x="0" y="0"/>
                 <wp:positionH relativeFrom="column">
                   <wp:posOffset>1600200</wp:posOffset>
@@ -3171,7 +5103,7 @@
           </mc:Choice>
           <mc:Fallback>
             <w:pict>
-              <v:shape id="Straight Arrow Connector 34" o:spid="_x0000_s1026" type="#_x0000_t32" style="position:absolute;margin-left:126pt;margin-top:0;width:0;height:90pt;z-index:251692032;visibility:visible;mso-wrap-style:square;mso-wrap-distance-left:9pt;mso-wrap-distance-top:0;mso-wrap-distance-right:9pt;mso-wrap-distance-bottom:0;mso-position-horizontal:absolute;mso-position-horizontal-relative:text;mso-position-vertical:absolute;mso-position-vertical-relative:text" o:gfxdata="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" strokecolor="#4472c4 [3204]" strokeweight="1pt">
+              <v:shape id="Straight Arrow Connector 34" o:spid="_x0000_s1026" type="#_x0000_t32" style="position:absolute;margin-left:126pt;margin-top:0;width:0;height:90pt;z-index:251734016;visibility:visible;mso-wrap-style:square;mso-wrap-distance-left:9pt;mso-wrap-distance-top:0;mso-wrap-distance-right:9pt;mso-wrap-distance-bottom:0;mso-position-horizontal:absolute;mso-position-horizontal-relative:text;mso-position-vertical:absolute;mso-position-vertical-relative:text" o:gfxdata="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" strokecolor="#4472c4 [3204]" strokeweight="1pt">
                 <v:stroke endarrow="open" joinstyle="miter"/>
               </v:shape>
             </w:pict>
@@ -3194,7 +5126,7 @@
         <mc:AlternateContent>
           <mc:Choice Requires="wps">
             <w:drawing>
-              <wp:anchor distT="0" distB="0" distL="114300" distR="114300" simplePos="0" relativeHeight="251687936" behindDoc="0" locked="0" layoutInCell="1" allowOverlap="1" wp14:anchorId="10C601BA" wp14:editId="58090498">
+              <wp:anchor distT="0" distB="0" distL="114300" distR="114300" simplePos="0" relativeHeight="251729920" behindDoc="0" locked="0" layoutInCell="1" allowOverlap="1" wp14:anchorId="20B35647" wp14:editId="1B01AF45">
                 <wp:simplePos x="0" y="0"/>
                 <wp:positionH relativeFrom="column">
                   <wp:posOffset>5257800</wp:posOffset>
@@ -3246,7 +5178,7 @@
           </mc:Choice>
           <mc:Fallback>
             <w:pict>
-              <v:shape id="Straight Arrow Connector 30" o:spid="_x0000_s1026" type="#_x0000_t32" style="position:absolute;margin-left:414pt;margin-top:13.55pt;width:0;height:54pt;z-index:251687936;visibility:visible;mso-wrap-style:square;mso-wrap-distance-left:9pt;mso-wrap-distance-top:0;mso-wrap-distance-right:9pt;mso-wrap-distance-bottom:0;mso-position-horizontal:absolute;mso-position-horizontal-relative:text;mso-position-vertical:absolute;mso-position-vertical-relative:text" o:gfxdata="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" strokecolor="#4472c4 [3204]" strokeweight="1pt">
+              <v:shape id="Straight Arrow Connector 30" o:spid="_x0000_s1026" type="#_x0000_t32" style="position:absolute;margin-left:414pt;margin-top:13.55pt;width:0;height:54pt;z-index:251729920;visibility:visible;mso-wrap-style:square;mso-wrap-distance-left:9pt;mso-wrap-distance-top:0;mso-wrap-distance-right:9pt;mso-wrap-distance-bottom:0;mso-position-horizontal:absolute;mso-position-horizontal-relative:text;mso-position-vertical:absolute;mso-position-vertical-relative:text" o:gfxdata="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" strokecolor="#4472c4 [3204]" strokeweight="1pt">
                 <v:stroke endarrow="open" joinstyle="miter"/>
               </v:shape>
             </w:pict>
@@ -3276,7 +5208,7 @@
         <mc:AlternateContent>
           <mc:Choice Requires="wps">
             <w:drawing>
-              <wp:anchor distT="0" distB="0" distL="114300" distR="114300" simplePos="0" relativeHeight="251669504" behindDoc="0" locked="0" layoutInCell="1" allowOverlap="1" wp14:anchorId="485AA1B2" wp14:editId="33BC97E2">
+              <wp:anchor distT="0" distB="0" distL="114300" distR="114300" simplePos="0" relativeHeight="251714560" behindDoc="0" locked="0" layoutInCell="1" allowOverlap="1" wp14:anchorId="2AADBCDD" wp14:editId="6633391C">
                 <wp:simplePos x="0" y="0"/>
                 <wp:positionH relativeFrom="column">
                   <wp:posOffset>5029200</wp:posOffset>
@@ -3338,7 +5270,7 @@
           </mc:Choice>
           <mc:Fallback>
             <w:pict>
-              <v:rect id="Rectangle 14" o:spid="_x0000_s1026" style="position:absolute;margin-left:396pt;margin-top:22.55pt;width:126pt;height:63pt;z-index:251669504;visibility:visible;mso-wrap-style:square;mso-wrap-distance-left:9pt;mso-wrap-distance-top:0;mso-wrap-distance-right:9pt;mso-wrap-distance-bottom:0;mso-position-horizontal:absolute;mso-position-horizontal-relative:text;mso-position-vertical:absolute;mso-position-vertical-relative:text;v-text-anchor:middle" o:gfxdata="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" fillcolor="#000001 [36]" strokecolor="#4472c4 [3204]" strokeweight=".5pt">
+              <v:rect id="Rectangle 14" o:spid="_x0000_s1026" style="position:absolute;margin-left:396pt;margin-top:22.55pt;width:126pt;height:63pt;z-index:251714560;visibility:visible;mso-wrap-style:square;mso-wrap-distance-left:9pt;mso-wrap-distance-top:0;mso-wrap-distance-right:9pt;mso-wrap-distance-bottom:0;mso-position-horizontal:absolute;mso-position-horizontal-relative:text;mso-position-vertical:absolute;mso-position-vertical-relative:text;v-text-anchor:middle" o:gfxdata="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" fillcolor="#000001 [36]" strokecolor="#4472c4 [3204]" strokeweight=".5pt">
                 <v:fill color2="#416fc3 [3172]" rotate="t" colors="0 #6083cb;.5 #3e70ca;1 #2e61ba" focus="100%" type="gradient">
                   <o:fill v:ext="view" type="gradientUnscaled"/>
                 </v:fill>
@@ -3357,7 +5289,7 @@
         <mc:AlternateContent>
           <mc:Choice Requires="wps">
             <w:drawing>
-              <wp:anchor distT="0" distB="0" distL="114300" distR="114300" simplePos="0" relativeHeight="251679744" behindDoc="0" locked="0" layoutInCell="1" allowOverlap="1" wp14:anchorId="2D9BF957" wp14:editId="504AB536">
+              <wp:anchor distT="0" distB="0" distL="114300" distR="114300" simplePos="0" relativeHeight="251721728" behindDoc="0" locked="0" layoutInCell="1" allowOverlap="1" wp14:anchorId="5622C44F" wp14:editId="0ED1DC13">
                 <wp:simplePos x="0" y="0"/>
                 <wp:positionH relativeFrom="column">
                   <wp:posOffset>5029200</wp:posOffset>
@@ -3444,7 +5376,7 @@
           </mc:Choice>
           <mc:Fallback>
             <w:pict>
-              <v:shape id="Text Box 21" o:spid="_x0000_s1027" type="#_x0000_t202" style="position:absolute;margin-left:396pt;margin-top:22.55pt;width:126pt;height:63pt;z-index:251679744;visibility:visible;mso-wrap-style:square;mso-width-percent:0;mso-wrap-distance-left:9pt;mso-wrap-distance-top:0;mso-wrap-distance-right:9pt;mso-wrap-distance-bottom:0;mso-position-horizontal:absolute;mso-position-horizontal-relative:text;mso-position-vertical:absolute;mso-position-vertical-relative:text;mso-width-percent:0;mso-width-relative:margin;v-text-anchor:top" o:gfxdata="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" filled="f" stroked="f">
+              <v:shape id="Text Box 21" o:spid="_x0000_s1027" type="#_x0000_t202" style="position:absolute;margin-left:396pt;margin-top:22.55pt;width:126pt;height:63pt;z-index:251721728;visibility:visible;mso-wrap-style:square;mso-width-percent:0;mso-wrap-distance-left:9pt;mso-wrap-distance-top:0;mso-wrap-distance-right:9pt;mso-wrap-distance-bottom:0;mso-position-horizontal:absolute;mso-position-horizontal-relative:text;mso-position-vertical:absolute;mso-position-vertical-relative:text;mso-width-percent:0;mso-width-relative:margin;v-text-anchor:top" o:gfxdata="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" filled="f" stroked="f">
                 <v:textbox>
                   <w:txbxContent>
                     <w:p>
@@ -3480,7 +5412,7 @@
         <mc:AlternateContent>
           <mc:Choice Requires="wps">
             <w:drawing>
-              <wp:anchor distT="0" distB="0" distL="114300" distR="114300" simplePos="0" relativeHeight="251680768" behindDoc="0" locked="0" layoutInCell="1" allowOverlap="1" wp14:anchorId="19ADEB86" wp14:editId="5564D9E5">
+              <wp:anchor distT="0" distB="0" distL="114300" distR="114300" simplePos="0" relativeHeight="251722752" behindDoc="0" locked="0" layoutInCell="1" allowOverlap="1" wp14:anchorId="23F4826C" wp14:editId="763C2194">
                 <wp:simplePos x="0" y="0"/>
                 <wp:positionH relativeFrom="column">
                   <wp:posOffset>7886700</wp:posOffset>
@@ -3564,7 +5496,7 @@
           </mc:Choice>
           <mc:Fallback>
             <w:pict>
-              <v:shape id="Text Box 22" o:spid="_x0000_s1028" type="#_x0000_t202" style="position:absolute;margin-left:621pt;margin-top:22.55pt;width:126pt;height:63pt;z-index:251680768;visibility:visible;mso-wrap-style:square;mso-wrap-distance-left:9pt;mso-wrap-distance-top:0;mso-wrap-distance-right:9pt;mso-wrap-distance-bottom:0;mso-position-horizontal:absolute;mso-position-horizontal-relative:text;mso-position-vertical:absolute;mso-position-vertical-relative:text;v-text-anchor:top" o:gfxdata="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" filled="f" stroked="f">
+              <v:shape id="Text Box 22" o:spid="_x0000_s1028" type="#_x0000_t202" style="position:absolute;margin-left:621pt;margin-top:22.55pt;width:126pt;height:63pt;z-index:251722752;visibility:visible;mso-wrap-style:square;mso-wrap-distance-left:9pt;mso-wrap-distance-top:0;mso-wrap-distance-right:9pt;mso-wrap-distance-bottom:0;mso-position-horizontal:absolute;mso-position-horizontal-relative:text;mso-position-vertical:absolute;mso-position-vertical-relative:text;v-text-anchor:top" o:gfxdata="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" filled="f" stroked="f">
                 <v:textbox>
                   <w:txbxContent>
                     <w:p>
@@ -3600,7 +5532,7 @@
         <mc:AlternateContent>
           <mc:Choice Requires="wps">
             <w:drawing>
-              <wp:anchor distT="0" distB="0" distL="114300" distR="114300" simplePos="0" relativeHeight="251667456" behindDoc="0" locked="0" layoutInCell="1" allowOverlap="1" wp14:anchorId="55E147E0" wp14:editId="5D2F1768">
+              <wp:anchor distT="0" distB="0" distL="114300" distR="114300" simplePos="0" relativeHeight="251713536" behindDoc="0" locked="0" layoutInCell="1" allowOverlap="1" wp14:anchorId="7BE11B61" wp14:editId="05E458BF">
                 <wp:simplePos x="0" y="0"/>
                 <wp:positionH relativeFrom="column">
                   <wp:posOffset>7886700</wp:posOffset>
@@ -3662,7 +5594,7 @@
           </mc:Choice>
           <mc:Fallback>
             <w:pict>
-              <v:rect id="Rectangle 13" o:spid="_x0000_s1026" style="position:absolute;margin-left:621pt;margin-top:22.55pt;width:126pt;height:63pt;z-index:251667456;visibility:visible;mso-wrap-style:square;mso-wrap-distance-left:9pt;mso-wrap-distance-top:0;mso-wrap-distance-right:9pt;mso-wrap-distance-bottom:0;mso-position-horizontal:absolute;mso-position-horizontal-relative:text;mso-position-vertical:absolute;mso-position-vertical-relative:text;v-text-anchor:middle" o:gfxdata="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" fillcolor="#000001 [36]" strokecolor="#4472c4 [3204]" strokeweight=".5pt">
+              <v:rect id="Rectangle 13" o:spid="_x0000_s1026" style="position:absolute;margin-left:621pt;margin-top:22.55pt;width:126pt;height:63pt;z-index:251713536;visibility:visible;mso-wrap-style:square;mso-wrap-distance-left:9pt;mso-wrap-distance-top:0;mso-wrap-distance-right:9pt;mso-wrap-distance-bottom:0;mso-position-horizontal:absolute;mso-position-horizontal-relative:text;mso-position-vertical:absolute;mso-position-vertical-relative:text;v-text-anchor:middle" o:gfxdata="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" fillcolor="#000001 [36]" strokecolor="#4472c4 [3204]" strokeweight=".5pt">
                 <v:fill color2="#416fc3 [3172]" rotate="t" colors="0 #6083cb;.5 #3e70ca;1 #2e61ba" focus="100%" type="gradient">
                   <o:fill v:ext="view" type="gradientUnscaled"/>
                 </v:fill>
@@ -3681,7 +5613,7 @@
         <mc:AlternateContent>
           <mc:Choice Requires="wps">
             <w:drawing>
-              <wp:anchor distT="0" distB="0" distL="114300" distR="114300" simplePos="0" relativeHeight="251678720" behindDoc="0" locked="0" layoutInCell="1" allowOverlap="1" wp14:anchorId="5168C425" wp14:editId="7578DCDB">
+              <wp:anchor distT="0" distB="0" distL="114300" distR="114300" simplePos="0" relativeHeight="251720704" behindDoc="0" locked="0" layoutInCell="1" allowOverlap="1" wp14:anchorId="242D3848" wp14:editId="75D4F207">
                 <wp:simplePos x="0" y="0"/>
                 <wp:positionH relativeFrom="column">
                   <wp:posOffset>800100</wp:posOffset>
@@ -3765,7 +5697,7 @@
           </mc:Choice>
           <mc:Fallback>
             <w:pict>
-              <v:shape id="Text Box 20" o:spid="_x0000_s1029" type="#_x0000_t202" style="position:absolute;margin-left:63pt;margin-top:22.55pt;width:126pt;height:63pt;z-index:251678720;visibility:visible;mso-wrap-style:square;mso-wrap-distance-left:9pt;mso-wrap-distance-top:0;mso-wrap-distance-right:9pt;mso-wrap-distance-bottom:0;mso-position-horizontal:absolute;mso-position-horizontal-relative:text;mso-position-vertical:absolute;mso-position-vertical-relative:text;v-text-anchor:top" o:gfxdata="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" filled="f" stroked="f">
+              <v:shape id="Text Box 20" o:spid="_x0000_s1029" type="#_x0000_t202" style="position:absolute;margin-left:63pt;margin-top:22.55pt;width:126pt;height:63pt;z-index:251720704;visibility:visible;mso-wrap-style:square;mso-wrap-distance-left:9pt;mso-wrap-distance-top:0;mso-wrap-distance-right:9pt;mso-wrap-distance-bottom:0;mso-position-horizontal:absolute;mso-position-horizontal-relative:text;mso-position-vertical:absolute;mso-position-vertical-relative:text;v-text-anchor:top" o:gfxdata="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" filled="f" stroked="f">
                 <v:textbox>
                   <w:txbxContent>
                     <w:p>
@@ -3801,7 +5733,7 @@
         <mc:AlternateContent>
           <mc:Choice Requires="wps">
             <w:drawing>
-              <wp:anchor distT="0" distB="0" distL="114300" distR="114300" simplePos="0" relativeHeight="251661312" behindDoc="0" locked="0" layoutInCell="1" allowOverlap="1" wp14:anchorId="45F0CE0E" wp14:editId="07762605">
+              <wp:anchor distT="0" distB="0" distL="114300" distR="114300" simplePos="0" relativeHeight="251710464" behindDoc="0" locked="0" layoutInCell="1" allowOverlap="1" wp14:anchorId="0555E883" wp14:editId="4BC5A7B4">
                 <wp:simplePos x="0" y="0"/>
                 <wp:positionH relativeFrom="column">
                   <wp:posOffset>800100</wp:posOffset>
@@ -3863,7 +5795,7 @@
           </mc:Choice>
           <mc:Fallback>
             <w:pict>
-              <v:rect id="Rectangle 10" o:spid="_x0000_s1026" style="position:absolute;margin-left:63pt;margin-top:22.55pt;width:126pt;height:63pt;z-index:251661312;visibility:visible;mso-wrap-style:square;mso-wrap-distance-left:9pt;mso-wrap-distance-top:0;mso-wrap-distance-right:9pt;mso-wrap-distance-bottom:0;mso-position-horizontal:absolute;mso-position-horizontal-relative:text;mso-position-vertical:absolute;mso-position-vertical-relative:text;v-text-anchor:middle" o:gfxdata="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" fillcolor="#000001 [36]" strokecolor="#4472c4 [3204]" strokeweight=".5pt">
+              <v:rect id="Rectangle 10" o:spid="_x0000_s1026" style="position:absolute;margin-left:63pt;margin-top:22.55pt;width:126pt;height:63pt;z-index:251710464;visibility:visible;mso-wrap-style:square;mso-wrap-distance-left:9pt;mso-wrap-distance-top:0;mso-wrap-distance-right:9pt;mso-wrap-distance-bottom:0;mso-position-horizontal:absolute;mso-position-horizontal-relative:text;mso-position-vertical:absolute;mso-position-vertical-relative:text;v-text-anchor:middle" o:gfxdata="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" fillcolor="#000001 [36]" strokecolor="#4472c4 [3204]" strokeweight=".5pt">
                 <v:fill color2="#416fc3 [3172]" rotate="t" colors="0 #6083cb;.5 #3e70ca;1 #2e61ba" focus="100%" type="gradient">
                   <o:fill v:ext="view" type="gradientUnscaled"/>
                 </v:fill>
@@ -3896,7 +5828,7 @@
         <mc:AlternateContent>
           <mc:Choice Requires="wps">
             <w:drawing>
-              <wp:anchor distT="0" distB="0" distL="114300" distR="114300" simplePos="0" relativeHeight="251703296" behindDoc="0" locked="0" layoutInCell="1" allowOverlap="1" wp14:anchorId="364858E6" wp14:editId="32B69C4F">
+              <wp:anchor distT="0" distB="0" distL="114300" distR="114300" simplePos="0" relativeHeight="251745280" behindDoc="0" locked="0" layoutInCell="1" allowOverlap="1" wp14:anchorId="78BF947B" wp14:editId="68B028B2">
                 <wp:simplePos x="0" y="0"/>
                 <wp:positionH relativeFrom="column">
                   <wp:posOffset>6972300</wp:posOffset>
@@ -3948,7 +5880,7 @@
           </mc:Choice>
           <mc:Fallback>
             <w:pict>
-              <v:shape id="Straight Arrow Connector 45" o:spid="_x0000_s1026" type="#_x0000_t32" style="position:absolute;margin-left:549pt;margin-top:4.55pt;width:0;height:1in;z-index:251703296;visibility:visible;mso-wrap-style:square;mso-wrap-distance-left:9pt;mso-wrap-distance-top:0;mso-wrap-distance-right:9pt;mso-wrap-distance-bottom:0;mso-position-horizontal:absolute;mso-position-horizontal-relative:text;mso-position-vertical:absolute;mso-position-vertical-relative:text" o:gfxdata="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" strokecolor="#4472c4 [3204]" strokeweight="1pt">
+              <v:shape id="Straight Arrow Connector 45" o:spid="_x0000_s1026" type="#_x0000_t32" style="position:absolute;margin-left:549pt;margin-top:4.55pt;width:0;height:1in;z-index:251745280;visibility:visible;mso-wrap-style:square;mso-wrap-distance-left:9pt;mso-wrap-distance-top:0;mso-wrap-distance-right:9pt;mso-wrap-distance-bottom:0;mso-position-horizontal:absolute;mso-position-horizontal-relative:text;mso-position-vertical:absolute;mso-position-vertical-relative:text" o:gfxdata="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" strokecolor="#4472c4 [3204]" strokeweight="1pt">
                 <v:stroke endarrow="open" joinstyle="miter"/>
               </v:shape>
             </w:pict>
@@ -3964,7 +5896,7 @@
         <mc:AlternateContent>
           <mc:Choice Requires="wps">
             <w:drawing>
-              <wp:anchor distT="0" distB="0" distL="114300" distR="114300" simplePos="0" relativeHeight="251702272" behindDoc="0" locked="0" layoutInCell="1" allowOverlap="1" wp14:anchorId="67318B45" wp14:editId="6CCD05A3">
+              <wp:anchor distT="0" distB="0" distL="114300" distR="114300" simplePos="0" relativeHeight="251744256" behindDoc="0" locked="0" layoutInCell="1" allowOverlap="1" wp14:anchorId="491611CD" wp14:editId="6EB5B6D8">
                 <wp:simplePos x="0" y="0"/>
                 <wp:positionH relativeFrom="column">
                   <wp:posOffset>6629400</wp:posOffset>
@@ -4016,7 +5948,7 @@
           </mc:Choice>
           <mc:Fallback>
             <w:pict>
-              <v:shape id="Straight Arrow Connector 44" o:spid="_x0000_s1026" type="#_x0000_t32" style="position:absolute;margin-left:522pt;margin-top:4.55pt;width:27pt;height:0;z-index:251702272;visibility:visible;mso-wrap-style:square;mso-wrap-distance-left:9pt;mso-wrap-distance-top:0;mso-wrap-distance-right:9pt;mso-wrap-distance-bottom:0;mso-position-horizontal:absolute;mso-position-horizontal-relative:text;mso-position-vertical:absolute;mso-position-vertical-relative:text" o:gfxdata="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" strokecolor="#4472c4 [3204]" strokeweight="1pt">
+              <v:shape id="Straight Arrow Connector 44" o:spid="_x0000_s1026" type="#_x0000_t32" style="position:absolute;margin-left:522pt;margin-top:4.55pt;width:27pt;height:0;z-index:251744256;visibility:visible;mso-wrap-style:square;mso-wrap-distance-left:9pt;mso-wrap-distance-top:0;mso-wrap-distance-right:9pt;mso-wrap-distance-bottom:0;mso-position-horizontal:absolute;mso-position-horizontal-relative:text;mso-position-vertical:absolute;mso-position-vertical-relative:text" o:gfxdata="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" strokecolor="#4472c4 [3204]" strokeweight="1pt">
                 <v:stroke endarrow="open" joinstyle="miter"/>
               </v:shape>
             </w:pict>
@@ -4032,7 +5964,7 @@
         <mc:AlternateContent>
           <mc:Choice Requires="wps">
             <w:drawing>
-              <wp:anchor distT="0" distB="0" distL="114300" distR="114300" simplePos="0" relativeHeight="251697152" behindDoc="0" locked="0" layoutInCell="1" allowOverlap="1" wp14:anchorId="26DA1D6C" wp14:editId="546B8136">
+              <wp:anchor distT="0" distB="0" distL="114300" distR="114300" simplePos="0" relativeHeight="251739136" behindDoc="0" locked="0" layoutInCell="1" allowOverlap="1" wp14:anchorId="4C346059" wp14:editId="1061151F">
                 <wp:simplePos x="0" y="0"/>
                 <wp:positionH relativeFrom="column">
                   <wp:posOffset>4572000</wp:posOffset>
@@ -4087,7 +6019,7 @@
           </mc:Choice>
           <mc:Fallback>
             <w:pict>
-              <v:shape id="Straight Arrow Connector 39" o:spid="_x0000_s1026" type="#_x0000_t32" style="position:absolute;margin-left:5in;margin-top:4.55pt;width:0;height:81pt;z-index:251697152;visibility:visible;mso-wrap-style:square;mso-height-percent:0;mso-wrap-distance-left:9pt;mso-wrap-distance-top:0;mso-wrap-distance-right:9pt;mso-wrap-distance-bottom:0;mso-position-horizontal:absolute;mso-position-horizontal-relative:text;mso-position-vertical:absolute;mso-position-vertical-relative:text;mso-height-percent:0;mso-height-relative:margin" o:gfxdata="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" strokecolor="#4472c4 [3204]" strokeweight="1pt">
+              <v:shape id="Straight Arrow Connector 39" o:spid="_x0000_s1026" type="#_x0000_t32" style="position:absolute;margin-left:5in;margin-top:4.55pt;width:0;height:81pt;z-index:251739136;visibility:visible;mso-wrap-style:square;mso-height-percent:0;mso-wrap-distance-left:9pt;mso-wrap-distance-top:0;mso-wrap-distance-right:9pt;mso-wrap-distance-bottom:0;mso-position-horizontal:absolute;mso-position-horizontal-relative:text;mso-position-vertical:absolute;mso-position-vertical-relative:text;mso-height-percent:0;mso-height-relative:margin" o:gfxdata="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" strokecolor="#4472c4 [3204]" strokeweight="1pt">
                 <v:stroke endarrow="open" joinstyle="miter"/>
               </v:shape>
             </w:pict>
@@ -4103,7 +6035,7 @@
         <mc:AlternateContent>
           <mc:Choice Requires="wps">
             <w:drawing>
-              <wp:anchor distT="0" distB="0" distL="114300" distR="114300" simplePos="0" relativeHeight="251699200" behindDoc="0" locked="0" layoutInCell="1" allowOverlap="1" wp14:anchorId="1927836B" wp14:editId="1BBDD5BE">
+              <wp:anchor distT="0" distB="0" distL="114300" distR="114300" simplePos="0" relativeHeight="251741184" behindDoc="0" locked="0" layoutInCell="1" allowOverlap="1" wp14:anchorId="7773F11E" wp14:editId="35F60835">
                 <wp:simplePos x="0" y="0"/>
                 <wp:positionH relativeFrom="column">
                   <wp:posOffset>4572000</wp:posOffset>
@@ -4155,7 +6087,7 @@
           </mc:Choice>
           <mc:Fallback>
             <w:pict>
-              <v:shape id="Straight Arrow Connector 41" o:spid="_x0000_s1026" type="#_x0000_t32" style="position:absolute;margin-left:5in;margin-top:4.55pt;width:36pt;height:0;flip:x;z-index:251699200;visibility:visible;mso-wrap-style:square;mso-wrap-distance-left:9pt;mso-wrap-distance-top:0;mso-wrap-distance-right:9pt;mso-wrap-distance-bottom:0;mso-position-horizontal:absolute;mso-position-horizontal-relative:text;mso-position-vertical:absolute;mso-position-vertical-relative:text" o:gfxdata="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" strokecolor="#4472c4 [3204]" strokeweight="1pt">
+              <v:shape id="Straight Arrow Connector 41" o:spid="_x0000_s1026" type="#_x0000_t32" style="position:absolute;margin-left:5in;margin-top:4.55pt;width:36pt;height:0;flip:x;z-index:251741184;visibility:visible;mso-wrap-style:square;mso-wrap-distance-left:9pt;mso-wrap-distance-top:0;mso-wrap-distance-right:9pt;mso-wrap-distance-bottom:0;mso-position-horizontal:absolute;mso-position-horizontal-relative:text;mso-position-vertical:absolute;mso-position-vertical-relative:text" o:gfxdata="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" strokecolor="#4472c4 [3204]" strokeweight="1pt">
                 <v:stroke endarrow="open" joinstyle="miter"/>
               </v:shape>
             </w:pict>
@@ -4171,7 +6103,7 @@
         <mc:AlternateContent>
           <mc:Choice Requires="wps">
             <w:drawing>
-              <wp:anchor distT="0" distB="0" distL="114300" distR="114300" simplePos="0" relativeHeight="251696128" behindDoc="0" locked="0" layoutInCell="1" allowOverlap="1" wp14:anchorId="3BDD68B6" wp14:editId="65AFCB67">
+              <wp:anchor distT="0" distB="0" distL="114300" distR="114300" simplePos="0" relativeHeight="251738112" behindDoc="0" locked="0" layoutInCell="1" allowOverlap="1" wp14:anchorId="3AA599EB" wp14:editId="7E0E9CD7">
                 <wp:simplePos x="0" y="0"/>
                 <wp:positionH relativeFrom="column">
                   <wp:posOffset>2857500</wp:posOffset>
@@ -4226,7 +6158,7 @@
           </mc:Choice>
           <mc:Fallback>
             <w:pict>
-              <v:shape id="Straight Arrow Connector 38" o:spid="_x0000_s1026" type="#_x0000_t32" style="position:absolute;margin-left:225pt;margin-top:4.55pt;width:0;height:90pt;z-index:251696128;visibility:visible;mso-wrap-style:square;mso-height-percent:0;mso-wrap-distance-left:9pt;mso-wrap-distance-top:0;mso-wrap-distance-right:9pt;mso-wrap-distance-bottom:0;mso-position-horizontal:absolute;mso-position-horizontal-relative:text;mso-position-vertical:absolute;mso-position-vertical-relative:text;mso-height-percent:0;mso-height-relative:margin" o:gfxdata="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" strokecolor="#4472c4 [3204]" strokeweight="1pt">
+              <v:shape id="Straight Arrow Connector 38" o:spid="_x0000_s1026" type="#_x0000_t32" style="position:absolute;margin-left:225pt;margin-top:4.55pt;width:0;height:90pt;z-index:251738112;visibility:visible;mso-wrap-style:square;mso-height-percent:0;mso-wrap-distance-left:9pt;mso-wrap-distance-top:0;mso-wrap-distance-right:9pt;mso-wrap-distance-bottom:0;mso-position-horizontal:absolute;mso-position-horizontal-relative:text;mso-position-vertical:absolute;mso-position-vertical-relative:text;mso-height-percent:0;mso-height-relative:margin" o:gfxdata="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" strokecolor="#4472c4 [3204]" strokeweight="1pt">
                 <v:stroke endarrow="open" joinstyle="miter"/>
               </v:shape>
             </w:pict>
@@ -4242,7 +6174,7 @@
         <mc:AlternateContent>
           <mc:Choice Requires="wps">
             <w:drawing>
-              <wp:anchor distT="0" distB="0" distL="114300" distR="114300" simplePos="0" relativeHeight="251695104" behindDoc="0" locked="0" layoutInCell="1" allowOverlap="1" wp14:anchorId="2AD252A1" wp14:editId="5C6E11DD">
+              <wp:anchor distT="0" distB="0" distL="114300" distR="114300" simplePos="0" relativeHeight="251737088" behindDoc="0" locked="0" layoutInCell="1" allowOverlap="1" wp14:anchorId="11A3E775" wp14:editId="57F33703">
                 <wp:simplePos x="0" y="0"/>
                 <wp:positionH relativeFrom="column">
                   <wp:posOffset>2400300</wp:posOffset>
@@ -4297,7 +6229,7 @@
           </mc:Choice>
           <mc:Fallback>
             <w:pict>
-              <v:shape id="Straight Arrow Connector 37" o:spid="_x0000_s1026" type="#_x0000_t32" style="position:absolute;margin-left:189pt;margin-top:4.55pt;width:36pt;height:0;z-index:251695104;visibility:visible;mso-wrap-style:square;mso-width-percent:0;mso-wrap-distance-left:9pt;mso-wrap-distance-top:0;mso-wrap-distance-right:9pt;mso-wrap-distance-bottom:0;mso-position-horizontal:absolute;mso-position-horizontal-relative:text;mso-position-vertical:absolute;mso-position-vertical-relative:text;mso-width-percent:0;mso-width-relative:margin" o:gfxdata="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" strokecolor="#4472c4 [3204]" strokeweight="1pt">
+              <v:shape id="Straight Arrow Connector 37" o:spid="_x0000_s1026" type="#_x0000_t32" style="position:absolute;margin-left:189pt;margin-top:4.55pt;width:36pt;height:0;z-index:251737088;visibility:visible;mso-wrap-style:square;mso-width-percent:0;mso-wrap-distance-left:9pt;mso-wrap-distance-top:0;mso-wrap-distance-right:9pt;mso-wrap-distance-bottom:0;mso-position-horizontal:absolute;mso-position-horizontal-relative:text;mso-position-vertical:absolute;mso-position-vertical-relative:text;mso-width-percent:0;mso-width-relative:margin" o:gfxdata="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" strokecolor="#4472c4 [3204]" strokeweight="1pt">
                 <v:stroke endarrow="open" joinstyle="miter"/>
               </v:shape>
             </w:pict>
@@ -4313,7 +6245,7 @@
         <mc:AlternateContent>
           <mc:Choice Requires="wps">
             <w:drawing>
-              <wp:anchor distT="0" distB="0" distL="114300" distR="114300" simplePos="0" relativeHeight="251693056" behindDoc="0" locked="0" layoutInCell="1" allowOverlap="1" wp14:anchorId="2411D8FD" wp14:editId="26EDEDE3">
+              <wp:anchor distT="0" distB="0" distL="114300" distR="114300" simplePos="0" relativeHeight="251735040" behindDoc="0" locked="0" layoutInCell="1" allowOverlap="1" wp14:anchorId="2892612E" wp14:editId="12A6FB8E">
                 <wp:simplePos x="0" y="0"/>
                 <wp:positionH relativeFrom="column">
                   <wp:posOffset>342900</wp:posOffset>
@@ -4368,7 +6300,7 @@
           </mc:Choice>
           <mc:Fallback>
             <w:pict>
-              <v:shape id="Straight Arrow Connector 35" o:spid="_x0000_s1026" type="#_x0000_t32" style="position:absolute;margin-left:27pt;margin-top:4.55pt;width:36pt;height:0;flip:x;z-index:251693056;visibility:visible;mso-wrap-style:square;mso-width-percent:0;mso-wrap-distance-left:9pt;mso-wrap-distance-top:0;mso-wrap-distance-right:9pt;mso-wrap-distance-bottom:0;mso-position-horizontal:absolute;mso-position-horizontal-relative:text;mso-position-vertical:absolute;mso-position-vertical-relative:text;mso-width-percent:0;mso-width-relative:margin" o:gfxdata="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" strokecolor="#4472c4 [3204]" strokeweight="1pt">
+              <v:shape id="Straight Arrow Connector 35" o:spid="_x0000_s1026" type="#_x0000_t32" style="position:absolute;margin-left:27pt;margin-top:4.55pt;width:36pt;height:0;flip:x;z-index:251735040;visibility:visible;mso-wrap-style:square;mso-width-percent:0;mso-wrap-distance-left:9pt;mso-wrap-distance-top:0;mso-wrap-distance-right:9pt;mso-wrap-distance-bottom:0;mso-position-horizontal:absolute;mso-position-horizontal-relative:text;mso-position-vertical:absolute;mso-position-vertical-relative:text;mso-width-percent:0;mso-width-relative:margin" o:gfxdata="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" strokecolor="#4472c4 [3204]" strokeweight="1pt">
                 <v:stroke endarrow="open" joinstyle="miter"/>
               </v:shape>
             </w:pict>
@@ -4384,7 +6316,7 @@
         <mc:AlternateContent>
           <mc:Choice Requires="wps">
             <w:drawing>
-              <wp:anchor distT="0" distB="0" distL="114300" distR="114300" simplePos="0" relativeHeight="251694080" behindDoc="0" locked="0" layoutInCell="1" allowOverlap="1" wp14:anchorId="1D4016A4" wp14:editId="01905FD4">
+              <wp:anchor distT="0" distB="0" distL="114300" distR="114300" simplePos="0" relativeHeight="251736064" behindDoc="0" locked="0" layoutInCell="1" allowOverlap="1" wp14:anchorId="2B0D21E5" wp14:editId="31DA2795">
                 <wp:simplePos x="0" y="0"/>
                 <wp:positionH relativeFrom="column">
                   <wp:posOffset>342900</wp:posOffset>
@@ -4436,7 +6368,7 @@
           </mc:Choice>
           <mc:Fallback>
             <w:pict>
-              <v:shape id="Straight Arrow Connector 36" o:spid="_x0000_s1026" type="#_x0000_t32" style="position:absolute;margin-left:27pt;margin-top:4.55pt;width:0;height:90pt;z-index:251694080;visibility:visible;mso-wrap-style:square;mso-wrap-distance-left:9pt;mso-wrap-distance-top:0;mso-wrap-distance-right:9pt;mso-wrap-distance-bottom:0;mso-position-horizontal:absolute;mso-position-horizontal-relative:text;mso-position-vertical:absolute;mso-position-vertical-relative:text" o:gfxdata="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" strokecolor="#4472c4 [3204]" strokeweight="1pt">
+              <v:shape id="Straight Arrow Connector 36" o:spid="_x0000_s1026" type="#_x0000_t32" style="position:absolute;margin-left:27pt;margin-top:4.55pt;width:0;height:90pt;z-index:251736064;visibility:visible;mso-wrap-style:square;mso-wrap-distance-left:9pt;mso-wrap-distance-top:0;mso-wrap-distance-right:9pt;mso-wrap-distance-bottom:0;mso-position-horizontal:absolute;mso-position-horizontal-relative:text;mso-position-vertical:absolute;mso-position-vertical-relative:text" o:gfxdata="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" strokecolor="#4472c4 [3204]" strokeweight="1pt">
                 <v:stroke endarrow="open" joinstyle="miter"/>
               </v:shape>
             </w:pict>
@@ -4459,7 +6391,7 @@
         <mc:AlternateContent>
           <mc:Choice Requires="wps">
             <w:drawing>
-              <wp:anchor distT="0" distB="0" distL="114300" distR="114300" simplePos="0" relativeHeight="251698176" behindDoc="0" locked="0" layoutInCell="1" allowOverlap="1" wp14:anchorId="3C36D705" wp14:editId="2DF93972">
+              <wp:anchor distT="0" distB="0" distL="114300" distR="114300" simplePos="0" relativeHeight="251740160" behindDoc="0" locked="0" layoutInCell="1" allowOverlap="1" wp14:anchorId="192D4D5B" wp14:editId="79FD67CF">
                 <wp:simplePos x="0" y="0"/>
                 <wp:positionH relativeFrom="column">
                   <wp:posOffset>8572500</wp:posOffset>
@@ -4511,7 +6443,7 @@
           </mc:Choice>
           <mc:Fallback>
             <w:pict>
-              <v:shape id="Straight Arrow Connector 40" o:spid="_x0000_s1026" type="#_x0000_t32" style="position:absolute;margin-left:675pt;margin-top:18.05pt;width:0;height:36pt;z-index:251698176;visibility:visible;mso-wrap-style:square;mso-wrap-distance-left:9pt;mso-wrap-distance-top:0;mso-wrap-distance-right:9pt;mso-wrap-distance-bottom:0;mso-position-horizontal:absolute;mso-position-horizontal-relative:text;mso-position-vertical:absolute;mso-position-vertical-relative:text" o:gfxdata="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" strokecolor="#4472c4 [3204]" strokeweight="1pt">
+              <v:shape id="Straight Arrow Connector 40" o:spid="_x0000_s1026" type="#_x0000_t32" style="position:absolute;margin-left:675pt;margin-top:18.05pt;width:0;height:36pt;z-index:251740160;visibility:visible;mso-wrap-style:square;mso-wrap-distance-left:9pt;mso-wrap-distance-top:0;mso-wrap-distance-right:9pt;mso-wrap-distance-bottom:0;mso-position-horizontal:absolute;mso-position-horizontal-relative:text;mso-position-vertical:absolute;mso-position-vertical-relative:text" o:gfxdata="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" strokecolor="#4472c4 [3204]" strokeweight="1pt">
                 <v:stroke endarrow="open" joinstyle="miter"/>
               </v:shape>
             </w:pict>
@@ -4541,7 +6473,7 @@
         <mc:AlternateContent>
           <mc:Choice Requires="wps">
             <w:drawing>
-              <wp:anchor distT="0" distB="0" distL="114300" distR="114300" simplePos="0" relativeHeight="251701248" behindDoc="0" locked="0" layoutInCell="1" allowOverlap="1" wp14:anchorId="7BCECC9E" wp14:editId="0586D2F0">
+              <wp:anchor distT="0" distB="0" distL="114300" distR="114300" simplePos="0" relativeHeight="251743232" behindDoc="0" locked="0" layoutInCell="1" allowOverlap="1" wp14:anchorId="0984628B" wp14:editId="36C5292A">
                 <wp:simplePos x="0" y="0"/>
                 <wp:positionH relativeFrom="column">
                   <wp:posOffset>6286500</wp:posOffset>
@@ -4628,7 +6560,7 @@
           </mc:Choice>
           <mc:Fallback>
             <w:pict>
-              <v:shape id="Text Box 43" o:spid="_x0000_s1030" type="#_x0000_t202" style="position:absolute;margin-left:495pt;margin-top:18.1pt;width:117pt;height:54pt;z-index:251701248;visibility:visible;mso-wrap-style:square;mso-width-percent:0;mso-wrap-distance-left:9pt;mso-wrap-distance-top:0;mso-wrap-distance-right:9pt;mso-wrap-distance-bottom:0;mso-position-horizontal:absolute;mso-position-horizontal-relative:text;mso-position-vertical:absolute;mso-position-vertical-relative:text;mso-width-percent:0;mso-width-relative:margin;v-text-anchor:top" o:gfxdata="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" filled="f" stroked="f">
+              <v:shape id="Text Box 43" o:spid="_x0000_s1030" type="#_x0000_t202" style="position:absolute;margin-left:495pt;margin-top:18.1pt;width:117pt;height:54pt;z-index:251743232;visibility:visible;mso-wrap-style:square;mso-width-percent:0;mso-wrap-distance-left:9pt;mso-wrap-distance-top:0;mso-wrap-distance-right:9pt;mso-wrap-distance-bottom:0;mso-position-horizontal:absolute;mso-position-horizontal-relative:text;mso-position-vertical:absolute;mso-position-vertical-relative:text;mso-width-percent:0;mso-width-relative:margin;v-text-anchor:top" o:gfxdata="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" filled="f" stroked="f">
                 <v:textbox>
                   <w:txbxContent>
                     <w:p>
@@ -4664,7 +6596,7 @@
         <mc:AlternateContent>
           <mc:Choice Requires="wps">
             <w:drawing>
-              <wp:anchor distT="0" distB="0" distL="114300" distR="114300" simplePos="0" relativeHeight="251700224" behindDoc="0" locked="0" layoutInCell="1" allowOverlap="1" wp14:anchorId="49F069E3" wp14:editId="6F06E339">
+              <wp:anchor distT="0" distB="0" distL="114300" distR="114300" simplePos="0" relativeHeight="251742208" behindDoc="0" locked="0" layoutInCell="1" allowOverlap="1" wp14:anchorId="44C912B7" wp14:editId="70DFC3E1">
                 <wp:simplePos x="0" y="0"/>
                 <wp:positionH relativeFrom="column">
                   <wp:posOffset>6286500</wp:posOffset>
@@ -4737,7 +6669,7 @@
           </mc:Choice>
           <mc:Fallback>
             <w:pict>
-              <v:oval id="Oval 42" o:spid="_x0000_s1026" style="position:absolute;margin-left:495pt;margin-top:9.1pt;width:117pt;height:1in;z-index:251700224;visibility:visible;mso-wrap-style:square;mso-width-percent:0;mso-wrap-distance-left:9pt;mso-wrap-distance-top:0;mso-wrap-distance-right:9pt;mso-wrap-distance-bottom:0;mso-position-horizontal:absolute;mso-position-horizontal-relative:text;mso-position-vertical:absolute;mso-position-vertical-relative:text;mso-width-percent:0;mso-width-relative:margin;v-text-anchor:middle" o:gfxdata="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" fillcolor="#000001 [36]" strokecolor="#4472c4 [3204]" strokeweight=".5pt">
+              <v:oval id="Oval 42" o:spid="_x0000_s1026" style="position:absolute;margin-left:495pt;margin-top:9.1pt;width:117pt;height:1in;z-index:251742208;visibility:visible;mso-wrap-style:square;mso-width-percent:0;mso-wrap-distance-left:9pt;mso-wrap-distance-top:0;mso-wrap-distance-right:9pt;mso-wrap-distance-bottom:0;mso-position-horizontal:absolute;mso-position-horizontal-relative:text;mso-position-vertical:absolute;mso-position-vertical-relative:text;mso-width-percent:0;mso-width-relative:margin;v-text-anchor:middle" o:gfxdata="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" fillcolor="#000001 [36]" strokecolor="#4472c4 [3204]" strokeweight=".5pt">
                 <v:fill color2="#416fc3 [3172]" rotate="t" colors="0 #6083cb;.5 #3e70ca;1 #2e61ba" focus="100%" type="gradient">
                   <o:fill v:ext="view" type="gradientUnscaled"/>
                 </v:fill>
@@ -4757,7 +6689,7 @@
         <mc:AlternateContent>
           <mc:Choice Requires="wps">
             <w:drawing>
-              <wp:anchor distT="0" distB="0" distL="114300" distR="114300" simplePos="0" relativeHeight="251674624" behindDoc="0" locked="0" layoutInCell="1" allowOverlap="1" wp14:anchorId="178A5382" wp14:editId="275B88E6">
+              <wp:anchor distT="0" distB="0" distL="114300" distR="114300" simplePos="0" relativeHeight="251717632" behindDoc="0" locked="0" layoutInCell="1" allowOverlap="1" wp14:anchorId="536A80EE" wp14:editId="37E0FD68">
                 <wp:simplePos x="0" y="0"/>
                 <wp:positionH relativeFrom="column">
                   <wp:posOffset>3771900</wp:posOffset>
@@ -4827,7 +6759,7 @@
           </mc:Choice>
           <mc:Fallback>
             <w:pict>
-              <v:oval id="Oval 17" o:spid="_x0000_s1026" style="position:absolute;margin-left:297pt;margin-top:18.1pt;width:117pt;height:1in;z-index:251674624;visibility:visible;mso-wrap-style:square;mso-wrap-distance-left:9pt;mso-wrap-distance-top:0;mso-wrap-distance-right:9pt;mso-wrap-distance-bottom:0;mso-position-horizontal:absolute;mso-position-horizontal-relative:text;mso-position-vertical:absolute;mso-position-vertical-relative:text;v-text-anchor:middle" o:gfxdata="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" fillcolor="#000001 [36]" strokecolor="#4472c4 [3204]" strokeweight=".5pt">
+              <v:oval id="Oval 17" o:spid="_x0000_s1026" style="position:absolute;margin-left:297pt;margin-top:18.1pt;width:117pt;height:1in;z-index:251717632;visibility:visible;mso-wrap-style:square;mso-wrap-distance-left:9pt;mso-wrap-distance-top:0;mso-wrap-distance-right:9pt;mso-wrap-distance-bottom:0;mso-position-horizontal:absolute;mso-position-horizontal-relative:text;mso-position-vertical:absolute;mso-position-vertical-relative:text;v-text-anchor:middle" o:gfxdata="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" fillcolor="#000001 [36]" strokecolor="#4472c4 [3204]" strokeweight=".5pt">
                 <v:fill color2="#416fc3 [3172]" rotate="t" colors="0 #6083cb;.5 #3e70ca;1 #2e61ba" focus="100%" type="gradient">
                   <o:fill v:ext="view" type="gradientUnscaled"/>
                 </v:fill>
@@ -4847,7 +6779,7 @@
         <mc:AlternateContent>
           <mc:Choice Requires="wps">
             <w:drawing>
-              <wp:anchor distT="0" distB="0" distL="114300" distR="114300" simplePos="0" relativeHeight="251684864" behindDoc="0" locked="0" layoutInCell="1" allowOverlap="1" wp14:anchorId="00139163" wp14:editId="14A9FF08">
+              <wp:anchor distT="0" distB="0" distL="114300" distR="114300" simplePos="0" relativeHeight="251726848" behindDoc="0" locked="0" layoutInCell="1" allowOverlap="1" wp14:anchorId="4D665B8B" wp14:editId="6AD2B863">
                 <wp:simplePos x="0" y="0"/>
                 <wp:positionH relativeFrom="column">
                   <wp:posOffset>8229600</wp:posOffset>
@@ -4931,7 +6863,7 @@
           </mc:Choice>
           <mc:Fallback>
             <w:pict>
-              <v:shape id="Text Box 26" o:spid="_x0000_s1031" type="#_x0000_t202" style="position:absolute;margin-left:9in;margin-top:18.1pt;width:63pt;height:54pt;z-index:251684864;visibility:visible;mso-wrap-style:square;mso-wrap-distance-left:9pt;mso-wrap-distance-top:0;mso-wrap-distance-right:9pt;mso-wrap-distance-bottom:0;mso-position-horizontal:absolute;mso-position-horizontal-relative:text;mso-position-vertical:absolute;mso-position-vertical-relative:text;v-text-anchor:top" o:gfxdata="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" filled="f" stroked="f">
+              <v:shape id="Text Box 26" o:spid="_x0000_s1031" type="#_x0000_t202" style="position:absolute;margin-left:9in;margin-top:18.1pt;width:63pt;height:54pt;z-index:251726848;visibility:visible;mso-wrap-style:square;mso-wrap-distance-left:9pt;mso-wrap-distance-top:0;mso-wrap-distance-right:9pt;mso-wrap-distance-bottom:0;mso-position-horizontal:absolute;mso-position-horizontal-relative:text;mso-position-vertical:absolute;mso-position-vertical-relative:text;v-text-anchor:top" o:gfxdata="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" filled="f" stroked="f">
                 <v:textbox>
                   <w:txbxContent>
                     <w:p>
@@ -4967,7 +6899,7 @@
         <mc:AlternateContent>
           <mc:Choice Requires="wps">
             <w:drawing>
-              <wp:anchor distT="0" distB="0" distL="114300" distR="114300" simplePos="0" relativeHeight="251676672" behindDoc="0" locked="0" layoutInCell="1" allowOverlap="1" wp14:anchorId="2DD1A9C8" wp14:editId="39E87EF6">
+              <wp:anchor distT="0" distB="0" distL="114300" distR="114300" simplePos="0" relativeHeight="251718656" behindDoc="0" locked="0" layoutInCell="1" allowOverlap="1" wp14:anchorId="30F8A673" wp14:editId="4E16669D">
                 <wp:simplePos x="0" y="0"/>
                 <wp:positionH relativeFrom="column">
                   <wp:posOffset>7886700</wp:posOffset>
@@ -5037,7 +6969,7 @@
           </mc:Choice>
           <mc:Fallback>
             <w:pict>
-              <v:oval id="Oval 18" o:spid="_x0000_s1026" style="position:absolute;margin-left:621pt;margin-top:9.1pt;width:117pt;height:1in;z-index:251676672;visibility:visible;mso-wrap-style:square;mso-wrap-distance-left:9pt;mso-wrap-distance-top:0;mso-wrap-distance-right:9pt;mso-wrap-distance-bottom:0;mso-position-horizontal:absolute;mso-position-horizontal-relative:text;mso-position-vertical:absolute;mso-position-vertical-relative:text;v-text-anchor:middle" o:gfxdata="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" fillcolor="#000001 [36]" strokecolor="#4472c4 [3204]" strokeweight=".5pt">
+              <v:oval id="Oval 18" o:spid="_x0000_s1026" style="position:absolute;margin-left:621pt;margin-top:9.1pt;width:117pt;height:1in;z-index:251718656;visibility:visible;mso-wrap-style:square;mso-wrap-distance-left:9pt;mso-wrap-distance-top:0;mso-wrap-distance-right:9pt;mso-wrap-distance-bottom:0;mso-position-horizontal:absolute;mso-position-horizontal-relative:text;mso-position-vertical:absolute;mso-position-vertical-relative:text;v-text-anchor:middle" o:gfxdata="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" fillcolor="#000001 [36]" strokecolor="#4472c4 [3204]" strokeweight=".5pt">
                 <v:fill color2="#416fc3 [3172]" rotate="t" colors="0 #6083cb;.5 #3e70ca;1 #2e61ba" focus="100%" type="gradient">
                   <o:fill v:ext="view" type="gradientUnscaled"/>
                 </v:fill>
@@ -5064,7 +6996,7 @@
         <mc:AlternateContent>
           <mc:Choice Requires="wps">
             <w:drawing>
-              <wp:anchor distT="0" distB="0" distL="114300" distR="114300" simplePos="0" relativeHeight="251683840" behindDoc="0" locked="0" layoutInCell="1" allowOverlap="1" wp14:anchorId="2A653363" wp14:editId="6E8D836E">
+              <wp:anchor distT="0" distB="0" distL="114300" distR="114300" simplePos="0" relativeHeight="251725824" behindDoc="0" locked="0" layoutInCell="1" allowOverlap="1" wp14:anchorId="4C6B70E6" wp14:editId="50D6F58E">
                 <wp:simplePos x="0" y="0"/>
                 <wp:positionH relativeFrom="column">
                   <wp:posOffset>3886200</wp:posOffset>
@@ -5151,7 +7083,7 @@
           </mc:Choice>
           <mc:Fallback>
             <w:pict>
-              <v:shape id="Text Box 25" o:spid="_x0000_s1032" type="#_x0000_t202" style="position:absolute;margin-left:306pt;margin-top:4.6pt;width:99pt;height:54pt;z-index:251683840;visibility:visible;mso-wrap-style:square;mso-width-percent:0;mso-wrap-distance-left:9pt;mso-wrap-distance-top:0;mso-wrap-distance-right:9pt;mso-wrap-distance-bottom:0;mso-position-horizontal:absolute;mso-position-horizontal-relative:text;mso-position-vertical:absolute;mso-position-vertical-relative:text;mso-width-percent:0;mso-width-relative:margin;v-text-anchor:top" o:gfxdata="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" filled="f" stroked="f">
+              <v:shape id="Text Box 25" o:spid="_x0000_s1032" type="#_x0000_t202" style="position:absolute;margin-left:306pt;margin-top:4.6pt;width:99pt;height:54pt;z-index:251725824;visibility:visible;mso-wrap-style:square;mso-width-percent:0;mso-wrap-distance-left:9pt;mso-wrap-distance-top:0;mso-wrap-distance-right:9pt;mso-wrap-distance-bottom:0;mso-position-horizontal:absolute;mso-position-horizontal-relative:text;mso-position-vertical:absolute;mso-position-vertical-relative:text;mso-width-percent:0;mso-width-relative:margin;v-text-anchor:top" o:gfxdata="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" filled="f" stroked="f">
                 <v:textbox>
                   <w:txbxContent>
                     <w:p>
@@ -5187,7 +7119,7 @@
         <mc:AlternateContent>
           <mc:Choice Requires="wps">
             <w:drawing>
-              <wp:anchor distT="0" distB="0" distL="114300" distR="114300" simplePos="0" relativeHeight="251682816" behindDoc="0" locked="0" layoutInCell="1" allowOverlap="1" wp14:anchorId="12644C72" wp14:editId="5AD17F1C">
+              <wp:anchor distT="0" distB="0" distL="114300" distR="114300" simplePos="0" relativeHeight="251724800" behindDoc="0" locked="0" layoutInCell="1" allowOverlap="1" wp14:anchorId="619725CC" wp14:editId="7E91DB72">
                 <wp:simplePos x="0" y="0"/>
                 <wp:positionH relativeFrom="column">
                   <wp:posOffset>2057400</wp:posOffset>
@@ -5271,7 +7203,7 @@
           </mc:Choice>
           <mc:Fallback>
             <w:pict>
-              <v:shape id="Text Box 24" o:spid="_x0000_s1033" type="#_x0000_t202" style="position:absolute;margin-left:162pt;margin-top:4.6pt;width:126pt;height:63pt;z-index:251682816;visibility:visible;mso-wrap-style:square;mso-wrap-distance-left:9pt;mso-wrap-distance-top:0;mso-wrap-distance-right:9pt;mso-wrap-distance-bottom:0;mso-position-horizontal:absolute;mso-position-horizontal-relative:text;mso-position-vertical:absolute;mso-position-vertical-relative:text;v-text-anchor:top" o:gfxdata="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" filled="f" stroked="f">
+              <v:shape id="Text Box 24" o:spid="_x0000_s1033" type="#_x0000_t202" style="position:absolute;margin-left:162pt;margin-top:4.6pt;width:126pt;height:63pt;z-index:251724800;visibility:visible;mso-wrap-style:square;mso-wrap-distance-left:9pt;mso-wrap-distance-top:0;mso-wrap-distance-right:9pt;mso-wrap-distance-bottom:0;mso-position-horizontal:absolute;mso-position-horizontal-relative:text;mso-position-vertical:absolute;mso-position-vertical-relative:text;v-text-anchor:top" o:gfxdata="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" filled="f" stroked="f">
                 <v:textbox>
                   <w:txbxContent>
                     <w:p>
@@ -5307,7 +7239,7 @@
         <mc:AlternateContent>
           <mc:Choice Requires="wps">
             <w:drawing>
-              <wp:anchor distT="0" distB="0" distL="114300" distR="114300" simplePos="0" relativeHeight="251681792" behindDoc="0" locked="0" layoutInCell="1" allowOverlap="1" wp14:anchorId="5AB31F35" wp14:editId="1F3C9053">
+              <wp:anchor distT="0" distB="0" distL="114300" distR="114300" simplePos="0" relativeHeight="251723776" behindDoc="0" locked="0" layoutInCell="1" allowOverlap="1" wp14:anchorId="3C9CAA89" wp14:editId="61472900">
                 <wp:simplePos x="0" y="0"/>
                 <wp:positionH relativeFrom="column">
                   <wp:posOffset>-457200</wp:posOffset>
@@ -5391,7 +7323,7 @@
           </mc:Choice>
           <mc:Fallback>
             <w:pict>
-              <v:shape id="Text Box 23" o:spid="_x0000_s1034" type="#_x0000_t202" style="position:absolute;margin-left:-35.95pt;margin-top:4.6pt;width:126pt;height:63pt;z-index:251681792;visibility:visible;mso-wrap-style:square;mso-wrap-distance-left:9pt;mso-wrap-distance-top:0;mso-wrap-distance-right:9pt;mso-wrap-distance-bottom:0;mso-position-horizontal:absolute;mso-position-horizontal-relative:text;mso-position-vertical:absolute;mso-position-vertical-relative:text;v-text-anchor:top" o:gfxdata="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" filled="f" stroked="f">
+              <v:shape id="Text Box 23" o:spid="_x0000_s1034" type="#_x0000_t202" style="position:absolute;margin-left:-35.95pt;margin-top:4.6pt;width:126pt;height:63pt;z-index:251723776;visibility:visible;mso-wrap-style:square;mso-wrap-distance-left:9pt;mso-wrap-distance-top:0;mso-wrap-distance-right:9pt;mso-wrap-distance-bottom:0;mso-position-horizontal:absolute;mso-position-horizontal-relative:text;mso-position-vertical:absolute;mso-position-vertical-relative:text;v-text-anchor:top" o:gfxdata="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" filled="f" stroked="f">
                 <v:textbox>
                   <w:txbxContent>
                     <w:p>
@@ -5427,7 +7359,7 @@
         <mc:AlternateContent>
           <mc:Choice Requires="wps">
             <w:drawing>
-              <wp:anchor distT="0" distB="0" distL="114300" distR="114300" simplePos="0" relativeHeight="251665408" behindDoc="0" locked="0" layoutInCell="1" allowOverlap="1" wp14:anchorId="783B8EEC" wp14:editId="18287275">
+              <wp:anchor distT="0" distB="0" distL="114300" distR="114300" simplePos="0" relativeHeight="251712512" behindDoc="0" locked="0" layoutInCell="1" allowOverlap="1" wp14:anchorId="01FCE009" wp14:editId="5D2B767C">
                 <wp:simplePos x="0" y="0"/>
                 <wp:positionH relativeFrom="column">
                   <wp:posOffset>-457200</wp:posOffset>
@@ -5489,7 +7421,7 @@
           </mc:Choice>
           <mc:Fallback>
             <w:pict>
-              <v:rect id="Rectangle 12" o:spid="_x0000_s1026" style="position:absolute;margin-left:-35.95pt;margin-top:4.6pt;width:126pt;height:63pt;z-index:251665408;visibility:visible;mso-wrap-style:square;mso-wrap-distance-left:9pt;mso-wrap-distance-top:0;mso-wrap-distance-right:9pt;mso-wrap-distance-bottom:0;mso-position-horizontal:absolute;mso-position-horizontal-relative:text;mso-position-vertical:absolute;mso-position-vertical-relative:text;v-text-anchor:middle" o:gfxdata="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" fillcolor="#000001 [36]" strokecolor="#4472c4 [3204]" strokeweight=".5pt">
+              <v:rect id="Rectangle 12" o:spid="_x0000_s1026" style="position:absolute;margin-left:-35.95pt;margin-top:4.6pt;width:126pt;height:63pt;z-index:251712512;visibility:visible;mso-wrap-style:square;mso-wrap-distance-left:9pt;mso-wrap-distance-top:0;mso-wrap-distance-right:9pt;mso-wrap-distance-bottom:0;mso-position-horizontal:absolute;mso-position-horizontal-relative:text;mso-position-vertical:absolute;mso-position-vertical-relative:text;v-text-anchor:middle" o:gfxdata="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" fillcolor="#000001 [36]" strokecolor="#4472c4 [3204]" strokeweight=".5pt">
                 <v:fill color2="#416fc3 [3172]" rotate="t" colors="0 #6083cb;.5 #3e70ca;1 #2e61ba" focus="100%" type="gradient">
                   <o:fill v:ext="view" type="gradientUnscaled"/>
                 </v:fill>
@@ -5508,7 +7440,7 @@
         <mc:AlternateContent>
           <mc:Choice Requires="wps">
             <w:drawing>
-              <wp:anchor distT="0" distB="0" distL="114300" distR="114300" simplePos="0" relativeHeight="251663360" behindDoc="0" locked="0" layoutInCell="1" allowOverlap="1" wp14:anchorId="2FA5FC39" wp14:editId="49953B3D">
+              <wp:anchor distT="0" distB="0" distL="114300" distR="114300" simplePos="0" relativeHeight="251711488" behindDoc="0" locked="0" layoutInCell="1" allowOverlap="1" wp14:anchorId="676D5C3F" wp14:editId="6978CEA0">
                 <wp:simplePos x="0" y="0"/>
                 <wp:positionH relativeFrom="column">
                   <wp:posOffset>2057400</wp:posOffset>
@@ -5570,7 +7502,7 @@
           </mc:Choice>
           <mc:Fallback>
             <w:pict>
-              <v:rect id="Rectangle 11" o:spid="_x0000_s1026" style="position:absolute;margin-left:162pt;margin-top:4.6pt;width:126pt;height:63pt;z-index:251663360;visibility:visible;mso-wrap-style:square;mso-wrap-distance-left:9pt;mso-wrap-distance-top:0;mso-wrap-distance-right:9pt;mso-wrap-distance-bottom:0;mso-position-horizontal:absolute;mso-position-horizontal-relative:text;mso-position-vertical:absolute;mso-position-vertical-relative:text;v-text-anchor:middle" o:gfxdata="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" fillcolor="#000001 [36]" strokecolor="#4472c4 [3204]" strokeweight=".5pt">
+              <v:rect id="Rectangle 11" o:spid="_x0000_s1026" style="position:absolute;margin-left:162pt;margin-top:4.6pt;width:126pt;height:63pt;z-index:251711488;visibility:visible;mso-wrap-style:square;mso-wrap-distance-left:9pt;mso-wrap-distance-top:0;mso-wrap-distance-right:9pt;mso-wrap-distance-bottom:0;mso-position-horizontal:absolute;mso-position-horizontal-relative:text;mso-position-vertical:absolute;mso-position-vertical-relative:text;v-text-anchor:middle" o:gfxdata="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" fillcolor="#000001 [36]" strokecolor="#4472c4 [3204]" strokeweight=".5pt">
                 <v:fill color2="#416fc3 [3172]" rotate="t" colors="0 #6083cb;.5 #3e70ca;1 #2e61ba" focus="100%" type="gradient">
                   <o:fill v:ext="view" type="gradientUnscaled"/>
                 </v:fill>
@@ -5610,7 +7542,7 @@
         <mc:AlternateContent>
           <mc:Choice Requires="wps">
             <w:drawing>
-              <wp:anchor distT="0" distB="0" distL="114300" distR="114300" simplePos="0" relativeHeight="251705344" behindDoc="0" locked="0" layoutInCell="1" allowOverlap="1" wp14:anchorId="3B36AC46" wp14:editId="5542AFB0">
+              <wp:anchor distT="0" distB="0" distL="114300" distR="114300" simplePos="0" relativeHeight="251747328" behindDoc="0" locked="0" layoutInCell="1" allowOverlap="1" wp14:anchorId="5A9BC5FC" wp14:editId="25074A09">
                 <wp:simplePos x="0" y="0"/>
                 <wp:positionH relativeFrom="column">
                   <wp:posOffset>-914400</wp:posOffset>
@@ -5662,7 +7594,7 @@
           </mc:Choice>
           <mc:Fallback>
             <w:pict>
-              <v:shape id="Straight Arrow Connector 47" o:spid="_x0000_s1026" type="#_x0000_t32" style="position:absolute;margin-left:-71.95pt;margin-top:.15pt;width:0;height:54pt;z-index:251705344;visibility:visible;mso-wrap-style:square;mso-wrap-distance-left:9pt;mso-wrap-distance-top:0;mso-wrap-distance-right:9pt;mso-wrap-distance-bottom:0;mso-position-horizontal:absolute;mso-position-horizontal-relative:text;mso-position-vertical:absolute;mso-position-vertical-relative:text" o:gfxdata="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" strokecolor="#4472c4 [3204]" strokeweight="1pt">
+              <v:shape id="Straight Arrow Connector 47" o:spid="_x0000_s1026" type="#_x0000_t32" style="position:absolute;margin-left:-71.95pt;margin-top:.15pt;width:0;height:54pt;z-index:251747328;visibility:visible;mso-wrap-style:square;mso-wrap-distance-left:9pt;mso-wrap-distance-top:0;mso-wrap-distance-right:9pt;mso-wrap-distance-bottom:0;mso-position-horizontal:absolute;mso-position-horizontal-relative:text;mso-position-vertical:absolute;mso-position-vertical-relative:text" o:gfxdata="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" strokecolor="#4472c4 [3204]" strokeweight="1pt">
                 <v:stroke endarrow="open" joinstyle="miter"/>
               </v:shape>
             </w:pict>
@@ -5678,7 +7610,7 @@
         <mc:AlternateContent>
           <mc:Choice Requires="wps">
             <w:drawing>
-              <wp:anchor distT="0" distB="0" distL="114300" distR="114300" simplePos="0" relativeHeight="251704320" behindDoc="0" locked="0" layoutInCell="1" allowOverlap="1" wp14:anchorId="66084A85" wp14:editId="7948DF07">
+              <wp:anchor distT="0" distB="0" distL="114300" distR="114300" simplePos="0" relativeHeight="251746304" behindDoc="0" locked="0" layoutInCell="1" allowOverlap="1" wp14:anchorId="23B00DEB" wp14:editId="3412B143">
                 <wp:simplePos x="0" y="0"/>
                 <wp:positionH relativeFrom="column">
                   <wp:posOffset>1714500</wp:posOffset>
@@ -5733,7 +7665,7 @@
           </mc:Choice>
           <mc:Fallback>
             <w:pict>
-              <v:shape id="Straight Arrow Connector 46" o:spid="_x0000_s1026" type="#_x0000_t32" style="position:absolute;margin-left:135pt;margin-top:.15pt;width:0;height:54pt;z-index:251704320;visibility:visible;mso-wrap-style:square;mso-width-percent:0;mso-wrap-distance-left:9pt;mso-wrap-distance-top:0;mso-wrap-distance-right:9pt;mso-wrap-distance-bottom:0;mso-position-horizontal:absolute;mso-position-horizontal-relative:text;mso-position-vertical:absolute;mso-position-vertical-relative:text;mso-width-percent:0;mso-width-relative:margin" o:gfxdata="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" strokecolor="#4472c4 [3204]" strokeweight="1pt">
+              <v:shape id="Straight Arrow Connector 46" o:spid="_x0000_s1026" type="#_x0000_t32" style="position:absolute;margin-left:135pt;margin-top:.15pt;width:0;height:54pt;z-index:251746304;visibility:visible;mso-wrap-style:square;mso-width-percent:0;mso-wrap-distance-left:9pt;mso-wrap-distance-top:0;mso-wrap-distance-right:9pt;mso-wrap-distance-bottom:0;mso-position-horizontal:absolute;mso-position-horizontal-relative:text;mso-position-vertical:absolute;mso-position-vertical-relative:text;mso-width-percent:0;mso-width-relative:margin" o:gfxdata="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" strokecolor="#4472c4 [3204]" strokeweight="1pt">
                 <v:stroke endarrow="open" joinstyle="miter"/>
               </v:shape>
             </w:pict>
@@ -5763,7 +7695,7 @@
         <mc:AlternateContent>
           <mc:Choice Requires="wps">
             <w:drawing>
-              <wp:anchor distT="0" distB="0" distL="114300" distR="114300" simplePos="0" relativeHeight="251685888" behindDoc="0" locked="0" layoutInCell="1" allowOverlap="1" wp14:anchorId="449DDB38" wp14:editId="632B5435">
+              <wp:anchor distT="0" distB="0" distL="114300" distR="114300" simplePos="0" relativeHeight="251727872" behindDoc="0" locked="0" layoutInCell="1" allowOverlap="1" wp14:anchorId="4C27165B" wp14:editId="129171AF">
                 <wp:simplePos x="0" y="0"/>
                 <wp:positionH relativeFrom="column">
                   <wp:posOffset>-228600</wp:posOffset>
@@ -5853,7 +7785,7 @@
           </mc:Choice>
           <mc:Fallback>
             <w:pict>
-              <v:shape id="Text Box 27" o:spid="_x0000_s1035" type="#_x0000_t202" style="position:absolute;margin-left:-17.95pt;margin-top:18.15pt;width:81pt;height:54pt;z-index:251685888;visibility:visible;mso-wrap-style:square;mso-width-percent:0;mso-height-percent:0;mso-wrap-distance-left:9pt;mso-wrap-distance-top:0;mso-wrap-distance-right:9pt;mso-wrap-distance-bottom:0;mso-position-horizontal:absolute;mso-position-horizontal-relative:text;mso-position-vertical:absolute;mso-position-vertical-relative:text;mso-width-percent:0;mso-height-percent:0;mso-width-relative:margin;mso-height-relative:margin;v-text-anchor:top" o:gfxdata="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" filled="f" stroked="f">
+              <v:shape id="Text Box 27" o:spid="_x0000_s1035" type="#_x0000_t202" style="position:absolute;margin-left:-17.95pt;margin-top:18.15pt;width:81pt;height:54pt;z-index:251727872;visibility:visible;mso-wrap-style:square;mso-width-percent:0;mso-height-percent:0;mso-wrap-distance-left:9pt;mso-wrap-distance-top:0;mso-wrap-distance-right:9pt;mso-wrap-distance-bottom:0;mso-position-horizontal:absolute;mso-position-horizontal-relative:text;mso-position-vertical:absolute;mso-position-vertical-relative:text;mso-width-percent:0;mso-height-percent:0;mso-width-relative:margin;mso-height-relative:margin;v-text-anchor:top" o:gfxdata="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" filled="f" stroked="f">
                 <v:textbox>
                   <w:txbxContent>
                     <w:p>
@@ -5889,7 +7821,7 @@
         <mc:AlternateContent>
           <mc:Choice Requires="wps">
             <w:drawing>
-              <wp:anchor distT="0" distB="0" distL="114300" distR="114300" simplePos="0" relativeHeight="251686912" behindDoc="0" locked="0" layoutInCell="1" allowOverlap="1" wp14:anchorId="6C399FF5" wp14:editId="5664293A">
+              <wp:anchor distT="0" distB="0" distL="114300" distR="114300" simplePos="0" relativeHeight="251728896" behindDoc="0" locked="0" layoutInCell="1" allowOverlap="1" wp14:anchorId="70C30B22" wp14:editId="058EF8E9">
                 <wp:simplePos x="0" y="0"/>
                 <wp:positionH relativeFrom="column">
                   <wp:posOffset>2514600</wp:posOffset>
@@ -5973,7 +7905,7 @@
           </mc:Choice>
           <mc:Fallback>
             <w:pict>
-              <v:shape id="Text Box 28" o:spid="_x0000_s1036" type="#_x0000_t202" style="position:absolute;margin-left:198pt;margin-top:18.15pt;width:63pt;height:54pt;z-index:251686912;visibility:visible;mso-wrap-style:square;mso-wrap-distance-left:9pt;mso-wrap-distance-top:0;mso-wrap-distance-right:9pt;mso-wrap-distance-bottom:0;mso-position-horizontal:absolute;mso-position-horizontal-relative:text;mso-position-vertical:absolute;mso-position-vertical-relative:text;v-text-anchor:top" o:gfxdata="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" filled="f" stroked="f">
+              <v:shape id="Text Box 28" o:spid="_x0000_s1036" type="#_x0000_t202" style="position:absolute;margin-left:198pt;margin-top:18.15pt;width:63pt;height:54pt;z-index:251728896;visibility:visible;mso-wrap-style:square;mso-wrap-distance-left:9pt;mso-wrap-distance-top:0;mso-wrap-distance-right:9pt;mso-wrap-distance-bottom:0;mso-position-horizontal:absolute;mso-position-horizontal-relative:text;mso-position-vertical:absolute;mso-position-vertical-relative:text;v-text-anchor:top" o:gfxdata="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" filled="f" stroked="f">
                 <v:textbox>
                   <w:txbxContent>
                     <w:p>
@@ -6009,7 +7941,7 @@
         <mc:AlternateContent>
           <mc:Choice Requires="wps">
             <w:drawing>
-              <wp:anchor distT="0" distB="0" distL="114300" distR="114300" simplePos="0" relativeHeight="251672576" behindDoc="0" locked="0" layoutInCell="1" allowOverlap="1" wp14:anchorId="47C2B162" wp14:editId="6961AEC5">
+              <wp:anchor distT="0" distB="0" distL="114300" distR="114300" simplePos="0" relativeHeight="251716608" behindDoc="0" locked="0" layoutInCell="1" allowOverlap="1" wp14:anchorId="58EFC94D" wp14:editId="020A73D5">
                 <wp:simplePos x="0" y="0"/>
                 <wp:positionH relativeFrom="column">
                   <wp:posOffset>2171700</wp:posOffset>
@@ -6079,7 +8011,7 @@
           </mc:Choice>
           <mc:Fallback>
             <w:pict>
-              <v:oval id="Oval 16" o:spid="_x0000_s1026" style="position:absolute;margin-left:171pt;margin-top:9.15pt;width:117pt;height:1in;z-index:251672576;visibility:visible;mso-wrap-style:square;mso-wrap-distance-left:9pt;mso-wrap-distance-top:0;mso-wrap-distance-right:9pt;mso-wrap-distance-bottom:0;mso-position-horizontal:absolute;mso-position-horizontal-relative:text;mso-position-vertical:absolute;mso-position-vertical-relative:text;v-text-anchor:middle" o:gfxdata="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" fillcolor="#000001 [36]" strokecolor="#4472c4 [3204]" strokeweight=".5pt">
+              <v:oval id="Oval 16" o:spid="_x0000_s1026" style="position:absolute;margin-left:171pt;margin-top:9.15pt;width:117pt;height:1in;z-index:251716608;visibility:visible;mso-wrap-style:square;mso-wrap-distance-left:9pt;mso-wrap-distance-top:0;mso-wrap-distance-right:9pt;mso-wrap-distance-bottom:0;mso-position-horizontal:absolute;mso-position-horizontal-relative:text;mso-position-vertical:absolute;mso-position-vertical-relative:text;v-text-anchor:middle" o:gfxdata="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" fillcolor="#000001 [36]" strokecolor="#4472c4 [3204]" strokeweight=".5pt">
                 <v:fill color2="#416fc3 [3172]" rotate="t" colors="0 #6083cb;.5 #3e70ca;1 #2e61ba" focus="100%" type="gradient">
                   <o:fill v:ext="view" type="gradientUnscaled"/>
                 </v:fill>
@@ -6099,7 +8031,7 @@
         <mc:AlternateContent>
           <mc:Choice Requires="wps">
             <w:drawing>
-              <wp:anchor distT="0" distB="0" distL="114300" distR="114300" simplePos="0" relativeHeight="251670528" behindDoc="0" locked="0" layoutInCell="1" allowOverlap="1" wp14:anchorId="0513B227" wp14:editId="1AFF05B6">
+              <wp:anchor distT="0" distB="0" distL="114300" distR="114300" simplePos="0" relativeHeight="251715584" behindDoc="0" locked="0" layoutInCell="1" allowOverlap="1" wp14:anchorId="660A5239" wp14:editId="3501361E">
                 <wp:simplePos x="0" y="0"/>
                 <wp:positionH relativeFrom="column">
                   <wp:posOffset>-457200</wp:posOffset>
@@ -6169,7 +8101,7 @@
           </mc:Choice>
           <mc:Fallback>
             <w:pict>
-              <v:oval id="Oval 15" o:spid="_x0000_s1026" style="position:absolute;margin-left:-35.95pt;margin-top:9.15pt;width:117pt;height:1in;z-index:251670528;visibility:visible;mso-wrap-style:square;mso-wrap-distance-left:9pt;mso-wrap-distance-top:0;mso-wrap-distance-right:9pt;mso-wrap-distance-bottom:0;mso-position-horizontal:absolute;mso-position-horizontal-relative:text;mso-position-vertical:absolute;mso-position-vertical-relative:text;v-text-anchor:middle" o:gfxdata="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" fillcolor="#000001 [36]" strokecolor="#4472c4 [3204]" strokeweight=".5pt">
+              <v:oval id="Oval 15" o:spid="_x0000_s1026" style="position:absolute;margin-left:-35.95pt;margin-top:9.15pt;width:117pt;height:1in;z-index:251715584;visibility:visible;mso-wrap-style:square;mso-wrap-distance-left:9pt;mso-wrap-distance-top:0;mso-wrap-distance-right:9pt;mso-wrap-distance-bottom:0;mso-position-horizontal:absolute;mso-position-horizontal-relative:text;mso-position-vertical:absolute;mso-position-vertical-relative:text;v-text-anchor:middle" o:gfxdata="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" fillcolor="#000001 [36]" strokecolor="#4472c4 [3204]" strokeweight=".5pt">
                 <v:fill color2="#416fc3 [3172]" rotate="t" colors="0 #6083cb;.5 #3e70ca;1 #2e61ba" focus="100%" type="gradient">
                   <o:fill v:ext="view" type="gradientUnscaled"/>
                 </v:fill>
@@ -6181,18 +8113,9 @@
         </mc:AlternateContent>
       </w:r>
     </w:p>
-    <w:p>
-      <w:pPr>
-        <w:rPr>
-          <w:color w:val="FF0000"/>
-        </w:rPr>
-      </w:pPr>
-    </w:p>
-    <w:p>
-      <w:pPr>
-        <w:rPr>
-          <w:color w:val="FF0000"/>
-        </w:rPr>
+    <w:p/>
+    <w:p>
+      <w:pPr>
         <w:sectPr>
           <w:pgSz w:w="16838" w:h="11906" w:orient="landscape"/>
           <w:pgMar w:top="1440" w:right="1440" w:bottom="1440" w:left="1440" w:header="708" w:footer="708" w:gutter="0"/>
@@ -6202,21 +8125,832 @@
         </w:sectPr>
       </w:pPr>
     </w:p>
+    <w:p/>
+    <w:p>
+      <w:pPr>
+        <w:pStyle w:val="Heading3"/>
+        <w:rPr>
+          <w:color w:val="2F5496" w:themeColor="accent1" w:themeShade="BF"/>
+        </w:rPr>
+      </w:pPr>
+      <w:bookmarkStart w:id="38" w:name="_Toc410825895"/>
+      <w:r>
+        <w:rPr>
+          <w:color w:val="2F5496" w:themeColor="accent1" w:themeShade="BF"/>
+        </w:rPr>
+        <w:t>Like an Onion</w:t>
+      </w:r>
+      <w:bookmarkEnd w:id="38"/>
+      <w:r>
+        <w:rPr>
+          <w:color w:val="2F5496" w:themeColor="accent1" w:themeShade="BF"/>
+        </w:rPr>
+        <w:t xml:space="preserve"> </w:t>
+      </w:r>
+      <w:r>
+        <w:rPr>
+          <w:color w:val="2F5496" w:themeColor="accent1" w:themeShade="BF"/>
+        </w:rPr>
+        <w:t xml:space="preserve"> </w:t>
+      </w:r>
+    </w:p>
+    <w:p>
+      <w:r>
+        <w:t>Alongside keeping the layers separate for management it also integrates very well into the functional mind-set. With functions in each layer calling functions a lay</w:t>
+      </w:r>
+      <w:r>
+        <w:t xml:space="preserve"> this is the talking </w:t>
+      </w:r>
+      <w:proofErr w:type="spellStart"/>
+      <w:r>
+        <w:t>about</w:t>
+      </w:r>
+      <w:r>
+        <w:t>er</w:t>
+      </w:r>
+      <w:proofErr w:type="spellEnd"/>
+      <w:r>
+        <w:t xml:space="preserve"> below it, meaning that a pure function in one layer will always stay pure as it cannot call a dirty function, which will only reside in the highest layer (UI). A </w:t>
+      </w:r>
+      <w:r>
+        <w:t>pseudo-</w:t>
+      </w:r>
+      <w:r>
+        <w:t>code</w:t>
+      </w:r>
+      <w:r>
+        <w:t xml:space="preserve"> example of how this function call would look would be</w:t>
+      </w:r>
+      <w:proofErr w:type="gramStart"/>
+      <w:r>
+        <w:t>;</w:t>
+      </w:r>
+      <w:proofErr w:type="gramEnd"/>
+    </w:p>
+    <w:p>
+      <w:pPr>
+        <w:jc w:val="center"/>
+        <w:rPr>
+          <w:i/>
+        </w:rPr>
+      </w:pPr>
+    </w:p>
+    <w:p>
+      <w:pPr>
+        <w:jc w:val="center"/>
+        <w:rPr>
+          <w:i/>
+        </w:rPr>
+      </w:pPr>
+      <w:proofErr w:type="gramStart"/>
+      <w:r>
+        <w:rPr>
+          <w:i/>
+        </w:rPr>
+        <w:t>UI(</w:t>
+      </w:r>
+      <w:proofErr w:type="gramEnd"/>
+      <w:r>
+        <w:rPr>
+          <w:i/>
+        </w:rPr>
+        <w:t>Vector</w:t>
+      </w:r>
+      <w:r>
+        <w:rPr>
+          <w:i/>
+        </w:rPr>
+        <w:t>(Collision(Particle(</w:t>
+      </w:r>
+      <w:r>
+        <w:rPr>
+          <w:i/>
+        </w:rPr>
+        <w:t>Arguments</w:t>
+      </w:r>
+      <w:r>
+        <w:rPr>
+          <w:i/>
+        </w:rPr>
+        <w:t>))))</w:t>
+      </w:r>
+    </w:p>
+    <w:p>
+      <w:r>
+        <w:t xml:space="preserve">Where the arguments are only the </w:t>
+      </w:r>
+      <w:r>
+        <w:t xml:space="preserve">values required in the Particle’s constructor, these values would be obtained through the UI layer form user inputs. </w:t>
+      </w:r>
+    </w:p>
+    <w:p>
+      <w:pPr>
+        <w:jc w:val="center"/>
+        <w:rPr>
+          <w:i/>
+        </w:rPr>
+      </w:pPr>
+      <w:r>
+        <w:rPr>
+          <w:i/>
+        </w:rPr>
+        <w:t>Variable Arguments =&gt; User Input</w:t>
+      </w:r>
+    </w:p>
+    <w:p>
+      <w:pPr>
+        <w:jc w:val="center"/>
+        <w:rPr>
+          <w:i/>
+        </w:rPr>
+      </w:pPr>
+      <w:r>
+        <w:rPr>
+          <w:i/>
+        </w:rPr>
+        <w:t xml:space="preserve">Variable </w:t>
+      </w:r>
+      <w:proofErr w:type="spellStart"/>
+      <w:r>
+        <w:rPr>
+          <w:i/>
+        </w:rPr>
+        <w:t>CollisionOutputs</w:t>
+      </w:r>
+      <w:proofErr w:type="spellEnd"/>
+      <w:r>
+        <w:rPr>
+          <w:i/>
+        </w:rPr>
+        <w:t xml:space="preserve"> = &gt;</w:t>
+      </w:r>
+      <w:r>
+        <w:rPr>
+          <w:i/>
+        </w:rPr>
+        <w:t xml:space="preserve"> </w:t>
+      </w:r>
+      <w:proofErr w:type="gramStart"/>
+      <w:r>
+        <w:rPr>
+          <w:i/>
+        </w:rPr>
+        <w:t>UI(</w:t>
+      </w:r>
+      <w:proofErr w:type="gramEnd"/>
+      <w:r>
+        <w:rPr>
+          <w:i/>
+        </w:rPr>
+        <w:t>Vector(Collision(Particle(</w:t>
+      </w:r>
+      <w:r>
+        <w:rPr>
+          <w:i/>
+        </w:rPr>
+        <w:t>Arguments</w:t>
+      </w:r>
+      <w:r>
+        <w:rPr>
+          <w:i/>
+        </w:rPr>
+        <w:t>))))</w:t>
+      </w:r>
+    </w:p>
+    <w:p>
+      <w:pPr>
+        <w:jc w:val="center"/>
+        <w:rPr>
+          <w:i/>
+        </w:rPr>
+      </w:pPr>
+      <w:r>
+        <w:rPr>
+          <w:i/>
+        </w:rPr>
+        <w:t xml:space="preserve">Terminal Output =&gt; </w:t>
+      </w:r>
+      <w:proofErr w:type="spellStart"/>
+      <w:r>
+        <w:rPr>
+          <w:i/>
+        </w:rPr>
+        <w:t>CollisionOutputs</w:t>
+      </w:r>
+      <w:proofErr w:type="spellEnd"/>
+    </w:p>
+    <w:p>
+      <w:r>
+        <w:t>Note that Arguments is stored in a variable, this is not allowed in functional</w:t>
+      </w:r>
+      <w:r>
+        <w:t xml:space="preserve"> and this phrase involves </w:t>
+      </w:r>
+      <w:proofErr w:type="gramStart"/>
+      <w:r>
+        <w:t>sequence which</w:t>
+      </w:r>
+      <w:proofErr w:type="gramEnd"/>
+      <w:r>
+        <w:t xml:space="preserve"> is also not allowed in functional, </w:t>
+      </w:r>
+      <w:r>
+        <w:t xml:space="preserve">however </w:t>
+      </w:r>
+      <w:r>
+        <w:t>both are</w:t>
+      </w:r>
+      <w:r>
+        <w:t xml:space="preserve"> necessary for a UI. </w:t>
+      </w:r>
+    </w:p>
+    <w:p>
+      <w:r>
+        <w:t>Other layers may also require other arguments such as a random number.</w:t>
+      </w:r>
+    </w:p>
+    <w:p/>
+    <w:p>
+      <w:pPr>
+        <w:jc w:val="center"/>
+        <w:rPr>
+          <w:i/>
+        </w:rPr>
+      </w:pPr>
+      <w:proofErr w:type="gramStart"/>
+      <w:r>
+        <w:rPr>
+          <w:i/>
+        </w:rPr>
+        <w:t>UI(</w:t>
+      </w:r>
+      <w:proofErr w:type="gramEnd"/>
+      <w:r>
+        <w:rPr>
+          <w:i/>
+        </w:rPr>
+        <w:t>Vector(Collision(Particle(Arguments),</w:t>
+      </w:r>
+      <w:proofErr w:type="spellStart"/>
+      <w:r>
+        <w:rPr>
+          <w:i/>
+        </w:rPr>
+        <w:t>RandomNum</w:t>
+      </w:r>
+      <w:proofErr w:type="spellEnd"/>
+      <w:r>
+        <w:rPr>
+          <w:i/>
+        </w:rPr>
+        <w:t>)))</w:t>
+      </w:r>
+    </w:p>
+    <w:p>
+      <w:pPr>
+        <w:pStyle w:val="Heading3"/>
+        <w:rPr>
+          <w:color w:val="2F5496" w:themeColor="accent1" w:themeShade="BF"/>
+        </w:rPr>
+      </w:pPr>
+      <w:bookmarkStart w:id="39" w:name="_Toc410825896"/>
+      <w:r>
+        <w:rPr>
+          <w:color w:val="2F5496" w:themeColor="accent1" w:themeShade="BF"/>
+        </w:rPr>
+        <w:t>Why C# and not Haskell</w:t>
+      </w:r>
+      <w:bookmarkEnd w:id="39"/>
+    </w:p>
+    <w:p>
+      <w:pPr>
+        <w:rPr>
+          <w:color w:val="FF0000"/>
+        </w:rPr>
+      </w:pPr>
+    </w:p>
     <w:p>
       <w:pPr>
         <w:pStyle w:val="Heading2"/>
       </w:pPr>
-      <w:bookmarkStart w:id="11" w:name="_Toc410251994"/>
-      <w:bookmarkStart w:id="12" w:name="_Toc410255625"/>
-      <w:r>
+      <w:bookmarkStart w:id="40" w:name="_Toc410252004"/>
+      <w:bookmarkStart w:id="41" w:name="_Toc410825897"/>
+      <w:r>
+        <w:t>Specific problems and their solutions</w:t>
+      </w:r>
+      <w:bookmarkEnd w:id="40"/>
+      <w:bookmarkEnd w:id="41"/>
+    </w:p>
+    <w:p>
+      <w:pPr>
+        <w:pStyle w:val="Heading3"/>
+        <w:rPr>
+          <w:color w:val="2F5496" w:themeColor="accent1" w:themeShade="BF"/>
+        </w:rPr>
+      </w:pPr>
+      <w:bookmarkStart w:id="42" w:name="_Toc410252005"/>
+      <w:bookmarkStart w:id="43" w:name="_Toc410825898"/>
+      <w:r>
+        <w:rPr>
+          <w:color w:val="2F5496" w:themeColor="accent1" w:themeShade="BF"/>
+        </w:rPr>
+        <w:t>Heads and tails</w:t>
+      </w:r>
+      <w:bookmarkEnd w:id="42"/>
+      <w:bookmarkEnd w:id="43"/>
+    </w:p>
+    <w:p>
+      <w:pPr>
+        <w:rPr>
+          <w:color w:val="FF0000"/>
+        </w:rPr>
+      </w:pPr>
+      <w:r>
+        <w:rPr>
+          <w:color w:val="FF0000"/>
+        </w:rPr>
+        <w:t>F list</w:t>
+      </w:r>
+    </w:p>
+    <w:p>
+      <w:pPr>
+        <w:rPr>
+          <w:color w:val="FF0000"/>
+        </w:rPr>
+      </w:pPr>
+      <w:r>
+        <w:rPr>
+          <w:color w:val="FF0000"/>
+        </w:rPr>
+        <w:t xml:space="preserve">Using functional library from </w:t>
+      </w:r>
+      <w:proofErr w:type="spellStart"/>
+      <w:r>
+        <w:rPr>
+          <w:color w:val="FF0000"/>
+        </w:rPr>
+        <w:t>NuGet</w:t>
+      </w:r>
+      <w:proofErr w:type="spellEnd"/>
+    </w:p>
+    <w:p>
+      <w:pPr>
+        <w:pStyle w:val="Heading3"/>
+        <w:rPr>
+          <w:color w:val="2F5496" w:themeColor="accent1" w:themeShade="BF"/>
+        </w:rPr>
+      </w:pPr>
+      <w:bookmarkStart w:id="44" w:name="_Toc410825899"/>
+      <w:r>
+        <w:rPr>
+          <w:color w:val="2F5496" w:themeColor="accent1" w:themeShade="BF"/>
+        </w:rPr>
+        <w:t>How to Randomise a Determined Value</w:t>
+      </w:r>
+      <w:bookmarkEnd w:id="44"/>
+    </w:p>
+    <w:p>
+      <w:pPr>
+        <w:rPr>
+          <w:color w:val="FF0000"/>
+        </w:rPr>
+      </w:pPr>
+      <w:proofErr w:type="spellStart"/>
+      <w:r>
+        <w:rPr>
+          <w:color w:val="FF0000"/>
+        </w:rPr>
+        <w:t>FRandom</w:t>
+      </w:r>
+      <w:proofErr w:type="spellEnd"/>
+    </w:p>
+    <w:p>
+      <w:pPr>
+        <w:pStyle w:val="Heading3"/>
+        <w:rPr>
+          <w:color w:val="2F5496" w:themeColor="accent1" w:themeShade="BF"/>
+        </w:rPr>
+      </w:pPr>
+      <w:bookmarkStart w:id="45" w:name="_Toc410252006"/>
+      <w:bookmarkStart w:id="46" w:name="_Toc410825900"/>
+      <w:r>
+        <w:rPr>
+          <w:color w:val="2F5496" w:themeColor="accent1" w:themeShade="BF"/>
+        </w:rPr>
+        <w:t>Generic Parameters</w:t>
+      </w:r>
+      <w:bookmarkEnd w:id="45"/>
+      <w:bookmarkEnd w:id="46"/>
+    </w:p>
+    <w:p>
+      <w:r>
+        <w:t xml:space="preserve">One major issue that can occur is how to passes functions different permeates at run time and not hardcode them in beforehand. The answer is generics, this allows the program to infer the type of the perimeter at run time meaning that multiple functions that have the same implementation but different perimeter types can be reduced into a single function with generics. </w:t>
+      </w:r>
+    </w:p>
+    <w:p>
+      <w:pPr>
+        <w:rPr>
+          <w:color w:val="FF0000"/>
+        </w:rPr>
+      </w:pPr>
+      <w:r>
+        <w:rPr>
+          <w:color w:val="FF0000"/>
+        </w:rPr>
+        <w:t>Add example?</w:t>
+      </w:r>
+    </w:p>
+    <w:p>
+      <w:pPr>
+        <w:rPr>
+          <w:color w:val="FF0000"/>
+        </w:rPr>
+      </w:pPr>
+      <w:r>
+        <w:rPr>
+          <w:color w:val="FF0000"/>
+        </w:rPr>
+        <w:t>Generics</w:t>
+      </w:r>
+    </w:p>
+    <w:p>
+      <w:pPr>
+        <w:pStyle w:val="Heading3"/>
+        <w:rPr>
+          <w:color w:val="2F5496" w:themeColor="accent1" w:themeShade="BF"/>
+        </w:rPr>
+      </w:pPr>
+      <w:bookmarkStart w:id="47" w:name="_Toc410825901"/>
+      <w:r>
+        <w:rPr>
+          <w:color w:val="2F5496" w:themeColor="accent1" w:themeShade="BF"/>
+        </w:rPr>
         <w:lastRenderedPageBreak/>
-        <w:t>Why Functional</w:t>
-      </w:r>
-      <w:r>
-        <w:t>?</w:t>
-      </w:r>
-      <w:bookmarkEnd w:id="11"/>
-      <w:bookmarkEnd w:id="12"/>
+        <w:t>One of these is Not Like the Others</w:t>
+      </w:r>
+      <w:bookmarkEnd w:id="47"/>
+    </w:p>
+    <w:p>
+      <w:r>
+        <w:t xml:space="preserve">The problem of the photon has troubled physicist for centuries so it will come as no surprise that it will also cause problems for this project. Due to the photon having no mass, unlike everything else, a constant velocity, unlike everything else and is both a wave and a particle at the same time will make it difficult to incorporate their calculations into functions that’s implementations are designed for all other particles. </w:t>
+      </w:r>
+    </w:p>
+    <w:p>
+      <w:r>
+        <w:t xml:space="preserve">There are two </w:t>
+      </w:r>
+      <w:proofErr w:type="gramStart"/>
+      <w:r>
+        <w:t>solution</w:t>
+      </w:r>
+      <w:proofErr w:type="gramEnd"/>
+      <w:r>
+        <w:t xml:space="preserve"> to this problem, changing all other particles to work using their De Broglie wavelength to match the wave like nature of light or to use overloaded functions. Overloaded functions are functions with the same implementation; however take different perimeters. This means upon runtime </w:t>
+      </w:r>
+      <w:r>
+        <w:t xml:space="preserve">if a function that is overloaded is passed a photon it will use the function designed for it and return the appropriate answer. A </w:t>
+      </w:r>
+      <w:proofErr w:type="spellStart"/>
+      <w:r>
+        <w:t>Pesudo</w:t>
+      </w:r>
+      <w:proofErr w:type="spellEnd"/>
+      <w:r>
+        <w:t>-Code example of an overloaded function to return the combined energy of two of the same particles is as shown.</w:t>
+      </w:r>
+    </w:p>
+    <w:p/>
+    <w:p>
+      <w:pPr>
+        <w:jc w:val="center"/>
+        <w:rPr>
+          <w:i/>
+        </w:rPr>
+      </w:pPr>
+      <w:proofErr w:type="spellStart"/>
+      <w:r>
+        <w:rPr>
+          <w:i/>
+        </w:rPr>
+        <w:t>CombinedEnergy</w:t>
+      </w:r>
+      <w:proofErr w:type="spellEnd"/>
+      <w:r>
+        <w:rPr>
+          <w:i/>
+        </w:rPr>
+        <w:t xml:space="preserve"> (Generic Particle1, Generic Particle2)</w:t>
+      </w:r>
+    </w:p>
+    <w:p>
+      <w:pPr>
+        <w:jc w:val="center"/>
+        <w:rPr>
+          <w:i/>
+        </w:rPr>
+      </w:pPr>
+      <w:r>
+        <w:rPr>
+          <w:i/>
+        </w:rPr>
+        <w:t>{</w:t>
+      </w:r>
+      <w:proofErr w:type="gramStart"/>
+      <w:r>
+        <w:rPr>
+          <w:i/>
+        </w:rPr>
+        <w:t>return</w:t>
+      </w:r>
+      <w:proofErr w:type="gramEnd"/>
+      <w:r>
+        <w:rPr>
+          <w:i/>
+        </w:rPr>
+        <w:t>(</w:t>
+      </w:r>
+      <w:r>
+        <w:rPr>
+          <w:i/>
+        </w:rPr>
+        <w:t>Particle1.</w:t>
+      </w:r>
+      <w:r>
+        <w:rPr>
+          <w:i/>
+        </w:rPr>
+        <w:t>RestMass*c</w:t>
+      </w:r>
+      <w:r>
+        <w:rPr>
+          <w:i/>
+          <w:vertAlign w:val="superscript"/>
+        </w:rPr>
+        <w:t>2</w:t>
+      </w:r>
+      <w:r>
+        <w:rPr>
+          <w:i/>
+        </w:rPr>
+        <w:t>)</w:t>
+      </w:r>
+      <w:r>
+        <w:rPr>
+          <w:i/>
+        </w:rPr>
+        <w:t xml:space="preserve"> + </w:t>
+      </w:r>
+      <w:r>
+        <w:rPr>
+          <w:i/>
+        </w:rPr>
+        <w:t>(Particle2</w:t>
+      </w:r>
+      <w:r>
+        <w:rPr>
+          <w:i/>
+        </w:rPr>
+        <w:t>.</w:t>
+      </w:r>
+      <w:r>
+        <w:rPr>
+          <w:i/>
+        </w:rPr>
+        <w:t>RestMass*</w:t>
+      </w:r>
+      <w:r>
+        <w:rPr>
+          <w:i/>
+        </w:rPr>
+        <w:t>c</w:t>
+      </w:r>
+      <w:r>
+        <w:rPr>
+          <w:i/>
+          <w:vertAlign w:val="superscript"/>
+        </w:rPr>
+        <w:t>2</w:t>
+      </w:r>
+      <w:r>
+        <w:rPr>
+          <w:i/>
+        </w:rPr>
+        <w:t>)</w:t>
+      </w:r>
+      <w:r>
+        <w:rPr>
+          <w:i/>
+        </w:rPr>
+        <w:t>}</w:t>
+      </w:r>
+    </w:p>
+    <w:p>
+      <w:pPr>
+        <w:jc w:val="center"/>
+        <w:rPr>
+          <w:i/>
+        </w:rPr>
+      </w:pPr>
+    </w:p>
+    <w:p>
+      <w:pPr>
+        <w:jc w:val="center"/>
+        <w:rPr>
+          <w:i/>
+        </w:rPr>
+      </w:pPr>
+      <w:proofErr w:type="spellStart"/>
+      <w:r>
+        <w:rPr>
+          <w:i/>
+        </w:rPr>
+        <w:t>CombinedEnergy</w:t>
+      </w:r>
+      <w:proofErr w:type="spellEnd"/>
+      <w:r>
+        <w:rPr>
+          <w:i/>
+        </w:rPr>
+        <w:t xml:space="preserve"> (Photon Particle1, Photon Particle2)</w:t>
+      </w:r>
+    </w:p>
+    <w:p>
+      <w:pPr>
+        <w:jc w:val="center"/>
+        <w:rPr>
+          <w:i/>
+        </w:rPr>
+      </w:pPr>
+      <w:r>
+        <w:rPr>
+          <w:i/>
+        </w:rPr>
+        <w:t>{</w:t>
+      </w:r>
+      <w:proofErr w:type="gramStart"/>
+      <w:r>
+        <w:rPr>
+          <w:i/>
+        </w:rPr>
+        <w:t>return</w:t>
+      </w:r>
+      <w:proofErr w:type="gramEnd"/>
+      <w:r>
+        <w:rPr>
+          <w:i/>
+        </w:rPr>
+        <w:t>((h*c)/Particle1.Wavelength)</w:t>
+      </w:r>
+      <w:r>
+        <w:rPr>
+          <w:i/>
+        </w:rPr>
+        <w:t xml:space="preserve"> + </w:t>
+      </w:r>
+      <w:r>
+        <w:rPr>
+          <w:i/>
+        </w:rPr>
+        <w:t>(h*c)/Particle2.Wavelength)</w:t>
+      </w:r>
+      <w:r>
+        <w:rPr>
+          <w:i/>
+        </w:rPr>
+        <w:t>}</w:t>
+      </w:r>
+    </w:p>
+    <w:p>
+      <w:r>
+        <w:t>The first function uses the equation E = mc</w:t>
+      </w:r>
+      <w:r>
+        <w:rPr>
+          <w:vertAlign w:val="superscript"/>
+        </w:rPr>
+        <w:t xml:space="preserve">2 </w:t>
+      </w:r>
+      <w:r>
+        <w:t>(E = Energy, m = Rest Mass, c</w:t>
+      </w:r>
+      <w:r>
+        <w:t xml:space="preserve"> = </w:t>
+      </w:r>
+      <w:r>
+        <w:t>S</w:t>
+      </w:r>
+      <w:r>
+        <w:t>peed of Light in a vacuum</w:t>
+      </w:r>
+      <w:r>
+        <w:t>)</w:t>
+      </w:r>
+      <w:r>
+        <w:t xml:space="preserve"> </w:t>
+      </w:r>
+      <w:r>
+        <w:t>to find the energy of a particle however this does not work for photons due to them having no mass</w:t>
+      </w:r>
+      <w:r>
+        <w:t xml:space="preserve"> and therefore by this equation zero energy. </w:t>
+      </w:r>
+    </w:p>
+    <w:p>
+      <w:r>
+        <w:t xml:space="preserve">The second function uses the equation E = h*c/Wavelength (E = Energy, h = Plank’s Constant, c = Speed of Light in a vacuum) to find the energy of the photon, which will not work for the other particles. </w:t>
+      </w:r>
+    </w:p>
+    <w:p>
+      <w:pPr>
+        <w:pStyle w:val="Heading2"/>
+      </w:pPr>
+      <w:bookmarkStart w:id="48" w:name="_Toc410252007"/>
+      <w:bookmarkStart w:id="49" w:name="_Toc410825902"/>
+      <w:r>
+        <w:t>Areas involving technical complexity</w:t>
+      </w:r>
+      <w:bookmarkEnd w:id="48"/>
+      <w:bookmarkEnd w:id="49"/>
+    </w:p>
+    <w:p>
+      <w:pPr>
+        <w:rPr>
+          <w:color w:val="FF0000"/>
+        </w:rPr>
+      </w:pPr>
+      <w:r>
+        <w:rPr>
+          <w:color w:val="FF0000"/>
+        </w:rPr>
+        <w:t xml:space="preserve">Specific functional problems solved and specific functions used </w:t>
+      </w:r>
+    </w:p>
+    <w:p>
+      <w:pPr>
+        <w:rPr>
+          <w:color w:val="FF0000"/>
+        </w:rPr>
+      </w:pPr>
+      <w:r>
+        <w:rPr>
+          <w:color w:val="FF0000"/>
+        </w:rPr>
+        <w:t>Selection</w:t>
+      </w:r>
+    </w:p>
+    <w:p>
+      <w:pPr>
+        <w:rPr>
+          <w:color w:val="FF0000"/>
+        </w:rPr>
+      </w:pPr>
+      <w:r>
+        <w:rPr>
+          <w:color w:val="FF0000"/>
+        </w:rPr>
+        <w:t>Recursion</w:t>
+      </w:r>
+    </w:p>
+    <w:p>
+      <w:pPr>
+        <w:rPr>
+          <w:color w:val="FF0000"/>
+        </w:rPr>
+      </w:pPr>
+      <w:r>
+        <w:rPr>
+          <w:color w:val="FF0000"/>
+        </w:rPr>
+        <w:t>Map</w:t>
+      </w:r>
+    </w:p>
+    <w:p>
+      <w:pPr>
+        <w:rPr>
+          <w:color w:val="FF0000"/>
+        </w:rPr>
+      </w:pPr>
+      <w:r>
+        <w:rPr>
+          <w:color w:val="FF0000"/>
+        </w:rPr>
+        <w:t>Fold</w:t>
+      </w:r>
+    </w:p>
+    <w:p>
+      <w:pPr>
+        <w:pStyle w:val="Heading1"/>
+      </w:pPr>
+      <w:bookmarkStart w:id="50" w:name="_Toc534894549"/>
+      <w:bookmarkStart w:id="51" w:name="_Toc410252008"/>
+      <w:bookmarkStart w:id="52" w:name="_Toc410825903"/>
+      <w:r>
+        <w:lastRenderedPageBreak/>
+        <w:t>Technical implementation</w:t>
+      </w:r>
+      <w:bookmarkEnd w:id="50"/>
+      <w:bookmarkEnd w:id="51"/>
+      <w:bookmarkEnd w:id="52"/>
     </w:p>
     <w:p>
       <w:pPr>
@@ -6228,340 +8962,98 @@
         <w:rPr>
           <w:color w:val="0000FF"/>
         </w:rPr>
-        <w:t>[If not already is your opportunity to persuade the examiner that this really is an A-level standard project.  You might not need this section]</w:t>
-      </w:r>
-    </w:p>
-    <w:p>
-      <w:pPr>
-        <w:pStyle w:val="Heading3"/>
-        <w:rPr>
-          <w:color w:val="2F5496" w:themeColor="accent1" w:themeShade="BF"/>
-        </w:rPr>
-      </w:pPr>
-      <w:bookmarkStart w:id="13" w:name="_Toc410251995"/>
-      <w:bookmarkStart w:id="14" w:name="_Toc410255626"/>
-      <w:r>
-        <w:rPr>
-          <w:color w:val="2F5496" w:themeColor="accent1" w:themeShade="BF"/>
-        </w:rPr>
-        <w:t>You Must be J</w:t>
-      </w:r>
-      <w:r>
-        <w:rPr>
-          <w:color w:val="2F5496" w:themeColor="accent1" w:themeShade="BF"/>
-        </w:rPr>
-        <w:t xml:space="preserve">oking </w:t>
-      </w:r>
-      <w:r>
-        <w:rPr>
-          <w:color w:val="2F5496" w:themeColor="accent1" w:themeShade="BF"/>
-        </w:rPr>
-        <w:t>Mr McCarthy</w:t>
-      </w:r>
-      <w:bookmarkEnd w:id="13"/>
-      <w:bookmarkEnd w:id="14"/>
-    </w:p>
-    <w:p>
-      <w:pPr>
-        <w:rPr>
-          <w:rFonts w:ascii="Times" w:eastAsia="Times New Roman" w:hAnsi="Times" w:cs="Times New Roman"/>
-          <w:sz w:val="20"/>
-          <w:szCs w:val="20"/>
-        </w:rPr>
-      </w:pPr>
-      <w:r>
-        <w:t>In 1958, John McCarthy was leading a team at MIT to ‘</w:t>
-      </w:r>
-      <w:r>
-        <w:t>create a system for programming computations over symbolic data’</w:t>
-      </w:r>
-      <w:r>
-        <w:t xml:space="preserve"> </w:t>
-      </w:r>
-      <w:hyperlink r:id="rId14" w:history="1">
-        <w:r>
-          <w:rPr>
-            <w:rStyle w:val="Hyperlink"/>
-            <w:vertAlign w:val="superscript"/>
-          </w:rPr>
-          <w:t>https://www.cs.kent.ac.uk/people/staff/dat/tfp12/tfp12.pdf</w:t>
-        </w:r>
-      </w:hyperlink>
-      <w:r>
-        <w:rPr>
-          <w:vertAlign w:val="superscript"/>
-        </w:rPr>
-        <w:t xml:space="preserve"> - Chapter 2 Lisp - Page 5</w:t>
-      </w:r>
-      <w:r>
-        <w:t xml:space="preserve">. </w:t>
-      </w:r>
-    </w:p>
-    <w:p>
-      <w:r>
-        <w:t xml:space="preserve"> </w:t>
-      </w:r>
-    </w:p>
-    <w:p>
-      <w:pPr>
-        <w:rPr>
-          <w:rFonts w:asciiTheme="majorHAnsi" w:eastAsiaTheme="majorEastAsia" w:hAnsiTheme="majorHAnsi" w:cstheme="majorBidi"/>
-          <w:color w:val="FF0000"/>
-          <w:sz w:val="24"/>
-          <w:szCs w:val="24"/>
-        </w:rPr>
-      </w:pPr>
-      <w:r>
-        <w:rPr>
-          <w:rFonts w:asciiTheme="majorHAnsi" w:eastAsiaTheme="majorEastAsia" w:hAnsiTheme="majorHAnsi" w:cstheme="majorBidi"/>
-          <w:color w:val="FF0000"/>
-          <w:sz w:val="24"/>
-          <w:szCs w:val="24"/>
-        </w:rPr>
-        <w:t>Some history on functional</w:t>
-      </w:r>
-    </w:p>
-    <w:p>
-      <w:pPr>
-        <w:rPr>
-          <w:rFonts w:asciiTheme="majorHAnsi" w:eastAsiaTheme="majorEastAsia" w:hAnsiTheme="majorHAnsi" w:cstheme="majorBidi"/>
-          <w:color w:val="FF0000"/>
-          <w:sz w:val="24"/>
-          <w:szCs w:val="24"/>
-        </w:rPr>
-      </w:pPr>
-      <w:r>
-        <w:rPr>
-          <w:rFonts w:asciiTheme="majorHAnsi" w:eastAsiaTheme="majorEastAsia" w:hAnsiTheme="majorHAnsi" w:cstheme="majorBidi"/>
-          <w:color w:val="FF0000"/>
-          <w:sz w:val="24"/>
-          <w:szCs w:val="24"/>
-        </w:rPr>
-        <w:t>Lambda</w:t>
-      </w:r>
-    </w:p>
-    <w:p>
-      <w:pPr>
-        <w:rPr>
-          <w:rFonts w:asciiTheme="majorHAnsi" w:eastAsiaTheme="majorEastAsia" w:hAnsiTheme="majorHAnsi" w:cstheme="majorBidi"/>
-          <w:color w:val="FF0000"/>
-          <w:sz w:val="24"/>
-          <w:szCs w:val="24"/>
-        </w:rPr>
-      </w:pPr>
-      <w:r>
-        <w:rPr>
-          <w:rFonts w:asciiTheme="majorHAnsi" w:eastAsiaTheme="majorEastAsia" w:hAnsiTheme="majorHAnsi" w:cstheme="majorBidi"/>
-          <w:color w:val="FF0000"/>
-          <w:sz w:val="24"/>
-          <w:szCs w:val="24"/>
-        </w:rPr>
-        <w:t>Lisp</w:t>
-      </w:r>
-    </w:p>
-    <w:p>
-      <w:pPr>
-        <w:rPr>
-          <w:rFonts w:asciiTheme="majorHAnsi" w:eastAsiaTheme="majorEastAsia" w:hAnsiTheme="majorHAnsi" w:cstheme="majorBidi"/>
-          <w:color w:val="FF0000"/>
-          <w:sz w:val="24"/>
-          <w:szCs w:val="24"/>
-        </w:rPr>
-      </w:pPr>
-      <w:r>
-        <w:rPr>
-          <w:rFonts w:asciiTheme="majorHAnsi" w:eastAsiaTheme="majorEastAsia" w:hAnsiTheme="majorHAnsi" w:cstheme="majorBidi"/>
-          <w:color w:val="FF0000"/>
-          <w:sz w:val="24"/>
-          <w:szCs w:val="24"/>
-        </w:rPr>
-        <w:t>Use book?</w:t>
-      </w:r>
-    </w:p>
-    <w:p>
-      <w:pPr>
-        <w:rPr>
-          <w:rFonts w:asciiTheme="majorHAnsi" w:eastAsiaTheme="majorEastAsia" w:hAnsiTheme="majorHAnsi" w:cstheme="majorBidi"/>
-          <w:color w:val="FF0000"/>
-          <w:sz w:val="24"/>
-          <w:szCs w:val="24"/>
-        </w:rPr>
-      </w:pPr>
-      <w:r>
-        <w:rPr>
-          <w:rFonts w:asciiTheme="majorHAnsi" w:eastAsiaTheme="majorEastAsia" w:hAnsiTheme="majorHAnsi" w:cstheme="majorBidi"/>
-          <w:color w:val="FF0000"/>
-          <w:sz w:val="24"/>
-          <w:szCs w:val="24"/>
-        </w:rPr>
-        <w:t>https://www.cs.kent.ac.uk/people/staff/dat/tfp12/tfp12.pdf</w:t>
-      </w:r>
-    </w:p>
-    <w:p>
-      <w:pPr>
-        <w:pStyle w:val="Heading3"/>
-        <w:rPr>
-          <w:color w:val="2F5496" w:themeColor="accent1" w:themeShade="BF"/>
-        </w:rPr>
-      </w:pPr>
-      <w:bookmarkStart w:id="15" w:name="_Toc410251996"/>
-      <w:bookmarkStart w:id="16" w:name="_Toc410255627"/>
-      <w:r>
-        <w:rPr>
-          <w:color w:val="2F5496" w:themeColor="accent1" w:themeShade="BF"/>
-        </w:rPr>
-        <w:t>Challenges</w:t>
-      </w:r>
-      <w:r>
-        <w:rPr>
-          <w:color w:val="2F5496" w:themeColor="accent1" w:themeShade="BF"/>
-        </w:rPr>
-        <w:t xml:space="preserve"> - Imagine Programing Without, Variables, Loops, Selection or Sequence</w:t>
-      </w:r>
-      <w:bookmarkEnd w:id="15"/>
-      <w:bookmarkEnd w:id="16"/>
-    </w:p>
-    <w:p>
-      <w:r>
-        <w:t>There are some very serious challenges that arise when trying to create a program using functional techniques</w:t>
-      </w:r>
-      <w:r>
-        <w:t xml:space="preserve">. One is the lack of variables used. Right from the beginning of being taught to program variables have been used, however they are not allowed in functional as variables can change. Whereas in functional all types have to be immutable. Therefore if any data structure needs to be changed, a new data structure has to be created with exactly the same entities as the previous one and whatever change has taken place also applied. The lack of sequence also makes functional difficult as everything has to be done using only one line within a function, this reduces some of the clarity when coding and requires simple sequential statements to either be moved into one line, or extracted into separate functions. There is also no selection in </w:t>
-      </w:r>
-      <w:proofErr w:type="gramStart"/>
-      <w:r>
-        <w:t>functional,</w:t>
-      </w:r>
-      <w:proofErr w:type="gramEnd"/>
-      <w:r>
-        <w:t xml:space="preserve"> therefore ternary operators must be used on the return statement instead. Any fort of loop is also not allowed in functional programing; therefore recursion must be used throughout. </w:t>
-      </w:r>
-    </w:p>
-    <w:p>
-      <w:pPr>
-        <w:pStyle w:val="Heading3"/>
-        <w:rPr>
-          <w:color w:val="2F5496" w:themeColor="accent1" w:themeShade="BF"/>
-        </w:rPr>
-      </w:pPr>
-      <w:bookmarkStart w:id="17" w:name="_Toc410251997"/>
-      <w:bookmarkStart w:id="18" w:name="_Toc410255628"/>
-      <w:r>
-        <w:rPr>
-          <w:color w:val="2F5496" w:themeColor="accent1" w:themeShade="BF"/>
-        </w:rPr>
-        <w:t>What is the Point?</w:t>
-      </w:r>
-      <w:bookmarkEnd w:id="17"/>
-      <w:bookmarkEnd w:id="18"/>
-    </w:p>
-    <w:p>
-      <w:r>
-        <w:t>The Functional Paradigm is a reasonably old way of thinking however with todays requirements of big data it has become much more prevalent. It is used heavily in science as functional techniques due to its reliability when h</w:t>
-      </w:r>
-      <w:r>
-        <w:t>eadlining large volumes of data; it</w:t>
-      </w:r>
-      <w:r>
-        <w:t xml:space="preserve"> also can be very easily tested to make sure the results that are output are correct and there are no logic errors. </w:t>
-      </w:r>
-      <w:r>
-        <w:t xml:space="preserve">Having learnt some basics of functional programing through the course I decided I wanted to peruse it further, extending myself past the trivial problems introduced to us.  </w:t>
-      </w:r>
-      <w:r>
-        <w:t xml:space="preserve">Therefore with my interest in the topic and its evident use in science it was perfect for me to develop me project around. </w:t>
-      </w:r>
-    </w:p>
-    <w:p>
-      <w:pPr>
-        <w:rPr>
-          <w:color w:val="FF0000"/>
-        </w:rPr>
-      </w:pPr>
-      <w:r>
-        <w:rPr>
-          <w:color w:val="FF0000"/>
-        </w:rPr>
-        <w:t xml:space="preserve">All of the problems with the functional paradigm </w:t>
-      </w:r>
-    </w:p>
-    <w:p>
-      <w:pPr>
-        <w:rPr>
-          <w:color w:val="FF0000"/>
-        </w:rPr>
-      </w:pPr>
-      <w:r>
-        <w:rPr>
-          <w:color w:val="FF0000"/>
-        </w:rPr>
-        <w:t>Need to reference Books in this section</w:t>
-      </w:r>
-    </w:p>
-    <w:p>
-      <w:pPr>
-        <w:pStyle w:val="Heading5"/>
-        <w:rPr>
-          <w:color w:val="FF0000"/>
-        </w:rPr>
-      </w:pPr>
-    </w:p>
-    <w:p>
-      <w:pPr>
-        <w:pStyle w:val="Heading2"/>
-      </w:pPr>
-    </w:p>
-    <w:p>
-      <w:pPr>
-        <w:pStyle w:val="Heading2"/>
-      </w:pPr>
-    </w:p>
-    <w:p>
-      <w:pPr>
-        <w:pStyle w:val="Heading2"/>
-      </w:pPr>
-      <w:bookmarkStart w:id="19" w:name="_Toc410251998"/>
-      <w:bookmarkStart w:id="20" w:name="_Toc410255629"/>
-      <w:r>
-        <w:t>Approach</w:t>
-      </w:r>
-      <w:bookmarkEnd w:id="19"/>
-      <w:bookmarkEnd w:id="20"/>
-    </w:p>
-    <w:p>
-      <w:pPr>
-        <w:rPr>
-          <w:color w:val="FF0000"/>
-        </w:rPr>
-      </w:pPr>
-      <w:r>
-        <w:rPr>
-          <w:color w:val="FF0000"/>
-        </w:rPr>
-        <w:t xml:space="preserve">External stakeholders </w:t>
-      </w:r>
-      <w:r>
-        <w:rPr>
-          <w:color w:val="FF0000"/>
-        </w:rPr>
-        <w:t xml:space="preserve"> -Business approach </w:t>
-      </w:r>
-    </w:p>
-    <w:p>
-      <w:r>
-        <w:t xml:space="preserve">My approach is to present the idea of what I am trying to do to a physics teacher who will become the stakeholder in my project. I will then meet with them to </w:t>
-      </w:r>
-      <w:r>
-        <w:t xml:space="preserve">gain ideas for added interactions to my project. </w:t>
-      </w:r>
-      <w:r>
-        <w:t>This approach will allow me to develop my program in line with the requirements of the stakeholder.</w:t>
-      </w:r>
-      <w:r>
-        <w:t xml:space="preserve"> The requirements of the stakeholder will be reasonably restricted by the functional nature of the program. </w:t>
-      </w:r>
-    </w:p>
-    <w:p/>
+        <w:t>[This is your complete code, with some annotations added to highlight complexity and/or reference sections in Design]</w:t>
+      </w:r>
+    </w:p>
+    <w:p>
+      <w:pPr>
+        <w:rPr>
+          <w:color w:val="FF0000"/>
+        </w:rPr>
+      </w:pPr>
+      <w:r>
+        <w:rPr>
+          <w:color w:val="FF0000"/>
+        </w:rPr>
+        <w:t xml:space="preserve">Paste in in colour </w:t>
+      </w:r>
+    </w:p>
+    <w:p>
+      <w:pPr>
+        <w:rPr>
+          <w:color w:val="FF0000"/>
+        </w:rPr>
+      </w:pPr>
+      <w:r>
+        <w:rPr>
+          <w:color w:val="FF0000"/>
+        </w:rPr>
+        <w:t xml:space="preserve">Use a class diagram </w:t>
+      </w:r>
+    </w:p>
+    <w:p>
+      <w:pPr>
+        <w:rPr>
+          <w:color w:val="FF0000"/>
+        </w:rPr>
+      </w:pPr>
+      <w:r>
+        <w:rPr>
+          <w:color w:val="FF0000"/>
+        </w:rPr>
+        <w:t xml:space="preserve">Need to add subheadings for all classes used </w:t>
+      </w:r>
+    </w:p>
+    <w:p>
+      <w:pPr>
+        <w:rPr>
+          <w:color w:val="FF0000"/>
+        </w:rPr>
+      </w:pPr>
+      <w:r>
+        <w:rPr>
+          <w:color w:val="FF0000"/>
+        </w:rPr>
+        <w:t xml:space="preserve">Add </w:t>
+      </w:r>
+      <w:proofErr w:type="spellStart"/>
+      <w:r>
+        <w:rPr>
+          <w:color w:val="FF0000"/>
+        </w:rPr>
+        <w:t>GitHub</w:t>
+      </w:r>
+      <w:proofErr w:type="spellEnd"/>
+      <w:r>
+        <w:rPr>
+          <w:color w:val="FF0000"/>
+        </w:rPr>
+        <w:t xml:space="preserve"> link + screenshot of </w:t>
+      </w:r>
+      <w:proofErr w:type="spellStart"/>
+      <w:r>
+        <w:rPr>
+          <w:color w:val="FF0000"/>
+        </w:rPr>
+        <w:t>checkins</w:t>
+      </w:r>
+      <w:proofErr w:type="spellEnd"/>
+    </w:p>
+    <w:p>
+      <w:pPr>
+        <w:pStyle w:val="Heading1"/>
+      </w:pPr>
+      <w:bookmarkStart w:id="53" w:name="_Toc534894550"/>
+      <w:bookmarkStart w:id="54" w:name="_Toc410252009"/>
+      <w:bookmarkStart w:id="55" w:name="_Toc410825904"/>
+      <w:r>
+        <w:lastRenderedPageBreak/>
+        <w:t>Testing</w:t>
+      </w:r>
+      <w:bookmarkEnd w:id="53"/>
+      <w:bookmarkEnd w:id="54"/>
+      <w:bookmarkEnd w:id="55"/>
+    </w:p>
     <w:p>
       <w:pPr>
         <w:rPr>
@@ -6572,1819 +9064,94 @@
         <w:rPr>
           <w:color w:val="0000FF"/>
         </w:rPr>
-        <w:t>[</w:t>
+        <w:t>[Evidence that the system works.  Can be a reference to one or more video</w:t>
+      </w:r>
+      <w:r>
+        <w:rPr>
+          <w:color w:val="0000FF"/>
+        </w:rPr>
+        <w:t xml:space="preserve"> demos</w:t>
+      </w:r>
+      <w:r>
+        <w:rPr>
+          <w:color w:val="0000FF"/>
+        </w:rPr>
+        <w:t xml:space="preserve"> on YouTube. </w:t>
+      </w:r>
+      <w:r>
+        <w:rPr>
+          <w:color w:val="0000FF"/>
+        </w:rPr>
+        <w:t>]</w:t>
+      </w:r>
+    </w:p>
+    <w:p>
+      <w:pPr>
+        <w:rPr>
+          <w:color w:val="0000FF"/>
+        </w:rPr>
+      </w:pPr>
+      <w:r>
+        <w:rPr>
+          <w:color w:val="0000FF"/>
+        </w:rPr>
+        <w:t>[Evidence that it works robustly, and for multiple scenarios]</w:t>
+      </w:r>
+    </w:p>
+    <w:p>
+      <w:pPr>
+        <w:rPr>
+          <w:color w:val="0000FF"/>
+        </w:rPr>
+      </w:pPr>
+      <w:r>
+        <w:rPr>
+          <w:color w:val="0000FF"/>
+        </w:rPr>
+        <w:t>[Include a detailed test plan, which should specifically highlight edge/boundary cases and error trapping]</w:t>
+      </w:r>
+    </w:p>
+    <w:p>
+      <w:pPr>
+        <w:rPr>
+          <w:color w:val="0000FF"/>
+        </w:rPr>
+      </w:pPr>
+      <w:r>
+        <w:rPr>
+          <w:color w:val="0000FF"/>
+        </w:rPr>
+        <w:t xml:space="preserve">[Emphasis is on broad testing, of the </w:t>
       </w:r>
       <w:r>
         <w:rPr>
           <w:i/>
           <w:color w:val="0000FF"/>
         </w:rPr>
-        <w:t>If</w:t>
+        <w:t>main</w:t>
       </w:r>
       <w:r>
         <w:rPr>
           <w:color w:val="0000FF"/>
         </w:rPr>
-        <w:t xml:space="preserve"> you have a specific stakeholder, include notes from discussions here]</w:t>
-      </w:r>
-    </w:p>
-    <w:p>
-      <w:pPr>
-        <w:pStyle w:val="Heading2"/>
-      </w:pPr>
-      <w:bookmarkStart w:id="21" w:name="_Toc410251999"/>
-      <w:bookmarkStart w:id="22" w:name="_Toc410255630"/>
-      <w:r>
-        <w:t>Specific objectives</w:t>
-      </w:r>
-      <w:bookmarkEnd w:id="21"/>
-      <w:bookmarkEnd w:id="22"/>
-    </w:p>
-    <w:p>
-      <w:pPr>
-        <w:rPr>
-          <w:color w:val="0000FF"/>
-        </w:rPr>
-      </w:pPr>
-      <w:r>
-        <w:rPr>
-          <w:color w:val="0000FF"/>
-        </w:rPr>
-        <w:t xml:space="preserve">Your solution should meet </w:t>
-      </w:r>
-      <w:r>
-        <w:rPr>
-          <w:i/>
-          <w:color w:val="0000FF"/>
-        </w:rPr>
-        <w:t>most</w:t>
-      </w:r>
-      <w:r>
-        <w:rPr>
-          <w:color w:val="0000FF"/>
-        </w:rPr>
-        <w:t xml:space="preserve"> of your objectives, but it is OK to list </w:t>
-      </w:r>
-      <w:r>
-        <w:rPr>
-          <w:i/>
-          <w:color w:val="0000FF"/>
-        </w:rPr>
-        <w:t xml:space="preserve">some </w:t>
-      </w:r>
-      <w:r>
-        <w:rPr>
-          <w:color w:val="0000FF"/>
-        </w:rPr>
-        <w:t>objectives that are not met</w:t>
-      </w:r>
-    </w:p>
-    <w:p>
-      <w:pPr>
-        <w:rPr>
-          <w:color w:val="FF0000"/>
-        </w:rPr>
-      </w:pPr>
-      <w:proofErr w:type="spellStart"/>
-      <w:r>
-        <w:rPr>
-          <w:color w:val="FF0000"/>
-        </w:rPr>
-        <w:t>MoSCoW</w:t>
-      </w:r>
-      <w:proofErr w:type="spellEnd"/>
-      <w:r>
-        <w:rPr>
-          <w:color w:val="FF0000"/>
-        </w:rPr>
-        <w:t xml:space="preserve"> Analysis</w:t>
-      </w:r>
-    </w:p>
-    <w:p>
-      <w:pPr>
-        <w:rPr>
-          <w:color w:val="FF0000"/>
-        </w:rPr>
-      </w:pPr>
-      <w:r>
-        <w:rPr>
-          <w:color w:val="FF0000"/>
-        </w:rPr>
-        <w:t>Must have</w:t>
-      </w:r>
-    </w:p>
-    <w:p>
-      <w:r>
-        <w:t xml:space="preserve">My main objective for this project was to </w:t>
-      </w:r>
-      <w:r>
-        <w:t xml:space="preserve">implement the core if the program using functional programing techniques. </w:t>
-      </w:r>
-    </w:p>
-    <w:p>
-      <w:r>
-        <w:t>The program should allow a user to input what interactions they would like to simulate and the program will the return the list of particles created and some necessary properties of those particles (</w:t>
-      </w:r>
-      <w:proofErr w:type="spellStart"/>
-      <w:r>
-        <w:t>eg</w:t>
-      </w:r>
-      <w:proofErr w:type="spellEnd"/>
-      <w:r>
-        <w:t xml:space="preserve"> velocity)</w:t>
-      </w:r>
-    </w:p>
-    <w:p>
-      <w:r>
-        <w:t xml:space="preserve">The stakeholder has provided some requirements for simulations he would like to see and </w:t>
-      </w:r>
-      <w:proofErr w:type="gramStart"/>
-      <w:r>
-        <w:t>these need</w:t>
-      </w:r>
-      <w:proofErr w:type="gramEnd"/>
-      <w:r>
-        <w:t xml:space="preserve"> to be met </w:t>
-      </w:r>
-    </w:p>
-    <w:p>
-      <w:pPr>
-        <w:rPr>
-          <w:color w:val="FF0000"/>
-        </w:rPr>
-      </w:pPr>
-      <w:r>
-        <w:rPr>
-          <w:color w:val="FF0000"/>
-        </w:rPr>
-        <w:t>Should have</w:t>
-      </w:r>
-    </w:p>
-    <w:p>
-      <w:r>
-        <w:t xml:space="preserve">Full list of elements </w:t>
-      </w:r>
-      <w:r>
-        <w:t xml:space="preserve">that can be culled upon when an element is created </w:t>
-      </w:r>
-    </w:p>
-    <w:p>
-      <w:r>
-        <w:t>Full headachy of different sub atomic particles.</w:t>
-      </w:r>
-    </w:p>
-    <w:p>
-      <w:pPr>
-        <w:rPr>
-          <w:color w:val="FF0000"/>
-        </w:rPr>
-      </w:pPr>
-      <w:r>
-        <w:rPr>
-          <w:color w:val="FF0000"/>
-        </w:rPr>
-        <w:t>Could have</w:t>
-      </w:r>
-    </w:p>
-    <w:p>
-      <w:r>
-        <w:t>To create long decay chains using the decay graph for heavy, unstable elements such as uranium until they become stable.</w:t>
-      </w:r>
-    </w:p>
-    <w:p>
-      <w:r>
-        <w:t xml:space="preserve">Decides if an element created is stable or unstable and then gives the option for the element to undergo its decay process.  </w:t>
-      </w:r>
-    </w:p>
-    <w:p>
-      <w:pPr>
-        <w:rPr>
-          <w:color w:val="FF0000"/>
-        </w:rPr>
-      </w:pPr>
-      <w:r>
-        <w:rPr>
-          <w:color w:val="FF0000"/>
-        </w:rPr>
-        <w:t>Won</w:t>
-      </w:r>
-      <w:r>
-        <w:rPr>
-          <w:color w:val="FF0000"/>
-        </w:rPr>
-        <w:t>’</w:t>
-      </w:r>
-      <w:r>
-        <w:rPr>
-          <w:color w:val="FF0000"/>
-        </w:rPr>
-        <w:t>t have</w:t>
-      </w:r>
-    </w:p>
-    <w:p>
-      <w:r>
-        <w:t>Bubble chamber GUI due to functional</w:t>
-      </w:r>
-    </w:p>
-    <w:p>
-      <w:r>
-        <w:t>Large Hadron Collider GUI due to functional + processing</w:t>
-      </w:r>
-    </w:p>
-    <w:p>
-      <w:pPr>
-        <w:spacing w:after="0" w:line="240" w:lineRule="auto"/>
-      </w:pPr>
-    </w:p>
-    <w:p>
-      <w:pPr>
-        <w:rPr>
-          <w:color w:val="FF0000"/>
-        </w:rPr>
-      </w:pPr>
-      <w:r>
-        <w:rPr>
-          <w:color w:val="FF0000"/>
-        </w:rPr>
-        <w:t xml:space="preserve">Functional programing </w:t>
-      </w:r>
-      <w:r>
-        <w:rPr>
-          <w:color w:val="FF0000"/>
-        </w:rPr>
-        <w:t>(</w:t>
-      </w:r>
-      <w:r>
-        <w:rPr>
-          <w:color w:val="70AD47" w:themeColor="accent6"/>
-        </w:rPr>
-        <w:t>Reference functional paradigms)</w:t>
-      </w:r>
-    </w:p>
-    <w:p>
-      <w:pPr>
-        <w:rPr>
-          <w:color w:val="FF0000"/>
-        </w:rPr>
-      </w:pPr>
-      <w:r>
-        <w:rPr>
-          <w:color w:val="FF0000"/>
-        </w:rPr>
-        <w:t>Information on how particle interactions work</w:t>
-      </w:r>
-    </w:p>
-    <w:p>
-      <w:pPr>
-        <w:rPr>
-          <w:color w:val="FF0000"/>
-        </w:rPr>
-      </w:pPr>
-      <w:r>
-        <w:rPr>
-          <w:color w:val="FF0000"/>
-        </w:rPr>
-        <w:t>Meet requirements of a stakeholder</w:t>
-      </w:r>
-    </w:p>
-    <w:p>
-      <w:pPr>
-        <w:pStyle w:val="Heading2"/>
-      </w:pPr>
-      <w:bookmarkStart w:id="23" w:name="_Toc410252000"/>
-      <w:bookmarkStart w:id="24" w:name="_Toc410255631"/>
-      <w:r>
-        <w:t>Problem analysis</w:t>
-      </w:r>
-      <w:bookmarkEnd w:id="23"/>
-      <w:bookmarkEnd w:id="24"/>
-      <w:r>
-        <w:t xml:space="preserve"> </w:t>
-      </w:r>
-    </w:p>
-    <w:p>
-      <w:pPr>
-        <w:rPr>
-          <w:color w:val="0000FF"/>
-        </w:rPr>
-      </w:pPr>
-      <w:r>
-        <w:rPr>
-          <w:color w:val="0000FF"/>
-        </w:rPr>
-        <w:t xml:space="preserve">This is a description of </w:t>
-      </w:r>
-      <w:r>
-        <w:rPr>
-          <w:i/>
-          <w:color w:val="0000FF"/>
-        </w:rPr>
-        <w:t>what</w:t>
-      </w:r>
-      <w:r>
-        <w:rPr>
-          <w:color w:val="0000FF"/>
-        </w:rPr>
-        <w:t xml:space="preserve"> needs to be implemented, not </w:t>
-      </w:r>
-      <w:r>
-        <w:rPr>
-          <w:i/>
-          <w:color w:val="0000FF"/>
-        </w:rPr>
-        <w:t>how</w:t>
-      </w:r>
-      <w:r>
-        <w:rPr>
-          <w:color w:val="0000FF"/>
-        </w:rPr>
-        <w:t>]</w:t>
-      </w:r>
-    </w:p>
-    <w:p>
-      <w:r>
-        <w:t>As the program is physics based there is quite a lot of maths involved</w:t>
-      </w:r>
-      <w:r>
-        <w:t>,</w:t>
-      </w:r>
-      <w:r>
-        <w:t xml:space="preserve"> which if implemented incorrectly could cause</w:t>
-      </w:r>
-      <w:r>
-        <w:t xml:space="preserve"> large logic errors.</w:t>
-      </w:r>
-      <w:r>
-        <w:t xml:space="preserve"> </w:t>
-      </w:r>
-    </w:p>
-    <w:p>
-      <w:r>
-        <w:t>Particle interactions are usually very set in how they will turn out and therefore some parts of the program will seem like the information will have been looked up instead of calculated.</w:t>
-      </w:r>
-    </w:p>
-    <w:p>
-      <w:r>
-        <w:t xml:space="preserve">To simulate modern, </w:t>
-      </w:r>
-      <w:proofErr w:type="gramStart"/>
-      <w:r>
-        <w:t>high energy</w:t>
-      </w:r>
-      <w:proofErr w:type="gramEnd"/>
-      <w:r>
-        <w:t xml:space="preserve"> collisions such as the ones taking place in the Large Hadron Collider where particles li</w:t>
-      </w:r>
-      <w:r>
-        <w:t xml:space="preserve">ke the Higgs Boson are created </w:t>
-      </w:r>
-      <w:r>
-        <w:t>are far to complicated for both myself and my computer to do, as they re</w:t>
-      </w:r>
-      <w:r>
-        <w:t>quire the best equipment at CREN</w:t>
-      </w:r>
-      <w:r>
-        <w:t xml:space="preserve"> to attempt to simulate a collision like that. </w:t>
-      </w:r>
-    </w:p>
-    <w:p>
-      <w:r>
-        <w:t>The position of each particle after collision will have to be calculated alongside wits velocity, this will be done using a particles rest mass and velocity</w:t>
-      </w:r>
-    </w:p>
-    <w:p>
-      <w:pPr>
-        <w:rPr>
-          <w:color w:val="FF0000"/>
-        </w:rPr>
-      </w:pPr>
-      <w:r>
-        <w:rPr>
-          <w:color w:val="FF0000"/>
-        </w:rPr>
-        <w:t>Physics based</w:t>
-      </w:r>
-    </w:p>
-    <w:p>
-      <w:pPr>
-        <w:rPr>
-          <w:color w:val="FF0000"/>
-        </w:rPr>
-      </w:pPr>
-      <w:r>
-        <w:rPr>
-          <w:color w:val="FF0000"/>
-        </w:rPr>
-        <w:t xml:space="preserve">How particle interactions work </w:t>
-      </w:r>
-    </w:p>
+        <w:t xml:space="preserve"> functionality, not peripheral functionality such as ‘log on’]</w:t>
+      </w:r>
+    </w:p>
+    <w:p/>
     <w:p>
       <w:pPr>
         <w:pStyle w:val="Heading1"/>
       </w:pPr>
-      <w:bookmarkStart w:id="25" w:name="_Toc534894548"/>
-      <w:bookmarkStart w:id="26" w:name="_Toc410252001"/>
-      <w:bookmarkStart w:id="27" w:name="_Toc410255632"/>
-      <w:r>
-        <w:lastRenderedPageBreak/>
-        <w:t>Design</w:t>
-      </w:r>
-      <w:bookmarkEnd w:id="25"/>
-      <w:bookmarkEnd w:id="26"/>
-      <w:bookmarkEnd w:id="27"/>
-    </w:p>
-    <w:p>
-      <w:pPr>
-        <w:pStyle w:val="Heading2"/>
-      </w:pPr>
-      <w:bookmarkStart w:id="28" w:name="_Toc410252002"/>
-      <w:bookmarkStart w:id="29" w:name="_Toc410255633"/>
-      <w:r>
-        <w:t>Overall design approach</w:t>
-      </w:r>
-      <w:bookmarkEnd w:id="28"/>
-      <w:bookmarkEnd w:id="29"/>
-    </w:p>
-    <w:p>
-      <w:pPr>
-        <w:rPr>
-          <w:color w:val="FF0000"/>
-        </w:rPr>
-      </w:pPr>
-      <w:r>
-        <w:rPr>
-          <w:color w:val="FF0000"/>
-        </w:rPr>
-        <w:t xml:space="preserve">The original plan – GUI + Functional </w:t>
-      </w:r>
-      <w:proofErr w:type="spellStart"/>
-      <w:r>
-        <w:rPr>
-          <w:color w:val="FF0000"/>
-        </w:rPr>
-        <w:t>mideset</w:t>
-      </w:r>
-      <w:proofErr w:type="spellEnd"/>
-      <w:r>
-        <w:rPr>
-          <w:color w:val="FF0000"/>
-        </w:rPr>
-        <w:t xml:space="preserve"> </w:t>
-      </w:r>
-    </w:p>
-    <w:p>
-      <w:pPr>
-        <w:pStyle w:val="Heading3"/>
-        <w:rPr>
-          <w:color w:val="2F5496" w:themeColor="accent1" w:themeShade="BF"/>
-        </w:rPr>
-      </w:pPr>
-      <w:bookmarkStart w:id="30" w:name="_Toc410252003"/>
-      <w:bookmarkStart w:id="31" w:name="_Toc410255634"/>
-      <w:r>
-        <w:rPr>
-          <w:color w:val="2F5496" w:themeColor="accent1" w:themeShade="BF"/>
-        </w:rPr>
-        <w:t>Plan for final development structure</w:t>
-      </w:r>
-      <w:bookmarkEnd w:id="30"/>
-      <w:bookmarkEnd w:id="31"/>
-    </w:p>
-    <w:p>
-      <w:r>
-        <w:t xml:space="preserve">Layer 1: Particle </w:t>
-      </w:r>
-    </w:p>
-    <w:p>
-      <w:pPr>
-        <w:pStyle w:val="ListParagraph"/>
-        <w:numPr>
-          <w:ilvl w:val="0"/>
-          <w:numId w:val="1"/>
-        </w:numPr>
-        <w:rPr>
-          <w:sz w:val="22"/>
-          <w:szCs w:val="22"/>
-        </w:rPr>
-      </w:pPr>
-      <w:r>
-        <w:rPr>
-          <w:sz w:val="22"/>
-          <w:szCs w:val="22"/>
-        </w:rPr>
-        <w:t>Where the particle diagram is used and that relation is coded into the system. All particles are also provided with a full array propitiates and methods they may require (</w:t>
-      </w:r>
-      <w:proofErr w:type="spellStart"/>
-      <w:r>
-        <w:rPr>
-          <w:sz w:val="22"/>
-          <w:szCs w:val="22"/>
-        </w:rPr>
-        <w:t>eg</w:t>
-      </w:r>
-      <w:proofErr w:type="spellEnd"/>
-      <w:r>
-        <w:rPr>
-          <w:sz w:val="22"/>
-          <w:szCs w:val="22"/>
-        </w:rPr>
-        <w:t xml:space="preserve"> Mass to Energy)</w:t>
-      </w:r>
-    </w:p>
-    <w:p>
-      <w:pPr>
-        <w:pStyle w:val="ListParagraph"/>
-        <w:numPr>
-          <w:ilvl w:val="0"/>
-          <w:numId w:val="1"/>
-        </w:numPr>
-        <w:rPr>
-          <w:sz w:val="22"/>
-          <w:szCs w:val="22"/>
-        </w:rPr>
-      </w:pPr>
-      <w:r>
-        <w:rPr>
-          <w:sz w:val="22"/>
-          <w:szCs w:val="22"/>
-        </w:rPr>
-        <w:t xml:space="preserve">This is the first layer to be implemented as it will allow the particles to be used throughout the development of the rest of the program with ease </w:t>
-      </w:r>
-    </w:p>
-    <w:p>
-      <w:pPr>
-        <w:pStyle w:val="ListParagraph"/>
-        <w:numPr>
-          <w:ilvl w:val="0"/>
-          <w:numId w:val="1"/>
-        </w:numPr>
-        <w:rPr>
-          <w:sz w:val="22"/>
-          <w:szCs w:val="22"/>
-        </w:rPr>
-      </w:pPr>
-      <w:r>
-        <w:rPr>
-          <w:sz w:val="22"/>
-          <w:szCs w:val="22"/>
-        </w:rPr>
-        <w:t>Uses separate program to the collision, vectors and UI programs</w:t>
-      </w:r>
-    </w:p>
-    <w:p>
-      <w:pPr>
-        <w:pStyle w:val="ListParagraph"/>
-        <w:numPr>
-          <w:ilvl w:val="0"/>
-          <w:numId w:val="1"/>
-        </w:numPr>
-        <w:rPr>
-          <w:sz w:val="22"/>
-          <w:szCs w:val="22"/>
-        </w:rPr>
-      </w:pPr>
-      <w:r>
-        <w:rPr>
-          <w:sz w:val="22"/>
-          <w:szCs w:val="22"/>
-        </w:rPr>
-        <w:t xml:space="preserve">Start with the Quarks and then </w:t>
-      </w:r>
-      <w:r>
-        <w:rPr>
-          <w:sz w:val="22"/>
-          <w:szCs w:val="22"/>
-        </w:rPr>
-        <w:t>move onto the bigger particles</w:t>
-      </w:r>
-    </w:p>
-    <w:p>
-      <w:r>
-        <w:t xml:space="preserve">Layer 2: Collision </w:t>
-      </w:r>
-    </w:p>
-    <w:p>
-      <w:pPr>
-        <w:pStyle w:val="ListParagraph"/>
-        <w:numPr>
-          <w:ilvl w:val="0"/>
-          <w:numId w:val="1"/>
-        </w:numPr>
-        <w:rPr>
-          <w:sz w:val="22"/>
-          <w:szCs w:val="22"/>
-        </w:rPr>
-      </w:pPr>
-      <w:r>
-        <w:rPr>
-          <w:sz w:val="22"/>
-          <w:szCs w:val="22"/>
-        </w:rPr>
-        <w:t>Where all the calculations for the collisions takes place and outputs what particles are created</w:t>
-      </w:r>
-    </w:p>
-    <w:p>
-      <w:pPr>
-        <w:pStyle w:val="ListParagraph"/>
-        <w:numPr>
-          <w:ilvl w:val="0"/>
-          <w:numId w:val="1"/>
-        </w:numPr>
-        <w:rPr>
-          <w:sz w:val="22"/>
-          <w:szCs w:val="22"/>
-        </w:rPr>
-      </w:pPr>
-      <w:r>
-        <w:rPr>
-          <w:sz w:val="22"/>
-          <w:szCs w:val="22"/>
-        </w:rPr>
-        <w:t>Will need different collisions for different types (</w:t>
-      </w:r>
-      <w:proofErr w:type="spellStart"/>
-      <w:r>
-        <w:rPr>
-          <w:sz w:val="22"/>
-          <w:szCs w:val="22"/>
-        </w:rPr>
-        <w:t>eg</w:t>
-      </w:r>
-      <w:proofErr w:type="spellEnd"/>
-      <w:r>
-        <w:rPr>
-          <w:sz w:val="22"/>
-          <w:szCs w:val="22"/>
-        </w:rPr>
-        <w:t xml:space="preserve"> Electron capture, annihilation, Proton-proton)</w:t>
-      </w:r>
-    </w:p>
-    <w:p>
-      <w:pPr>
-        <w:pStyle w:val="ListParagraph"/>
-        <w:numPr>
-          <w:ilvl w:val="0"/>
-          <w:numId w:val="1"/>
-        </w:numPr>
-        <w:rPr>
-          <w:sz w:val="22"/>
-          <w:szCs w:val="22"/>
-        </w:rPr>
-      </w:pPr>
-      <w:r>
-        <w:rPr>
-          <w:sz w:val="22"/>
-          <w:szCs w:val="22"/>
-        </w:rPr>
-        <w:t>Should not require any of the vectors layer in coding</w:t>
-      </w:r>
-    </w:p>
-    <w:p>
-      <w:r>
-        <w:t>Layer 3: Vector</w:t>
-      </w:r>
-    </w:p>
-    <w:p>
-      <w:pPr>
-        <w:pStyle w:val="ListParagraph"/>
-        <w:numPr>
-          <w:ilvl w:val="0"/>
-          <w:numId w:val="1"/>
-        </w:numPr>
-        <w:rPr>
-          <w:sz w:val="22"/>
-          <w:szCs w:val="22"/>
-        </w:rPr>
-      </w:pPr>
-      <w:r>
-        <w:rPr>
-          <w:sz w:val="22"/>
-          <w:szCs w:val="22"/>
-        </w:rPr>
-        <w:t xml:space="preserve">Where the vector calculations and positioning takes place </w:t>
-      </w:r>
-    </w:p>
-    <w:p>
-      <w:pPr>
-        <w:pStyle w:val="ListParagraph"/>
-        <w:numPr>
-          <w:ilvl w:val="0"/>
-          <w:numId w:val="1"/>
-        </w:numPr>
-        <w:rPr>
-          <w:sz w:val="22"/>
-          <w:szCs w:val="22"/>
-        </w:rPr>
-      </w:pPr>
-      <w:r>
-        <w:rPr>
-          <w:sz w:val="22"/>
-          <w:szCs w:val="22"/>
-        </w:rPr>
-        <w:t xml:space="preserve">Calls upon both the particles and collisions layer to determine weather any new collisions take place after the primary collision </w:t>
-      </w:r>
-    </w:p>
-    <w:p>
-      <w:r>
-        <w:t>Layer 4: UI</w:t>
-      </w:r>
-    </w:p>
-    <w:p>
-      <w:pPr>
-        <w:pStyle w:val="ListParagraph"/>
-        <w:numPr>
-          <w:ilvl w:val="0"/>
-          <w:numId w:val="1"/>
-        </w:numPr>
-        <w:rPr>
-          <w:sz w:val="22"/>
-          <w:szCs w:val="22"/>
-        </w:rPr>
-      </w:pPr>
-      <w:r>
-        <w:rPr>
-          <w:sz w:val="22"/>
-          <w:szCs w:val="22"/>
-        </w:rPr>
-        <w:t xml:space="preserve">The terminal screen UI should be developed alongside the rest of the program but should not be integrated into it </w:t>
-      </w:r>
-      <w:r>
-        <w:rPr>
-          <w:sz w:val="22"/>
-          <w:szCs w:val="22"/>
-        </w:rPr>
-        <w:t xml:space="preserve">to allow a possible development of a graphical UI at a later date, however this step will not be included in this project. </w:t>
-      </w:r>
-    </w:p>
-    <w:p>
-      <w:pPr>
-        <w:pStyle w:val="ListParagraph"/>
-        <w:numPr>
-          <w:ilvl w:val="0"/>
-          <w:numId w:val="1"/>
-        </w:numPr>
-        <w:rPr>
-          <w:sz w:val="22"/>
-          <w:szCs w:val="22"/>
-        </w:rPr>
-      </w:pPr>
-      <w:r>
-        <w:rPr>
-          <w:sz w:val="22"/>
-          <w:szCs w:val="22"/>
-        </w:rPr>
-        <w:t xml:space="preserve">This section will not be following the functional paradigm as it is very challenging to develop a UI as the point of functional programing is not to generate </w:t>
-      </w:r>
-      <w:proofErr w:type="gramStart"/>
-      <w:r>
-        <w:rPr>
-          <w:sz w:val="22"/>
-          <w:szCs w:val="22"/>
-        </w:rPr>
-        <w:t>side-effects</w:t>
-      </w:r>
-      <w:proofErr w:type="gramEnd"/>
-      <w:r>
-        <w:rPr>
-          <w:sz w:val="22"/>
-          <w:szCs w:val="22"/>
-        </w:rPr>
-        <w:t xml:space="preserve">, however a UI is a side effect. </w:t>
-      </w:r>
-      <w:r>
-        <w:rPr>
-          <w:color w:val="FF0000"/>
-          <w:sz w:val="22"/>
-          <w:szCs w:val="22"/>
-        </w:rPr>
-        <w:t xml:space="preserve">Add quote? </w:t>
-      </w:r>
-    </w:p>
-    <w:p>
-      <w:pPr>
-        <w:pStyle w:val="ListParagraph"/>
-      </w:pPr>
-    </w:p>
-    <w:p>
-      <w:r>
-        <w:t xml:space="preserve">This plan keeps allows for a higher layer to call on a lower layer but not the other way, this is to make sure that further down the development of the program, if a layer needs to be radically changed it should be easier as it is not being referenced by every other part of the program, only the layers above it. </w:t>
-      </w:r>
-    </w:p>
-    <w:p>
-      <w:pPr>
-        <w:pStyle w:val="Heading3"/>
-        <w:rPr>
-          <w:color w:val="2F5496" w:themeColor="accent1" w:themeShade="BF"/>
-        </w:rPr>
-      </w:pPr>
-      <w:bookmarkStart w:id="32" w:name="_Toc410255635"/>
-      <w:r>
-        <w:rPr>
-          <w:color w:val="2F5496" w:themeColor="accent1" w:themeShade="BF"/>
-        </w:rPr>
-        <w:t>Like an Onion</w:t>
-      </w:r>
-      <w:bookmarkEnd w:id="32"/>
-      <w:r>
-        <w:rPr>
-          <w:color w:val="2F5496" w:themeColor="accent1" w:themeShade="BF"/>
-        </w:rPr>
-        <w:t xml:space="preserve"> </w:t>
-      </w:r>
-    </w:p>
-    <w:p>
-      <w:r>
-        <w:t xml:space="preserve">Alongside keeping the layers separate for management it also integrates very well into the functional mind-set. With functions in each layer calling functions a layer below it, meaning that a pure function in one layer will always stay pure as it cannot call a dirty function, which will only reside in the highest layer (UI). A </w:t>
-      </w:r>
-      <w:r>
-        <w:t>pseudo-</w:t>
-      </w:r>
-      <w:r>
-        <w:t>code</w:t>
-      </w:r>
-      <w:r>
-        <w:t xml:space="preserve"> example of how this function call would look would be</w:t>
-      </w:r>
-      <w:proofErr w:type="gramStart"/>
-      <w:r>
-        <w:t>;</w:t>
-      </w:r>
-      <w:proofErr w:type="gramEnd"/>
-    </w:p>
-    <w:p>
-      <w:pPr>
-        <w:jc w:val="center"/>
-        <w:rPr>
-          <w:i/>
-        </w:rPr>
-      </w:pPr>
-    </w:p>
-    <w:p>
-      <w:pPr>
-        <w:jc w:val="center"/>
-        <w:rPr>
-          <w:i/>
-        </w:rPr>
-      </w:pPr>
-      <w:proofErr w:type="gramStart"/>
-      <w:r>
-        <w:rPr>
-          <w:i/>
-        </w:rPr>
-        <w:t>UI(</w:t>
-      </w:r>
-      <w:proofErr w:type="gramEnd"/>
-      <w:r>
-        <w:rPr>
-          <w:i/>
-        </w:rPr>
-        <w:t>Vector</w:t>
-      </w:r>
-      <w:r>
-        <w:rPr>
-          <w:i/>
-        </w:rPr>
-        <w:t>(Collision(Particle(</w:t>
-      </w:r>
-      <w:r>
-        <w:rPr>
-          <w:i/>
-        </w:rPr>
-        <w:t>Arguments</w:t>
-      </w:r>
-      <w:r>
-        <w:rPr>
-          <w:i/>
-        </w:rPr>
-        <w:t>))))</w:t>
-      </w:r>
-    </w:p>
-    <w:p>
-      <w:r>
-        <w:lastRenderedPageBreak/>
-        <w:t xml:space="preserve">Where the arguments are only the </w:t>
-      </w:r>
-      <w:r>
-        <w:t xml:space="preserve">values required in the Particle’s constructor, these values would be obtained through the UI layer form user inputs. </w:t>
-      </w:r>
-    </w:p>
-    <w:p>
-      <w:pPr>
-        <w:jc w:val="center"/>
-        <w:rPr>
-          <w:i/>
-        </w:rPr>
-      </w:pPr>
-      <w:r>
-        <w:rPr>
-          <w:i/>
-        </w:rPr>
-        <w:t>Variable Arguments =&gt; User Input</w:t>
-      </w:r>
-    </w:p>
-    <w:p>
-      <w:pPr>
-        <w:jc w:val="center"/>
-        <w:rPr>
-          <w:i/>
-        </w:rPr>
-      </w:pPr>
-      <w:r>
-        <w:rPr>
-          <w:i/>
-        </w:rPr>
-        <w:t xml:space="preserve">Variable </w:t>
-      </w:r>
-      <w:proofErr w:type="spellStart"/>
-      <w:r>
-        <w:rPr>
-          <w:i/>
-        </w:rPr>
-        <w:t>CollisionOutputs</w:t>
-      </w:r>
-      <w:proofErr w:type="spellEnd"/>
-      <w:r>
-        <w:rPr>
-          <w:i/>
-        </w:rPr>
-        <w:t xml:space="preserve"> = &gt;</w:t>
-      </w:r>
-      <w:r>
-        <w:rPr>
-          <w:i/>
-        </w:rPr>
-        <w:t xml:space="preserve"> </w:t>
-      </w:r>
-      <w:proofErr w:type="gramStart"/>
-      <w:r>
-        <w:rPr>
-          <w:i/>
-        </w:rPr>
-        <w:t>UI(</w:t>
-      </w:r>
-      <w:proofErr w:type="gramEnd"/>
-      <w:r>
-        <w:rPr>
-          <w:i/>
-        </w:rPr>
-        <w:t>Vector(Collision(Particle(</w:t>
-      </w:r>
-      <w:r>
-        <w:rPr>
-          <w:i/>
-        </w:rPr>
-        <w:t>Arguments</w:t>
-      </w:r>
-      <w:r>
-        <w:rPr>
-          <w:i/>
-        </w:rPr>
-        <w:t>))))</w:t>
-      </w:r>
-    </w:p>
-    <w:p>
-      <w:pPr>
-        <w:jc w:val="center"/>
-        <w:rPr>
-          <w:i/>
-        </w:rPr>
-      </w:pPr>
-      <w:r>
-        <w:rPr>
-          <w:i/>
-        </w:rPr>
-        <w:t xml:space="preserve">Terminal Output =&gt; </w:t>
-      </w:r>
-      <w:proofErr w:type="spellStart"/>
-      <w:r>
-        <w:rPr>
-          <w:i/>
-        </w:rPr>
-        <w:t>CollisionOutputs</w:t>
-      </w:r>
-      <w:proofErr w:type="spellEnd"/>
-    </w:p>
-    <w:p>
-      <w:r>
-        <w:t>Note that Arguments is stored in a variable, this is not allowed in functional</w:t>
-      </w:r>
-      <w:r>
-        <w:t xml:space="preserve"> and this phrase involves </w:t>
-      </w:r>
-      <w:proofErr w:type="gramStart"/>
-      <w:r>
-        <w:t>sequence which</w:t>
-      </w:r>
-      <w:proofErr w:type="gramEnd"/>
-      <w:r>
-        <w:t xml:space="preserve"> is also not allowed in functional, </w:t>
-      </w:r>
-      <w:r>
-        <w:t xml:space="preserve">however </w:t>
-      </w:r>
-      <w:r>
-        <w:t>both are</w:t>
-      </w:r>
-      <w:r>
-        <w:t xml:space="preserve"> necessary for a UI. </w:t>
-      </w:r>
-    </w:p>
-    <w:p>
-      <w:r>
-        <w:t>Other layers may also require other arguments such as a random number.</w:t>
-      </w:r>
-    </w:p>
-    <w:p/>
-    <w:p>
-      <w:pPr>
-        <w:jc w:val="center"/>
-        <w:rPr>
-          <w:i/>
-        </w:rPr>
-      </w:pPr>
-      <w:proofErr w:type="gramStart"/>
-      <w:r>
-        <w:rPr>
-          <w:i/>
-        </w:rPr>
-        <w:t>UI(</w:t>
-      </w:r>
-      <w:proofErr w:type="gramEnd"/>
-      <w:r>
-        <w:rPr>
-          <w:i/>
-        </w:rPr>
-        <w:t>Vector(Collision(Particle(Arguments),</w:t>
-      </w:r>
-      <w:proofErr w:type="spellStart"/>
-      <w:r>
-        <w:rPr>
-          <w:i/>
-        </w:rPr>
-        <w:t>RandomNum</w:t>
-      </w:r>
-      <w:proofErr w:type="spellEnd"/>
-      <w:r>
-        <w:rPr>
-          <w:i/>
-        </w:rPr>
-        <w:t>)))</w:t>
-      </w:r>
-    </w:p>
-    <w:p>
-      <w:pPr>
-        <w:pStyle w:val="Heading3"/>
-        <w:rPr>
-          <w:color w:val="2F5496" w:themeColor="accent1" w:themeShade="BF"/>
-        </w:rPr>
-      </w:pPr>
-      <w:bookmarkStart w:id="33" w:name="_Toc410255636"/>
-      <w:r>
-        <w:rPr>
-          <w:color w:val="2F5496" w:themeColor="accent1" w:themeShade="BF"/>
-        </w:rPr>
-        <w:t>Why C# and not Haskell</w:t>
-      </w:r>
-      <w:bookmarkEnd w:id="33"/>
-    </w:p>
-    <w:p>
-      <w:pPr>
-        <w:rPr>
-          <w:color w:val="FF0000"/>
-        </w:rPr>
-      </w:pPr>
-    </w:p>
-    <w:p>
-      <w:pPr>
-        <w:pStyle w:val="Heading2"/>
-      </w:pPr>
-      <w:bookmarkStart w:id="34" w:name="_Toc410252004"/>
-      <w:bookmarkStart w:id="35" w:name="_Toc410255637"/>
-      <w:r>
-        <w:t>Specific problems and their solutions</w:t>
-      </w:r>
-      <w:bookmarkEnd w:id="34"/>
-      <w:bookmarkEnd w:id="35"/>
-    </w:p>
-    <w:p>
-      <w:pPr>
-        <w:pStyle w:val="Heading3"/>
-        <w:rPr>
-          <w:color w:val="2F5496" w:themeColor="accent1" w:themeShade="BF"/>
-        </w:rPr>
-      </w:pPr>
-      <w:bookmarkStart w:id="36" w:name="_Toc410252005"/>
-      <w:bookmarkStart w:id="37" w:name="_Toc410255638"/>
-      <w:r>
-        <w:rPr>
-          <w:color w:val="2F5496" w:themeColor="accent1" w:themeShade="BF"/>
-        </w:rPr>
-        <w:t>Heads and tails</w:t>
-      </w:r>
-      <w:bookmarkEnd w:id="36"/>
-      <w:bookmarkEnd w:id="37"/>
-    </w:p>
-    <w:p>
-      <w:pPr>
-        <w:rPr>
-          <w:color w:val="FF0000"/>
-        </w:rPr>
-      </w:pPr>
-      <w:r>
-        <w:rPr>
-          <w:color w:val="FF0000"/>
-        </w:rPr>
-        <w:t>F list</w:t>
-      </w:r>
-    </w:p>
-    <w:p>
-      <w:pPr>
-        <w:rPr>
-          <w:color w:val="FF0000"/>
-        </w:rPr>
-      </w:pPr>
-      <w:r>
-        <w:rPr>
-          <w:color w:val="FF0000"/>
-        </w:rPr>
-        <w:t xml:space="preserve">Using functional library from </w:t>
-      </w:r>
-      <w:proofErr w:type="spellStart"/>
-      <w:r>
-        <w:rPr>
-          <w:color w:val="FF0000"/>
-        </w:rPr>
-        <w:t>NuGet</w:t>
-      </w:r>
-      <w:proofErr w:type="spellEnd"/>
-    </w:p>
-    <w:p>
-      <w:pPr>
-        <w:pStyle w:val="Heading3"/>
-        <w:rPr>
-          <w:color w:val="2F5496" w:themeColor="accent1" w:themeShade="BF"/>
-        </w:rPr>
-      </w:pPr>
-      <w:bookmarkStart w:id="38" w:name="_Toc410255639"/>
-      <w:r>
-        <w:rPr>
-          <w:color w:val="2F5496" w:themeColor="accent1" w:themeShade="BF"/>
-        </w:rPr>
-        <w:t>How to Randomise a Determined Value</w:t>
-      </w:r>
-      <w:bookmarkEnd w:id="38"/>
-    </w:p>
-    <w:p>
-      <w:pPr>
-        <w:rPr>
-          <w:color w:val="FF0000"/>
-        </w:rPr>
-      </w:pPr>
-      <w:proofErr w:type="spellStart"/>
-      <w:r>
-        <w:rPr>
-          <w:color w:val="FF0000"/>
-        </w:rPr>
-        <w:t>FRandom</w:t>
-      </w:r>
-      <w:proofErr w:type="spellEnd"/>
-    </w:p>
-    <w:p>
-      <w:pPr>
-        <w:pStyle w:val="Heading3"/>
-        <w:rPr>
-          <w:color w:val="2F5496" w:themeColor="accent1" w:themeShade="BF"/>
-        </w:rPr>
-      </w:pPr>
-      <w:bookmarkStart w:id="39" w:name="_Toc410252006"/>
-      <w:bookmarkStart w:id="40" w:name="_Toc410255640"/>
-      <w:r>
-        <w:rPr>
-          <w:color w:val="2F5496" w:themeColor="accent1" w:themeShade="BF"/>
-        </w:rPr>
-        <w:t>Generic Parameters</w:t>
-      </w:r>
-      <w:bookmarkEnd w:id="39"/>
-      <w:bookmarkEnd w:id="40"/>
-    </w:p>
-    <w:p>
-      <w:r>
-        <w:t xml:space="preserve">One major issue that can occur is how to passes functions different permeates at run time and not hardcode them in beforehand. The answer is generics, this allows the program to infer the type of the perimeter at run time meaning that multiple functions that have the same implementation but different perimeter types can be reduced into a single function with generics. </w:t>
-      </w:r>
-    </w:p>
-    <w:p>
-      <w:pPr>
-        <w:rPr>
-          <w:color w:val="FF0000"/>
-        </w:rPr>
-      </w:pPr>
-      <w:r>
-        <w:rPr>
-          <w:color w:val="FF0000"/>
-        </w:rPr>
-        <w:t>Add example?</w:t>
-      </w:r>
-    </w:p>
-    <w:p>
-      <w:pPr>
-        <w:rPr>
-          <w:color w:val="FF0000"/>
-        </w:rPr>
-      </w:pPr>
-      <w:r>
-        <w:rPr>
-          <w:color w:val="FF0000"/>
-        </w:rPr>
-        <w:t>Generics</w:t>
-      </w:r>
-    </w:p>
-    <w:p>
-      <w:pPr>
-        <w:pStyle w:val="Heading3"/>
-        <w:rPr>
-          <w:color w:val="2F5496" w:themeColor="accent1" w:themeShade="BF"/>
-        </w:rPr>
-      </w:pPr>
-      <w:bookmarkStart w:id="41" w:name="_Toc410255641"/>
-      <w:r>
-        <w:rPr>
-          <w:color w:val="2F5496" w:themeColor="accent1" w:themeShade="BF"/>
-        </w:rPr>
-        <w:t>One of these is Not Like the Others</w:t>
-      </w:r>
-      <w:bookmarkEnd w:id="41"/>
-    </w:p>
-    <w:p>
-      <w:r>
-        <w:t xml:space="preserve">The problem of the photon has troubled physicist for centuries so it will come as no surprise that it will also cause problems for this project. Due to the photon having no mass, unlike everything else, a constant velocity, unlike everything else and is both a wave and a particle at the same time will make it difficult to incorporate their calculations into functions that’s implementations are designed for all other particles. </w:t>
-      </w:r>
-    </w:p>
-    <w:p>
-      <w:r>
-        <w:t xml:space="preserve">There are two </w:t>
-      </w:r>
-      <w:proofErr w:type="gramStart"/>
-      <w:r>
-        <w:t>solution</w:t>
-      </w:r>
-      <w:proofErr w:type="gramEnd"/>
-      <w:r>
-        <w:t xml:space="preserve"> to this problem, changing all other particles to work using their De Broglie wavelength to match the wave like nature of light or to use overloaded functions. Overloaded functions are functions with the same implementation; however take different perimeters. This means upon runtime </w:t>
-      </w:r>
-      <w:r>
-        <w:t xml:space="preserve">if a function that is overloaded is passed a photon it will use the function designed for it and return the appropriate answer. A </w:t>
-      </w:r>
-      <w:proofErr w:type="spellStart"/>
-      <w:r>
-        <w:t>Pesudo</w:t>
-      </w:r>
-      <w:proofErr w:type="spellEnd"/>
-      <w:r>
-        <w:t>-Code example of an overloaded function to return the combined energy of two of the same particles is as shown.</w:t>
-      </w:r>
-    </w:p>
-    <w:p/>
-    <w:p>
-      <w:pPr>
-        <w:jc w:val="center"/>
-        <w:rPr>
-          <w:i/>
-        </w:rPr>
-      </w:pPr>
-      <w:proofErr w:type="spellStart"/>
-      <w:r>
-        <w:rPr>
-          <w:i/>
-        </w:rPr>
-        <w:t>CombinedEnergy</w:t>
-      </w:r>
-      <w:proofErr w:type="spellEnd"/>
-      <w:r>
-        <w:rPr>
-          <w:i/>
-        </w:rPr>
-        <w:t xml:space="preserve"> (Generic Particle1, Generic Particle2)</w:t>
-      </w:r>
-    </w:p>
-    <w:p>
-      <w:pPr>
-        <w:jc w:val="center"/>
-        <w:rPr>
-          <w:i/>
-        </w:rPr>
-      </w:pPr>
-      <w:r>
-        <w:rPr>
-          <w:i/>
-        </w:rPr>
-        <w:t>{</w:t>
-      </w:r>
-      <w:proofErr w:type="gramStart"/>
-      <w:r>
-        <w:rPr>
-          <w:i/>
-        </w:rPr>
-        <w:t>return</w:t>
-      </w:r>
-      <w:proofErr w:type="gramEnd"/>
-      <w:r>
-        <w:rPr>
-          <w:i/>
-        </w:rPr>
-        <w:t>(</w:t>
-      </w:r>
-      <w:r>
-        <w:rPr>
-          <w:i/>
-        </w:rPr>
-        <w:t>Particle1.</w:t>
-      </w:r>
-      <w:r>
-        <w:rPr>
-          <w:i/>
-        </w:rPr>
-        <w:t>RestMass*c</w:t>
-      </w:r>
-      <w:r>
-        <w:rPr>
-          <w:i/>
-          <w:vertAlign w:val="superscript"/>
-        </w:rPr>
-        <w:t>2</w:t>
-      </w:r>
-      <w:r>
-        <w:rPr>
-          <w:i/>
-        </w:rPr>
-        <w:t>)</w:t>
-      </w:r>
-      <w:r>
-        <w:rPr>
-          <w:i/>
-        </w:rPr>
-        <w:t xml:space="preserve"> + </w:t>
-      </w:r>
-      <w:r>
-        <w:rPr>
-          <w:i/>
-        </w:rPr>
-        <w:t>(Particle2</w:t>
-      </w:r>
-      <w:r>
-        <w:rPr>
-          <w:i/>
-        </w:rPr>
-        <w:t>.</w:t>
-      </w:r>
-      <w:r>
-        <w:rPr>
-          <w:i/>
-        </w:rPr>
-        <w:t>RestMass*</w:t>
-      </w:r>
-      <w:r>
-        <w:rPr>
-          <w:i/>
-        </w:rPr>
-        <w:t>c</w:t>
-      </w:r>
-      <w:r>
-        <w:rPr>
-          <w:i/>
-          <w:vertAlign w:val="superscript"/>
-        </w:rPr>
-        <w:t>2</w:t>
-      </w:r>
-      <w:r>
-        <w:rPr>
-          <w:i/>
-        </w:rPr>
-        <w:t>)</w:t>
-      </w:r>
-      <w:r>
-        <w:rPr>
-          <w:i/>
-        </w:rPr>
-        <w:t>}</w:t>
-      </w:r>
-    </w:p>
-    <w:p>
-      <w:pPr>
-        <w:jc w:val="center"/>
-        <w:rPr>
-          <w:i/>
-        </w:rPr>
-      </w:pPr>
-    </w:p>
-    <w:p>
-      <w:pPr>
-        <w:jc w:val="center"/>
-        <w:rPr>
-          <w:i/>
-        </w:rPr>
-      </w:pPr>
-      <w:proofErr w:type="spellStart"/>
-      <w:r>
-        <w:rPr>
-          <w:i/>
-        </w:rPr>
-        <w:t>CombinedEnergy</w:t>
-      </w:r>
-      <w:proofErr w:type="spellEnd"/>
-      <w:r>
-        <w:rPr>
-          <w:i/>
-        </w:rPr>
-        <w:t xml:space="preserve"> (Photon Particle1, Photon Particle2)</w:t>
-      </w:r>
-    </w:p>
-    <w:p>
-      <w:pPr>
-        <w:jc w:val="center"/>
-        <w:rPr>
-          <w:i/>
-        </w:rPr>
-      </w:pPr>
-      <w:r>
-        <w:rPr>
-          <w:i/>
-        </w:rPr>
-        <w:t>{</w:t>
-      </w:r>
-      <w:proofErr w:type="gramStart"/>
-      <w:r>
-        <w:rPr>
-          <w:i/>
-        </w:rPr>
-        <w:t>return</w:t>
-      </w:r>
-      <w:proofErr w:type="gramEnd"/>
-      <w:r>
-        <w:rPr>
-          <w:i/>
-        </w:rPr>
-        <w:t>((h*c)/Particle1.Wavelength)</w:t>
-      </w:r>
-      <w:r>
-        <w:rPr>
-          <w:i/>
-        </w:rPr>
-        <w:t xml:space="preserve"> + </w:t>
-      </w:r>
-      <w:r>
-        <w:rPr>
-          <w:i/>
-        </w:rPr>
-        <w:t>(h*c)/Particle2.Wavelength)</w:t>
-      </w:r>
-      <w:r>
-        <w:rPr>
-          <w:i/>
-        </w:rPr>
-        <w:t>}</w:t>
-      </w:r>
-    </w:p>
-    <w:p>
-      <w:r>
-        <w:t>The first function uses the equation E = mc</w:t>
-      </w:r>
-      <w:r>
-        <w:rPr>
-          <w:vertAlign w:val="superscript"/>
-        </w:rPr>
-        <w:t xml:space="preserve">2 </w:t>
-      </w:r>
-      <w:r>
-        <w:t>(E = Energy, m = Rest Mass, c</w:t>
-      </w:r>
-      <w:r>
-        <w:t xml:space="preserve"> = </w:t>
-      </w:r>
-      <w:r>
-        <w:t>S</w:t>
-      </w:r>
-      <w:r>
-        <w:t>peed of Light in a vacuum</w:t>
-      </w:r>
-      <w:r>
-        <w:t>)</w:t>
-      </w:r>
-      <w:r>
-        <w:t xml:space="preserve"> </w:t>
-      </w:r>
-      <w:r>
-        <w:t>to find the energy of a particle however this does not work for photons due to them having no mass</w:t>
-      </w:r>
-      <w:r>
-        <w:t xml:space="preserve"> and therefore by this equation zero energy. </w:t>
-      </w:r>
-    </w:p>
-    <w:p>
-      <w:r>
-        <w:t>The second function uses the equation E = h*c/Wavelength (E = Energy, h = Plank’s Constant, c = S</w:t>
-      </w:r>
-      <w:r>
-        <w:t>peed of Light in a vacuum</w:t>
-      </w:r>
-      <w:r>
-        <w:t xml:space="preserve">) to find the energy of the photon, which will not work for the other particles. </w:t>
-      </w:r>
-    </w:p>
-    <w:p>
-      <w:pPr>
-        <w:pStyle w:val="Heading2"/>
-      </w:pPr>
-      <w:bookmarkStart w:id="42" w:name="_Toc410252007"/>
-      <w:bookmarkStart w:id="43" w:name="_Toc410255642"/>
-      <w:r>
-        <w:t>Areas involving technical complexity</w:t>
-      </w:r>
-      <w:bookmarkEnd w:id="42"/>
-      <w:bookmarkEnd w:id="43"/>
-    </w:p>
-    <w:p>
-      <w:pPr>
-        <w:rPr>
-          <w:color w:val="FF0000"/>
-        </w:rPr>
-      </w:pPr>
-      <w:r>
-        <w:rPr>
-          <w:color w:val="FF0000"/>
-        </w:rPr>
-        <w:t xml:space="preserve">Specific functional problems solved and specific functions used </w:t>
-      </w:r>
-    </w:p>
-    <w:p>
-      <w:pPr>
-        <w:rPr>
-          <w:color w:val="FF0000"/>
-        </w:rPr>
-      </w:pPr>
-      <w:r>
-        <w:rPr>
-          <w:color w:val="FF0000"/>
-        </w:rPr>
-        <w:t>Selection</w:t>
-      </w:r>
-    </w:p>
-    <w:p>
-      <w:pPr>
-        <w:rPr>
-          <w:color w:val="FF0000"/>
-        </w:rPr>
-      </w:pPr>
-      <w:r>
-        <w:rPr>
-          <w:color w:val="FF0000"/>
-        </w:rPr>
-        <w:t>Recursion</w:t>
-      </w:r>
-      <w:bookmarkStart w:id="44" w:name="_GoBack"/>
-      <w:bookmarkEnd w:id="44"/>
-    </w:p>
-    <w:p>
-      <w:pPr>
-        <w:rPr>
-          <w:color w:val="FF0000"/>
-        </w:rPr>
-      </w:pPr>
-      <w:r>
-        <w:rPr>
-          <w:color w:val="FF0000"/>
-        </w:rPr>
-        <w:t>Map</w:t>
-      </w:r>
-    </w:p>
-    <w:p>
-      <w:pPr>
-        <w:rPr>
-          <w:color w:val="FF0000"/>
-        </w:rPr>
-      </w:pPr>
-      <w:r>
-        <w:rPr>
-          <w:color w:val="FF0000"/>
-        </w:rPr>
-        <w:t>Fold</w:t>
-      </w:r>
-    </w:p>
-    <w:p>
-      <w:pPr>
-        <w:pStyle w:val="Heading1"/>
-      </w:pPr>
-      <w:bookmarkStart w:id="45" w:name="_Toc534894549"/>
-      <w:bookmarkStart w:id="46" w:name="_Toc410252008"/>
-      <w:bookmarkStart w:id="47" w:name="_Toc410255643"/>
-      <w:r>
-        <w:lastRenderedPageBreak/>
-        <w:t>Technical implementation</w:t>
-      </w:r>
-      <w:bookmarkEnd w:id="45"/>
-      <w:bookmarkEnd w:id="46"/>
-      <w:bookmarkEnd w:id="47"/>
-    </w:p>
-    <w:p>
-      <w:pPr>
-        <w:rPr>
-          <w:color w:val="0000FF"/>
-        </w:rPr>
-      </w:pPr>
-      <w:r>
-        <w:rPr>
-          <w:color w:val="0000FF"/>
-        </w:rPr>
-        <w:t>[This is your complete code, with some annotations added to highlight complexity and/or reference sections in Design]</w:t>
-      </w:r>
-    </w:p>
-    <w:p>
-      <w:pPr>
-        <w:rPr>
-          <w:color w:val="FF0000"/>
-        </w:rPr>
-      </w:pPr>
-      <w:r>
-        <w:rPr>
-          <w:color w:val="FF0000"/>
-        </w:rPr>
-        <w:t xml:space="preserve">Paste in in colour </w:t>
-      </w:r>
-    </w:p>
-    <w:p>
-      <w:pPr>
-        <w:rPr>
-          <w:color w:val="FF0000"/>
-        </w:rPr>
-      </w:pPr>
-      <w:r>
-        <w:rPr>
-          <w:color w:val="FF0000"/>
-        </w:rPr>
-        <w:t xml:space="preserve">Use a class diagram </w:t>
-      </w:r>
-    </w:p>
-    <w:p>
-      <w:pPr>
-        <w:rPr>
-          <w:color w:val="FF0000"/>
-        </w:rPr>
-      </w:pPr>
-      <w:r>
-        <w:rPr>
-          <w:color w:val="FF0000"/>
-        </w:rPr>
-        <w:t xml:space="preserve">Need to add subheadings for all classes used </w:t>
-      </w:r>
-    </w:p>
-    <w:p>
-      <w:pPr>
-        <w:rPr>
-          <w:color w:val="FF0000"/>
-        </w:rPr>
-      </w:pPr>
-      <w:r>
-        <w:rPr>
-          <w:color w:val="FF0000"/>
-        </w:rPr>
-        <w:t xml:space="preserve">Add </w:t>
-      </w:r>
-      <w:proofErr w:type="spellStart"/>
-      <w:r>
-        <w:rPr>
-          <w:color w:val="FF0000"/>
-        </w:rPr>
-        <w:t>GitHub</w:t>
-      </w:r>
-      <w:proofErr w:type="spellEnd"/>
-      <w:r>
-        <w:rPr>
-          <w:color w:val="FF0000"/>
-        </w:rPr>
-        <w:t xml:space="preserve"> link + screenshot of </w:t>
-      </w:r>
-      <w:proofErr w:type="spellStart"/>
-      <w:r>
-        <w:rPr>
-          <w:color w:val="FF0000"/>
-        </w:rPr>
-        <w:t>checkins</w:t>
-      </w:r>
-      <w:proofErr w:type="spellEnd"/>
-    </w:p>
-    <w:p>
-      <w:pPr>
-        <w:pStyle w:val="Heading1"/>
-      </w:pPr>
-      <w:bookmarkStart w:id="48" w:name="_Toc534894550"/>
-      <w:bookmarkStart w:id="49" w:name="_Toc410252009"/>
-      <w:bookmarkStart w:id="50" w:name="_Toc410255644"/>
-      <w:r>
-        <w:lastRenderedPageBreak/>
-        <w:t>Testing</w:t>
-      </w:r>
-      <w:bookmarkEnd w:id="48"/>
-      <w:bookmarkEnd w:id="49"/>
-      <w:bookmarkEnd w:id="50"/>
-    </w:p>
-    <w:p>
-      <w:pPr>
-        <w:rPr>
-          <w:color w:val="0000FF"/>
-        </w:rPr>
-      </w:pPr>
-      <w:r>
-        <w:rPr>
-          <w:color w:val="0000FF"/>
-        </w:rPr>
-        <w:t>[Evidence that the system works.  Can be a reference to one or more video</w:t>
-      </w:r>
-      <w:r>
-        <w:rPr>
-          <w:color w:val="0000FF"/>
-        </w:rPr>
-        <w:t xml:space="preserve"> demos</w:t>
-      </w:r>
-      <w:r>
-        <w:rPr>
-          <w:color w:val="0000FF"/>
-        </w:rPr>
-        <w:t xml:space="preserve"> on YouTube. </w:t>
-      </w:r>
-      <w:r>
-        <w:rPr>
-          <w:color w:val="0000FF"/>
-        </w:rPr>
-        <w:t>]</w:t>
-      </w:r>
-    </w:p>
-    <w:p>
-      <w:pPr>
-        <w:rPr>
-          <w:color w:val="0000FF"/>
-        </w:rPr>
-      </w:pPr>
-      <w:r>
-        <w:rPr>
-          <w:color w:val="0000FF"/>
-        </w:rPr>
-        <w:t>[Evidence that it works robustly, and for multiple scenarios]</w:t>
-      </w:r>
-    </w:p>
-    <w:p>
-      <w:pPr>
-        <w:rPr>
-          <w:color w:val="0000FF"/>
-        </w:rPr>
-      </w:pPr>
-      <w:r>
-        <w:rPr>
-          <w:color w:val="0000FF"/>
-        </w:rPr>
-        <w:t>[Include a detailed test plan, which should specifically highlight edge/boundary cases and error trapping]</w:t>
-      </w:r>
-    </w:p>
-    <w:p>
-      <w:pPr>
-        <w:rPr>
-          <w:color w:val="0000FF"/>
-        </w:rPr>
-      </w:pPr>
-      <w:r>
-        <w:rPr>
-          <w:color w:val="0000FF"/>
-        </w:rPr>
-        <w:t xml:space="preserve">[Emphasis is on broad testing, of the </w:t>
-      </w:r>
-      <w:r>
-        <w:rPr>
-          <w:i/>
-          <w:color w:val="0000FF"/>
-        </w:rPr>
-        <w:t>main</w:t>
-      </w:r>
-      <w:r>
-        <w:rPr>
-          <w:color w:val="0000FF"/>
-        </w:rPr>
-        <w:t xml:space="preserve"> functionality, not peripheral functionality such as ‘log on’]</w:t>
-      </w:r>
-    </w:p>
-    <w:p/>
-    <w:p>
-      <w:pPr>
-        <w:pStyle w:val="Heading1"/>
-      </w:pPr>
-      <w:bookmarkStart w:id="51" w:name="_Toc534894551"/>
-      <w:bookmarkStart w:id="52" w:name="_Toc410252010"/>
-      <w:bookmarkStart w:id="53" w:name="_Toc410255645"/>
+      <w:bookmarkStart w:id="56" w:name="_Toc534894551"/>
+      <w:bookmarkStart w:id="57" w:name="_Toc410252010"/>
+      <w:bookmarkStart w:id="58" w:name="_Toc410825905"/>
       <w:r>
         <w:lastRenderedPageBreak/>
         <w:t>Evaluation</w:t>
       </w:r>
-      <w:bookmarkEnd w:id="51"/>
-      <w:bookmarkEnd w:id="52"/>
-      <w:bookmarkEnd w:id="53"/>
+      <w:bookmarkEnd w:id="56"/>
+      <w:bookmarkEnd w:id="57"/>
+      <w:bookmarkEnd w:id="58"/>
     </w:p>
     <w:p>
       <w:pPr>
@@ -8522,7 +9289,7 @@
 <w:ftr xmlns:wpc="http://schemas.microsoft.com/office/word/2010/wordprocessingCanvas" xmlns:mo="http://schemas.microsoft.com/office/mac/office/2008/main" xmlns:mc="http://schemas.openxmlformats.org/markup-compatibility/2006" xmlns:mv="urn:schemas-microsoft-com:mac:vml" xmlns:o="urn:schemas-microsoft-com:office:office" xmlns:r="http://schemas.openxmlformats.org/officeDocument/2006/relationships" xmlns:m="http://schemas.openxmlformats.org/officeDocument/2006/math" xmlns:v="urn:schemas-microsoft-com:vml" xmlns:wp14="http://schemas.microsoft.com/office/word/2010/wordprocessingDrawing" xmlns:wp="http://schemas.openxmlformats.org/drawingml/2006/wordprocessingDrawing" xmlns:w10="urn:schemas-microsoft-com:office:word" xmlns:w="http://schemas.openxmlformats.org/wordprocessingml/2006/main" xmlns:w14="http://schemas.microsoft.com/office/word/2010/wordml" xmlns:wpg="http://schemas.microsoft.com/office/word/2010/wordprocessingGroup" xmlns:wpi="http://schemas.microsoft.com/office/word/2010/wordprocessingInk" xmlns:wne="http://schemas.microsoft.com/office/word/2006/wordml" xmlns:wps="http://schemas.microsoft.com/office/word/2010/wordprocessingShape" mc:Ignorable="w14 wp14">
   <w:sdt>
     <w:sdtPr>
-      <w:id w:val="1093510052"/>
+      <w:id w:val="-1312396814"/>
       <w:docPartObj>
         <w:docPartGallery w:val="Page Numbers (Bottom of Page)"/>
         <w:docPartUnique/>
@@ -8552,7 +9319,7 @@
           <w:rPr>
             <w:noProof/>
           </w:rPr>
-          <w:t>6</w:t>
+          <w:t>5</w:t>
         </w:r>
         <w:r>
           <w:rPr>
@@ -8725,16 +9492,16 @@
     </w:lvl>
   </w:abstractNum>
   <w:abstractNum w:abstractNumId="1">
-    <w:nsid w:val="547142FA"/>
+    <w:nsid w:val="3FBC50DA"/>
     <w:multiLevelType w:val="hybridMultilevel"/>
-    <w:tmpl w:val="33001582"/>
-    <w:lvl w:ilvl="0" w:tplc="8FF2D072">
+    <w:tmpl w:val="8E6E78CA"/>
+    <w:lvl w:ilvl="0" w:tplc="F35A69C2">
       <w:start w:val="1"/>
       <w:numFmt w:val="bullet"/>
       <w:lvlText w:val="-"/>
       <w:lvlJc w:val="left"/>
       <w:pPr>
-        <w:ind w:left="1080" w:hanging="360"/>
+        <w:ind w:left="720" w:hanging="360"/>
       </w:pPr>
       <w:rPr>
         <w:rFonts w:ascii="Calibri" w:eastAsiaTheme="minorHAnsi" w:hAnsi="Calibri" w:cstheme="minorBidi" w:hint="default"/>
@@ -8746,7 +9513,7 @@
       <w:lvlText w:val="o"/>
       <w:lvlJc w:val="left"/>
       <w:pPr>
-        <w:ind w:left="1800" w:hanging="360"/>
+        <w:ind w:left="1440" w:hanging="360"/>
       </w:pPr>
       <w:rPr>
         <w:rFonts w:ascii="Courier New" w:hAnsi="Courier New" w:hint="default"/>
@@ -8758,7 +9525,7 @@
       <w:lvlText w:val=""/>
       <w:lvlJc w:val="left"/>
       <w:pPr>
-        <w:ind w:left="2520" w:hanging="360"/>
+        <w:ind w:left="2160" w:hanging="360"/>
       </w:pPr>
       <w:rPr>
         <w:rFonts w:ascii="Wingdings" w:hAnsi="Wingdings" w:hint="default"/>
@@ -8770,7 +9537,7 @@
       <w:lvlText w:val=""/>
       <w:lvlJc w:val="left"/>
       <w:pPr>
-        <w:ind w:left="3240" w:hanging="360"/>
+        <w:ind w:left="2880" w:hanging="360"/>
       </w:pPr>
       <w:rPr>
         <w:rFonts w:ascii="Symbol" w:hAnsi="Symbol" w:hint="default"/>
@@ -8782,7 +9549,7 @@
       <w:lvlText w:val="o"/>
       <w:lvlJc w:val="left"/>
       <w:pPr>
-        <w:ind w:left="3960" w:hanging="360"/>
+        <w:ind w:left="3600" w:hanging="360"/>
       </w:pPr>
       <w:rPr>
         <w:rFonts w:ascii="Courier New" w:hAnsi="Courier New" w:hint="default"/>
@@ -8794,7 +9561,7 @@
       <w:lvlText w:val=""/>
       <w:lvlJc w:val="left"/>
       <w:pPr>
-        <w:ind w:left="4680" w:hanging="360"/>
+        <w:ind w:left="4320" w:hanging="360"/>
       </w:pPr>
       <w:rPr>
         <w:rFonts w:ascii="Wingdings" w:hAnsi="Wingdings" w:hint="default"/>
@@ -8806,7 +9573,7 @@
       <w:lvlText w:val=""/>
       <w:lvlJc w:val="left"/>
       <w:pPr>
-        <w:ind w:left="5400" w:hanging="360"/>
+        <w:ind w:left="5040" w:hanging="360"/>
       </w:pPr>
       <w:rPr>
         <w:rFonts w:ascii="Symbol" w:hAnsi="Symbol" w:hint="default"/>
@@ -8818,7 +9585,7 @@
       <w:lvlText w:val="o"/>
       <w:lvlJc w:val="left"/>
       <w:pPr>
-        <w:ind w:left="6120" w:hanging="360"/>
+        <w:ind w:left="5760" w:hanging="360"/>
       </w:pPr>
       <w:rPr>
         <w:rFonts w:ascii="Courier New" w:hAnsi="Courier New" w:hint="default"/>
@@ -8830,6 +9597,119 @@
       <w:lvlText w:val=""/>
       <w:lvlJc w:val="left"/>
       <w:pPr>
+        <w:ind w:left="6480" w:hanging="360"/>
+      </w:pPr>
+      <w:rPr>
+        <w:rFonts w:ascii="Wingdings" w:hAnsi="Wingdings" w:hint="default"/>
+      </w:rPr>
+    </w:lvl>
+  </w:abstractNum>
+  <w:abstractNum w:abstractNumId="2">
+    <w:nsid w:val="547142FA"/>
+    <w:multiLevelType w:val="hybridMultilevel"/>
+    <w:tmpl w:val="33001582"/>
+    <w:lvl w:ilvl="0" w:tplc="8FF2D072">
+      <w:start w:val="1"/>
+      <w:numFmt w:val="bullet"/>
+      <w:lvlText w:val="-"/>
+      <w:lvlJc w:val="left"/>
+      <w:pPr>
+        <w:ind w:left="1080" w:hanging="360"/>
+      </w:pPr>
+      <w:rPr>
+        <w:rFonts w:ascii="Calibri" w:eastAsiaTheme="minorHAnsi" w:hAnsi="Calibri" w:cstheme="minorBidi" w:hint="default"/>
+      </w:rPr>
+    </w:lvl>
+    <w:lvl w:ilvl="1" w:tplc="04090003" w:tentative="1">
+      <w:start w:val="1"/>
+      <w:numFmt w:val="bullet"/>
+      <w:lvlText w:val="o"/>
+      <w:lvlJc w:val="left"/>
+      <w:pPr>
+        <w:ind w:left="1800" w:hanging="360"/>
+      </w:pPr>
+      <w:rPr>
+        <w:rFonts w:ascii="Courier New" w:hAnsi="Courier New" w:hint="default"/>
+      </w:rPr>
+    </w:lvl>
+    <w:lvl w:ilvl="2" w:tplc="04090005" w:tentative="1">
+      <w:start w:val="1"/>
+      <w:numFmt w:val="bullet"/>
+      <w:lvlText w:val=""/>
+      <w:lvlJc w:val="left"/>
+      <w:pPr>
+        <w:ind w:left="2520" w:hanging="360"/>
+      </w:pPr>
+      <w:rPr>
+        <w:rFonts w:ascii="Wingdings" w:hAnsi="Wingdings" w:hint="default"/>
+      </w:rPr>
+    </w:lvl>
+    <w:lvl w:ilvl="3" w:tplc="04090001" w:tentative="1">
+      <w:start w:val="1"/>
+      <w:numFmt w:val="bullet"/>
+      <w:lvlText w:val=""/>
+      <w:lvlJc w:val="left"/>
+      <w:pPr>
+        <w:ind w:left="3240" w:hanging="360"/>
+      </w:pPr>
+      <w:rPr>
+        <w:rFonts w:ascii="Symbol" w:hAnsi="Symbol" w:hint="default"/>
+      </w:rPr>
+    </w:lvl>
+    <w:lvl w:ilvl="4" w:tplc="04090003" w:tentative="1">
+      <w:start w:val="1"/>
+      <w:numFmt w:val="bullet"/>
+      <w:lvlText w:val="o"/>
+      <w:lvlJc w:val="left"/>
+      <w:pPr>
+        <w:ind w:left="3960" w:hanging="360"/>
+      </w:pPr>
+      <w:rPr>
+        <w:rFonts w:ascii="Courier New" w:hAnsi="Courier New" w:hint="default"/>
+      </w:rPr>
+    </w:lvl>
+    <w:lvl w:ilvl="5" w:tplc="04090005" w:tentative="1">
+      <w:start w:val="1"/>
+      <w:numFmt w:val="bullet"/>
+      <w:lvlText w:val=""/>
+      <w:lvlJc w:val="left"/>
+      <w:pPr>
+        <w:ind w:left="4680" w:hanging="360"/>
+      </w:pPr>
+      <w:rPr>
+        <w:rFonts w:ascii="Wingdings" w:hAnsi="Wingdings" w:hint="default"/>
+      </w:rPr>
+    </w:lvl>
+    <w:lvl w:ilvl="6" w:tplc="04090001" w:tentative="1">
+      <w:start w:val="1"/>
+      <w:numFmt w:val="bullet"/>
+      <w:lvlText w:val=""/>
+      <w:lvlJc w:val="left"/>
+      <w:pPr>
+        <w:ind w:left="5400" w:hanging="360"/>
+      </w:pPr>
+      <w:rPr>
+        <w:rFonts w:ascii="Symbol" w:hAnsi="Symbol" w:hint="default"/>
+      </w:rPr>
+    </w:lvl>
+    <w:lvl w:ilvl="7" w:tplc="04090003" w:tentative="1">
+      <w:start w:val="1"/>
+      <w:numFmt w:val="bullet"/>
+      <w:lvlText w:val="o"/>
+      <w:lvlJc w:val="left"/>
+      <w:pPr>
+        <w:ind w:left="6120" w:hanging="360"/>
+      </w:pPr>
+      <w:rPr>
+        <w:rFonts w:ascii="Courier New" w:hAnsi="Courier New" w:hint="default"/>
+      </w:rPr>
+    </w:lvl>
+    <w:lvl w:ilvl="8" w:tplc="04090005" w:tentative="1">
+      <w:start w:val="1"/>
+      <w:numFmt w:val="bullet"/>
+      <w:lvlText w:val=""/>
+      <w:lvlJc w:val="left"/>
+      <w:pPr>
         <w:ind w:left="6840" w:hanging="360"/>
       </w:pPr>
       <w:rPr>
@@ -8841,6 +9721,9 @@
     <w:abstractNumId w:val="0"/>
   </w:num>
   <w:num w:numId="2">
+    <w:abstractNumId w:val="2"/>
+  </w:num>
+  <w:num w:numId="3">
     <w:abstractNumId w:val="1"/>
   </w:num>
 </w:numbering>
@@ -9153,10 +10036,34 @@
       <w:color w:val="1F3763" w:themeColor="accent1" w:themeShade="7F"/>
     </w:rPr>
   </w:style>
+  <w:style w:type="paragraph" w:styleId="Heading9">
+    <w:name w:val="heading 9"/>
+    <w:basedOn w:val="Normal"/>
+    <w:next w:val="Normal"/>
+    <w:link w:val="Heading9Char"/>
+    <w:uiPriority w:val="9"/>
+    <w:semiHidden/>
+    <w:unhideWhenUsed/>
+    <w:qFormat/>
+    <w:rsid w:val="00FF33CE"/>
+    <w:pPr>
+      <w:keepNext/>
+      <w:keepLines/>
+      <w:spacing w:before="200" w:after="0"/>
+      <w:outlineLvl w:val="8"/>
+    </w:pPr>
+    <w:rPr>
+      <w:rFonts w:asciiTheme="majorHAnsi" w:eastAsiaTheme="majorEastAsia" w:hAnsiTheme="majorHAnsi" w:cstheme="majorBidi"/>
+      <w:i/>
+      <w:iCs/>
+      <w:color w:val="404040" w:themeColor="text1" w:themeTint="BF"/>
+      <w:sz w:val="20"/>
+      <w:szCs w:val="20"/>
+    </w:rPr>
+  </w:style>
   <w:style w:type="character" w:default="1" w:styleId="DefaultParagraphFont">
     <w:name w:val="Default Paragraph Font"/>
     <w:uiPriority w:val="1"/>
-    <w:semiHidden/>
     <w:unhideWhenUsed/>
   </w:style>
   <w:style w:type="table" w:default="1" w:styleId="TableNormal">
@@ -9482,6 +10389,22 @@
       <w:u w:val="single"/>
     </w:rPr>
   </w:style>
+  <w:style w:type="character" w:customStyle="1" w:styleId="Heading9Char">
+    <w:name w:val="Heading 9 Char"/>
+    <w:basedOn w:val="DefaultParagraphFont"/>
+    <w:link w:val="Heading9"/>
+    <w:uiPriority w:val="9"/>
+    <w:semiHidden/>
+    <w:rsid w:val="00FF33CE"/>
+    <w:rPr>
+      <w:rFonts w:asciiTheme="majorHAnsi" w:eastAsiaTheme="majorEastAsia" w:hAnsiTheme="majorHAnsi" w:cstheme="majorBidi"/>
+      <w:i/>
+      <w:iCs/>
+      <w:color w:val="404040" w:themeColor="text1" w:themeTint="BF"/>
+      <w:sz w:val="20"/>
+      <w:szCs w:val="20"/>
+    </w:rPr>
+  </w:style>
 </w:styles>
 </file>
 
@@ -9792,10 +10715,34 @@
       <w:color w:val="1F3763" w:themeColor="accent1" w:themeShade="7F"/>
     </w:rPr>
   </w:style>
+  <w:style w:type="paragraph" w:styleId="Heading9">
+    <w:name w:val="heading 9"/>
+    <w:basedOn w:val="Normal"/>
+    <w:next w:val="Normal"/>
+    <w:link w:val="Heading9Char"/>
+    <w:uiPriority w:val="9"/>
+    <w:semiHidden/>
+    <w:unhideWhenUsed/>
+    <w:qFormat/>
+    <w:rsid w:val="00FF33CE"/>
+    <w:pPr>
+      <w:keepNext/>
+      <w:keepLines/>
+      <w:spacing w:before="200" w:after="0"/>
+      <w:outlineLvl w:val="8"/>
+    </w:pPr>
+    <w:rPr>
+      <w:rFonts w:asciiTheme="majorHAnsi" w:eastAsiaTheme="majorEastAsia" w:hAnsiTheme="majorHAnsi" w:cstheme="majorBidi"/>
+      <w:i/>
+      <w:iCs/>
+      <w:color w:val="404040" w:themeColor="text1" w:themeTint="BF"/>
+      <w:sz w:val="20"/>
+      <w:szCs w:val="20"/>
+    </w:rPr>
+  </w:style>
   <w:style w:type="character" w:default="1" w:styleId="DefaultParagraphFont">
     <w:name w:val="Default Paragraph Font"/>
     <w:uiPriority w:val="1"/>
-    <w:semiHidden/>
     <w:unhideWhenUsed/>
   </w:style>
   <w:style w:type="table" w:default="1" w:styleId="TableNormal">
@@ -10121,6 +11068,22 @@
       <w:u w:val="single"/>
     </w:rPr>
   </w:style>
+  <w:style w:type="character" w:customStyle="1" w:styleId="Heading9Char">
+    <w:name w:val="Heading 9 Char"/>
+    <w:basedOn w:val="DefaultParagraphFont"/>
+    <w:link w:val="Heading9"/>
+    <w:uiPriority w:val="9"/>
+    <w:semiHidden/>
+    <w:rsid w:val="00FF33CE"/>
+    <w:rPr>
+      <w:rFonts w:asciiTheme="majorHAnsi" w:eastAsiaTheme="majorEastAsia" w:hAnsiTheme="majorHAnsi" w:cstheme="majorBidi"/>
+      <w:i/>
+      <w:iCs/>
+      <w:color w:val="404040" w:themeColor="text1" w:themeTint="BF"/>
+      <w:sz w:val="20"/>
+      <w:szCs w:val="20"/>
+    </w:rPr>
+  </w:style>
 </w:styles>
 </file>
 
@@ -10413,7 +11376,7 @@
   <a:extraClrSchemeLst/>
   <a:extLst>
     <a:ext uri="{05A4C25C-085E-4340-85A3-A5531E510DB2}">
-      <thm15:themeFamily xmlns="" xmlns:thm15="http://schemas.microsoft.com/office/thememl/2012/main" name="Office Theme" id="{62F939B6-93AF-4DB8-9C6B-D6C7DFDC589F}" vid="{4A3C46E8-61CC-4603-A589-7422A47A8E4A}"/>
+      <thm15:themeFamily xmlns:thm15="http://schemas.microsoft.com/office/thememl/2012/main" xmlns="" name="Office Theme" id="{62F939B6-93AF-4DB8-9C6B-D6C7DFDC589F}" vid="{4A3C46E8-61CC-4603-A589-7422A47A8E4A}"/>
     </a:ext>
   </a:extLst>
 </a:theme>
@@ -10424,7 +11387,7 @@
 </file>
 
 <file path=customXml/itemProps1.xml><?xml version="1.0" encoding="utf-8"?>
-<ds:datastoreItem xmlns:ds="http://schemas.openxmlformats.org/officeDocument/2006/customXml" ds:itemID="{F955369D-096F-9742-A9ED-ED1855802EDF}">
+<ds:datastoreItem xmlns:ds="http://schemas.openxmlformats.org/officeDocument/2006/customXml" ds:itemID="{F62C4FF6-05E3-4A4C-961D-8CC50E2C7910}">
   <ds:schemaRefs>
     <ds:schemaRef ds:uri="http://schemas.openxmlformats.org/officeDocument/2006/bibliography"/>
   </ds:schemaRefs>

--- a/Project template.docx
+++ b/Project template.docx
@@ -121,7 +121,7 @@
             <w:rPr>
               <w:noProof/>
             </w:rPr>
-            <w:instrText xml:space="preserve"> PAGEREF _Toc410825873 \h </w:instrText>
+            <w:instrText xml:space="preserve"> PAGEREF _Toc411526900 \h </w:instrText>
           </w:r>
           <w:r>
             <w:rPr>
@@ -183,7 +183,7 @@
             <w:rPr>
               <w:noProof/>
             </w:rPr>
-            <w:instrText xml:space="preserve"> PAGEREF _Toc410825874 \h </w:instrText>
+            <w:instrText xml:space="preserve"> PAGEREF _Toc411526901 \h </w:instrText>
           </w:r>
           <w:r>
             <w:rPr>
@@ -246,7 +246,7 @@
             <w:rPr>
               <w:noProof/>
             </w:rPr>
-            <w:instrText xml:space="preserve"> PAGEREF _Toc410825875 \h </w:instrText>
+            <w:instrText xml:space="preserve"> PAGEREF _Toc411526902 \h </w:instrText>
           </w:r>
           <w:r>
             <w:rPr>
@@ -309,7 +309,7 @@
             <w:rPr>
               <w:noProof/>
             </w:rPr>
-            <w:instrText xml:space="preserve"> PAGEREF _Toc410825876 \h </w:instrText>
+            <w:instrText xml:space="preserve"> PAGEREF _Toc411526903 \h </w:instrText>
           </w:r>
           <w:r>
             <w:rPr>
@@ -372,7 +372,7 @@
             <w:rPr>
               <w:noProof/>
             </w:rPr>
-            <w:instrText xml:space="preserve"> PAGEREF _Toc410825877 \h </w:instrText>
+            <w:instrText xml:space="preserve"> PAGEREF _Toc411526904 \h </w:instrText>
           </w:r>
           <w:r>
             <w:rPr>
@@ -390,6 +390,258 @@
               <w:noProof/>
             </w:rPr>
             <w:t>1</w:t>
+          </w:r>
+          <w:r>
+            <w:rPr>
+              <w:noProof/>
+            </w:rPr>
+            <w:fldChar w:fldCharType="end"/>
+          </w:r>
+        </w:p>
+        <w:p>
+          <w:pPr>
+            <w:pStyle w:val="TOC3"/>
+            <w:tabs>
+              <w:tab w:val="right" w:leader="dot" w:pos="9016"/>
+            </w:tabs>
+            <w:rPr>
+              <w:rFonts w:eastAsiaTheme="minorEastAsia"/>
+              <w:noProof/>
+              <w:sz w:val="24"/>
+              <w:szCs w:val="24"/>
+              <w:lang w:eastAsia="ja-JP"/>
+            </w:rPr>
+          </w:pPr>
+          <w:r>
+            <w:rPr>
+              <w:noProof/>
+              <w:color w:val="2F5496" w:themeColor="accent1" w:themeShade="BF"/>
+            </w:rPr>
+            <w:t>The Standard Model</w:t>
+          </w:r>
+          <w:r>
+            <w:rPr>
+              <w:noProof/>
+            </w:rPr>
+            <w:tab/>
+          </w:r>
+          <w:r>
+            <w:rPr>
+              <w:noProof/>
+            </w:rPr>
+            <w:fldChar w:fldCharType="begin"/>
+          </w:r>
+          <w:r>
+            <w:rPr>
+              <w:noProof/>
+            </w:rPr>
+            <w:instrText xml:space="preserve"> PAGEREF _Toc411526905 \h </w:instrText>
+          </w:r>
+          <w:r>
+            <w:rPr>
+              <w:noProof/>
+            </w:rPr>
+          </w:r>
+          <w:r>
+            <w:rPr>
+              <w:noProof/>
+            </w:rPr>
+            <w:fldChar w:fldCharType="separate"/>
+          </w:r>
+          <w:r>
+            <w:rPr>
+              <w:noProof/>
+            </w:rPr>
+            <w:t>2</w:t>
+          </w:r>
+          <w:r>
+            <w:rPr>
+              <w:noProof/>
+            </w:rPr>
+            <w:fldChar w:fldCharType="end"/>
+          </w:r>
+        </w:p>
+        <w:p>
+          <w:pPr>
+            <w:pStyle w:val="TOC3"/>
+            <w:tabs>
+              <w:tab w:val="right" w:leader="dot" w:pos="9016"/>
+            </w:tabs>
+            <w:rPr>
+              <w:rFonts w:eastAsiaTheme="minorEastAsia"/>
+              <w:noProof/>
+              <w:sz w:val="24"/>
+              <w:szCs w:val="24"/>
+              <w:lang w:eastAsia="ja-JP"/>
+            </w:rPr>
+          </w:pPr>
+          <w:r>
+            <w:rPr>
+              <w:noProof/>
+              <w:color w:val="2F5496" w:themeColor="accent1" w:themeShade="BF"/>
+            </w:rPr>
+            <w:t>Particles and Anti-particles</w:t>
+          </w:r>
+          <w:r>
+            <w:rPr>
+              <w:noProof/>
+            </w:rPr>
+            <w:tab/>
+          </w:r>
+          <w:r>
+            <w:rPr>
+              <w:noProof/>
+            </w:rPr>
+            <w:fldChar w:fldCharType="begin"/>
+          </w:r>
+          <w:r>
+            <w:rPr>
+              <w:noProof/>
+            </w:rPr>
+            <w:instrText xml:space="preserve"> PAGEREF _Toc411526906 \h </w:instrText>
+          </w:r>
+          <w:r>
+            <w:rPr>
+              <w:noProof/>
+            </w:rPr>
+          </w:r>
+          <w:r>
+            <w:rPr>
+              <w:noProof/>
+            </w:rPr>
+            <w:fldChar w:fldCharType="separate"/>
+          </w:r>
+          <w:r>
+            <w:rPr>
+              <w:noProof/>
+            </w:rPr>
+            <w:t>2</w:t>
+          </w:r>
+          <w:r>
+            <w:rPr>
+              <w:noProof/>
+            </w:rPr>
+            <w:fldChar w:fldCharType="end"/>
+          </w:r>
+        </w:p>
+        <w:p>
+          <w:pPr>
+            <w:pStyle w:val="TOC3"/>
+            <w:tabs>
+              <w:tab w:val="right" w:leader="dot" w:pos="9016"/>
+            </w:tabs>
+            <w:rPr>
+              <w:rFonts w:eastAsiaTheme="minorEastAsia"/>
+              <w:noProof/>
+              <w:sz w:val="24"/>
+              <w:szCs w:val="24"/>
+              <w:lang w:eastAsia="ja-JP"/>
+            </w:rPr>
+          </w:pPr>
+          <w:r>
+            <w:rPr>
+              <w:noProof/>
+              <w:color w:val="2F5496" w:themeColor="accent1" w:themeShade="BF"/>
+            </w:rPr>
+            <w:t>When Small Things go Bang</w:t>
+          </w:r>
+          <w:r>
+            <w:rPr>
+              <w:noProof/>
+            </w:rPr>
+            <w:tab/>
+          </w:r>
+          <w:r>
+            <w:rPr>
+              <w:noProof/>
+            </w:rPr>
+            <w:fldChar w:fldCharType="begin"/>
+          </w:r>
+          <w:r>
+            <w:rPr>
+              <w:noProof/>
+            </w:rPr>
+            <w:instrText xml:space="preserve"> PAGEREF _Toc411526907 \h </w:instrText>
+          </w:r>
+          <w:r>
+            <w:rPr>
+              <w:noProof/>
+            </w:rPr>
+          </w:r>
+          <w:r>
+            <w:rPr>
+              <w:noProof/>
+            </w:rPr>
+            <w:fldChar w:fldCharType="separate"/>
+          </w:r>
+          <w:r>
+            <w:rPr>
+              <w:noProof/>
+            </w:rPr>
+            <w:t>2</w:t>
+          </w:r>
+          <w:r>
+            <w:rPr>
+              <w:noProof/>
+            </w:rPr>
+            <w:fldChar w:fldCharType="end"/>
+          </w:r>
+        </w:p>
+        <w:p>
+          <w:pPr>
+            <w:pStyle w:val="TOC3"/>
+            <w:tabs>
+              <w:tab w:val="right" w:leader="dot" w:pos="9016"/>
+            </w:tabs>
+            <w:rPr>
+              <w:rFonts w:eastAsiaTheme="minorEastAsia"/>
+              <w:noProof/>
+              <w:sz w:val="24"/>
+              <w:szCs w:val="24"/>
+              <w:lang w:eastAsia="ja-JP"/>
+            </w:rPr>
+          </w:pPr>
+          <w:r>
+            <w:rPr>
+              <w:noProof/>
+              <w:color w:val="2F5496" w:themeColor="accent1" w:themeShade="BF"/>
+            </w:rPr>
+            <w:t>A Small Side Note on the Creation of the Universe</w:t>
+          </w:r>
+          <w:r>
+            <w:rPr>
+              <w:noProof/>
+            </w:rPr>
+            <w:tab/>
+          </w:r>
+          <w:r>
+            <w:rPr>
+              <w:noProof/>
+            </w:rPr>
+            <w:fldChar w:fldCharType="begin"/>
+          </w:r>
+          <w:r>
+            <w:rPr>
+              <w:noProof/>
+            </w:rPr>
+            <w:instrText xml:space="preserve"> PAGEREF _Toc411526908 \h </w:instrText>
+          </w:r>
+          <w:r>
+            <w:rPr>
+              <w:noProof/>
+            </w:rPr>
+          </w:r>
+          <w:r>
+            <w:rPr>
+              <w:noProof/>
+            </w:rPr>
+            <w:fldChar w:fldCharType="separate"/>
+          </w:r>
+          <w:r>
+            <w:rPr>
+              <w:noProof/>
+            </w:rPr>
+            <w:t>2</w:t>
           </w:r>
           <w:r>
             <w:rPr>
@@ -434,7 +686,7 @@
             <w:rPr>
               <w:noProof/>
             </w:rPr>
-            <w:instrText xml:space="preserve"> PAGEREF _Toc410825878 \h </w:instrText>
+            <w:instrText xml:space="preserve"> PAGEREF _Toc411526909 \h </w:instrText>
           </w:r>
           <w:r>
             <w:rPr>
@@ -497,7 +749,7 @@
             <w:rPr>
               <w:noProof/>
             </w:rPr>
-            <w:instrText xml:space="preserve"> PAGEREF _Toc410825879 \h </w:instrText>
+            <w:instrText xml:space="preserve"> PAGEREF _Toc411526910 \h </w:instrText>
           </w:r>
           <w:r>
             <w:rPr>
@@ -542,7 +794,7 @@
               <w:noProof/>
               <w:color w:val="2F5496" w:themeColor="accent1" w:themeShade="BF"/>
             </w:rPr>
-            <w:t>Particles and Anti-particles</w:t>
+            <w:t>Particles from Top to Bottom</w:t>
           </w:r>
           <w:r>
             <w:rPr>
@@ -560,7 +812,7 @@
             <w:rPr>
               <w:noProof/>
             </w:rPr>
-            <w:instrText xml:space="preserve"> PAGEREF _Toc410825880 \h </w:instrText>
+            <w:instrText xml:space="preserve"> PAGEREF _Toc411526911 \h </w:instrText>
           </w:r>
           <w:r>
             <w:rPr>
@@ -577,7 +829,69 @@
             <w:rPr>
               <w:noProof/>
             </w:rPr>
-            <w:t>2</w:t>
+            <w:t>3</w:t>
+          </w:r>
+          <w:r>
+            <w:rPr>
+              <w:noProof/>
+            </w:rPr>
+            <w:fldChar w:fldCharType="end"/>
+          </w:r>
+        </w:p>
+        <w:p>
+          <w:pPr>
+            <w:pStyle w:val="TOC2"/>
+            <w:tabs>
+              <w:tab w:val="right" w:leader="dot" w:pos="9016"/>
+            </w:tabs>
+            <w:rPr>
+              <w:rFonts w:eastAsiaTheme="minorEastAsia"/>
+              <w:noProof/>
+              <w:sz w:val="24"/>
+              <w:szCs w:val="24"/>
+              <w:lang w:eastAsia="ja-JP"/>
+            </w:rPr>
+          </w:pPr>
+          <w:r>
+            <w:rPr>
+              <w:noProof/>
+            </w:rPr>
+            <w:t>Why Functional?</w:t>
+          </w:r>
+          <w:r>
+            <w:rPr>
+              <w:noProof/>
+            </w:rPr>
+            <w:tab/>
+          </w:r>
+          <w:r>
+            <w:rPr>
+              <w:noProof/>
+            </w:rPr>
+            <w:fldChar w:fldCharType="begin"/>
+          </w:r>
+          <w:r>
+            <w:rPr>
+              <w:noProof/>
+            </w:rPr>
+            <w:instrText xml:space="preserve"> PAGEREF _Toc411526912 \h </w:instrText>
+          </w:r>
+          <w:r>
+            <w:rPr>
+              <w:noProof/>
+            </w:rPr>
+          </w:r>
+          <w:r>
+            <w:rPr>
+              <w:noProof/>
+            </w:rPr>
+            <w:fldChar w:fldCharType="separate"/>
+          </w:r>
+          <w:r>
+            <w:rPr>
+              <w:noProof/>
+            </w:rPr>
+            <w:t>1</w:t>
           </w:r>
           <w:r>
             <w:rPr>
@@ -605,7 +919,7 @@
               <w:noProof/>
               <w:color w:val="2F5496" w:themeColor="accent1" w:themeShade="BF"/>
             </w:rPr>
-            <w:t>When Small Things go Bang</w:t>
+            <w:t>You Must be Joking Mr McCarthy</w:t>
           </w:r>
           <w:r>
             <w:rPr>
@@ -623,7 +937,7 @@
             <w:rPr>
               <w:noProof/>
             </w:rPr>
-            <w:instrText xml:space="preserve"> PAGEREF _Toc410825881 \h </w:instrText>
+            <w:instrText xml:space="preserve"> PAGEREF _Toc411526913 \h </w:instrText>
           </w:r>
           <w:r>
             <w:rPr>
@@ -640,7 +954,7 @@
             <w:rPr>
               <w:noProof/>
             </w:rPr>
-            <w:t>2</w:t>
+            <w:t>1</w:t>
           </w:r>
           <w:r>
             <w:rPr>
@@ -668,7 +982,7 @@
               <w:noProof/>
               <w:color w:val="2F5496" w:themeColor="accent1" w:themeShade="BF"/>
             </w:rPr>
-            <w:t>A Small Side Not on the Creation of the Universe</w:t>
+            <w:t>A Cup of Coffee?</w:t>
           </w:r>
           <w:r>
             <w:rPr>
@@ -686,7 +1000,133 @@
             <w:rPr>
               <w:noProof/>
             </w:rPr>
-            <w:instrText xml:space="preserve"> PAGEREF _Toc410825882 \h </w:instrText>
+            <w:instrText xml:space="preserve"> PAGEREF _Toc411526914 \h </w:instrText>
+          </w:r>
+          <w:r>
+            <w:rPr>
+              <w:noProof/>
+            </w:rPr>
+          </w:r>
+          <w:r>
+            <w:rPr>
+              <w:noProof/>
+            </w:rPr>
+            <w:fldChar w:fldCharType="separate"/>
+          </w:r>
+          <w:r>
+            <w:rPr>
+              <w:noProof/>
+            </w:rPr>
+            <w:t>1</w:t>
+          </w:r>
+          <w:r>
+            <w:rPr>
+              <w:noProof/>
+            </w:rPr>
+            <w:fldChar w:fldCharType="end"/>
+          </w:r>
+        </w:p>
+        <w:p>
+          <w:pPr>
+            <w:pStyle w:val="TOC3"/>
+            <w:tabs>
+              <w:tab w:val="right" w:leader="dot" w:pos="9016"/>
+            </w:tabs>
+            <w:rPr>
+              <w:rFonts w:eastAsiaTheme="minorEastAsia"/>
+              <w:noProof/>
+              <w:sz w:val="24"/>
+              <w:szCs w:val="24"/>
+              <w:lang w:eastAsia="ja-JP"/>
+            </w:rPr>
+          </w:pPr>
+          <w:r>
+            <w:rPr>
+              <w:noProof/>
+              <w:color w:val="2F5496" w:themeColor="accent1" w:themeShade="BF"/>
+            </w:rPr>
+            <w:t>Challenges - Imagine Programing Without, Variables, Loops, Selection or Sequence</w:t>
+          </w:r>
+          <w:r>
+            <w:rPr>
+              <w:noProof/>
+            </w:rPr>
+            <w:tab/>
+          </w:r>
+          <w:r>
+            <w:rPr>
+              <w:noProof/>
+            </w:rPr>
+            <w:fldChar w:fldCharType="begin"/>
+          </w:r>
+          <w:r>
+            <w:rPr>
+              <w:noProof/>
+            </w:rPr>
+            <w:instrText xml:space="preserve"> PAGEREF _Toc411526915 \h </w:instrText>
+          </w:r>
+          <w:r>
+            <w:rPr>
+              <w:noProof/>
+            </w:rPr>
+          </w:r>
+          <w:r>
+            <w:rPr>
+              <w:noProof/>
+            </w:rPr>
+            <w:fldChar w:fldCharType="separate"/>
+          </w:r>
+          <w:r>
+            <w:rPr>
+              <w:noProof/>
+            </w:rPr>
+            <w:t>1</w:t>
+          </w:r>
+          <w:r>
+            <w:rPr>
+              <w:noProof/>
+            </w:rPr>
+            <w:fldChar w:fldCharType="end"/>
+          </w:r>
+        </w:p>
+        <w:p>
+          <w:pPr>
+            <w:pStyle w:val="TOC3"/>
+            <w:tabs>
+              <w:tab w:val="right" w:leader="dot" w:pos="9016"/>
+            </w:tabs>
+            <w:rPr>
+              <w:rFonts w:eastAsiaTheme="minorEastAsia"/>
+              <w:noProof/>
+              <w:sz w:val="24"/>
+              <w:szCs w:val="24"/>
+              <w:lang w:eastAsia="ja-JP"/>
+            </w:rPr>
+          </w:pPr>
+          <w:r>
+            <w:rPr>
+              <w:noProof/>
+              <w:color w:val="2F5496" w:themeColor="accent1" w:themeShade="BF"/>
+            </w:rPr>
+            <w:t>What is the Point?</w:t>
+          </w:r>
+          <w:r>
+            <w:rPr>
+              <w:noProof/>
+            </w:rPr>
+            <w:tab/>
+          </w:r>
+          <w:r>
+            <w:rPr>
+              <w:noProof/>
+            </w:rPr>
+            <w:fldChar w:fldCharType="begin"/>
+          </w:r>
+          <w:r>
+            <w:rPr>
+              <w:noProof/>
+            </w:rPr>
+            <w:instrText xml:space="preserve"> PAGEREF _Toc411526916 \h </w:instrText>
           </w:r>
           <w:r>
             <w:rPr>
@@ -730,7 +1170,7 @@
             <w:rPr>
               <w:noProof/>
             </w:rPr>
-            <w:t>Why Functional?</w:t>
+            <w:t>Approach</w:t>
           </w:r>
           <w:r>
             <w:rPr>
@@ -748,7 +1188,7 @@
             <w:rPr>
               <w:noProof/>
             </w:rPr>
-            <w:instrText xml:space="preserve"> PAGEREF _Toc410825883 \h </w:instrText>
+            <w:instrText xml:space="preserve"> PAGEREF _Toc411526917 \h </w:instrText>
           </w:r>
           <w:r>
             <w:rPr>
@@ -765,7 +1205,255 @@
             <w:rPr>
               <w:noProof/>
             </w:rPr>
-            <w:t>1</w:t>
+            <w:t>2</w:t>
+          </w:r>
+          <w:r>
+            <w:rPr>
+              <w:noProof/>
+            </w:rPr>
+            <w:fldChar w:fldCharType="end"/>
+          </w:r>
+        </w:p>
+        <w:p>
+          <w:pPr>
+            <w:pStyle w:val="TOC2"/>
+            <w:tabs>
+              <w:tab w:val="right" w:leader="dot" w:pos="9016"/>
+            </w:tabs>
+            <w:rPr>
+              <w:rFonts w:eastAsiaTheme="minorEastAsia"/>
+              <w:noProof/>
+              <w:sz w:val="24"/>
+              <w:szCs w:val="24"/>
+              <w:lang w:eastAsia="ja-JP"/>
+            </w:rPr>
+          </w:pPr>
+          <w:r>
+            <w:rPr>
+              <w:noProof/>
+            </w:rPr>
+            <w:t>Specific objectives</w:t>
+          </w:r>
+          <w:r>
+            <w:rPr>
+              <w:noProof/>
+            </w:rPr>
+            <w:tab/>
+          </w:r>
+          <w:r>
+            <w:rPr>
+              <w:noProof/>
+            </w:rPr>
+            <w:fldChar w:fldCharType="begin"/>
+          </w:r>
+          <w:r>
+            <w:rPr>
+              <w:noProof/>
+            </w:rPr>
+            <w:instrText xml:space="preserve"> PAGEREF _Toc411526918 \h </w:instrText>
+          </w:r>
+          <w:r>
+            <w:rPr>
+              <w:noProof/>
+            </w:rPr>
+          </w:r>
+          <w:r>
+            <w:rPr>
+              <w:noProof/>
+            </w:rPr>
+            <w:fldChar w:fldCharType="separate"/>
+          </w:r>
+          <w:r>
+            <w:rPr>
+              <w:noProof/>
+            </w:rPr>
+            <w:t>2</w:t>
+          </w:r>
+          <w:r>
+            <w:rPr>
+              <w:noProof/>
+            </w:rPr>
+            <w:fldChar w:fldCharType="end"/>
+          </w:r>
+        </w:p>
+        <w:p>
+          <w:pPr>
+            <w:pStyle w:val="TOC2"/>
+            <w:tabs>
+              <w:tab w:val="right" w:leader="dot" w:pos="9016"/>
+            </w:tabs>
+            <w:rPr>
+              <w:rFonts w:eastAsiaTheme="minorEastAsia"/>
+              <w:noProof/>
+              <w:sz w:val="24"/>
+              <w:szCs w:val="24"/>
+              <w:lang w:eastAsia="ja-JP"/>
+            </w:rPr>
+          </w:pPr>
+          <w:r>
+            <w:rPr>
+              <w:noProof/>
+            </w:rPr>
+            <w:t>Problem analysis</w:t>
+          </w:r>
+          <w:r>
+            <w:rPr>
+              <w:noProof/>
+            </w:rPr>
+            <w:tab/>
+          </w:r>
+          <w:r>
+            <w:rPr>
+              <w:noProof/>
+            </w:rPr>
+            <w:fldChar w:fldCharType="begin"/>
+          </w:r>
+          <w:r>
+            <w:rPr>
+              <w:noProof/>
+            </w:rPr>
+            <w:instrText xml:space="preserve"> PAGEREF _Toc411526919 \h </w:instrText>
+          </w:r>
+          <w:r>
+            <w:rPr>
+              <w:noProof/>
+            </w:rPr>
+          </w:r>
+          <w:r>
+            <w:rPr>
+              <w:noProof/>
+            </w:rPr>
+            <w:fldChar w:fldCharType="separate"/>
+          </w:r>
+          <w:r>
+            <w:rPr>
+              <w:noProof/>
+            </w:rPr>
+            <w:t>3</w:t>
+          </w:r>
+          <w:r>
+            <w:rPr>
+              <w:noProof/>
+            </w:rPr>
+            <w:fldChar w:fldCharType="end"/>
+          </w:r>
+        </w:p>
+        <w:p>
+          <w:pPr>
+            <w:pStyle w:val="TOC1"/>
+            <w:tabs>
+              <w:tab w:val="right" w:leader="dot" w:pos="9016"/>
+            </w:tabs>
+            <w:rPr>
+              <w:rFonts w:eastAsiaTheme="minorEastAsia"/>
+              <w:noProof/>
+              <w:sz w:val="24"/>
+              <w:szCs w:val="24"/>
+              <w:lang w:eastAsia="ja-JP"/>
+            </w:rPr>
+          </w:pPr>
+          <w:r>
+            <w:rPr>
+              <w:noProof/>
+            </w:rPr>
+            <w:t>Design</w:t>
+          </w:r>
+          <w:r>
+            <w:rPr>
+              <w:noProof/>
+            </w:rPr>
+            <w:tab/>
+          </w:r>
+          <w:r>
+            <w:rPr>
+              <w:noProof/>
+            </w:rPr>
+            <w:fldChar w:fldCharType="begin"/>
+          </w:r>
+          <w:r>
+            <w:rPr>
+              <w:noProof/>
+            </w:rPr>
+            <w:instrText xml:space="preserve"> PAGEREF _Toc411526920 \h </w:instrText>
+          </w:r>
+          <w:r>
+            <w:rPr>
+              <w:noProof/>
+            </w:rPr>
+          </w:r>
+          <w:r>
+            <w:rPr>
+              <w:noProof/>
+            </w:rPr>
+            <w:fldChar w:fldCharType="separate"/>
+          </w:r>
+          <w:r>
+            <w:rPr>
+              <w:noProof/>
+            </w:rPr>
+            <w:t>5</w:t>
+          </w:r>
+          <w:r>
+            <w:rPr>
+              <w:noProof/>
+            </w:rPr>
+            <w:fldChar w:fldCharType="end"/>
+          </w:r>
+        </w:p>
+        <w:p>
+          <w:pPr>
+            <w:pStyle w:val="TOC2"/>
+            <w:tabs>
+              <w:tab w:val="right" w:leader="dot" w:pos="9016"/>
+            </w:tabs>
+            <w:rPr>
+              <w:rFonts w:eastAsiaTheme="minorEastAsia"/>
+              <w:noProof/>
+              <w:sz w:val="24"/>
+              <w:szCs w:val="24"/>
+              <w:lang w:eastAsia="ja-JP"/>
+            </w:rPr>
+          </w:pPr>
+          <w:r>
+            <w:rPr>
+              <w:noProof/>
+            </w:rPr>
+            <w:t>Overall design approach</w:t>
+          </w:r>
+          <w:r>
+            <w:rPr>
+              <w:noProof/>
+            </w:rPr>
+            <w:tab/>
+          </w:r>
+          <w:r>
+            <w:rPr>
+              <w:noProof/>
+            </w:rPr>
+            <w:fldChar w:fldCharType="begin"/>
+          </w:r>
+          <w:r>
+            <w:rPr>
+              <w:noProof/>
+            </w:rPr>
+            <w:instrText xml:space="preserve"> PAGEREF _Toc411526921 \h </w:instrText>
+          </w:r>
+          <w:r>
+            <w:rPr>
+              <w:noProof/>
+            </w:rPr>
+          </w:r>
+          <w:r>
+            <w:rPr>
+              <w:noProof/>
+            </w:rPr>
+            <w:fldChar w:fldCharType="separate"/>
+          </w:r>
+          <w:r>
+            <w:rPr>
+              <w:noProof/>
+            </w:rPr>
+            <w:t>5</w:t>
           </w:r>
           <w:r>
             <w:rPr>
@@ -793,7 +1481,7 @@
               <w:noProof/>
               <w:color w:val="2F5496" w:themeColor="accent1" w:themeShade="BF"/>
             </w:rPr>
-            <w:t>You Must be Joking Mr McCarthy</w:t>
+            <w:t>Plan for final development structure</w:t>
           </w:r>
           <w:r>
             <w:rPr>
@@ -811,7 +1499,7 @@
             <w:rPr>
               <w:noProof/>
             </w:rPr>
-            <w:instrText xml:space="preserve"> PAGEREF _Toc410825884 \h </w:instrText>
+            <w:instrText xml:space="preserve"> PAGEREF _Toc411526922 \h </w:instrText>
           </w:r>
           <w:r>
             <w:rPr>
@@ -828,7 +1516,7 @@
             <w:rPr>
               <w:noProof/>
             </w:rPr>
-            <w:t>1</w:t>
+            <w:t>5</w:t>
           </w:r>
           <w:r>
             <w:rPr>
@@ -856,7 +1544,7 @@
               <w:noProof/>
               <w:color w:val="2F5496" w:themeColor="accent1" w:themeShade="BF"/>
             </w:rPr>
-            <w:t>A Cup of Coffee?</w:t>
+            <w:t>The Class System</w:t>
           </w:r>
           <w:r>
             <w:rPr>
@@ -874,7 +1562,7 @@
             <w:rPr>
               <w:noProof/>
             </w:rPr>
-            <w:instrText xml:space="preserve"> PAGEREF _Toc410825885 \h </w:instrText>
+            <w:instrText xml:space="preserve"> PAGEREF _Toc411526923 \h </w:instrText>
           </w:r>
           <w:r>
             <w:rPr>
@@ -891,7 +1579,7 @@
             <w:rPr>
               <w:noProof/>
             </w:rPr>
-            <w:t>1</w:t>
+            <w:t>5</w:t>
           </w:r>
           <w:r>
             <w:rPr>
@@ -919,7 +1607,7 @@
               <w:noProof/>
               <w:color w:val="2F5496" w:themeColor="accent1" w:themeShade="BF"/>
             </w:rPr>
-            <w:t>Challenges - Imagine Programing Without, Variables, Loops, Selection or Sequence</w:t>
+            <w:t>Like an Onion</w:t>
           </w:r>
           <w:r>
             <w:rPr>
@@ -937,7 +1625,7 @@
             <w:rPr>
               <w:noProof/>
             </w:rPr>
-            <w:instrText xml:space="preserve"> PAGEREF _Toc410825886 \h </w:instrText>
+            <w:instrText xml:space="preserve"> PAGEREF _Toc411526924 \h </w:instrText>
           </w:r>
           <w:r>
             <w:rPr>
@@ -982,7 +1670,7 @@
               <w:noProof/>
               <w:color w:val="2F5496" w:themeColor="accent1" w:themeShade="BF"/>
             </w:rPr>
-            <w:t>What is the Point?</w:t>
+            <w:t>Why C# and not Haskell</w:t>
           </w:r>
           <w:r>
             <w:rPr>
@@ -1000,7 +1688,7 @@
             <w:rPr>
               <w:noProof/>
             </w:rPr>
-            <w:instrText xml:space="preserve"> PAGEREF _Toc410825887 \h </w:instrText>
+            <w:instrText xml:space="preserve"> PAGEREF _Toc411526925 \h </w:instrText>
           </w:r>
           <w:r>
             <w:rPr>
@@ -1017,7 +1705,7 @@
             <w:rPr>
               <w:noProof/>
             </w:rPr>
-            <w:t>2</w:t>
+            <w:t>1</w:t>
           </w:r>
           <w:r>
             <w:rPr>
@@ -1044,7 +1732,7 @@
             <w:rPr>
               <w:noProof/>
             </w:rPr>
-            <w:t>Approach</w:t>
+            <w:t>Specific problems and their solutions</w:t>
           </w:r>
           <w:r>
             <w:rPr>
@@ -1062,7 +1750,259 @@
             <w:rPr>
               <w:noProof/>
             </w:rPr>
-            <w:instrText xml:space="preserve"> PAGEREF _Toc410825888 \h </w:instrText>
+            <w:instrText xml:space="preserve"> PAGEREF _Toc411526926 \h </w:instrText>
+          </w:r>
+          <w:r>
+            <w:rPr>
+              <w:noProof/>
+            </w:rPr>
+          </w:r>
+          <w:r>
+            <w:rPr>
+              <w:noProof/>
+            </w:rPr>
+            <w:fldChar w:fldCharType="separate"/>
+          </w:r>
+          <w:r>
+            <w:rPr>
+              <w:noProof/>
+            </w:rPr>
+            <w:t>1</w:t>
+          </w:r>
+          <w:r>
+            <w:rPr>
+              <w:noProof/>
+            </w:rPr>
+            <w:fldChar w:fldCharType="end"/>
+          </w:r>
+        </w:p>
+        <w:p>
+          <w:pPr>
+            <w:pStyle w:val="TOC3"/>
+            <w:tabs>
+              <w:tab w:val="right" w:leader="dot" w:pos="9016"/>
+            </w:tabs>
+            <w:rPr>
+              <w:rFonts w:eastAsiaTheme="minorEastAsia"/>
+              <w:noProof/>
+              <w:sz w:val="24"/>
+              <w:szCs w:val="24"/>
+              <w:lang w:eastAsia="ja-JP"/>
+            </w:rPr>
+          </w:pPr>
+          <w:r>
+            <w:rPr>
+              <w:noProof/>
+              <w:color w:val="2F5496" w:themeColor="accent1" w:themeShade="BF"/>
+            </w:rPr>
+            <w:t>Heads and tails</w:t>
+          </w:r>
+          <w:r>
+            <w:rPr>
+              <w:noProof/>
+            </w:rPr>
+            <w:tab/>
+          </w:r>
+          <w:r>
+            <w:rPr>
+              <w:noProof/>
+            </w:rPr>
+            <w:fldChar w:fldCharType="begin"/>
+          </w:r>
+          <w:r>
+            <w:rPr>
+              <w:noProof/>
+            </w:rPr>
+            <w:instrText xml:space="preserve"> PAGEREF _Toc411526927 \h </w:instrText>
+          </w:r>
+          <w:r>
+            <w:rPr>
+              <w:noProof/>
+            </w:rPr>
+          </w:r>
+          <w:r>
+            <w:rPr>
+              <w:noProof/>
+            </w:rPr>
+            <w:fldChar w:fldCharType="separate"/>
+          </w:r>
+          <w:r>
+            <w:rPr>
+              <w:noProof/>
+            </w:rPr>
+            <w:t>1</w:t>
+          </w:r>
+          <w:r>
+            <w:rPr>
+              <w:noProof/>
+            </w:rPr>
+            <w:fldChar w:fldCharType="end"/>
+          </w:r>
+        </w:p>
+        <w:p>
+          <w:pPr>
+            <w:pStyle w:val="TOC3"/>
+            <w:tabs>
+              <w:tab w:val="right" w:leader="dot" w:pos="9016"/>
+            </w:tabs>
+            <w:rPr>
+              <w:rFonts w:eastAsiaTheme="minorEastAsia"/>
+              <w:noProof/>
+              <w:sz w:val="24"/>
+              <w:szCs w:val="24"/>
+              <w:lang w:eastAsia="ja-JP"/>
+            </w:rPr>
+          </w:pPr>
+          <w:r>
+            <w:rPr>
+              <w:noProof/>
+              <w:color w:val="2F5496" w:themeColor="accent1" w:themeShade="BF"/>
+            </w:rPr>
+            <w:t>How to Randomise a Determined Value</w:t>
+          </w:r>
+          <w:r>
+            <w:rPr>
+              <w:noProof/>
+            </w:rPr>
+            <w:tab/>
+          </w:r>
+          <w:r>
+            <w:rPr>
+              <w:noProof/>
+            </w:rPr>
+            <w:fldChar w:fldCharType="begin"/>
+          </w:r>
+          <w:r>
+            <w:rPr>
+              <w:noProof/>
+            </w:rPr>
+            <w:instrText xml:space="preserve"> PAGEREF _Toc411526928 \h </w:instrText>
+          </w:r>
+          <w:r>
+            <w:rPr>
+              <w:noProof/>
+            </w:rPr>
+          </w:r>
+          <w:r>
+            <w:rPr>
+              <w:noProof/>
+            </w:rPr>
+            <w:fldChar w:fldCharType="separate"/>
+          </w:r>
+          <w:r>
+            <w:rPr>
+              <w:noProof/>
+            </w:rPr>
+            <w:t>2</w:t>
+          </w:r>
+          <w:r>
+            <w:rPr>
+              <w:noProof/>
+            </w:rPr>
+            <w:fldChar w:fldCharType="end"/>
+          </w:r>
+        </w:p>
+        <w:p>
+          <w:pPr>
+            <w:pStyle w:val="TOC3"/>
+            <w:tabs>
+              <w:tab w:val="right" w:leader="dot" w:pos="9016"/>
+            </w:tabs>
+            <w:rPr>
+              <w:rFonts w:eastAsiaTheme="minorEastAsia"/>
+              <w:noProof/>
+              <w:sz w:val="24"/>
+              <w:szCs w:val="24"/>
+              <w:lang w:eastAsia="ja-JP"/>
+            </w:rPr>
+          </w:pPr>
+          <w:r>
+            <w:rPr>
+              <w:noProof/>
+              <w:color w:val="2F5496" w:themeColor="accent1" w:themeShade="BF"/>
+            </w:rPr>
+            <w:t>Generic Parameters</w:t>
+          </w:r>
+          <w:r>
+            <w:rPr>
+              <w:noProof/>
+            </w:rPr>
+            <w:tab/>
+          </w:r>
+          <w:r>
+            <w:rPr>
+              <w:noProof/>
+            </w:rPr>
+            <w:fldChar w:fldCharType="begin"/>
+          </w:r>
+          <w:r>
+            <w:rPr>
+              <w:noProof/>
+            </w:rPr>
+            <w:instrText xml:space="preserve"> PAGEREF _Toc411526929 \h </w:instrText>
+          </w:r>
+          <w:r>
+            <w:rPr>
+              <w:noProof/>
+            </w:rPr>
+          </w:r>
+          <w:r>
+            <w:rPr>
+              <w:noProof/>
+            </w:rPr>
+            <w:fldChar w:fldCharType="separate"/>
+          </w:r>
+          <w:r>
+            <w:rPr>
+              <w:noProof/>
+            </w:rPr>
+            <w:t>2</w:t>
+          </w:r>
+          <w:r>
+            <w:rPr>
+              <w:noProof/>
+            </w:rPr>
+            <w:fldChar w:fldCharType="end"/>
+          </w:r>
+        </w:p>
+        <w:p>
+          <w:pPr>
+            <w:pStyle w:val="TOC3"/>
+            <w:tabs>
+              <w:tab w:val="right" w:leader="dot" w:pos="9016"/>
+            </w:tabs>
+            <w:rPr>
+              <w:rFonts w:eastAsiaTheme="minorEastAsia"/>
+              <w:noProof/>
+              <w:sz w:val="24"/>
+              <w:szCs w:val="24"/>
+              <w:lang w:eastAsia="ja-JP"/>
+            </w:rPr>
+          </w:pPr>
+          <w:r>
+            <w:rPr>
+              <w:noProof/>
+              <w:color w:val="2F5496" w:themeColor="accent1" w:themeShade="BF"/>
+            </w:rPr>
+            <w:t>One of these is Not Like the Others</w:t>
+          </w:r>
+          <w:r>
+            <w:rPr>
+              <w:noProof/>
+            </w:rPr>
+            <w:tab/>
+          </w:r>
+          <w:r>
+            <w:rPr>
+              <w:noProof/>
+            </w:rPr>
+            <w:fldChar w:fldCharType="begin"/>
+          </w:r>
+          <w:r>
+            <w:rPr>
+              <w:noProof/>
+            </w:rPr>
+            <w:instrText xml:space="preserve"> PAGEREF _Toc411526930 \h </w:instrText>
           </w:r>
           <w:r>
             <w:rPr>
@@ -1106,7 +2046,7 @@
             <w:rPr>
               <w:noProof/>
             </w:rPr>
-            <w:t>Specific objectives</w:t>
+            <w:t>Areas involving technical complexity</w:t>
           </w:r>
           <w:r>
             <w:rPr>
@@ -1124,7 +2064,7 @@
             <w:rPr>
               <w:noProof/>
             </w:rPr>
-            <w:instrText xml:space="preserve"> PAGEREF _Toc410825889 \h </w:instrText>
+            <w:instrText xml:space="preserve"> PAGEREF _Toc411526931 \h </w:instrText>
           </w:r>
           <w:r>
             <w:rPr>
@@ -1141,7 +2081,7 @@
             <w:rPr>
               <w:noProof/>
             </w:rPr>
-            <w:t>2</w:t>
+            <w:t>3</w:t>
           </w:r>
           <w:r>
             <w:rPr>
@@ -1152,7 +2092,7 @@
         </w:p>
         <w:p>
           <w:pPr>
-            <w:pStyle w:val="TOC2"/>
+            <w:pStyle w:val="TOC3"/>
             <w:tabs>
               <w:tab w:val="right" w:leader="dot" w:pos="9016"/>
             </w:tabs>
@@ -1167,8 +2107,9 @@
           <w:r>
             <w:rPr>
               <w:noProof/>
-            </w:rPr>
-            <w:t>Problem analysis</w:t>
+              <w:color w:val="2F5496" w:themeColor="accent1" w:themeShade="BF"/>
+            </w:rPr>
+            <w:t>Selection</w:t>
           </w:r>
           <w:r>
             <w:rPr>
@@ -1186,7 +2127,7 @@
             <w:rPr>
               <w:noProof/>
             </w:rPr>
-            <w:instrText xml:space="preserve"> PAGEREF _Toc410825890 \h </w:instrText>
+            <w:instrText xml:space="preserve"> PAGEREF _Toc411526932 \h </w:instrText>
           </w:r>
           <w:r>
             <w:rPr>
@@ -1204,6 +2145,511 @@
               <w:noProof/>
             </w:rPr>
             <w:t>3</w:t>
+          </w:r>
+          <w:r>
+            <w:rPr>
+              <w:noProof/>
+            </w:rPr>
+            <w:fldChar w:fldCharType="end"/>
+          </w:r>
+        </w:p>
+        <w:p>
+          <w:pPr>
+            <w:pStyle w:val="TOC3"/>
+            <w:tabs>
+              <w:tab w:val="right" w:leader="dot" w:pos="9016"/>
+            </w:tabs>
+            <w:rPr>
+              <w:rFonts w:eastAsiaTheme="minorEastAsia"/>
+              <w:noProof/>
+              <w:sz w:val="24"/>
+              <w:szCs w:val="24"/>
+              <w:lang w:eastAsia="ja-JP"/>
+            </w:rPr>
+          </w:pPr>
+          <w:r>
+            <w:rPr>
+              <w:noProof/>
+              <w:color w:val="2F5496" w:themeColor="accent1" w:themeShade="BF"/>
+            </w:rPr>
+            <w:t>Nested Selection</w:t>
+          </w:r>
+          <w:r>
+            <w:rPr>
+              <w:noProof/>
+            </w:rPr>
+            <w:tab/>
+          </w:r>
+          <w:r>
+            <w:rPr>
+              <w:noProof/>
+            </w:rPr>
+            <w:fldChar w:fldCharType="begin"/>
+          </w:r>
+          <w:r>
+            <w:rPr>
+              <w:noProof/>
+            </w:rPr>
+            <w:instrText xml:space="preserve"> PAGEREF _Toc411526933 \h </w:instrText>
+          </w:r>
+          <w:r>
+            <w:rPr>
+              <w:noProof/>
+            </w:rPr>
+          </w:r>
+          <w:r>
+            <w:rPr>
+              <w:noProof/>
+            </w:rPr>
+            <w:fldChar w:fldCharType="separate"/>
+          </w:r>
+          <w:r>
+            <w:rPr>
+              <w:noProof/>
+            </w:rPr>
+            <w:t>4</w:t>
+          </w:r>
+          <w:r>
+            <w:rPr>
+              <w:noProof/>
+            </w:rPr>
+            <w:fldChar w:fldCharType="end"/>
+          </w:r>
+        </w:p>
+        <w:p>
+          <w:pPr>
+            <w:pStyle w:val="TOC3"/>
+            <w:tabs>
+              <w:tab w:val="right" w:leader="dot" w:pos="9016"/>
+            </w:tabs>
+            <w:rPr>
+              <w:rFonts w:eastAsiaTheme="minorEastAsia"/>
+              <w:noProof/>
+              <w:sz w:val="24"/>
+              <w:szCs w:val="24"/>
+              <w:lang w:eastAsia="ja-JP"/>
+            </w:rPr>
+          </w:pPr>
+          <w:r>
+            <w:rPr>
+              <w:noProof/>
+              <w:color w:val="2F5496" w:themeColor="accent1" w:themeShade="BF"/>
+            </w:rPr>
+            <w:t>Recursion</w:t>
+          </w:r>
+          <w:r>
+            <w:rPr>
+              <w:noProof/>
+            </w:rPr>
+            <w:tab/>
+          </w:r>
+          <w:r>
+            <w:rPr>
+              <w:noProof/>
+            </w:rPr>
+            <w:fldChar w:fldCharType="begin"/>
+          </w:r>
+          <w:r>
+            <w:rPr>
+              <w:noProof/>
+            </w:rPr>
+            <w:instrText xml:space="preserve"> PAGEREF _Toc411526934 \h </w:instrText>
+          </w:r>
+          <w:r>
+            <w:rPr>
+              <w:noProof/>
+            </w:rPr>
+          </w:r>
+          <w:r>
+            <w:rPr>
+              <w:noProof/>
+            </w:rPr>
+            <w:fldChar w:fldCharType="separate"/>
+          </w:r>
+          <w:r>
+            <w:rPr>
+              <w:noProof/>
+            </w:rPr>
+            <w:t>4</w:t>
+          </w:r>
+          <w:r>
+            <w:rPr>
+              <w:noProof/>
+            </w:rPr>
+            <w:fldChar w:fldCharType="end"/>
+          </w:r>
+        </w:p>
+        <w:p>
+          <w:pPr>
+            <w:pStyle w:val="TOC3"/>
+            <w:tabs>
+              <w:tab w:val="right" w:leader="dot" w:pos="9016"/>
+            </w:tabs>
+            <w:rPr>
+              <w:rFonts w:eastAsiaTheme="minorEastAsia"/>
+              <w:noProof/>
+              <w:sz w:val="24"/>
+              <w:szCs w:val="24"/>
+              <w:lang w:eastAsia="ja-JP"/>
+            </w:rPr>
+          </w:pPr>
+          <w:r>
+            <w:rPr>
+              <w:noProof/>
+              <w:color w:val="2F5496" w:themeColor="accent1" w:themeShade="BF"/>
+            </w:rPr>
+            <w:lastRenderedPageBreak/>
+            <w:t>Selection, Recursion with Functional Lists</w:t>
+          </w:r>
+          <w:r>
+            <w:rPr>
+              <w:noProof/>
+            </w:rPr>
+            <w:tab/>
+          </w:r>
+          <w:r>
+            <w:rPr>
+              <w:noProof/>
+            </w:rPr>
+            <w:fldChar w:fldCharType="begin"/>
+          </w:r>
+          <w:r>
+            <w:rPr>
+              <w:noProof/>
+            </w:rPr>
+            <w:instrText xml:space="preserve"> PAGEREF _Toc411526935 \h </w:instrText>
+          </w:r>
+          <w:r>
+            <w:rPr>
+              <w:noProof/>
+            </w:rPr>
+          </w:r>
+          <w:r>
+            <w:rPr>
+              <w:noProof/>
+            </w:rPr>
+            <w:fldChar w:fldCharType="separate"/>
+          </w:r>
+          <w:r>
+            <w:rPr>
+              <w:noProof/>
+            </w:rPr>
+            <w:t>4</w:t>
+          </w:r>
+          <w:r>
+            <w:rPr>
+              <w:noProof/>
+            </w:rPr>
+            <w:fldChar w:fldCharType="end"/>
+          </w:r>
+        </w:p>
+        <w:p>
+          <w:pPr>
+            <w:pStyle w:val="TOC3"/>
+            <w:tabs>
+              <w:tab w:val="right" w:leader="dot" w:pos="9016"/>
+            </w:tabs>
+            <w:rPr>
+              <w:rFonts w:eastAsiaTheme="minorEastAsia"/>
+              <w:noProof/>
+              <w:sz w:val="24"/>
+              <w:szCs w:val="24"/>
+              <w:lang w:eastAsia="ja-JP"/>
+            </w:rPr>
+          </w:pPr>
+          <w:r>
+            <w:rPr>
+              <w:noProof/>
+              <w:color w:val="2F5496" w:themeColor="accent1" w:themeShade="BF"/>
+            </w:rPr>
+            <w:t>Map</w:t>
+          </w:r>
+          <w:r>
+            <w:rPr>
+              <w:noProof/>
+            </w:rPr>
+            <w:tab/>
+          </w:r>
+          <w:r>
+            <w:rPr>
+              <w:noProof/>
+            </w:rPr>
+            <w:fldChar w:fldCharType="begin"/>
+          </w:r>
+          <w:r>
+            <w:rPr>
+              <w:noProof/>
+            </w:rPr>
+            <w:instrText xml:space="preserve"> PAGEREF _Toc411526936 \h </w:instrText>
+          </w:r>
+          <w:r>
+            <w:rPr>
+              <w:noProof/>
+            </w:rPr>
+          </w:r>
+          <w:r>
+            <w:rPr>
+              <w:noProof/>
+            </w:rPr>
+            <w:fldChar w:fldCharType="separate"/>
+          </w:r>
+          <w:r>
+            <w:rPr>
+              <w:noProof/>
+            </w:rPr>
+            <w:t>4</w:t>
+          </w:r>
+          <w:r>
+            <w:rPr>
+              <w:noProof/>
+            </w:rPr>
+            <w:fldChar w:fldCharType="end"/>
+          </w:r>
+        </w:p>
+        <w:p>
+          <w:pPr>
+            <w:pStyle w:val="TOC3"/>
+            <w:tabs>
+              <w:tab w:val="right" w:leader="dot" w:pos="9016"/>
+            </w:tabs>
+            <w:rPr>
+              <w:rFonts w:eastAsiaTheme="minorEastAsia"/>
+              <w:noProof/>
+              <w:sz w:val="24"/>
+              <w:szCs w:val="24"/>
+              <w:lang w:eastAsia="ja-JP"/>
+            </w:rPr>
+          </w:pPr>
+          <w:r>
+            <w:rPr>
+              <w:noProof/>
+              <w:color w:val="2F5496" w:themeColor="accent1" w:themeShade="BF"/>
+            </w:rPr>
+            <w:t>Fold</w:t>
+          </w:r>
+          <w:r>
+            <w:rPr>
+              <w:noProof/>
+            </w:rPr>
+            <w:tab/>
+          </w:r>
+          <w:r>
+            <w:rPr>
+              <w:noProof/>
+            </w:rPr>
+            <w:fldChar w:fldCharType="begin"/>
+          </w:r>
+          <w:r>
+            <w:rPr>
+              <w:noProof/>
+            </w:rPr>
+            <w:instrText xml:space="preserve"> PAGEREF _Toc411526937 \h </w:instrText>
+          </w:r>
+          <w:r>
+            <w:rPr>
+              <w:noProof/>
+            </w:rPr>
+          </w:r>
+          <w:r>
+            <w:rPr>
+              <w:noProof/>
+            </w:rPr>
+            <w:fldChar w:fldCharType="separate"/>
+          </w:r>
+          <w:r>
+            <w:rPr>
+              <w:noProof/>
+            </w:rPr>
+            <w:t>4</w:t>
+          </w:r>
+          <w:r>
+            <w:rPr>
+              <w:noProof/>
+            </w:rPr>
+            <w:fldChar w:fldCharType="end"/>
+          </w:r>
+        </w:p>
+        <w:p>
+          <w:pPr>
+            <w:pStyle w:val="TOC3"/>
+            <w:tabs>
+              <w:tab w:val="right" w:leader="dot" w:pos="9016"/>
+            </w:tabs>
+            <w:rPr>
+              <w:rFonts w:eastAsiaTheme="minorEastAsia"/>
+              <w:noProof/>
+              <w:sz w:val="24"/>
+              <w:szCs w:val="24"/>
+              <w:lang w:eastAsia="ja-JP"/>
+            </w:rPr>
+          </w:pPr>
+          <w:r>
+            <w:rPr>
+              <w:noProof/>
+              <w:color w:val="2F5496" w:themeColor="accent1" w:themeShade="BF"/>
+            </w:rPr>
+            <w:t>Filter</w:t>
+          </w:r>
+          <w:r>
+            <w:rPr>
+              <w:noProof/>
+            </w:rPr>
+            <w:tab/>
+          </w:r>
+          <w:r>
+            <w:rPr>
+              <w:noProof/>
+            </w:rPr>
+            <w:fldChar w:fldCharType="begin"/>
+          </w:r>
+          <w:r>
+            <w:rPr>
+              <w:noProof/>
+            </w:rPr>
+            <w:instrText xml:space="preserve"> PAGEREF _Toc411526938 \h </w:instrText>
+          </w:r>
+          <w:r>
+            <w:rPr>
+              <w:noProof/>
+            </w:rPr>
+          </w:r>
+          <w:r>
+            <w:rPr>
+              <w:noProof/>
+            </w:rPr>
+            <w:fldChar w:fldCharType="separate"/>
+          </w:r>
+          <w:r>
+            <w:rPr>
+              <w:noProof/>
+            </w:rPr>
+            <w:t>4</w:t>
+          </w:r>
+          <w:r>
+            <w:rPr>
+              <w:noProof/>
+            </w:rPr>
+            <w:fldChar w:fldCharType="end"/>
+          </w:r>
+        </w:p>
+        <w:p>
+          <w:pPr>
+            <w:pStyle w:val="TOC3"/>
+            <w:tabs>
+              <w:tab w:val="right" w:leader="dot" w:pos="9016"/>
+            </w:tabs>
+            <w:rPr>
+              <w:rFonts w:eastAsiaTheme="minorEastAsia"/>
+              <w:noProof/>
+              <w:sz w:val="24"/>
+              <w:szCs w:val="24"/>
+              <w:lang w:eastAsia="ja-JP"/>
+            </w:rPr>
+          </w:pPr>
+          <w:r>
+            <w:rPr>
+              <w:noProof/>
+              <w:color w:val="2F5496" w:themeColor="accent1" w:themeShade="BF"/>
+            </w:rPr>
+            <w:t>Tuples</w:t>
+          </w:r>
+          <w:r>
+            <w:rPr>
+              <w:noProof/>
+            </w:rPr>
+            <w:tab/>
+          </w:r>
+          <w:r>
+            <w:rPr>
+              <w:noProof/>
+            </w:rPr>
+            <w:fldChar w:fldCharType="begin"/>
+          </w:r>
+          <w:r>
+            <w:rPr>
+              <w:noProof/>
+            </w:rPr>
+            <w:instrText xml:space="preserve"> PAGEREF _Toc411526939 \h </w:instrText>
+          </w:r>
+          <w:r>
+            <w:rPr>
+              <w:noProof/>
+            </w:rPr>
+          </w:r>
+          <w:r>
+            <w:rPr>
+              <w:noProof/>
+            </w:rPr>
+            <w:fldChar w:fldCharType="separate"/>
+          </w:r>
+          <w:r>
+            <w:rPr>
+              <w:noProof/>
+            </w:rPr>
+            <w:t>4</w:t>
+          </w:r>
+          <w:r>
+            <w:rPr>
+              <w:noProof/>
+            </w:rPr>
+            <w:fldChar w:fldCharType="end"/>
+          </w:r>
+        </w:p>
+        <w:p>
+          <w:pPr>
+            <w:pStyle w:val="TOC3"/>
+            <w:tabs>
+              <w:tab w:val="right" w:leader="dot" w:pos="9016"/>
+            </w:tabs>
+            <w:rPr>
+              <w:rFonts w:eastAsiaTheme="minorEastAsia"/>
+              <w:noProof/>
+              <w:sz w:val="24"/>
+              <w:szCs w:val="24"/>
+              <w:lang w:eastAsia="ja-JP"/>
+            </w:rPr>
+          </w:pPr>
+          <w:r>
+            <w:rPr>
+              <w:noProof/>
+              <w:color w:val="2F5496" w:themeColor="accent1" w:themeShade="BF"/>
+            </w:rPr>
+            <w:t>How to do Functional in c#</w:t>
+          </w:r>
+          <w:r>
+            <w:rPr>
+              <w:noProof/>
+            </w:rPr>
+            <w:tab/>
+          </w:r>
+          <w:r>
+            <w:rPr>
+              <w:noProof/>
+            </w:rPr>
+            <w:fldChar w:fldCharType="begin"/>
+          </w:r>
+          <w:r>
+            <w:rPr>
+              <w:noProof/>
+            </w:rPr>
+            <w:instrText xml:space="preserve"> PAGEREF _Toc411526940 \h </w:instrText>
+          </w:r>
+          <w:r>
+            <w:rPr>
+              <w:noProof/>
+            </w:rPr>
+          </w:r>
+          <w:r>
+            <w:rPr>
+              <w:noProof/>
+            </w:rPr>
+            <w:fldChar w:fldCharType="separate"/>
+          </w:r>
+          <w:r>
+            <w:rPr>
+              <w:noProof/>
+            </w:rPr>
+            <w:t>4</w:t>
           </w:r>
           <w:r>
             <w:rPr>
@@ -1230,7 +2676,7 @@
             <w:rPr>
               <w:noProof/>
             </w:rPr>
-            <w:t>Design</w:t>
+            <w:t>Technical implementation</w:t>
           </w:r>
           <w:r>
             <w:rPr>
@@ -1248,7 +2694,7 @@
             <w:rPr>
               <w:noProof/>
             </w:rPr>
-            <w:instrText xml:space="preserve"> PAGEREF _Toc410825891 \h </w:instrText>
+            <w:instrText xml:space="preserve"> PAGEREF _Toc411526941 \h </w:instrText>
           </w:r>
           <w:r>
             <w:rPr>
@@ -1265,697 +2711,7 @@
             <w:rPr>
               <w:noProof/>
             </w:rPr>
-            <w:t>4</w:t>
-          </w:r>
-          <w:r>
-            <w:rPr>
-              <w:noProof/>
-            </w:rPr>
-            <w:fldChar w:fldCharType="end"/>
-          </w:r>
-        </w:p>
-        <w:p>
-          <w:pPr>
-            <w:pStyle w:val="TOC2"/>
-            <w:tabs>
-              <w:tab w:val="right" w:leader="dot" w:pos="9016"/>
-            </w:tabs>
-            <w:rPr>
-              <w:rFonts w:eastAsiaTheme="minorEastAsia"/>
-              <w:noProof/>
-              <w:sz w:val="24"/>
-              <w:szCs w:val="24"/>
-              <w:lang w:eastAsia="ja-JP"/>
-            </w:rPr>
-          </w:pPr>
-          <w:r>
-            <w:rPr>
-              <w:noProof/>
-            </w:rPr>
-            <w:t>Overall design approach</w:t>
-          </w:r>
-          <w:r>
-            <w:rPr>
-              <w:noProof/>
-            </w:rPr>
-            <w:tab/>
-          </w:r>
-          <w:r>
-            <w:rPr>
-              <w:noProof/>
-            </w:rPr>
-            <w:fldChar w:fldCharType="begin"/>
-          </w:r>
-          <w:r>
-            <w:rPr>
-              <w:noProof/>
-            </w:rPr>
-            <w:instrText xml:space="preserve"> PAGEREF _Toc410825892 \h </w:instrText>
-          </w:r>
-          <w:r>
-            <w:rPr>
-              <w:noProof/>
-            </w:rPr>
-          </w:r>
-          <w:r>
-            <w:rPr>
-              <w:noProof/>
-            </w:rPr>
-            <w:fldChar w:fldCharType="separate"/>
-          </w:r>
-          <w:r>
-            <w:rPr>
-              <w:noProof/>
-            </w:rPr>
-            <w:t>4</w:t>
-          </w:r>
-          <w:r>
-            <w:rPr>
-              <w:noProof/>
-            </w:rPr>
-            <w:fldChar w:fldCharType="end"/>
-          </w:r>
-        </w:p>
-        <w:p>
-          <w:pPr>
-            <w:pStyle w:val="TOC3"/>
-            <w:tabs>
-              <w:tab w:val="right" w:leader="dot" w:pos="9016"/>
-            </w:tabs>
-            <w:rPr>
-              <w:rFonts w:eastAsiaTheme="minorEastAsia"/>
-              <w:noProof/>
-              <w:sz w:val="24"/>
-              <w:szCs w:val="24"/>
-              <w:lang w:eastAsia="ja-JP"/>
-            </w:rPr>
-          </w:pPr>
-          <w:r>
-            <w:rPr>
-              <w:noProof/>
-              <w:color w:val="2F5496" w:themeColor="accent1" w:themeShade="BF"/>
-            </w:rPr>
-            <w:t>Plan for final development structure</w:t>
-          </w:r>
-          <w:r>
-            <w:rPr>
-              <w:noProof/>
-            </w:rPr>
-            <w:tab/>
-          </w:r>
-          <w:r>
-            <w:rPr>
-              <w:noProof/>
-            </w:rPr>
-            <w:fldChar w:fldCharType="begin"/>
-          </w:r>
-          <w:r>
-            <w:rPr>
-              <w:noProof/>
-            </w:rPr>
-            <w:instrText xml:space="preserve"> PAGEREF _Toc410825893 \h </w:instrText>
-          </w:r>
-          <w:r>
-            <w:rPr>
-              <w:noProof/>
-            </w:rPr>
-          </w:r>
-          <w:r>
-            <w:rPr>
-              <w:noProof/>
-            </w:rPr>
-            <w:fldChar w:fldCharType="separate"/>
-          </w:r>
-          <w:r>
-            <w:rPr>
-              <w:noProof/>
-            </w:rPr>
-            <w:t>4</w:t>
-          </w:r>
-          <w:r>
-            <w:rPr>
-              <w:noProof/>
-            </w:rPr>
-            <w:fldChar w:fldCharType="end"/>
-          </w:r>
-        </w:p>
-        <w:p>
-          <w:pPr>
-            <w:pStyle w:val="TOC3"/>
-            <w:tabs>
-              <w:tab w:val="right" w:leader="dot" w:pos="9016"/>
-            </w:tabs>
-            <w:rPr>
-              <w:rFonts w:eastAsiaTheme="minorEastAsia"/>
-              <w:noProof/>
-              <w:sz w:val="24"/>
-              <w:szCs w:val="24"/>
-              <w:lang w:eastAsia="ja-JP"/>
-            </w:rPr>
-          </w:pPr>
-          <w:r>
-            <w:rPr>
-              <w:noProof/>
-              <w:color w:val="2F5496" w:themeColor="accent1" w:themeShade="BF"/>
-            </w:rPr>
-            <w:t>The Class System</w:t>
-          </w:r>
-          <w:r>
-            <w:rPr>
-              <w:noProof/>
-            </w:rPr>
-            <w:tab/>
-          </w:r>
-          <w:r>
-            <w:rPr>
-              <w:noProof/>
-            </w:rPr>
-            <w:fldChar w:fldCharType="begin"/>
-          </w:r>
-          <w:r>
-            <w:rPr>
-              <w:noProof/>
-            </w:rPr>
-            <w:instrText xml:space="preserve"> PAGEREF _Toc410825894 \h </w:instrText>
-          </w:r>
-          <w:r>
-            <w:rPr>
-              <w:noProof/>
-            </w:rPr>
-          </w:r>
-          <w:r>
-            <w:rPr>
-              <w:noProof/>
-            </w:rPr>
-            <w:fldChar w:fldCharType="separate"/>
-          </w:r>
-          <w:r>
-            <w:rPr>
-              <w:noProof/>
-            </w:rPr>
-            <w:t>4</w:t>
-          </w:r>
-          <w:r>
-            <w:rPr>
-              <w:noProof/>
-            </w:rPr>
-            <w:fldChar w:fldCharType="end"/>
-          </w:r>
-        </w:p>
-        <w:p>
-          <w:pPr>
-            <w:pStyle w:val="TOC3"/>
-            <w:tabs>
-              <w:tab w:val="right" w:leader="dot" w:pos="9016"/>
-            </w:tabs>
-            <w:rPr>
-              <w:rFonts w:eastAsiaTheme="minorEastAsia"/>
-              <w:noProof/>
-              <w:sz w:val="24"/>
-              <w:szCs w:val="24"/>
-              <w:lang w:eastAsia="ja-JP"/>
-            </w:rPr>
-          </w:pPr>
-          <w:r>
-            <w:rPr>
-              <w:noProof/>
-              <w:color w:val="2F5496" w:themeColor="accent1" w:themeShade="BF"/>
-            </w:rPr>
-            <w:t>Like an Onion</w:t>
-          </w:r>
-          <w:r>
-            <w:rPr>
-              <w:noProof/>
-            </w:rPr>
-            <w:tab/>
-          </w:r>
-          <w:r>
-            <w:rPr>
-              <w:noProof/>
-            </w:rPr>
-            <w:fldChar w:fldCharType="begin"/>
-          </w:r>
-          <w:r>
-            <w:rPr>
-              <w:noProof/>
-            </w:rPr>
-            <w:instrText xml:space="preserve"> PAGEREF _Toc410825895 \h </w:instrText>
-          </w:r>
-          <w:r>
-            <w:rPr>
-              <w:noProof/>
-            </w:rPr>
-          </w:r>
-          <w:r>
-            <w:rPr>
-              <w:noProof/>
-            </w:rPr>
-            <w:fldChar w:fldCharType="separate"/>
-          </w:r>
-          <w:r>
-            <w:rPr>
-              <w:noProof/>
-            </w:rPr>
-            <w:t>1</w:t>
-          </w:r>
-          <w:r>
-            <w:rPr>
-              <w:noProof/>
-            </w:rPr>
-            <w:fldChar w:fldCharType="end"/>
-          </w:r>
-        </w:p>
-        <w:p>
-          <w:pPr>
-            <w:pStyle w:val="TOC3"/>
-            <w:tabs>
-              <w:tab w:val="right" w:leader="dot" w:pos="9016"/>
-            </w:tabs>
-            <w:rPr>
-              <w:rFonts w:eastAsiaTheme="minorEastAsia"/>
-              <w:noProof/>
-              <w:sz w:val="24"/>
-              <w:szCs w:val="24"/>
-              <w:lang w:eastAsia="ja-JP"/>
-            </w:rPr>
-          </w:pPr>
-          <w:r>
-            <w:rPr>
-              <w:noProof/>
-              <w:color w:val="2F5496" w:themeColor="accent1" w:themeShade="BF"/>
-            </w:rPr>
-            <w:t>Why C# and not Haskell</w:t>
-          </w:r>
-          <w:r>
-            <w:rPr>
-              <w:noProof/>
-            </w:rPr>
-            <w:tab/>
-          </w:r>
-          <w:r>
-            <w:rPr>
-              <w:noProof/>
-            </w:rPr>
-            <w:fldChar w:fldCharType="begin"/>
-          </w:r>
-          <w:r>
-            <w:rPr>
-              <w:noProof/>
-            </w:rPr>
-            <w:instrText xml:space="preserve"> PAGEREF _Toc410825896 \h </w:instrText>
-          </w:r>
-          <w:r>
-            <w:rPr>
-              <w:noProof/>
-            </w:rPr>
-          </w:r>
-          <w:r>
-            <w:rPr>
-              <w:noProof/>
-            </w:rPr>
-            <w:fldChar w:fldCharType="separate"/>
-          </w:r>
-          <w:r>
-            <w:rPr>
-              <w:noProof/>
-            </w:rPr>
-            <w:t>1</w:t>
-          </w:r>
-          <w:r>
-            <w:rPr>
-              <w:noProof/>
-            </w:rPr>
-            <w:fldChar w:fldCharType="end"/>
-          </w:r>
-        </w:p>
-        <w:p>
-          <w:pPr>
-            <w:pStyle w:val="TOC2"/>
-            <w:tabs>
-              <w:tab w:val="right" w:leader="dot" w:pos="9016"/>
-            </w:tabs>
-            <w:rPr>
-              <w:rFonts w:eastAsiaTheme="minorEastAsia"/>
-              <w:noProof/>
-              <w:sz w:val="24"/>
-              <w:szCs w:val="24"/>
-              <w:lang w:eastAsia="ja-JP"/>
-            </w:rPr>
-          </w:pPr>
-          <w:r>
-            <w:rPr>
-              <w:noProof/>
-            </w:rPr>
-            <w:t>Specific problems and their solutions</w:t>
-          </w:r>
-          <w:r>
-            <w:rPr>
-              <w:noProof/>
-            </w:rPr>
-            <w:tab/>
-          </w:r>
-          <w:r>
-            <w:rPr>
-              <w:noProof/>
-            </w:rPr>
-            <w:fldChar w:fldCharType="begin"/>
-          </w:r>
-          <w:r>
-            <w:rPr>
-              <w:noProof/>
-            </w:rPr>
-            <w:instrText xml:space="preserve"> PAGEREF _Toc410825897 \h </w:instrText>
-          </w:r>
-          <w:r>
-            <w:rPr>
-              <w:noProof/>
-            </w:rPr>
-          </w:r>
-          <w:r>
-            <w:rPr>
-              <w:noProof/>
-            </w:rPr>
-            <w:fldChar w:fldCharType="separate"/>
-          </w:r>
-          <w:r>
-            <w:rPr>
-              <w:noProof/>
-            </w:rPr>
-            <w:t>1</w:t>
-          </w:r>
-          <w:r>
-            <w:rPr>
-              <w:noProof/>
-            </w:rPr>
-            <w:fldChar w:fldCharType="end"/>
-          </w:r>
-        </w:p>
-        <w:p>
-          <w:pPr>
-            <w:pStyle w:val="TOC3"/>
-            <w:tabs>
-              <w:tab w:val="right" w:leader="dot" w:pos="9016"/>
-            </w:tabs>
-            <w:rPr>
-              <w:rFonts w:eastAsiaTheme="minorEastAsia"/>
-              <w:noProof/>
-              <w:sz w:val="24"/>
-              <w:szCs w:val="24"/>
-              <w:lang w:eastAsia="ja-JP"/>
-            </w:rPr>
-          </w:pPr>
-          <w:r>
-            <w:rPr>
-              <w:noProof/>
-              <w:color w:val="2F5496" w:themeColor="accent1" w:themeShade="BF"/>
-            </w:rPr>
-            <w:t>Heads and tails</w:t>
-          </w:r>
-          <w:r>
-            <w:rPr>
-              <w:noProof/>
-            </w:rPr>
-            <w:tab/>
-          </w:r>
-          <w:r>
-            <w:rPr>
-              <w:noProof/>
-            </w:rPr>
-            <w:fldChar w:fldCharType="begin"/>
-          </w:r>
-          <w:r>
-            <w:rPr>
-              <w:noProof/>
-            </w:rPr>
-            <w:instrText xml:space="preserve"> PAGEREF _Toc410825898 \h </w:instrText>
-          </w:r>
-          <w:r>
-            <w:rPr>
-              <w:noProof/>
-            </w:rPr>
-          </w:r>
-          <w:r>
-            <w:rPr>
-              <w:noProof/>
-            </w:rPr>
-            <w:fldChar w:fldCharType="separate"/>
-          </w:r>
-          <w:r>
-            <w:rPr>
-              <w:noProof/>
-            </w:rPr>
-            <w:t>1</w:t>
-          </w:r>
-          <w:r>
-            <w:rPr>
-              <w:noProof/>
-            </w:rPr>
-            <w:fldChar w:fldCharType="end"/>
-          </w:r>
-        </w:p>
-        <w:p>
-          <w:pPr>
-            <w:pStyle w:val="TOC3"/>
-            <w:tabs>
-              <w:tab w:val="right" w:leader="dot" w:pos="9016"/>
-            </w:tabs>
-            <w:rPr>
-              <w:rFonts w:eastAsiaTheme="minorEastAsia"/>
-              <w:noProof/>
-              <w:sz w:val="24"/>
-              <w:szCs w:val="24"/>
-              <w:lang w:eastAsia="ja-JP"/>
-            </w:rPr>
-          </w:pPr>
-          <w:r>
-            <w:rPr>
-              <w:noProof/>
-              <w:color w:val="2F5496" w:themeColor="accent1" w:themeShade="BF"/>
-            </w:rPr>
-            <w:t>How to Randomise a Determined Value</w:t>
-          </w:r>
-          <w:r>
-            <w:rPr>
-              <w:noProof/>
-            </w:rPr>
-            <w:tab/>
-          </w:r>
-          <w:r>
-            <w:rPr>
-              <w:noProof/>
-            </w:rPr>
-            <w:fldChar w:fldCharType="begin"/>
-          </w:r>
-          <w:r>
-            <w:rPr>
-              <w:noProof/>
-            </w:rPr>
-            <w:instrText xml:space="preserve"> PAGEREF _Toc410825899 \h </w:instrText>
-          </w:r>
-          <w:r>
-            <w:rPr>
-              <w:noProof/>
-            </w:rPr>
-          </w:r>
-          <w:r>
-            <w:rPr>
-              <w:noProof/>
-            </w:rPr>
-            <w:fldChar w:fldCharType="separate"/>
-          </w:r>
-          <w:r>
-            <w:rPr>
-              <w:noProof/>
-            </w:rPr>
-            <w:t>1</w:t>
-          </w:r>
-          <w:r>
-            <w:rPr>
-              <w:noProof/>
-            </w:rPr>
-            <w:fldChar w:fldCharType="end"/>
-          </w:r>
-        </w:p>
-        <w:p>
-          <w:pPr>
-            <w:pStyle w:val="TOC3"/>
-            <w:tabs>
-              <w:tab w:val="right" w:leader="dot" w:pos="9016"/>
-            </w:tabs>
-            <w:rPr>
-              <w:rFonts w:eastAsiaTheme="minorEastAsia"/>
-              <w:noProof/>
-              <w:sz w:val="24"/>
-              <w:szCs w:val="24"/>
-              <w:lang w:eastAsia="ja-JP"/>
-            </w:rPr>
-          </w:pPr>
-          <w:r>
-            <w:rPr>
-              <w:noProof/>
-              <w:color w:val="2F5496" w:themeColor="accent1" w:themeShade="BF"/>
-            </w:rPr>
-            <w:t>Generic Parameters</w:t>
-          </w:r>
-          <w:r>
-            <w:rPr>
-              <w:noProof/>
-            </w:rPr>
-            <w:tab/>
-          </w:r>
-          <w:r>
-            <w:rPr>
-              <w:noProof/>
-            </w:rPr>
-            <w:fldChar w:fldCharType="begin"/>
-          </w:r>
-          <w:r>
-            <w:rPr>
-              <w:noProof/>
-            </w:rPr>
-            <w:instrText xml:space="preserve"> PAGEREF _Toc410825900 \h </w:instrText>
-          </w:r>
-          <w:r>
-            <w:rPr>
-              <w:noProof/>
-            </w:rPr>
-          </w:r>
-          <w:r>
-            <w:rPr>
-              <w:noProof/>
-            </w:rPr>
-            <w:fldChar w:fldCharType="separate"/>
-          </w:r>
-          <w:r>
-            <w:rPr>
-              <w:noProof/>
-            </w:rPr>
-            <w:t>1</w:t>
-          </w:r>
-          <w:r>
-            <w:rPr>
-              <w:noProof/>
-            </w:rPr>
-            <w:fldChar w:fldCharType="end"/>
-          </w:r>
-        </w:p>
-        <w:p>
-          <w:pPr>
-            <w:pStyle w:val="TOC3"/>
-            <w:tabs>
-              <w:tab w:val="right" w:leader="dot" w:pos="9016"/>
-            </w:tabs>
-            <w:rPr>
-              <w:rFonts w:eastAsiaTheme="minorEastAsia"/>
-              <w:noProof/>
-              <w:sz w:val="24"/>
-              <w:szCs w:val="24"/>
-              <w:lang w:eastAsia="ja-JP"/>
-            </w:rPr>
-          </w:pPr>
-          <w:r>
-            <w:rPr>
-              <w:noProof/>
-              <w:color w:val="2F5496" w:themeColor="accent1" w:themeShade="BF"/>
-            </w:rPr>
-            <w:t>One of these is Not Like the Others</w:t>
-          </w:r>
-          <w:r>
-            <w:rPr>
-              <w:noProof/>
-            </w:rPr>
-            <w:tab/>
-          </w:r>
-          <w:r>
-            <w:rPr>
-              <w:noProof/>
-            </w:rPr>
-            <w:fldChar w:fldCharType="begin"/>
-          </w:r>
-          <w:r>
-            <w:rPr>
-              <w:noProof/>
-            </w:rPr>
-            <w:instrText xml:space="preserve"> PAGEREF _Toc410825901 \h </w:instrText>
-          </w:r>
-          <w:r>
-            <w:rPr>
-              <w:noProof/>
-            </w:rPr>
-          </w:r>
-          <w:r>
-            <w:rPr>
-              <w:noProof/>
-            </w:rPr>
-            <w:fldChar w:fldCharType="separate"/>
-          </w:r>
-          <w:r>
-            <w:rPr>
-              <w:noProof/>
-            </w:rPr>
-            <w:t>2</w:t>
-          </w:r>
-          <w:r>
-            <w:rPr>
-              <w:noProof/>
-            </w:rPr>
-            <w:fldChar w:fldCharType="end"/>
-          </w:r>
-        </w:p>
-        <w:p>
-          <w:pPr>
-            <w:pStyle w:val="TOC2"/>
-            <w:tabs>
-              <w:tab w:val="right" w:leader="dot" w:pos="9016"/>
-            </w:tabs>
-            <w:rPr>
-              <w:rFonts w:eastAsiaTheme="minorEastAsia"/>
-              <w:noProof/>
-              <w:sz w:val="24"/>
-              <w:szCs w:val="24"/>
-              <w:lang w:eastAsia="ja-JP"/>
-            </w:rPr>
-          </w:pPr>
-          <w:r>
-            <w:rPr>
-              <w:noProof/>
-            </w:rPr>
-            <w:t>Areas involving technical complexity</w:t>
-          </w:r>
-          <w:r>
-            <w:rPr>
-              <w:noProof/>
-            </w:rPr>
-            <w:tab/>
-          </w:r>
-          <w:r>
-            <w:rPr>
-              <w:noProof/>
-            </w:rPr>
-            <w:fldChar w:fldCharType="begin"/>
-          </w:r>
-          <w:r>
-            <w:rPr>
-              <w:noProof/>
-            </w:rPr>
-            <w:instrText xml:space="preserve"> PAGEREF _Toc410825902 \h </w:instrText>
-          </w:r>
-          <w:r>
-            <w:rPr>
-              <w:noProof/>
-            </w:rPr>
-          </w:r>
-          <w:r>
-            <w:rPr>
-              <w:noProof/>
-            </w:rPr>
-            <w:fldChar w:fldCharType="separate"/>
-          </w:r>
-          <w:r>
-            <w:rPr>
-              <w:noProof/>
-            </w:rPr>
-            <w:t>2</w:t>
+            <w:t>5</w:t>
           </w:r>
           <w:r>
             <w:rPr>
@@ -1982,7 +2738,7 @@
             <w:rPr>
               <w:noProof/>
             </w:rPr>
-            <w:t>Technical implementation</w:t>
+            <w:t>Testing</w:t>
           </w:r>
           <w:r>
             <w:rPr>
@@ -2000,7 +2756,7 @@
             <w:rPr>
               <w:noProof/>
             </w:rPr>
-            <w:instrText xml:space="preserve"> PAGEREF _Toc410825903 \h </w:instrText>
+            <w:instrText xml:space="preserve"> PAGEREF _Toc411526942 \h </w:instrText>
           </w:r>
           <w:r>
             <w:rPr>
@@ -2017,7 +2773,7 @@
             <w:rPr>
               <w:noProof/>
             </w:rPr>
-            <w:t>3</w:t>
+            <w:t>6</w:t>
           </w:r>
           <w:r>
             <w:rPr>
@@ -2044,7 +2800,7 @@
             <w:rPr>
               <w:noProof/>
             </w:rPr>
-            <w:t>Testing</w:t>
+            <w:t>Evaluation</w:t>
           </w:r>
           <w:r>
             <w:rPr>
@@ -2062,7 +2818,7 @@
             <w:rPr>
               <w:noProof/>
             </w:rPr>
-            <w:instrText xml:space="preserve"> PAGEREF _Toc410825904 \h </w:instrText>
+            <w:instrText xml:space="preserve"> PAGEREF _Toc411526943 \h </w:instrText>
           </w:r>
           <w:r>
             <w:rPr>
@@ -2079,69 +2835,7 @@
             <w:rPr>
               <w:noProof/>
             </w:rPr>
-            <w:t>4</w:t>
-          </w:r>
-          <w:r>
-            <w:rPr>
-              <w:noProof/>
-            </w:rPr>
-            <w:fldChar w:fldCharType="end"/>
-          </w:r>
-        </w:p>
-        <w:p>
-          <w:pPr>
-            <w:pStyle w:val="TOC1"/>
-            <w:tabs>
-              <w:tab w:val="right" w:leader="dot" w:pos="9016"/>
-            </w:tabs>
-            <w:rPr>
-              <w:rFonts w:eastAsiaTheme="minorEastAsia"/>
-              <w:noProof/>
-              <w:sz w:val="24"/>
-              <w:szCs w:val="24"/>
-              <w:lang w:eastAsia="ja-JP"/>
-            </w:rPr>
-          </w:pPr>
-          <w:r>
-            <w:rPr>
-              <w:noProof/>
-            </w:rPr>
-            <w:t>Evaluation</w:t>
-          </w:r>
-          <w:r>
-            <w:rPr>
-              <w:noProof/>
-            </w:rPr>
-            <w:tab/>
-          </w:r>
-          <w:r>
-            <w:rPr>
-              <w:noProof/>
-            </w:rPr>
-            <w:fldChar w:fldCharType="begin"/>
-          </w:r>
-          <w:r>
-            <w:rPr>
-              <w:noProof/>
-            </w:rPr>
-            <w:instrText xml:space="preserve"> PAGEREF _Toc410825905 \h </w:instrText>
-          </w:r>
-          <w:r>
-            <w:rPr>
-              <w:noProof/>
-            </w:rPr>
-          </w:r>
-          <w:r>
-            <w:rPr>
-              <w:noProof/>
-            </w:rPr>
-            <w:fldChar w:fldCharType="separate"/>
-          </w:r>
-          <w:r>
-            <w:rPr>
-              <w:noProof/>
-            </w:rPr>
-            <w:t>5</w:t>
+            <w:t>7</w:t>
           </w:r>
           <w:r>
             <w:rPr>
@@ -2174,7 +2868,6 @@
       </w:pPr>
       <w:bookmarkStart w:id="0" w:name="_Toc534894546"/>
       <w:r>
-        <w:lastRenderedPageBreak/>
         <w:br w:type="page"/>
       </w:r>
     </w:p>
@@ -2193,7 +2886,7 @@
       <w:pPr>
         <w:pStyle w:val="Heading1"/>
       </w:pPr>
-      <w:bookmarkStart w:id="1" w:name="_Toc410825873"/>
+      <w:bookmarkStart w:id="1" w:name="_Toc411526900"/>
       <w:r>
         <w:lastRenderedPageBreak/>
         <w:t>Analysis</w:t>
@@ -2205,7 +2898,7 @@
       <w:pPr>
         <w:pStyle w:val="Heading2"/>
       </w:pPr>
-      <w:bookmarkStart w:id="2" w:name="_Toc410825874"/>
+      <w:bookmarkStart w:id="2" w:name="_Toc411526901"/>
       <w:r>
         <w:t>Background</w:t>
       </w:r>
@@ -2218,7 +2911,7 @@
           <w:color w:val="2F5496" w:themeColor="accent1" w:themeShade="BF"/>
         </w:rPr>
       </w:pPr>
-      <w:bookmarkStart w:id="3" w:name="_Toc410825875"/>
+      <w:bookmarkStart w:id="3" w:name="_Toc411526902"/>
       <w:proofErr w:type="gramStart"/>
       <w:r>
         <w:rPr>
@@ -2343,7 +3036,7 @@
           <w:color w:val="2F5496" w:themeColor="accent1" w:themeShade="BF"/>
         </w:rPr>
       </w:pPr>
-      <w:bookmarkStart w:id="4" w:name="_Toc410825876"/>
+      <w:bookmarkStart w:id="4" w:name="_Toc411526903"/>
       <w:r>
         <w:rPr>
           <w:color w:val="2F5496" w:themeColor="accent1" w:themeShade="BF"/>
@@ -2378,7 +3071,7 @@
           <w:color w:val="2F5496" w:themeColor="accent1" w:themeShade="BF"/>
         </w:rPr>
       </w:pPr>
-      <w:bookmarkStart w:id="5" w:name="_Toc410825877"/>
+      <w:bookmarkStart w:id="5" w:name="_Toc411526904"/>
       <w:r>
         <w:rPr>
           <w:color w:val="2F5496" w:themeColor="accent1" w:themeShade="BF"/>
@@ -2531,11 +3224,19 @@
           <w:color w:val="2F5496" w:themeColor="accent1" w:themeShade="BF"/>
         </w:rPr>
       </w:pPr>
+      <w:bookmarkStart w:id="6" w:name="_Toc411526905"/>
       <w:r>
         <w:rPr>
           <w:color w:val="2F5496" w:themeColor="accent1" w:themeShade="BF"/>
         </w:rPr>
-        <w:t xml:space="preserve">The Standard Model </w:t>
+        <w:t>The Standard Model</w:t>
+      </w:r>
+      <w:bookmarkEnd w:id="6"/>
+      <w:r>
+        <w:rPr>
+          <w:color w:val="2F5496" w:themeColor="accent1" w:themeShade="BF"/>
+        </w:rPr>
+        <w:t xml:space="preserve"> </w:t>
       </w:r>
     </w:p>
     <w:p>
@@ -2545,14 +3246,14 @@
           <w:color w:val="2F5496" w:themeColor="accent1" w:themeShade="BF"/>
         </w:rPr>
       </w:pPr>
-      <w:bookmarkStart w:id="6" w:name="_Toc410825880"/>
+      <w:bookmarkStart w:id="7" w:name="_Toc411526906"/>
       <w:r>
         <w:rPr>
           <w:color w:val="2F5496" w:themeColor="accent1" w:themeShade="BF"/>
         </w:rPr>
         <w:t>Particles and Anti-particles</w:t>
       </w:r>
-      <w:bookmarkEnd w:id="6"/>
+      <w:bookmarkEnd w:id="7"/>
     </w:p>
     <w:p>
       <w:pPr>
@@ -2585,7 +3286,7 @@
           <w:color w:val="2F5496" w:themeColor="accent1" w:themeShade="BF"/>
         </w:rPr>
       </w:pPr>
-      <w:bookmarkStart w:id="7" w:name="_Toc410825881"/>
+      <w:bookmarkStart w:id="8" w:name="_Toc411526907"/>
       <w:r>
         <w:rPr>
           <w:color w:val="2F5496" w:themeColor="accent1" w:themeShade="BF"/>
@@ -2599,7 +3300,7 @@
         </w:rPr>
         <w:t>Bang</w:t>
       </w:r>
-      <w:bookmarkEnd w:id="7"/>
+      <w:bookmarkEnd w:id="8"/>
       <w:proofErr w:type="gramEnd"/>
       <w:r>
         <w:rPr>
@@ -2764,7 +3465,7 @@
           <w:color w:val="2F5496" w:themeColor="accent1" w:themeShade="BF"/>
         </w:rPr>
       </w:pPr>
-      <w:bookmarkStart w:id="8" w:name="_Toc410825882"/>
+      <w:bookmarkStart w:id="9" w:name="_Toc411526908"/>
       <w:r>
         <w:rPr>
           <w:color w:val="2F5496" w:themeColor="accent1" w:themeShade="BF"/>
@@ -2783,7 +3484,7 @@
         </w:rPr>
         <w:t xml:space="preserve"> on the Creation of the Universe</w:t>
       </w:r>
-      <w:bookmarkEnd w:id="8"/>
+      <w:bookmarkEnd w:id="9"/>
     </w:p>
     <w:p>
       <w:pPr>
@@ -2818,6 +3519,7 @@
         <w:rPr>
           <w:color w:val="FF0000"/>
         </w:rPr>
+        <w:lastRenderedPageBreak/>
         <w:t>Nothing to do with the project, just motion the background about particle physics</w:t>
       </w:r>
     </w:p>
@@ -2825,13 +3527,13 @@
       <w:pPr>
         <w:pStyle w:val="Heading2"/>
       </w:pPr>
-      <w:bookmarkStart w:id="9" w:name="_Toc410251991"/>
-      <w:bookmarkStart w:id="10" w:name="_Toc410825878"/>
+      <w:bookmarkStart w:id="10" w:name="_Toc410251991"/>
+      <w:bookmarkStart w:id="11" w:name="_Toc411526909"/>
       <w:r>
         <w:t>Description of project</w:t>
       </w:r>
-      <w:bookmarkEnd w:id="9"/>
       <w:bookmarkEnd w:id="10"/>
+      <w:bookmarkEnd w:id="11"/>
     </w:p>
     <w:p>
       <w:pPr>
@@ -2840,16 +3542,16 @@
           <w:color w:val="2F5496" w:themeColor="accent1" w:themeShade="BF"/>
         </w:rPr>
       </w:pPr>
-      <w:bookmarkStart w:id="11" w:name="_Toc410251992"/>
-      <w:bookmarkStart w:id="12" w:name="_Toc410825879"/>
+      <w:bookmarkStart w:id="12" w:name="_Toc410251992"/>
+      <w:bookmarkStart w:id="13" w:name="_Toc411526910"/>
       <w:r>
         <w:rPr>
           <w:color w:val="2F5496" w:themeColor="accent1" w:themeShade="BF"/>
         </w:rPr>
         <w:t>Inside a Simulation</w:t>
       </w:r>
-      <w:bookmarkEnd w:id="11"/>
       <w:bookmarkEnd w:id="12"/>
+      <w:bookmarkEnd w:id="13"/>
     </w:p>
     <w:p>
       <w:r>
@@ -2871,11 +3573,19 @@
           <w:color w:val="2F5496" w:themeColor="accent1" w:themeShade="BF"/>
         </w:rPr>
       </w:pPr>
+      <w:bookmarkStart w:id="14" w:name="_Toc411526911"/>
       <w:r>
         <w:rPr>
           <w:color w:val="2F5496" w:themeColor="accent1" w:themeShade="BF"/>
         </w:rPr>
-        <w:t xml:space="preserve">Particles from Top to Bottom </w:t>
+        <w:t>Particles from Top to Bottom</w:t>
+      </w:r>
+      <w:bookmarkEnd w:id="14"/>
+      <w:r>
+        <w:rPr>
+          <w:color w:val="2F5496" w:themeColor="accent1" w:themeShade="BF"/>
+        </w:rPr>
+        <w:t xml:space="preserve"> </w:t>
       </w:r>
     </w:p>
     <w:p>
@@ -2899,8 +3609,6 @@
       <w:r>
         <w:t xml:space="preserve"> </w:t>
       </w:r>
-      <w:bookmarkStart w:id="13" w:name="_GoBack"/>
-      <w:bookmarkEnd w:id="13"/>
     </w:p>
     <w:p>
       <w:pPr>
@@ -2997,8 +3705,8 @@
       <w:pPr>
         <w:pStyle w:val="Heading2"/>
       </w:pPr>
-      <w:bookmarkStart w:id="14" w:name="_Toc410251994"/>
-      <w:bookmarkStart w:id="15" w:name="_Toc410825883"/>
+      <w:bookmarkStart w:id="15" w:name="_Toc410251994"/>
+      <w:bookmarkStart w:id="16" w:name="_Toc411526912"/>
       <w:r>
         <w:lastRenderedPageBreak/>
         <w:t>Why Functional</w:t>
@@ -3006,8 +3714,8 @@
       <w:r>
         <w:t>?</w:t>
       </w:r>
-      <w:bookmarkEnd w:id="14"/>
       <w:bookmarkEnd w:id="15"/>
+      <w:bookmarkEnd w:id="16"/>
     </w:p>
     <w:p>
       <w:pPr>
@@ -3029,8 +3737,8 @@
           <w:color w:val="2F5496" w:themeColor="accent1" w:themeShade="BF"/>
         </w:rPr>
       </w:pPr>
-      <w:bookmarkStart w:id="16" w:name="_Toc410251995"/>
-      <w:bookmarkStart w:id="17" w:name="_Toc410825884"/>
+      <w:bookmarkStart w:id="17" w:name="_Toc410251995"/>
+      <w:bookmarkStart w:id="18" w:name="_Toc411526913"/>
       <w:r>
         <w:rPr>
           <w:color w:val="2F5496" w:themeColor="accent1" w:themeShade="BF"/>
@@ -3049,8 +3757,8 @@
         </w:rPr>
         <w:t>Mr McCarthy</w:t>
       </w:r>
-      <w:bookmarkEnd w:id="16"/>
       <w:bookmarkEnd w:id="17"/>
+      <w:bookmarkEnd w:id="18"/>
     </w:p>
     <w:p>
       <w:r>
@@ -3089,7 +3797,7 @@
           <w:color w:val="2F5496" w:themeColor="accent1" w:themeShade="BF"/>
         </w:rPr>
       </w:pPr>
-      <w:bookmarkStart w:id="18" w:name="_Toc410825885"/>
+      <w:bookmarkStart w:id="19" w:name="_Toc411526914"/>
       <w:proofErr w:type="gramStart"/>
       <w:r>
         <w:rPr>
@@ -3097,7 +3805,7 @@
         </w:rPr>
         <w:t>A Cup of Coffee?</w:t>
       </w:r>
-      <w:bookmarkEnd w:id="18"/>
+      <w:bookmarkEnd w:id="19"/>
       <w:proofErr w:type="gramEnd"/>
     </w:p>
     <w:p>
@@ -3110,7 +3818,6 @@
           <w:i w:val="0"/>
           <w:iCs w:val="0"/>
           <w:color w:val="auto"/>
-          <w:vertAlign w:val="superscript"/>
         </w:rPr>
       </w:pPr>
       <w:r>
@@ -3122,7 +3829,7 @@
           <w:iCs w:val="0"/>
           <w:color w:val="auto"/>
         </w:rPr>
-        <w:t xml:space="preserve">The analogy used here </w:t>
+        <w:t xml:space="preserve">The analogy used here was used by Luca Bolognese in a talk about Microsoft’s F# language in 2009. He compares the execution of statements and expressions to making a cup of coffee. In </w:t>
       </w:r>
       <w:r>
         <w:rPr>
@@ -3133,7 +3840,7 @@
           <w:iCs w:val="0"/>
           <w:color w:val="auto"/>
         </w:rPr>
-        <w:t xml:space="preserve">was used by Luca Bolognese in a talk about Microsoft’s F# language in 2009. He compares the execution of statements and expressions to making a cup of coffee. In </w:t>
+        <w:t xml:space="preserve">a procedural language </w:t>
       </w:r>
       <w:r>
         <w:rPr>
@@ -3144,7 +3851,7 @@
           <w:iCs w:val="0"/>
           <w:color w:val="auto"/>
         </w:rPr>
-        <w:t xml:space="preserve">a procedural language </w:t>
+        <w:t>the program is wr</w:t>
       </w:r>
       <w:r>
         <w:rPr>
@@ -3155,7 +3862,7 @@
           <w:iCs w:val="0"/>
           <w:color w:val="auto"/>
         </w:rPr>
-        <w:t>the program is wr</w:t>
+        <w:t xml:space="preserve">itten as a sequence of commands, each command dictates what to do next to reach the end result. This can involve calculations or the modification of objects. To bring it back to the coffee analogy, to obtain a coffee with two sugars in the program would first create the coffee object and then add two sugars to it to reach the final result. However Functional languages are written using the evaluation of expressions, these expressions dictate the properties of the object instead of creating it first with standard properties, this means the program will not create a coffee and then add the sugar but will instead create a coffee with sugar already in. This means we cannot use the incorrect form of the object as there is only one form, or alternatively wee cannot drink the coffee without sugar as it is already created with sugar in. </w:t>
       </w:r>
       <w:r>
         <w:rPr>
@@ -3166,7 +3873,7 @@
           <w:iCs w:val="0"/>
           <w:color w:val="auto"/>
         </w:rPr>
-        <w:t xml:space="preserve">itten as a sequence of commands, each command dictates what to do next to reach the end result. This can involve calculations or the modification of objects. To bring it back to the coffee analogy, to obtain a coffee with two sugars in the program would first create the coffee object and then add two sugars to it to reach the final result. However Functional languages are written using the evaluation of expressions, these expressions dictate the properties of the object instead of creating it first with standard properties, this means the program will not create a coffee and then add the sugar but will instead create a coffee with sugar already in. This means we cannot use the incorrect form of the object as there is only one form, or alternatively wee cannot drink the coffee without sugar as it is already created with sugar in. </w:t>
+        <w:t xml:space="preserve">This subtle difference in how the coffee is created has some large effects on the approach on how to write the code to do so. Going functional can pose some serious challenges, but also bestows some excellent </w:t>
       </w:r>
       <w:r>
         <w:rPr>
@@ -3177,132 +3884,47 @@
           <w:iCs w:val="0"/>
           <w:color w:val="auto"/>
         </w:rPr>
-        <w:t xml:space="preserve">This subtle difference in how the coffee is created has some large effects on the approach on how to write the code to do so. Going functional can pose some serious challenges, but also bestows some excellent </w:t>
-      </w:r>
-      <w:r>
+        <w:t>rewards. Book- Page 5</w:t>
+      </w:r>
+    </w:p>
+    <w:p>
+      <w:pPr>
+        <w:pStyle w:val="Heading5"/>
         <w:rPr>
           <w:rFonts w:asciiTheme="minorHAnsi" w:eastAsiaTheme="minorHAnsi" w:hAnsiTheme="minorHAnsi" w:cstheme="minorBidi"/>
-          <w:b w:val="0"/>
-          <w:bCs w:val="0"/>
-          <w:i w:val="0"/>
-          <w:iCs w:val="0"/>
           <w:color w:val="auto"/>
         </w:rPr>
-        <w:t xml:space="preserve">rewards. </w:t>
-      </w:r>
+      </w:pPr>
       <w:r>
         <w:rPr>
           <w:rFonts w:asciiTheme="minorHAnsi" w:eastAsiaTheme="minorHAnsi" w:hAnsiTheme="minorHAnsi" w:cstheme="minorBidi"/>
-          <w:b w:val="0"/>
-          <w:bCs w:val="0"/>
-          <w:i w:val="0"/>
-          <w:iCs w:val="0"/>
           <w:color w:val="auto"/>
-          <w:vertAlign w:val="superscript"/>
-        </w:rPr>
-        <w:t>Book- Page 5</w:t>
-      </w:r>
-    </w:p>
-    <w:p>
-      <w:pPr>
-        <w:pStyle w:val="Heading4"/>
-      </w:pPr>
-      <w:r>
+        </w:rPr>
         <w:t xml:space="preserve"> </w:t>
       </w:r>
     </w:p>
     <w:p>
-      <w:pPr>
-        <w:rPr>
-          <w:rFonts w:asciiTheme="majorHAnsi" w:eastAsiaTheme="majorEastAsia" w:hAnsiTheme="majorHAnsi" w:cstheme="majorBidi"/>
-          <w:color w:val="FF0000"/>
-          <w:sz w:val="24"/>
-          <w:szCs w:val="24"/>
-        </w:rPr>
-      </w:pPr>
-      <w:r>
-        <w:rPr>
-          <w:rFonts w:asciiTheme="majorHAnsi" w:eastAsiaTheme="majorEastAsia" w:hAnsiTheme="majorHAnsi" w:cstheme="majorBidi"/>
-          <w:color w:val="FF0000"/>
-          <w:sz w:val="24"/>
-          <w:szCs w:val="24"/>
-        </w:rPr>
+      <w:r>
         <w:t>Some history on functional</w:t>
       </w:r>
     </w:p>
     <w:p>
-      <w:pPr>
-        <w:rPr>
-          <w:rFonts w:asciiTheme="majorHAnsi" w:eastAsiaTheme="majorEastAsia" w:hAnsiTheme="majorHAnsi" w:cstheme="majorBidi"/>
-          <w:color w:val="FF0000"/>
-          <w:sz w:val="24"/>
-          <w:szCs w:val="24"/>
-        </w:rPr>
-      </w:pPr>
-      <w:r>
-        <w:rPr>
-          <w:rFonts w:asciiTheme="majorHAnsi" w:eastAsiaTheme="majorEastAsia" w:hAnsiTheme="majorHAnsi" w:cstheme="majorBidi"/>
-          <w:color w:val="FF0000"/>
-          <w:sz w:val="24"/>
-          <w:szCs w:val="24"/>
-        </w:rPr>
+      <w:r>
         <w:t>Lambda</w:t>
       </w:r>
     </w:p>
     <w:p>
-      <w:pPr>
-        <w:rPr>
-          <w:rFonts w:asciiTheme="majorHAnsi" w:eastAsiaTheme="majorEastAsia" w:hAnsiTheme="majorHAnsi" w:cstheme="majorBidi"/>
-          <w:color w:val="FF0000"/>
-          <w:sz w:val="24"/>
-          <w:szCs w:val="24"/>
-        </w:rPr>
-      </w:pPr>
-      <w:r>
-        <w:rPr>
-          <w:rFonts w:asciiTheme="majorHAnsi" w:eastAsiaTheme="majorEastAsia" w:hAnsiTheme="majorHAnsi" w:cstheme="majorBidi"/>
-          <w:color w:val="FF0000"/>
-          <w:sz w:val="24"/>
-          <w:szCs w:val="24"/>
-        </w:rPr>
+      <w:r>
         <w:t>Lisp</w:t>
       </w:r>
     </w:p>
     <w:p>
-      <w:pPr>
-        <w:rPr>
-          <w:rFonts w:asciiTheme="majorHAnsi" w:eastAsiaTheme="majorEastAsia" w:hAnsiTheme="majorHAnsi" w:cstheme="majorBidi"/>
-          <w:color w:val="FF0000"/>
-          <w:sz w:val="24"/>
-          <w:szCs w:val="24"/>
-        </w:rPr>
-      </w:pPr>
-      <w:r>
-        <w:rPr>
-          <w:rFonts w:asciiTheme="majorHAnsi" w:eastAsiaTheme="majorEastAsia" w:hAnsiTheme="majorHAnsi" w:cstheme="majorBidi"/>
-          <w:color w:val="FF0000"/>
-          <w:sz w:val="24"/>
-          <w:szCs w:val="24"/>
-        </w:rPr>
+      <w:r>
         <w:t>Use book?</w:t>
       </w:r>
     </w:p>
     <w:p>
-      <w:pPr>
-        <w:rPr>
-          <w:rFonts w:asciiTheme="majorHAnsi" w:eastAsiaTheme="majorEastAsia" w:hAnsiTheme="majorHAnsi" w:cstheme="majorBidi"/>
-          <w:color w:val="FF0000"/>
-          <w:sz w:val="24"/>
-          <w:szCs w:val="24"/>
-        </w:rPr>
-      </w:pPr>
-      <w:r>
-        <w:rPr>
-          <w:rFonts w:asciiTheme="majorHAnsi" w:eastAsiaTheme="majorEastAsia" w:hAnsiTheme="majorHAnsi" w:cstheme="majorBidi"/>
-          <w:color w:val="FF0000"/>
-          <w:sz w:val="24"/>
-          <w:szCs w:val="24"/>
-        </w:rPr>
+      <w:r>
         <w:t>https://www.cs.kent.ac.uk/people/staff/dat/tfp12/tfp12.pdf</w:t>
       </w:r>
     </w:p>
@@ -3313,8 +3935,8 @@
           <w:color w:val="2F5496" w:themeColor="accent1" w:themeShade="BF"/>
         </w:rPr>
       </w:pPr>
-      <w:bookmarkStart w:id="19" w:name="_Toc410251996"/>
-      <w:bookmarkStart w:id="20" w:name="_Toc410825886"/>
+      <w:bookmarkStart w:id="20" w:name="_Toc410251996"/>
+      <w:bookmarkStart w:id="21" w:name="_Toc411526915"/>
       <w:r>
         <w:rPr>
           <w:color w:val="2F5496" w:themeColor="accent1" w:themeShade="BF"/>
@@ -3327,8 +3949,8 @@
         </w:rPr>
         <w:t xml:space="preserve"> - Imagine Programing Without, Variables, Loops, Selection or Sequence</w:t>
       </w:r>
-      <w:bookmarkEnd w:id="19"/>
       <w:bookmarkEnd w:id="20"/>
+      <w:bookmarkEnd w:id="21"/>
     </w:p>
     <w:p>
       <w:r>
@@ -3366,8 +3988,8 @@
           <w:color w:val="2F5496" w:themeColor="accent1" w:themeShade="BF"/>
         </w:rPr>
       </w:pPr>
-      <w:bookmarkStart w:id="21" w:name="_Toc410251997"/>
-      <w:bookmarkStart w:id="22" w:name="_Toc410825887"/>
+      <w:bookmarkStart w:id="22" w:name="_Toc410251997"/>
+      <w:bookmarkStart w:id="23" w:name="_Toc411526916"/>
       <w:r>
         <w:rPr>
           <w:color w:val="2F5496" w:themeColor="accent1" w:themeShade="BF"/>
@@ -3375,8 +3997,8 @@
         <w:lastRenderedPageBreak/>
         <w:t>What is the Point?</w:t>
       </w:r>
-      <w:bookmarkEnd w:id="21"/>
       <w:bookmarkEnd w:id="22"/>
+      <w:bookmarkEnd w:id="23"/>
     </w:p>
     <w:p>
       <w:r>
@@ -3411,6 +4033,72 @@
         <w:rPr>
           <w:color w:val="FF0000"/>
         </w:rPr>
+        <w:t>Know benefits</w:t>
+      </w:r>
+    </w:p>
+    <w:p>
+      <w:pPr>
+        <w:rPr>
+          <w:color w:val="FF0000"/>
+        </w:rPr>
+      </w:pPr>
+      <w:r>
+        <w:rPr>
+          <w:color w:val="FF0000"/>
+        </w:rPr>
+        <w:t>Terseness (Lots of functionality in low code)</w:t>
+      </w:r>
+    </w:p>
+    <w:p>
+      <w:pPr>
+        <w:rPr>
+          <w:color w:val="FF0000"/>
+        </w:rPr>
+      </w:pPr>
+      <w:r>
+        <w:rPr>
+          <w:color w:val="FF0000"/>
+        </w:rPr>
+        <w:t xml:space="preserve">High complexity in small amount of code </w:t>
+      </w:r>
+    </w:p>
+    <w:p>
+      <w:pPr>
+        <w:rPr>
+          <w:color w:val="FF0000"/>
+        </w:rPr>
+      </w:pPr>
+      <w:r>
+        <w:rPr>
+          <w:color w:val="FF0000"/>
+        </w:rPr>
+        <w:t xml:space="preserve">“I didn’t have time to write you a short letter, so I wrote a long one instead” – mark </w:t>
+      </w:r>
+      <w:proofErr w:type="gramStart"/>
+      <w:r>
+        <w:rPr>
+          <w:color w:val="FF0000"/>
+        </w:rPr>
+        <w:t>Twain</w:t>
+      </w:r>
+      <w:proofErr w:type="gramEnd"/>
+      <w:r>
+        <w:rPr>
+          <w:color w:val="FF0000"/>
+        </w:rPr>
+        <w:t xml:space="preserve"> </w:t>
+      </w:r>
+    </w:p>
+    <w:p>
+      <w:pPr>
+        <w:rPr>
+          <w:color w:val="FF0000"/>
+        </w:rPr>
+      </w:pPr>
+      <w:r>
+        <w:rPr>
+          <w:color w:val="FF0000"/>
+        </w:rPr>
         <w:t xml:space="preserve">All of the problems with the functional paradigm </w:t>
       </w:r>
     </w:p>
@@ -3431,13 +4119,13 @@
       <w:pPr>
         <w:pStyle w:val="Heading2"/>
       </w:pPr>
-      <w:bookmarkStart w:id="23" w:name="_Toc410251998"/>
-      <w:bookmarkStart w:id="24" w:name="_Toc410825888"/>
+      <w:bookmarkStart w:id="24" w:name="_Toc410251998"/>
+      <w:bookmarkStart w:id="25" w:name="_Toc411526917"/>
       <w:r>
         <w:t>Approach</w:t>
       </w:r>
-      <w:bookmarkEnd w:id="23"/>
       <w:bookmarkEnd w:id="24"/>
+      <w:bookmarkEnd w:id="25"/>
     </w:p>
     <w:p>
       <w:pPr>
@@ -3472,7 +4160,57 @@
         <w:t xml:space="preserve"> The requirements of the stakeholder will be reasonably restricted by the functional nature of the program. </w:t>
       </w:r>
     </w:p>
-    <w:p/>
+    <w:p>
+      <w:pPr>
+        <w:rPr>
+          <w:color w:val="FF0000"/>
+        </w:rPr>
+      </w:pPr>
+      <w:r>
+        <w:rPr>
+          <w:color w:val="FF0000"/>
+        </w:rPr>
+        <w:t>Show that ES understood what the program does</w:t>
+      </w:r>
+    </w:p>
+    <w:p>
+      <w:pPr>
+        <w:rPr>
+          <w:color w:val="FF0000"/>
+        </w:rPr>
+      </w:pPr>
+      <w:r>
+        <w:rPr>
+          <w:color w:val="FF0000"/>
+        </w:rPr>
+        <w:t xml:space="preserve">Gave </w:t>
+      </w:r>
+      <w:r>
+        <w:rPr>
+          <w:color w:val="FF0000"/>
+        </w:rPr>
+        <w:t>specific</w:t>
+      </w:r>
+      <w:r>
+        <w:rPr>
+          <w:color w:val="FF0000"/>
+        </w:rPr>
+        <w:t xml:space="preserve"> examples for functions wanted</w:t>
+      </w:r>
+    </w:p>
+    <w:p>
+      <w:pPr>
+        <w:rPr>
+          <w:color w:val="FF0000"/>
+        </w:rPr>
+      </w:pPr>
+      <w:r>
+        <w:rPr>
+          <w:color w:val="FF0000"/>
+        </w:rPr>
+        <w:t>Give evidence for talks (Notes)</w:t>
+      </w:r>
+    </w:p>
     <w:p>
       <w:pPr>
         <w:rPr>
@@ -3503,13 +4241,13 @@
       <w:pPr>
         <w:pStyle w:val="Heading2"/>
       </w:pPr>
-      <w:bookmarkStart w:id="25" w:name="_Toc410251999"/>
-      <w:bookmarkStart w:id="26" w:name="_Toc410825889"/>
+      <w:bookmarkStart w:id="26" w:name="_Toc410251999"/>
+      <w:bookmarkStart w:id="27" w:name="_Toc411526918"/>
       <w:r>
         <w:t>Specific objectives</w:t>
       </w:r>
-      <w:bookmarkEnd w:id="25"/>
       <w:bookmarkEnd w:id="26"/>
+      <w:bookmarkEnd w:id="27"/>
     </w:p>
     <w:p>
       <w:pPr>
@@ -3607,6 +4345,7 @@
     </w:p>
     <w:p>
       <w:r>
+        <w:lastRenderedPageBreak/>
         <w:t xml:space="preserve">A range of particles implemented as objects with their own set </w:t>
       </w:r>
       <w:proofErr w:type="spellStart"/>
@@ -3710,257 +4449,257 @@
         </w:numPr>
       </w:pPr>
       <w:r>
+        <w:t>Vectors for particles ejected</w:t>
+      </w:r>
+    </w:p>
+    <w:p/>
+    <w:p>
+      <w:pPr>
+        <w:rPr>
+          <w:color w:val="FF0000"/>
+        </w:rPr>
+      </w:pPr>
+      <w:r>
+        <w:rPr>
+          <w:color w:val="FF0000"/>
+        </w:rPr>
+        <w:t>Should have</w:t>
+      </w:r>
+    </w:p>
+    <w:p>
+      <w:r>
+        <w:t xml:space="preserve">Full list of elements </w:t>
+      </w:r>
+      <w:r>
+        <w:t>that can be ca</w:t>
+      </w:r>
+      <w:r>
+        <w:t xml:space="preserve">lled upon when an element is created </w:t>
+      </w:r>
+    </w:p>
+    <w:p>
+      <w:r>
+        <w:t>Full headachy of different sub atomic particles.</w:t>
+      </w:r>
+    </w:p>
+    <w:p>
+      <w:pPr>
+        <w:rPr>
+          <w:color w:val="FF0000"/>
+        </w:rPr>
+      </w:pPr>
+      <w:r>
+        <w:rPr>
+          <w:color w:val="FF0000"/>
+        </w:rPr>
+        <w:t>Could have</w:t>
+      </w:r>
+    </w:p>
+    <w:p>
+      <w:r>
+        <w:t>To create long decay chains using the decay graph for heavy, unstable elements such as uranium until they become stable.</w:t>
+      </w:r>
+    </w:p>
+    <w:p>
+      <w:r>
+        <w:t xml:space="preserve">Decides if an element created is stable or unstable and then gives the option for the element to undergo its decay process.  </w:t>
+      </w:r>
+    </w:p>
+    <w:p>
+      <w:pPr>
+        <w:rPr>
+          <w:color w:val="FF0000"/>
+        </w:rPr>
+      </w:pPr>
+      <w:r>
+        <w:rPr>
+          <w:color w:val="FF0000"/>
+        </w:rPr>
+        <w:t>Won</w:t>
+      </w:r>
+      <w:r>
+        <w:rPr>
+          <w:color w:val="FF0000"/>
+        </w:rPr>
+        <w:t>’</w:t>
+      </w:r>
+      <w:r>
+        <w:rPr>
+          <w:color w:val="FF0000"/>
+        </w:rPr>
+        <w:t>t have</w:t>
+      </w:r>
+    </w:p>
+    <w:p>
+      <w:r>
+        <w:t>Bubble chamber GUI due to functional</w:t>
+      </w:r>
+    </w:p>
+    <w:p>
+      <w:r>
+        <w:t>Large Hadron Collider GUI due to functional + processing</w:t>
+      </w:r>
+    </w:p>
+    <w:p>
+      <w:pPr>
+        <w:spacing w:after="0" w:line="240" w:lineRule="auto"/>
+      </w:pPr>
+    </w:p>
+    <w:p>
+      <w:pPr>
+        <w:rPr>
+          <w:color w:val="FF0000"/>
+        </w:rPr>
+      </w:pPr>
+      <w:r>
+        <w:rPr>
+          <w:color w:val="FF0000"/>
+        </w:rPr>
+        <w:t xml:space="preserve">Functional programing </w:t>
+      </w:r>
+      <w:r>
+        <w:rPr>
+          <w:color w:val="FF0000"/>
+        </w:rPr>
+        <w:t>(</w:t>
+      </w:r>
+      <w:r>
+        <w:rPr>
+          <w:color w:val="70AD47" w:themeColor="accent6"/>
+        </w:rPr>
+        <w:t>Reference functional paradigms)</w:t>
+      </w:r>
+    </w:p>
+    <w:p>
+      <w:pPr>
+        <w:rPr>
+          <w:color w:val="FF0000"/>
+        </w:rPr>
+      </w:pPr>
+      <w:r>
+        <w:rPr>
+          <w:color w:val="FF0000"/>
+        </w:rPr>
+        <w:t>Information on how particle interactions work</w:t>
+      </w:r>
+    </w:p>
+    <w:p>
+      <w:pPr>
+        <w:rPr>
+          <w:color w:val="FF0000"/>
+        </w:rPr>
+      </w:pPr>
+      <w:r>
+        <w:rPr>
+          <w:color w:val="FF0000"/>
+        </w:rPr>
+        <w:t>Meet requirements of a stakeholder</w:t>
+      </w:r>
+    </w:p>
+    <w:p>
+      <w:pPr>
+        <w:pStyle w:val="Heading2"/>
+      </w:pPr>
+      <w:bookmarkStart w:id="28" w:name="_Toc410252000"/>
+      <w:bookmarkStart w:id="29" w:name="_Toc411526919"/>
+      <w:r>
+        <w:t>Problem analysis</w:t>
+      </w:r>
+      <w:bookmarkEnd w:id="28"/>
+      <w:bookmarkEnd w:id="29"/>
+      <w:r>
+        <w:t xml:space="preserve"> </w:t>
+      </w:r>
+    </w:p>
+    <w:p>
+      <w:pPr>
+        <w:rPr>
+          <w:color w:val="0000FF"/>
+        </w:rPr>
+      </w:pPr>
+      <w:r>
+        <w:rPr>
+          <w:color w:val="0000FF"/>
+        </w:rPr>
+        <w:t xml:space="preserve">This is a description of </w:t>
+      </w:r>
+      <w:r>
+        <w:rPr>
+          <w:i/>
+          <w:color w:val="0000FF"/>
+        </w:rPr>
+        <w:t>what</w:t>
+      </w:r>
+      <w:r>
+        <w:rPr>
+          <w:color w:val="0000FF"/>
+        </w:rPr>
+        <w:t xml:space="preserve"> needs to be implemented, not </w:t>
+      </w:r>
+      <w:r>
+        <w:rPr>
+          <w:i/>
+          <w:color w:val="0000FF"/>
+        </w:rPr>
+        <w:t>how</w:t>
+      </w:r>
+      <w:r>
+        <w:rPr>
+          <w:color w:val="0000FF"/>
+        </w:rPr>
+        <w:t>]</w:t>
+      </w:r>
+    </w:p>
+    <w:p>
+      <w:r>
+        <w:t>As the program is physics based there is quite a lot of maths involved</w:t>
+      </w:r>
+      <w:r>
+        <w:t>,</w:t>
+      </w:r>
+      <w:r>
+        <w:t xml:space="preserve"> which if implemented incorrectly could cause</w:t>
+      </w:r>
+      <w:r>
+        <w:t xml:space="preserve"> large logic errors.</w:t>
+      </w:r>
+      <w:r>
+        <w:t xml:space="preserve"> </w:t>
+      </w:r>
+    </w:p>
+    <w:p>
+      <w:r>
+        <w:t>Particle interactions are usually very set in how they will turn out and therefore some parts of the program will seem like the information will have been looked up instead of calculated.</w:t>
+      </w:r>
+    </w:p>
+    <w:p>
+      <w:r>
+        <w:t xml:space="preserve">To simulate modern, </w:t>
+      </w:r>
+      <w:proofErr w:type="gramStart"/>
+      <w:r>
+        <w:t>high energy</w:t>
+      </w:r>
+      <w:proofErr w:type="gramEnd"/>
+      <w:r>
+        <w:t xml:space="preserve"> collisions such as the ones taking place in the Large Hadron Collider where particles li</w:t>
+      </w:r>
+      <w:r>
+        <w:t xml:space="preserve">ke the Higgs Boson are created </w:t>
+      </w:r>
+      <w:r>
+        <w:t>are far to complicated for both myself and my computer to do, as they re</w:t>
+      </w:r>
+      <w:r>
+        <w:t>quire the best equipment at CREN</w:t>
+      </w:r>
+      <w:r>
+        <w:t xml:space="preserve"> to attempt to simulate a collision like that. </w:t>
+      </w:r>
+    </w:p>
+    <w:p>
+      <w:r>
         <w:lastRenderedPageBreak/>
-        <w:t>Vectors for particles ejected</w:t>
-      </w:r>
-    </w:p>
-    <w:p/>
-    <w:p>
-      <w:pPr>
-        <w:rPr>
-          <w:color w:val="FF0000"/>
-        </w:rPr>
-      </w:pPr>
-      <w:r>
-        <w:rPr>
-          <w:color w:val="FF0000"/>
-        </w:rPr>
-        <w:t>Should have</w:t>
-      </w:r>
-    </w:p>
-    <w:p>
-      <w:r>
-        <w:t xml:space="preserve">Full list of elements </w:t>
-      </w:r>
-      <w:r>
-        <w:t>that can be ca</w:t>
-      </w:r>
-      <w:r>
-        <w:t xml:space="preserve">lled upon when an element is created </w:t>
-      </w:r>
-    </w:p>
-    <w:p>
-      <w:r>
-        <w:t>Full headachy of different sub atomic particles.</w:t>
-      </w:r>
-    </w:p>
-    <w:p>
-      <w:pPr>
-        <w:rPr>
-          <w:color w:val="FF0000"/>
-        </w:rPr>
-      </w:pPr>
-      <w:r>
-        <w:rPr>
-          <w:color w:val="FF0000"/>
-        </w:rPr>
-        <w:t>Could have</w:t>
-      </w:r>
-    </w:p>
-    <w:p>
-      <w:r>
-        <w:t>To create long decay chains using the decay graph for heavy, unstable elements such as uranium until they become stable.</w:t>
-      </w:r>
-    </w:p>
-    <w:p>
-      <w:r>
-        <w:t xml:space="preserve">Decides if an element created is stable or unstable and then gives the option for the element to undergo its decay process.  </w:t>
-      </w:r>
-    </w:p>
-    <w:p>
-      <w:pPr>
-        <w:rPr>
-          <w:color w:val="FF0000"/>
-        </w:rPr>
-      </w:pPr>
-      <w:r>
-        <w:rPr>
-          <w:color w:val="FF0000"/>
-        </w:rPr>
-        <w:t>Won</w:t>
-      </w:r>
-      <w:r>
-        <w:rPr>
-          <w:color w:val="FF0000"/>
-        </w:rPr>
-        <w:t>’</w:t>
-      </w:r>
-      <w:r>
-        <w:rPr>
-          <w:color w:val="FF0000"/>
-        </w:rPr>
-        <w:t>t have</w:t>
-      </w:r>
-    </w:p>
-    <w:p>
-      <w:r>
-        <w:t>Bubble chamber GUI due to functional</w:t>
-      </w:r>
-    </w:p>
-    <w:p>
-      <w:r>
-        <w:t>Large Hadron Collider GUI due to functional + processing</w:t>
-      </w:r>
-    </w:p>
-    <w:p>
-      <w:pPr>
-        <w:spacing w:after="0" w:line="240" w:lineRule="auto"/>
-      </w:pPr>
-    </w:p>
-    <w:p>
-      <w:pPr>
-        <w:rPr>
-          <w:color w:val="FF0000"/>
-        </w:rPr>
-      </w:pPr>
-      <w:r>
-        <w:rPr>
-          <w:color w:val="FF0000"/>
-        </w:rPr>
-        <w:t xml:space="preserve">Functional programing </w:t>
-      </w:r>
-      <w:r>
-        <w:rPr>
-          <w:color w:val="FF0000"/>
-        </w:rPr>
-        <w:t>(</w:t>
-      </w:r>
-      <w:r>
-        <w:rPr>
-          <w:color w:val="70AD47" w:themeColor="accent6"/>
-        </w:rPr>
-        <w:t>Reference functional paradigms)</w:t>
-      </w:r>
-    </w:p>
-    <w:p>
-      <w:pPr>
-        <w:rPr>
-          <w:color w:val="FF0000"/>
-        </w:rPr>
-      </w:pPr>
-      <w:r>
-        <w:rPr>
-          <w:color w:val="FF0000"/>
-        </w:rPr>
-        <w:t>Information on how particle interactions work</w:t>
-      </w:r>
-    </w:p>
-    <w:p>
-      <w:pPr>
-        <w:rPr>
-          <w:color w:val="FF0000"/>
-        </w:rPr>
-      </w:pPr>
-      <w:r>
-        <w:rPr>
-          <w:color w:val="FF0000"/>
-        </w:rPr>
-        <w:t>Meet requirements of a stakeholder</w:t>
-      </w:r>
-    </w:p>
-    <w:p>
-      <w:pPr>
-        <w:pStyle w:val="Heading2"/>
-      </w:pPr>
-      <w:bookmarkStart w:id="27" w:name="_Toc410252000"/>
-      <w:bookmarkStart w:id="28" w:name="_Toc410825890"/>
-      <w:r>
-        <w:t>Problem analysis</w:t>
-      </w:r>
-      <w:bookmarkEnd w:id="27"/>
-      <w:bookmarkEnd w:id="28"/>
-      <w:r>
-        <w:t xml:space="preserve"> </w:t>
-      </w:r>
-    </w:p>
-    <w:p>
-      <w:pPr>
-        <w:rPr>
-          <w:color w:val="0000FF"/>
-        </w:rPr>
-      </w:pPr>
-      <w:r>
-        <w:rPr>
-          <w:color w:val="0000FF"/>
-        </w:rPr>
-        <w:t xml:space="preserve">This is a description of </w:t>
-      </w:r>
-      <w:r>
-        <w:rPr>
-          <w:i/>
-          <w:color w:val="0000FF"/>
-        </w:rPr>
-        <w:t>what</w:t>
-      </w:r>
-      <w:r>
-        <w:rPr>
-          <w:color w:val="0000FF"/>
-        </w:rPr>
-        <w:t xml:space="preserve"> needs to be implemented, not </w:t>
-      </w:r>
-      <w:r>
-        <w:rPr>
-          <w:i/>
-          <w:color w:val="0000FF"/>
-        </w:rPr>
-        <w:t>how</w:t>
-      </w:r>
-      <w:r>
-        <w:rPr>
-          <w:color w:val="0000FF"/>
-        </w:rPr>
-        <w:t>]</w:t>
-      </w:r>
-    </w:p>
-    <w:p>
-      <w:r>
-        <w:t>As the program is physics based there is quite a lot of maths involved</w:t>
-      </w:r>
-      <w:r>
-        <w:t>,</w:t>
-      </w:r>
-      <w:r>
-        <w:t xml:space="preserve"> which if implemented incorrectly could cause</w:t>
-      </w:r>
-      <w:r>
-        <w:t xml:space="preserve"> large logic errors.</w:t>
-      </w:r>
-      <w:r>
-        <w:t xml:space="preserve"> </w:t>
-      </w:r>
-    </w:p>
-    <w:p>
-      <w:r>
-        <w:t>Particle interactions are usually very set in how they will turn out and therefore some parts of the program will seem like the information will have been looked up instead of calculated.</w:t>
-      </w:r>
-    </w:p>
-    <w:p>
-      <w:r>
-        <w:t xml:space="preserve">To simulate modern, </w:t>
-      </w:r>
-      <w:proofErr w:type="gramStart"/>
-      <w:r>
-        <w:t>high energy</w:t>
-      </w:r>
-      <w:proofErr w:type="gramEnd"/>
-      <w:r>
-        <w:t xml:space="preserve"> collisions such as the ones taking place in the Large Hadron Collider where particles li</w:t>
-      </w:r>
-      <w:r>
-        <w:t xml:space="preserve">ke the Higgs Boson are created </w:t>
-      </w:r>
-      <w:r>
-        <w:t>are far to complicated for both myself and my computer to do, as they re</w:t>
-      </w:r>
-      <w:r>
-        <w:t>quire the best equipment at CREN</w:t>
-      </w:r>
-      <w:r>
-        <w:t xml:space="preserve"> to attempt to simulate a collision like that. </w:t>
-      </w:r>
-    </w:p>
-    <w:p>
-      <w:r>
         <w:t>The position of each particle after collision will have to be calculated alongside wits velocity, this will be done using a particles rest mass and velocity</w:t>
       </w:r>
     </w:p>
@@ -3994,28 +4733,28 @@
       <w:pPr>
         <w:pStyle w:val="Heading1"/>
       </w:pPr>
-      <w:bookmarkStart w:id="29" w:name="_Toc534894548"/>
-      <w:bookmarkStart w:id="30" w:name="_Toc410252001"/>
-      <w:bookmarkStart w:id="31" w:name="_Toc410825891"/>
+      <w:bookmarkStart w:id="30" w:name="_Toc534894548"/>
+      <w:bookmarkStart w:id="31" w:name="_Toc410252001"/>
+      <w:bookmarkStart w:id="32" w:name="_Toc411526920"/>
       <w:r>
         <w:lastRenderedPageBreak/>
         <w:t>Design</w:t>
       </w:r>
-      <w:bookmarkEnd w:id="29"/>
       <w:bookmarkEnd w:id="30"/>
       <w:bookmarkEnd w:id="31"/>
+      <w:bookmarkEnd w:id="32"/>
     </w:p>
     <w:p>
       <w:pPr>
         <w:pStyle w:val="Heading2"/>
       </w:pPr>
-      <w:bookmarkStart w:id="32" w:name="_Toc410252002"/>
-      <w:bookmarkStart w:id="33" w:name="_Toc410825892"/>
+      <w:bookmarkStart w:id="33" w:name="_Toc410252002"/>
+      <w:bookmarkStart w:id="34" w:name="_Toc411526921"/>
       <w:r>
         <w:t>Overall design approach</w:t>
       </w:r>
-      <w:bookmarkEnd w:id="32"/>
       <w:bookmarkEnd w:id="33"/>
+      <w:bookmarkEnd w:id="34"/>
     </w:p>
     <w:p>
       <w:pPr>
@@ -4051,16 +4790,16 @@
           <w:color w:val="2F5496" w:themeColor="accent1" w:themeShade="BF"/>
         </w:rPr>
       </w:pPr>
-      <w:bookmarkStart w:id="34" w:name="_Toc410252003"/>
-      <w:bookmarkStart w:id="35" w:name="_Toc410825893"/>
+      <w:bookmarkStart w:id="35" w:name="_Toc410252003"/>
+      <w:bookmarkStart w:id="36" w:name="_Toc411526922"/>
       <w:r>
         <w:rPr>
           <w:color w:val="2F5496" w:themeColor="accent1" w:themeShade="BF"/>
         </w:rPr>
         <w:t>Plan for final development structure</w:t>
       </w:r>
-      <w:bookmarkEnd w:id="34"/>
       <w:bookmarkEnd w:id="35"/>
+      <w:bookmarkEnd w:id="36"/>
     </w:p>
     <w:p>
       <w:r>
@@ -4345,38 +5084,62 @@
           <w:sz w:val="22"/>
           <w:szCs w:val="22"/>
         </w:rPr>
-        <w:t xml:space="preserve">This section will not be following the functional paradigm as it is very challenging to develop a UI as the point of functional programing is not to generate </w:t>
-      </w:r>
-      <w:proofErr w:type="gramStart"/>
+        <w:t>This section will not be following the functional paradigm as it is very challenging to develop a UI</w:t>
+      </w:r>
       <w:r>
         <w:rPr>
           <w:sz w:val="22"/>
           <w:szCs w:val="22"/>
         </w:rPr>
-        <w:t>side-effects</w:t>
-      </w:r>
-      <w:proofErr w:type="gramEnd"/>
+        <w:t xml:space="preserve"> as</w:t>
+      </w:r>
       <w:r>
         <w:rPr>
           <w:sz w:val="22"/>
           <w:szCs w:val="22"/>
         </w:rPr>
-        <w:t xml:space="preserve">, however a UI is a side effect. </w:t>
-      </w:r>
-      <w:r>
-        <w:rPr>
-          <w:color w:val="FF0000"/>
+        <w:t xml:space="preserve"> </w:t>
+      </w:r>
+      <w:r>
+        <w:rPr>
           <w:sz w:val="22"/>
           <w:szCs w:val="22"/>
         </w:rPr>
-        <w:t xml:space="preserve">Add quote? </w:t>
-      </w:r>
-    </w:p>
-    <w:p>
-      <w:pPr>
-        <w:pStyle w:val="ListParagraph"/>
-      </w:pPr>
-    </w:p>
+        <w:t>“</w:t>
+      </w:r>
+      <w:r>
+        <w:rPr>
+          <w:sz w:val="22"/>
+          <w:szCs w:val="22"/>
+        </w:rPr>
+        <w:t>A functional program defines a pure function, with no side effects</w:t>
+      </w:r>
+      <w:r>
+        <w:rPr>
+          <w:rFonts w:eastAsiaTheme="minorHAnsi"/>
+          <w:sz w:val="22"/>
+          <w:szCs w:val="22"/>
+        </w:rPr>
+        <w:t xml:space="preserve">, however </w:t>
+      </w:r>
+      <w:r>
+        <w:rPr>
+          <w:rFonts w:eastAsiaTheme="minorHAnsi"/>
+          <w:sz w:val="22"/>
+          <w:szCs w:val="22"/>
+        </w:rPr>
+        <w:t>the whole point of running a program is to have some side effect” – https://www.microsoft.com/en-us/research/publication/tackling-awkward-squad-monadic-inputoutput-concurrency-exceptions-foreign-language-calls-haskell/ - Tackling the awkward squad: monadic input/output, concurrency, exceptions, and foreign-language calls in Haskell</w:t>
+      </w:r>
+      <w:r>
+        <w:rPr>
+          <w:rFonts w:eastAsiaTheme="minorHAnsi"/>
+          <w:sz w:val="22"/>
+          <w:szCs w:val="22"/>
+        </w:rPr>
+        <w:t xml:space="preserve"> – Slide 8</w:t>
+      </w:r>
+    </w:p>
+    <w:p/>
     <w:p>
       <w:r>
         <w:t xml:space="preserve">This plan keeps allows for a higher layer to call on a lower layer but not the other way, this is to make sure that further down the development of the program, if a layer needs to be radically changed it should be easier as it is not being referenced by every other part of the program, only the layers above it. </w:t>
@@ -4389,16 +5152,16 @@
           <w:color w:val="2F5496" w:themeColor="accent1" w:themeShade="BF"/>
         </w:rPr>
       </w:pPr>
-      <w:bookmarkStart w:id="36" w:name="_Toc410251993"/>
-      <w:bookmarkStart w:id="37" w:name="_Toc410825894"/>
+      <w:bookmarkStart w:id="37" w:name="_Toc410251993"/>
+      <w:bookmarkStart w:id="38" w:name="_Toc411526923"/>
       <w:r>
         <w:rPr>
           <w:color w:val="2F5496" w:themeColor="accent1" w:themeShade="BF"/>
         </w:rPr>
         <w:t>The Class System</w:t>
       </w:r>
-      <w:bookmarkEnd w:id="36"/>
       <w:bookmarkEnd w:id="37"/>
+      <w:bookmarkEnd w:id="38"/>
       <w:r>
         <w:rPr>
           <w:color w:val="2F5496" w:themeColor="accent1" w:themeShade="BF"/>
@@ -4416,7 +5179,11 @@
       </w:r>
       <w:proofErr w:type="gramEnd"/>
       <w:r>
-        <w:t xml:space="preserve"> created at individual instances multiple times and still retain their basic properties such as charge and rest mass. However their position and velocity can still be changed. A basic version of the particle hierarchy can be seen below. </w:t>
+        <w:t xml:space="preserve"> created at individual instances multiple times and still retain their basic properties such as charge and rest mass. However </w:t>
+      </w:r>
+      <w:r>
+        <w:lastRenderedPageBreak/>
+        <w:t xml:space="preserve">their position and velocity can still be changed. A basic version of the particle hierarchy can be seen below. </w:t>
       </w:r>
     </w:p>
     <w:p>
@@ -4794,7 +5561,7 @@
                 <v:stroke joinstyle="miter"/>
                 <v:path gradientshapeok="t" o:connecttype="rect"/>
               </v:shapetype>
-              <v:shape id="Text Box 19" o:spid="_x0000_s1026" type="#_x0000_t202" style="position:absolute;margin-left:342pt;margin-top:4.5pt;width:135pt;height:36pt;z-index:251719680;visibility:visible;mso-wrap-style:square;mso-height-percent:0;mso-wrap-distance-left:9pt;mso-wrap-distance-top:0;mso-wrap-distance-right:9pt;mso-wrap-distance-bottom:0;mso-position-horizontal:absolute;mso-position-horizontal-relative:text;mso-position-vertical:absolute;mso-position-vertical-relative:text;mso-height-percent:0;mso-height-relative:margin;v-text-anchor:top" o:gfxdata="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" filled="f" stroked="f">
+              <v:shape id="Text Box 19" o:spid="_x0000_s1026" type="#_x0000_t202" style="position:absolute;margin-left:342pt;margin-top:4.5pt;width:135pt;height:36pt;z-index:251719680;visibility:visible;mso-wrap-style:square;mso-height-percent:0;mso-wrap-distance-left:9pt;mso-wrap-distance-top:0;mso-wrap-distance-right:9pt;mso-wrap-distance-bottom:0;mso-position-horizontal:absolute;mso-position-horizontal-relative:text;mso-position-vertical:absolute;mso-position-vertical-relative:text;mso-height-percent:0;mso-height-relative:margin;v-text-anchor:top" o:gfxdata="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" filled="f" stroked="f">
                 <v:textbox>
                   <w:txbxContent>
                     <w:p>
@@ -5376,7 +6143,7 @@
           </mc:Choice>
           <mc:Fallback>
             <w:pict>
-              <v:shape id="Text Box 21" o:spid="_x0000_s1027" type="#_x0000_t202" style="position:absolute;margin-left:396pt;margin-top:22.55pt;width:126pt;height:63pt;z-index:251721728;visibility:visible;mso-wrap-style:square;mso-width-percent:0;mso-wrap-distance-left:9pt;mso-wrap-distance-top:0;mso-wrap-distance-right:9pt;mso-wrap-distance-bottom:0;mso-position-horizontal:absolute;mso-position-horizontal-relative:text;mso-position-vertical:absolute;mso-position-vertical-relative:text;mso-width-percent:0;mso-width-relative:margin;v-text-anchor:top" o:gfxdata="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" filled="f" stroked="f">
+              <v:shape id="Text Box 21" o:spid="_x0000_s1027" type="#_x0000_t202" style="position:absolute;margin-left:396pt;margin-top:22.55pt;width:126pt;height:63pt;z-index:251721728;visibility:visible;mso-wrap-style:square;mso-width-percent:0;mso-wrap-distance-left:9pt;mso-wrap-distance-top:0;mso-wrap-distance-right:9pt;mso-wrap-distance-bottom:0;mso-position-horizontal:absolute;mso-position-horizontal-relative:text;mso-position-vertical:absolute;mso-position-vertical-relative:text;mso-width-percent:0;mso-width-relative:margin;v-text-anchor:top" o:gfxdata="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" filled="f" stroked="f">
                 <v:textbox>
                   <w:txbxContent>
                     <w:p>
@@ -5496,7 +6263,7 @@
           </mc:Choice>
           <mc:Fallback>
             <w:pict>
-              <v:shape id="Text Box 22" o:spid="_x0000_s1028" type="#_x0000_t202" style="position:absolute;margin-left:621pt;margin-top:22.55pt;width:126pt;height:63pt;z-index:251722752;visibility:visible;mso-wrap-style:square;mso-wrap-distance-left:9pt;mso-wrap-distance-top:0;mso-wrap-distance-right:9pt;mso-wrap-distance-bottom:0;mso-position-horizontal:absolute;mso-position-horizontal-relative:text;mso-position-vertical:absolute;mso-position-vertical-relative:text;v-text-anchor:top" o:gfxdata="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" filled="f" stroked="f">
+              <v:shape id="Text Box 22" o:spid="_x0000_s1028" type="#_x0000_t202" style="position:absolute;margin-left:621pt;margin-top:22.55pt;width:126pt;height:63pt;z-index:251722752;visibility:visible;mso-wrap-style:square;mso-wrap-distance-left:9pt;mso-wrap-distance-top:0;mso-wrap-distance-right:9pt;mso-wrap-distance-bottom:0;mso-position-horizontal:absolute;mso-position-horizontal-relative:text;mso-position-vertical:absolute;mso-position-vertical-relative:text;v-text-anchor:top" o:gfxdata="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" filled="f" stroked="f">
                 <v:textbox>
                   <w:txbxContent>
                     <w:p>
@@ -5697,7 +6464,7 @@
           </mc:Choice>
           <mc:Fallback>
             <w:pict>
-              <v:shape id="Text Box 20" o:spid="_x0000_s1029" type="#_x0000_t202" style="position:absolute;margin-left:63pt;margin-top:22.55pt;width:126pt;height:63pt;z-index:251720704;visibility:visible;mso-wrap-style:square;mso-wrap-distance-left:9pt;mso-wrap-distance-top:0;mso-wrap-distance-right:9pt;mso-wrap-distance-bottom:0;mso-position-horizontal:absolute;mso-position-horizontal-relative:text;mso-position-vertical:absolute;mso-position-vertical-relative:text;v-text-anchor:top" o:gfxdata="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" filled="f" stroked="f">
+              <v:shape id="Text Box 20" o:spid="_x0000_s1029" type="#_x0000_t202" style="position:absolute;margin-left:63pt;margin-top:22.55pt;width:126pt;height:63pt;z-index:251720704;visibility:visible;mso-wrap-style:square;mso-wrap-distance-left:9pt;mso-wrap-distance-top:0;mso-wrap-distance-right:9pt;mso-wrap-distance-bottom:0;mso-position-horizontal:absolute;mso-position-horizontal-relative:text;mso-position-vertical:absolute;mso-position-vertical-relative:text;v-text-anchor:top" o:gfxdata="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" filled="f" stroked="f">
                 <v:textbox>
                   <w:txbxContent>
                     <w:p>
@@ -6560,7 +7327,7 @@
           </mc:Choice>
           <mc:Fallback>
             <w:pict>
-              <v:shape id="Text Box 43" o:spid="_x0000_s1030" type="#_x0000_t202" style="position:absolute;margin-left:495pt;margin-top:18.1pt;width:117pt;height:54pt;z-index:251743232;visibility:visible;mso-wrap-style:square;mso-width-percent:0;mso-wrap-distance-left:9pt;mso-wrap-distance-top:0;mso-wrap-distance-right:9pt;mso-wrap-distance-bottom:0;mso-position-horizontal:absolute;mso-position-horizontal-relative:text;mso-position-vertical:absolute;mso-position-vertical-relative:text;mso-width-percent:0;mso-width-relative:margin;v-text-anchor:top" o:gfxdata="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" filled="f" stroked="f">
+              <v:shape id="Text Box 43" o:spid="_x0000_s1030" type="#_x0000_t202" style="position:absolute;margin-left:495pt;margin-top:18.1pt;width:117pt;height:54pt;z-index:251743232;visibility:visible;mso-wrap-style:square;mso-width-percent:0;mso-wrap-distance-left:9pt;mso-wrap-distance-top:0;mso-wrap-distance-right:9pt;mso-wrap-distance-bottom:0;mso-position-horizontal:absolute;mso-position-horizontal-relative:text;mso-position-vertical:absolute;mso-position-vertical-relative:text;mso-width-percent:0;mso-width-relative:margin;v-text-anchor:top" o:gfxdata="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" filled="f" stroked="f">
                 <v:textbox>
                   <w:txbxContent>
                     <w:p>
@@ -7083,7 +7850,7 @@
           </mc:Choice>
           <mc:Fallback>
             <w:pict>
-              <v:shape id="Text Box 25" o:spid="_x0000_s1032" type="#_x0000_t202" style="position:absolute;margin-left:306pt;margin-top:4.6pt;width:99pt;height:54pt;z-index:251725824;visibility:visible;mso-wrap-style:square;mso-width-percent:0;mso-wrap-distance-left:9pt;mso-wrap-distance-top:0;mso-wrap-distance-right:9pt;mso-wrap-distance-bottom:0;mso-position-horizontal:absolute;mso-position-horizontal-relative:text;mso-position-vertical:absolute;mso-position-vertical-relative:text;mso-width-percent:0;mso-width-relative:margin;v-text-anchor:top" o:gfxdata="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" filled="f" stroked="f">
+              <v:shape id="Text Box 25" o:spid="_x0000_s1032" type="#_x0000_t202" style="position:absolute;margin-left:306pt;margin-top:4.6pt;width:99pt;height:54pt;z-index:251725824;visibility:visible;mso-wrap-style:square;mso-width-percent:0;mso-wrap-distance-left:9pt;mso-wrap-distance-top:0;mso-wrap-distance-right:9pt;mso-wrap-distance-bottom:0;mso-position-horizontal:absolute;mso-position-horizontal-relative:text;mso-position-vertical:absolute;mso-position-vertical-relative:text;mso-width-percent:0;mso-width-relative:margin;v-text-anchor:top" o:gfxdata="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" filled="f" stroked="f">
                 <v:textbox>
                   <w:txbxContent>
                     <w:p>
@@ -7203,7 +7970,7 @@
           </mc:Choice>
           <mc:Fallback>
             <w:pict>
-              <v:shape id="Text Box 24" o:spid="_x0000_s1033" type="#_x0000_t202" style="position:absolute;margin-left:162pt;margin-top:4.6pt;width:126pt;height:63pt;z-index:251724800;visibility:visible;mso-wrap-style:square;mso-wrap-distance-left:9pt;mso-wrap-distance-top:0;mso-wrap-distance-right:9pt;mso-wrap-distance-bottom:0;mso-position-horizontal:absolute;mso-position-horizontal-relative:text;mso-position-vertical:absolute;mso-position-vertical-relative:text;v-text-anchor:top" o:gfxdata="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" filled="f" stroked="f">
+              <v:shape id="Text Box 24" o:spid="_x0000_s1033" type="#_x0000_t202" style="position:absolute;margin-left:162pt;margin-top:4.6pt;width:126pt;height:63pt;z-index:251724800;visibility:visible;mso-wrap-style:square;mso-wrap-distance-left:9pt;mso-wrap-distance-top:0;mso-wrap-distance-right:9pt;mso-wrap-distance-bottom:0;mso-position-horizontal:absolute;mso-position-horizontal-relative:text;mso-position-vertical:absolute;mso-position-vertical-relative:text;v-text-anchor:top" o:gfxdata="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" filled="f" stroked="f">
                 <v:textbox>
                   <w:txbxContent>
                     <w:p>
@@ -7323,7 +8090,7 @@
           </mc:Choice>
           <mc:Fallback>
             <w:pict>
-              <v:shape id="Text Box 23" o:spid="_x0000_s1034" type="#_x0000_t202" style="position:absolute;margin-left:-35.95pt;margin-top:4.6pt;width:126pt;height:63pt;z-index:251723776;visibility:visible;mso-wrap-style:square;mso-wrap-distance-left:9pt;mso-wrap-distance-top:0;mso-wrap-distance-right:9pt;mso-wrap-distance-bottom:0;mso-position-horizontal:absolute;mso-position-horizontal-relative:text;mso-position-vertical:absolute;mso-position-vertical-relative:text;v-text-anchor:top" o:gfxdata="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" filled="f" stroked="f">
+              <v:shape id="Text Box 23" o:spid="_x0000_s1034" type="#_x0000_t202" style="position:absolute;margin-left:-35.95pt;margin-top:4.6pt;width:126pt;height:63pt;z-index:251723776;visibility:visible;mso-wrap-style:square;mso-wrap-distance-left:9pt;mso-wrap-distance-top:0;mso-wrap-distance-right:9pt;mso-wrap-distance-bottom:0;mso-position-horizontal:absolute;mso-position-horizontal-relative:text;mso-position-vertical:absolute;mso-position-vertical-relative:text;v-text-anchor:top" o:gfxdata="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" filled="f" stroked="f">
                 <v:textbox>
                   <w:txbxContent>
                     <w:p>
@@ -7785,7 +8552,7 @@
           </mc:Choice>
           <mc:Fallback>
             <w:pict>
-              <v:shape id="Text Box 27" o:spid="_x0000_s1035" type="#_x0000_t202" style="position:absolute;margin-left:-17.95pt;margin-top:18.15pt;width:81pt;height:54pt;z-index:251727872;visibility:visible;mso-wrap-style:square;mso-width-percent:0;mso-height-percent:0;mso-wrap-distance-left:9pt;mso-wrap-distance-top:0;mso-wrap-distance-right:9pt;mso-wrap-distance-bottom:0;mso-position-horizontal:absolute;mso-position-horizontal-relative:text;mso-position-vertical:absolute;mso-position-vertical-relative:text;mso-width-percent:0;mso-height-percent:0;mso-width-relative:margin;mso-height-relative:margin;v-text-anchor:top" o:gfxdata="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" filled="f" stroked="f">
+              <v:shape id="Text Box 27" o:spid="_x0000_s1035" type="#_x0000_t202" style="position:absolute;margin-left:-17.95pt;margin-top:18.15pt;width:81pt;height:54pt;z-index:251727872;visibility:visible;mso-wrap-style:square;mso-width-percent:0;mso-height-percent:0;mso-wrap-distance-left:9pt;mso-wrap-distance-top:0;mso-wrap-distance-right:9pt;mso-wrap-distance-bottom:0;mso-position-horizontal:absolute;mso-position-horizontal-relative:text;mso-position-vertical:absolute;mso-position-vertical-relative:text;mso-width-percent:0;mso-height-percent:0;mso-width-relative:margin;mso-height-relative:margin;v-text-anchor:top" o:gfxdata="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" filled="f" stroked="f">
                 <v:textbox>
                   <w:txbxContent>
                     <w:p>
@@ -7905,7 +8672,7 @@
           </mc:Choice>
           <mc:Fallback>
             <w:pict>
-              <v:shape id="Text Box 28" o:spid="_x0000_s1036" type="#_x0000_t202" style="position:absolute;margin-left:198pt;margin-top:18.15pt;width:63pt;height:54pt;z-index:251728896;visibility:visible;mso-wrap-style:square;mso-wrap-distance-left:9pt;mso-wrap-distance-top:0;mso-wrap-distance-right:9pt;mso-wrap-distance-bottom:0;mso-position-horizontal:absolute;mso-position-horizontal-relative:text;mso-position-vertical:absolute;mso-position-vertical-relative:text;v-text-anchor:top" o:gfxdata="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" filled="f" stroked="f">
+              <v:shape id="Text Box 28" o:spid="_x0000_s1036" type="#_x0000_t202" style="position:absolute;margin-left:198pt;margin-top:18.15pt;width:63pt;height:54pt;z-index:251728896;visibility:visible;mso-wrap-style:square;mso-wrap-distance-left:9pt;mso-wrap-distance-top:0;mso-wrap-distance-right:9pt;mso-wrap-distance-bottom:0;mso-position-horizontal:absolute;mso-position-horizontal-relative:text;mso-position-vertical:absolute;mso-position-vertical-relative:text;v-text-anchor:top" o:gfxdata="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" filled="f" stroked="f">
                 <v:textbox>
                   <w:txbxContent>
                     <w:p>
@@ -8133,14 +8900,14 @@
           <w:color w:val="2F5496" w:themeColor="accent1" w:themeShade="BF"/>
         </w:rPr>
       </w:pPr>
-      <w:bookmarkStart w:id="38" w:name="_Toc410825895"/>
+      <w:bookmarkStart w:id="39" w:name="_Toc411526924"/>
       <w:r>
         <w:rPr>
           <w:color w:val="2F5496" w:themeColor="accent1" w:themeShade="BF"/>
         </w:rPr>
         <w:t>Like an Onion</w:t>
       </w:r>
-      <w:bookmarkEnd w:id="38"/>
+      <w:bookmarkEnd w:id="39"/>
       <w:r>
         <w:rPr>
           <w:color w:val="2F5496" w:themeColor="accent1" w:themeShade="BF"/>
@@ -8237,7 +9004,12 @@
     </w:p>
     <w:p>
       <w:r>
-        <w:t xml:space="preserve">Where the arguments are only the </w:t>
+        <w:t>Where</w:t>
+      </w:r>
+      <w:bookmarkStart w:id="40" w:name="_GoBack"/>
+      <w:bookmarkEnd w:id="40"/>
+      <w:r>
+        <w:t xml:space="preserve"> the arguments are only the </w:t>
       </w:r>
       <w:r>
         <w:t xml:space="preserve">values required in the Particle’s constructor, these values would be obtained through the UI layer form user inputs. </w:t>
@@ -8413,58 +9185,104 @@
           <w:color w:val="2F5496" w:themeColor="accent1" w:themeShade="BF"/>
         </w:rPr>
       </w:pPr>
-      <w:bookmarkStart w:id="39" w:name="_Toc410825896"/>
+      <w:bookmarkStart w:id="41" w:name="_Toc411526925"/>
       <w:r>
         <w:rPr>
           <w:color w:val="2F5496" w:themeColor="accent1" w:themeShade="BF"/>
         </w:rPr>
         <w:t>Why C# and not Haskell</w:t>
       </w:r>
-      <w:bookmarkEnd w:id="39"/>
-    </w:p>
-    <w:p>
-      <w:pPr>
-        <w:rPr>
-          <w:color w:val="FF0000"/>
-        </w:rPr>
-      </w:pPr>
+      <w:bookmarkEnd w:id="41"/>
+    </w:p>
+    <w:p>
+      <w:r>
+        <w:t>Need to redo</w:t>
+      </w:r>
+    </w:p>
+    <w:p>
+      <w:pPr>
+        <w:rPr>
+          <w:color w:val="FF0000"/>
+        </w:rPr>
+      </w:pPr>
+      <w:r>
+        <w:rPr>
+          <w:color w:val="FF0000"/>
+        </w:rPr>
+        <w:t xml:space="preserve">As C# is able to support the functional style I thought it best to continue coding in it as it is the language I have used throughout my A-Level. As I have used C# for a while I know how to interact with the UI effectively which is very </w:t>
+      </w:r>
+      <w:r>
+        <w:rPr>
+          <w:color w:val="FF0000"/>
+        </w:rPr>
+        <w:t xml:space="preserve">difficult in Haskell and as my program will not have a clean UI I do not need to spend lots of time on it. Equally C# supports automated testing, this is very compatible with the functional style allowing me to debug easier. On the topic of debugging the Visual Studios IDE allows me to debug the code much easier, especially as I am still unfamiliar with functional. However C# does not check for the functional rules unlike Haskell, therefore I will have to be very diligent that I am sticking to the rules thought the core of the program. </w:t>
+      </w:r>
     </w:p>
     <w:p>
       <w:pPr>
         <w:pStyle w:val="Heading2"/>
       </w:pPr>
-      <w:bookmarkStart w:id="40" w:name="_Toc410252004"/>
-      <w:bookmarkStart w:id="41" w:name="_Toc410825897"/>
+      <w:bookmarkStart w:id="42" w:name="_Toc410252004"/>
+      <w:bookmarkStart w:id="43" w:name="_Toc411526926"/>
       <w:r>
         <w:t>Specific problems and their solutions</w:t>
-      </w:r>
-      <w:bookmarkEnd w:id="40"/>
-      <w:bookmarkEnd w:id="41"/>
-    </w:p>
-    <w:p>
-      <w:pPr>
-        <w:pStyle w:val="Heading3"/>
-        <w:rPr>
-          <w:color w:val="2F5496" w:themeColor="accent1" w:themeShade="BF"/>
-        </w:rPr>
-      </w:pPr>
-      <w:bookmarkStart w:id="42" w:name="_Toc410252005"/>
-      <w:bookmarkStart w:id="43" w:name="_Toc410825898"/>
-      <w:r>
-        <w:rPr>
-          <w:color w:val="2F5496" w:themeColor="accent1" w:themeShade="BF"/>
-        </w:rPr>
-        <w:t>Heads and tails</w:t>
       </w:r>
       <w:bookmarkEnd w:id="42"/>
       <w:bookmarkEnd w:id="43"/>
     </w:p>
     <w:p>
-      <w:pPr>
-        <w:rPr>
-          <w:color w:val="FF0000"/>
-        </w:rPr>
-      </w:pPr>
+      <w:r>
+        <w:t xml:space="preserve">Started but not complete </w:t>
+      </w:r>
+    </w:p>
+    <w:p>
+      <w:pPr>
+        <w:pStyle w:val="Heading3"/>
+        <w:rPr>
+          <w:color w:val="2F5496" w:themeColor="accent1" w:themeShade="BF"/>
+        </w:rPr>
+      </w:pPr>
+      <w:bookmarkStart w:id="44" w:name="_Toc410252005"/>
+      <w:bookmarkStart w:id="45" w:name="_Toc411526927"/>
+      <w:r>
+        <w:rPr>
+          <w:color w:val="2F5496" w:themeColor="accent1" w:themeShade="BF"/>
+        </w:rPr>
+        <w:t>Heads and tails</w:t>
+      </w:r>
+      <w:bookmarkEnd w:id="44"/>
+      <w:bookmarkEnd w:id="45"/>
+    </w:p>
+    <w:p>
+      <w:r>
+        <w:t xml:space="preserve">Normal list in C# is simply </w:t>
+      </w:r>
+    </w:p>
+    <w:p>
+      <w:pPr>
+        <w:rPr>
+          <w:color w:val="FF0000"/>
+        </w:rPr>
+      </w:pPr>
+      <w:r>
+        <w:rPr>
+          <w:color w:val="FF0000"/>
+        </w:rPr>
+        <w:t>Explain normal list</w:t>
+      </w:r>
+    </w:p>
+    <w:p>
+      <w:pPr>
+        <w:rPr>
+          <w:color w:val="FF0000"/>
+        </w:rPr>
+      </w:pPr>
+      <w:r>
+        <w:rPr>
+          <w:color w:val="FF0000"/>
+        </w:rPr>
+        <w:t xml:space="preserve">Explain </w:t>
+      </w:r>
       <w:r>
         <w:rPr>
           <w:color w:val="FF0000"/>
@@ -8473,6 +9291,29 @@
       </w:r>
     </w:p>
     <w:p>
+      <w:r>
+        <w:lastRenderedPageBreak/>
+        <w:t>However a list in functiona</w:t>
+      </w:r>
+      <w:r>
+        <w:t xml:space="preserve">l programing is quite different, for a start </w:t>
+      </w:r>
+      <w:r>
+        <w:t xml:space="preserve">a list that cannot be changed is a lot less useful than one that can. </w:t>
+      </w:r>
+      <w:r>
+        <w:t xml:space="preserve">Therefore how is it </w:t>
+      </w:r>
+      <w:proofErr w:type="gramStart"/>
+      <w:r>
+        <w:t>implemented.</w:t>
+      </w:r>
+      <w:proofErr w:type="gramEnd"/>
+      <w:r>
+        <w:t xml:space="preserve"> A functional list consists of a head and a tail, where the head is the first item in the list and the tail is the rest of the list. </w:t>
+      </w:r>
+    </w:p>
+    <w:p>
       <w:pPr>
         <w:rPr>
           <w:color w:val="FF0000"/>
@@ -8500,14 +9341,14 @@
           <w:color w:val="2F5496" w:themeColor="accent1" w:themeShade="BF"/>
         </w:rPr>
       </w:pPr>
-      <w:bookmarkStart w:id="44" w:name="_Toc410825899"/>
+      <w:bookmarkStart w:id="46" w:name="_Toc411526928"/>
       <w:r>
         <w:rPr>
           <w:color w:val="2F5496" w:themeColor="accent1" w:themeShade="BF"/>
         </w:rPr>
         <w:t>How to Randomise a Determined Value</w:t>
       </w:r>
-      <w:bookmarkEnd w:id="44"/>
+      <w:bookmarkEnd w:id="46"/>
     </w:p>
     <w:p>
       <w:pPr>
@@ -8531,16 +9372,16 @@
           <w:color w:val="2F5496" w:themeColor="accent1" w:themeShade="BF"/>
         </w:rPr>
       </w:pPr>
-      <w:bookmarkStart w:id="45" w:name="_Toc410252006"/>
-      <w:bookmarkStart w:id="46" w:name="_Toc410825900"/>
+      <w:bookmarkStart w:id="47" w:name="_Toc410252006"/>
+      <w:bookmarkStart w:id="48" w:name="_Toc411526929"/>
       <w:r>
         <w:rPr>
           <w:color w:val="2F5496" w:themeColor="accent1" w:themeShade="BF"/>
         </w:rPr>
         <w:t>Generic Parameters</w:t>
       </w:r>
-      <w:bookmarkEnd w:id="45"/>
-      <w:bookmarkEnd w:id="46"/>
+      <w:bookmarkEnd w:id="47"/>
+      <w:bookmarkEnd w:id="48"/>
     </w:p>
     <w:p>
       <w:r>
@@ -8580,377 +9421,1425 @@
           <w:color w:val="2F5496" w:themeColor="accent1" w:themeShade="BF"/>
         </w:rPr>
       </w:pPr>
-      <w:bookmarkStart w:id="47" w:name="_Toc410825901"/>
+      <w:bookmarkStart w:id="49" w:name="_Toc411526930"/>
       <w:r>
         <w:rPr>
           <w:color w:val="2F5496" w:themeColor="accent1" w:themeShade="BF"/>
         </w:rPr>
+        <w:t>One of these is Not Like the Others</w:t>
+      </w:r>
+      <w:bookmarkEnd w:id="49"/>
+    </w:p>
+    <w:p>
+      <w:r>
+        <w:t xml:space="preserve">The problem of the photon has troubled physicist for centuries so it will come as no surprise that it will also cause problems for this project. Due to the photon having no mass, unlike everything else, a constant velocity, unlike everything else and is both a wave and a particle at the same time will make it difficult to incorporate their calculations into functions that’s implementations are designed for all other particles. </w:t>
+      </w:r>
+    </w:p>
+    <w:p>
+      <w:r>
+        <w:t xml:space="preserve">There are two </w:t>
+      </w:r>
+      <w:proofErr w:type="gramStart"/>
+      <w:r>
+        <w:t>solution</w:t>
+      </w:r>
+      <w:proofErr w:type="gramEnd"/>
+      <w:r>
+        <w:t xml:space="preserve"> to this problem, changing all other particles to work using their De Broglie wavelength to match the wave like nature of light or to use overloaded functions. Overloaded functions are functions with the same implementation; however take different perimeters. This means upon runtime </w:t>
+      </w:r>
+      <w:r>
+        <w:t xml:space="preserve">if a function that is overloaded is passed a photon it will use the function designed for it and return the appropriate answer. A </w:t>
+      </w:r>
+      <w:proofErr w:type="spellStart"/>
+      <w:r>
+        <w:t>Pesudo</w:t>
+      </w:r>
+      <w:proofErr w:type="spellEnd"/>
+      <w:r>
+        <w:t>-Code example of an overloaded function to return the combined energy of two of the same particles is as shown.</w:t>
+      </w:r>
+    </w:p>
+    <w:p/>
+    <w:p>
+      <w:pPr>
+        <w:jc w:val="center"/>
+        <w:rPr>
+          <w:i/>
+        </w:rPr>
+      </w:pPr>
+      <w:proofErr w:type="spellStart"/>
+      <w:r>
+        <w:rPr>
+          <w:i/>
+        </w:rPr>
+        <w:t>CombinedEnergy</w:t>
+      </w:r>
+      <w:proofErr w:type="spellEnd"/>
+      <w:r>
+        <w:rPr>
+          <w:i/>
+        </w:rPr>
+        <w:t xml:space="preserve"> (Generic Particle1, Generic Particle2)</w:t>
+      </w:r>
+    </w:p>
+    <w:p>
+      <w:pPr>
+        <w:jc w:val="center"/>
+        <w:rPr>
+          <w:i/>
+        </w:rPr>
+      </w:pPr>
+      <w:r>
+        <w:rPr>
+          <w:i/>
+        </w:rPr>
+        <w:t>{</w:t>
+      </w:r>
+      <w:proofErr w:type="gramStart"/>
+      <w:r>
+        <w:rPr>
+          <w:i/>
+        </w:rPr>
+        <w:t>return</w:t>
+      </w:r>
+      <w:proofErr w:type="gramEnd"/>
+      <w:r>
+        <w:rPr>
+          <w:i/>
+        </w:rPr>
+        <w:t>(</w:t>
+      </w:r>
+      <w:r>
+        <w:rPr>
+          <w:i/>
+        </w:rPr>
+        <w:t>Particle1.</w:t>
+      </w:r>
+      <w:r>
+        <w:rPr>
+          <w:i/>
+        </w:rPr>
+        <w:t>RestMass*c</w:t>
+      </w:r>
+      <w:r>
+        <w:rPr>
+          <w:i/>
+          <w:vertAlign w:val="superscript"/>
+        </w:rPr>
+        <w:t>2</w:t>
+      </w:r>
+      <w:r>
+        <w:rPr>
+          <w:i/>
+        </w:rPr>
+        <w:t>)</w:t>
+      </w:r>
+      <w:r>
+        <w:rPr>
+          <w:i/>
+        </w:rPr>
+        <w:t xml:space="preserve"> + </w:t>
+      </w:r>
+      <w:r>
+        <w:rPr>
+          <w:i/>
+        </w:rPr>
+        <w:t>(Particle2</w:t>
+      </w:r>
+      <w:r>
+        <w:rPr>
+          <w:i/>
+        </w:rPr>
+        <w:t>.</w:t>
+      </w:r>
+      <w:r>
+        <w:rPr>
+          <w:i/>
+        </w:rPr>
+        <w:t>RestMass*</w:t>
+      </w:r>
+      <w:r>
+        <w:rPr>
+          <w:i/>
+        </w:rPr>
+        <w:t>c</w:t>
+      </w:r>
+      <w:r>
+        <w:rPr>
+          <w:i/>
+          <w:vertAlign w:val="superscript"/>
+        </w:rPr>
+        <w:t>2</w:t>
+      </w:r>
+      <w:r>
+        <w:rPr>
+          <w:i/>
+        </w:rPr>
+        <w:t>)</w:t>
+      </w:r>
+      <w:r>
+        <w:rPr>
+          <w:i/>
+        </w:rPr>
+        <w:t>}</w:t>
+      </w:r>
+    </w:p>
+    <w:p>
+      <w:pPr>
+        <w:jc w:val="center"/>
+        <w:rPr>
+          <w:i/>
+        </w:rPr>
+      </w:pPr>
+    </w:p>
+    <w:p>
+      <w:pPr>
+        <w:jc w:val="center"/>
+        <w:rPr>
+          <w:i/>
+        </w:rPr>
+      </w:pPr>
+      <w:proofErr w:type="spellStart"/>
+      <w:r>
+        <w:rPr>
+          <w:i/>
+        </w:rPr>
+        <w:t>CombinedEnergy</w:t>
+      </w:r>
+      <w:proofErr w:type="spellEnd"/>
+      <w:r>
+        <w:rPr>
+          <w:i/>
+        </w:rPr>
+        <w:t xml:space="preserve"> (Photon Particle1, Photon Particle2)</w:t>
+      </w:r>
+    </w:p>
+    <w:p>
+      <w:pPr>
+        <w:jc w:val="center"/>
+        <w:rPr>
+          <w:i/>
+        </w:rPr>
+      </w:pPr>
+      <w:r>
+        <w:rPr>
+          <w:i/>
+        </w:rPr>
+        <w:t>{</w:t>
+      </w:r>
+      <w:proofErr w:type="gramStart"/>
+      <w:r>
+        <w:rPr>
+          <w:i/>
+        </w:rPr>
+        <w:t>return</w:t>
+      </w:r>
+      <w:proofErr w:type="gramEnd"/>
+      <w:r>
+        <w:rPr>
+          <w:i/>
+        </w:rPr>
+        <w:t>((h*c)/Particle1.Wavelength)</w:t>
+      </w:r>
+      <w:r>
+        <w:rPr>
+          <w:i/>
+        </w:rPr>
+        <w:t xml:space="preserve"> + </w:t>
+      </w:r>
+      <w:r>
+        <w:rPr>
+          <w:i/>
+        </w:rPr>
+        <w:t>(h*c)/Particle2.Wavelength)</w:t>
+      </w:r>
+      <w:r>
+        <w:rPr>
+          <w:i/>
+        </w:rPr>
+        <w:t>}</w:t>
+      </w:r>
+    </w:p>
+    <w:p>
+      <w:r>
+        <w:t>The first function uses the equation E = mc</w:t>
+      </w:r>
+      <w:r>
+        <w:rPr>
+          <w:vertAlign w:val="superscript"/>
+        </w:rPr>
+        <w:t xml:space="preserve">2 </w:t>
+      </w:r>
+      <w:r>
+        <w:t>(E = Energy, m = Rest Mass, c</w:t>
+      </w:r>
+      <w:r>
+        <w:t xml:space="preserve"> = </w:t>
+      </w:r>
+      <w:r>
+        <w:t>S</w:t>
+      </w:r>
+      <w:r>
+        <w:t>peed of Light in a vacuum</w:t>
+      </w:r>
+      <w:r>
+        <w:t>)</w:t>
+      </w:r>
+      <w:r>
+        <w:t xml:space="preserve"> </w:t>
+      </w:r>
+      <w:r>
+        <w:t>to find the energy of a particle however this does not work for photons due to them having no mass</w:t>
+      </w:r>
+      <w:r>
+        <w:t xml:space="preserve"> and therefore by this equation zero energy. </w:t>
+      </w:r>
+    </w:p>
+    <w:p>
+      <w:r>
+        <w:t xml:space="preserve">The second function uses the equation E = h*c/Wavelength (E = Energy, h = Plank’s Constant, c = Speed of Light in a vacuum) to find the energy of the photon, which will not work for the other particles. </w:t>
+      </w:r>
+    </w:p>
+    <w:p>
+      <w:pPr>
+        <w:pStyle w:val="Heading2"/>
+      </w:pPr>
+      <w:bookmarkStart w:id="50" w:name="_Toc410252007"/>
+      <w:bookmarkStart w:id="51" w:name="_Toc411526931"/>
+      <w:r>
         <w:lastRenderedPageBreak/>
-        <w:t>One of these is Not Like the Others</w:t>
-      </w:r>
-      <w:bookmarkEnd w:id="47"/>
-    </w:p>
-    <w:p>
-      <w:r>
-        <w:t xml:space="preserve">The problem of the photon has troubled physicist for centuries so it will come as no surprise that it will also cause problems for this project. Due to the photon having no mass, unlike everything else, a constant velocity, unlike everything else and is both a wave and a particle at the same time will make it difficult to incorporate their calculations into functions that’s implementations are designed for all other particles. </w:t>
-      </w:r>
-    </w:p>
-    <w:p>
-      <w:r>
-        <w:t xml:space="preserve">There are two </w:t>
+        <w:t>Areas involving technical complexity</w:t>
+      </w:r>
+      <w:bookmarkEnd w:id="50"/>
+      <w:bookmarkEnd w:id="51"/>
+    </w:p>
+    <w:p>
+      <w:pPr>
+        <w:rPr>
+          <w:color w:val="FF0000"/>
+        </w:rPr>
+      </w:pPr>
+      <w:r>
+        <w:rPr>
+          <w:color w:val="FF0000"/>
+        </w:rPr>
+        <w:t xml:space="preserve">Specific functional problems solved and specific functions used </w:t>
+      </w:r>
+    </w:p>
+    <w:p>
+      <w:pPr>
+        <w:rPr>
+          <w:color w:val="FF0000"/>
+          <w:sz w:val="44"/>
+        </w:rPr>
+      </w:pPr>
+      <w:r>
+        <w:rPr>
+          <w:color w:val="FF0000"/>
+          <w:sz w:val="44"/>
+        </w:rPr>
+        <w:t>Change Pseudo</w:t>
+      </w:r>
+      <w:r>
+        <w:rPr>
+          <w:color w:val="FF0000"/>
+          <w:sz w:val="44"/>
+        </w:rPr>
+        <w:t xml:space="preserve"> </w:t>
+      </w:r>
+      <w:r>
+        <w:rPr>
+          <w:color w:val="FF0000"/>
+          <w:sz w:val="44"/>
+        </w:rPr>
+        <w:t>-code to screenshots of true code</w:t>
+      </w:r>
+    </w:p>
+    <w:p>
+      <w:pPr>
+        <w:pStyle w:val="Heading3"/>
+        <w:rPr>
+          <w:color w:val="2F5496" w:themeColor="accent1" w:themeShade="BF"/>
+        </w:rPr>
+      </w:pPr>
+      <w:bookmarkStart w:id="52" w:name="_Toc411526932"/>
+      <w:r>
+        <w:rPr>
+          <w:color w:val="2F5496" w:themeColor="accent1" w:themeShade="BF"/>
+        </w:rPr>
+        <w:t>Selection</w:t>
+      </w:r>
+      <w:bookmarkEnd w:id="52"/>
+    </w:p>
+    <w:p>
+      <w:r>
+        <w:t xml:space="preserve">Selection in procedural programing is fairly simple in high level languages with the IF statement being found in most languages. However in </w:t>
+      </w:r>
+      <w:r>
+        <w:t>functional programing does not allow selection in the form of an If statement:</w:t>
+      </w:r>
+    </w:p>
+    <w:p>
+      <w:pPr>
+        <w:jc w:val="center"/>
+        <w:rPr>
+          <w:i/>
+        </w:rPr>
+      </w:pPr>
+      <w:r>
+        <w:rPr>
+          <w:i/>
+        </w:rPr>
+        <w:t>IF (Boolean Condition) Then</w:t>
+      </w:r>
+    </w:p>
+    <w:p>
+      <w:pPr>
+        <w:jc w:val="center"/>
+        <w:rPr>
+          <w:i/>
+        </w:rPr>
+      </w:pPr>
+      <w:r>
+        <w:rPr>
+          <w:i/>
+        </w:rPr>
+        <w:t xml:space="preserve">Return a </w:t>
+      </w:r>
+    </w:p>
+    <w:p>
+      <w:pPr>
+        <w:jc w:val="center"/>
+        <w:rPr>
+          <w:i/>
+        </w:rPr>
+      </w:pPr>
+      <w:r>
+        <w:rPr>
+          <w:i/>
+        </w:rPr>
+        <w:t>Else</w:t>
+      </w:r>
+    </w:p>
+    <w:p>
+      <w:pPr>
+        <w:jc w:val="center"/>
+        <w:rPr>
+          <w:i/>
+        </w:rPr>
+      </w:pPr>
+      <w:r>
+        <w:rPr>
+          <w:i/>
+        </w:rPr>
+        <w:t xml:space="preserve">Return b </w:t>
+      </w:r>
+    </w:p>
+    <w:p>
+      <w:r>
+        <w:t xml:space="preserve">As this is not allowed and selection is a vital part of my program, I must turn to ternary operators. A ternary operator is a selection statement that executes on one line, therefore it does not break any of the rules of functional program, </w:t>
       </w:r>
       <w:proofErr w:type="gramStart"/>
       <w:r>
-        <w:t>solution</w:t>
+        <w:t>a</w:t>
       </w:r>
       <w:proofErr w:type="gramEnd"/>
       <w:r>
-        <w:t xml:space="preserve"> to this problem, changing all other particles to work using their De Broglie wavelength to match the wave like nature of light or to use overloaded functions. Overloaded functions are functions with the same implementation; however take different perimeters. This means upon runtime </w:t>
-      </w:r>
-      <w:r>
-        <w:t xml:space="preserve">if a function that is overloaded is passed a photon it will use the function designed for it and return the appropriate answer. A </w:t>
-      </w:r>
+        <w:t xml:space="preserve"> ternary operator would be implemented like this:</w:t>
+      </w:r>
+    </w:p>
+    <w:p>
+      <w:pPr>
+        <w:jc w:val="center"/>
+        <w:rPr>
+          <w:i/>
+        </w:rPr>
+      </w:pPr>
+      <w:r>
+        <w:rPr>
+          <w:i/>
+        </w:rPr>
+        <w:t xml:space="preserve">Return Boolean </w:t>
+      </w:r>
+      <w:proofErr w:type="gramStart"/>
+      <w:r>
+        <w:rPr>
+          <w:i/>
+        </w:rPr>
+        <w:t>Condition ?</w:t>
+      </w:r>
+      <w:proofErr w:type="gramEnd"/>
+      <w:r>
+        <w:rPr>
+          <w:i/>
+        </w:rPr>
+        <w:t xml:space="preserve"> </w:t>
+      </w:r>
+      <w:proofErr w:type="gramStart"/>
+      <w:r>
+        <w:rPr>
+          <w:i/>
+        </w:rPr>
+        <w:t>a</w:t>
+      </w:r>
+      <w:proofErr w:type="gramEnd"/>
+      <w:r>
+        <w:rPr>
+          <w:i/>
+        </w:rPr>
+        <w:t xml:space="preserve"> : b</w:t>
+      </w:r>
+      <w:r>
+        <w:rPr>
+          <w:i/>
+        </w:rPr>
+        <w:t xml:space="preserve"> </w:t>
+      </w:r>
+    </w:p>
+    <w:p>
+      <w:r>
+        <w:t xml:space="preserve">Where everything left of the question mark is the selection itself and the colon acts as the ELSE. </w:t>
+      </w:r>
+    </w:p>
+    <w:p>
+      <w:pPr>
+        <w:rPr>
+          <w:rFonts w:asciiTheme="majorHAnsi" w:eastAsiaTheme="majorEastAsia" w:hAnsiTheme="majorHAnsi" w:cstheme="majorBidi"/>
+          <w:color w:val="2F5496" w:themeColor="accent1" w:themeShade="BF"/>
+          <w:sz w:val="24"/>
+          <w:szCs w:val="24"/>
+        </w:rPr>
+      </w:pPr>
+      <w:r>
+        <w:rPr>
+          <w:rFonts w:asciiTheme="majorHAnsi" w:eastAsiaTheme="majorEastAsia" w:hAnsiTheme="majorHAnsi" w:cstheme="majorBidi"/>
+          <w:color w:val="2F5496" w:themeColor="accent1" w:themeShade="BF"/>
+          <w:sz w:val="24"/>
+          <w:szCs w:val="24"/>
+        </w:rPr>
+        <w:t xml:space="preserve">Selection in True Functional </w:t>
+      </w:r>
+    </w:p>
+    <w:p>
+      <w:r>
+        <w:t>The functional language Haskell also has selection, in the form of guards. Guards are represented in Haskell using the vertical line symbol</w:t>
+      </w:r>
+      <w:r>
+        <w:t>,</w:t>
+      </w:r>
+      <w:r>
+        <w:t xml:space="preserve"> </w:t>
+      </w:r>
+      <w:proofErr w:type="gramStart"/>
+      <w:r>
+        <w:t xml:space="preserve">| </w:t>
+      </w:r>
+      <w:r>
+        <w:t>,</w:t>
+      </w:r>
+      <w:proofErr w:type="gramEnd"/>
+      <w:r>
+        <w:t xml:space="preserve"> or “pipes” </w:t>
+      </w:r>
+      <w:r>
+        <w:t xml:space="preserve">and follow a similar format to the switch case selection statement: </w:t>
+      </w:r>
+    </w:p>
+    <w:p>
+      <w:pPr>
+        <w:jc w:val="center"/>
+        <w:rPr>
+          <w:i/>
+        </w:rPr>
+      </w:pPr>
+      <w:r>
+        <w:rPr>
+          <w:i/>
+        </w:rPr>
+        <w:t>Switch (Value)</w:t>
+      </w:r>
+    </w:p>
+    <w:p>
+      <w:pPr>
+        <w:jc w:val="center"/>
+        <w:rPr>
+          <w:i/>
+        </w:rPr>
+      </w:pPr>
+      <w:proofErr w:type="gramStart"/>
+      <w:r>
+        <w:rPr>
+          <w:i/>
+        </w:rPr>
+        <w:t>Case(</w:t>
+      </w:r>
+      <w:proofErr w:type="gramEnd"/>
+      <w:r>
+        <w:rPr>
+          <w:i/>
+        </w:rPr>
+        <w:t>a):</w:t>
+      </w:r>
+    </w:p>
+    <w:p>
+      <w:pPr>
+        <w:jc w:val="center"/>
+        <w:rPr>
+          <w:i/>
+        </w:rPr>
+      </w:pPr>
+      <w:r>
+        <w:rPr>
+          <w:i/>
+        </w:rPr>
+        <w:t>Execute code</w:t>
+      </w:r>
+    </w:p>
+    <w:p>
+      <w:pPr>
+        <w:jc w:val="center"/>
+        <w:rPr>
+          <w:i/>
+        </w:rPr>
+      </w:pPr>
+      <w:r>
+        <w:rPr>
+          <w:i/>
+        </w:rPr>
+        <w:t>Break</w:t>
+      </w:r>
+      <w:proofErr w:type="gramStart"/>
+      <w:r>
+        <w:rPr>
+          <w:i/>
+        </w:rPr>
+        <w:t>;</w:t>
+      </w:r>
+      <w:proofErr w:type="gramEnd"/>
+    </w:p>
+    <w:p>
+      <w:pPr>
+        <w:jc w:val="center"/>
+        <w:rPr>
+          <w:i/>
+        </w:rPr>
+      </w:pPr>
+      <w:r>
+        <w:rPr>
+          <w:i/>
+        </w:rPr>
+        <w:t>Case (b):</w:t>
+      </w:r>
+    </w:p>
+    <w:p>
+      <w:pPr>
+        <w:jc w:val="center"/>
+        <w:rPr>
+          <w:i/>
+        </w:rPr>
+      </w:pPr>
+      <w:r>
+        <w:rPr>
+          <w:i/>
+        </w:rPr>
+        <w:t>Execute code</w:t>
+      </w:r>
+      <w:proofErr w:type="gramStart"/>
+      <w:r>
+        <w:rPr>
+          <w:i/>
+        </w:rPr>
+        <w:t>;</w:t>
+      </w:r>
+      <w:proofErr w:type="gramEnd"/>
+    </w:p>
+    <w:p>
+      <w:pPr>
+        <w:jc w:val="center"/>
+        <w:rPr>
+          <w:i/>
+        </w:rPr>
+      </w:pPr>
+      <w:r>
+        <w:rPr>
+          <w:i/>
+        </w:rPr>
+        <w:t>Break</w:t>
+      </w:r>
+      <w:proofErr w:type="gramStart"/>
+      <w:r>
+        <w:rPr>
+          <w:i/>
+        </w:rPr>
+        <w:t>;</w:t>
+      </w:r>
+      <w:proofErr w:type="gramEnd"/>
+      <w:r>
+        <w:rPr>
+          <w:i/>
+        </w:rPr>
+        <w:t xml:space="preserve"> </w:t>
+      </w:r>
+    </w:p>
+    <w:p>
+      <w:r>
+        <w:t>The same thing can be stated in Haskell:</w:t>
+      </w:r>
+    </w:p>
+    <w:p>
+      <w:pPr>
+        <w:jc w:val="center"/>
+        <w:rPr>
+          <w:i/>
+        </w:rPr>
+      </w:pPr>
+      <w:r>
+        <w:rPr>
+          <w:i/>
+        </w:rPr>
+        <w:t xml:space="preserve">Function Definition </w:t>
+      </w:r>
+    </w:p>
+    <w:p>
+      <w:pPr>
+        <w:jc w:val="center"/>
+        <w:rPr>
+          <w:i/>
+        </w:rPr>
+      </w:pPr>
       <w:proofErr w:type="spellStart"/>
       <w:r>
-        <w:t>Pesudo</w:t>
+        <w:rPr>
+          <w:i/>
+        </w:rPr>
+        <w:t>Func</w:t>
       </w:r>
       <w:proofErr w:type="spellEnd"/>
       <w:r>
-        <w:t>-Code example of an overloaded function to return the combined energy of two of the same particles is as shown.</w:t>
+        <w:rPr>
+          <w:i/>
+        </w:rPr>
+        <w:t xml:space="preserve"> (f)</w:t>
+      </w:r>
+    </w:p>
+    <w:p>
+      <w:pPr>
+        <w:jc w:val="center"/>
+        <w:rPr>
+          <w:i/>
+        </w:rPr>
+      </w:pPr>
+      <w:r>
+        <w:rPr>
+          <w:i/>
+        </w:rPr>
+        <w:t xml:space="preserve">| </w:t>
+      </w:r>
+      <w:proofErr w:type="gramStart"/>
+      <w:r>
+        <w:rPr>
+          <w:i/>
+        </w:rPr>
+        <w:t>f</w:t>
+      </w:r>
+      <w:proofErr w:type="gramEnd"/>
+      <w:r>
+        <w:rPr>
+          <w:i/>
+        </w:rPr>
+        <w:t xml:space="preserve"> == a = Execute code</w:t>
+      </w:r>
+    </w:p>
+    <w:p>
+      <w:pPr>
+        <w:jc w:val="center"/>
+        <w:rPr>
+          <w:i/>
+        </w:rPr>
+      </w:pPr>
+      <w:r>
+        <w:rPr>
+          <w:i/>
+        </w:rPr>
+        <w:t xml:space="preserve">| </w:t>
+      </w:r>
+      <w:proofErr w:type="gramStart"/>
+      <w:r>
+        <w:rPr>
+          <w:i/>
+        </w:rPr>
+        <w:t>f</w:t>
+      </w:r>
+      <w:proofErr w:type="gramEnd"/>
+      <w:r>
+        <w:rPr>
+          <w:i/>
+        </w:rPr>
+        <w:t xml:space="preserve"> == b = Execute code</w:t>
+      </w:r>
+    </w:p>
+    <w:p>
+      <w:r>
+        <w:lastRenderedPageBreak/>
+        <w:t>Notice the pipes act in a very similar way to the case statements shown above however they do not execute in sequence unlike the case statements.</w:t>
+      </w:r>
+    </w:p>
+    <w:p>
+      <w:pPr>
+        <w:pStyle w:val="Heading3"/>
+        <w:rPr>
+          <w:color w:val="2F5496" w:themeColor="accent1" w:themeShade="BF"/>
+        </w:rPr>
+      </w:pPr>
+      <w:bookmarkStart w:id="53" w:name="_Toc411526933"/>
+      <w:r>
+        <w:rPr>
+          <w:color w:val="2F5496" w:themeColor="accent1" w:themeShade="BF"/>
+        </w:rPr>
+        <w:t>Nested Selection</w:t>
+      </w:r>
+      <w:bookmarkEnd w:id="53"/>
+      <w:r>
+        <w:rPr>
+          <w:color w:val="2F5496" w:themeColor="accent1" w:themeShade="BF"/>
+        </w:rPr>
+        <w:t xml:space="preserve"> </w:t>
+      </w:r>
+    </w:p>
+    <w:p>
+      <w:r>
+        <w:t>With the same line of thought from the section above, nested selection also uses ternary operators in functional, therefore instead of being implemented like they would in sequence:</w:t>
+      </w:r>
+    </w:p>
+    <w:p>
+      <w:pPr>
+        <w:jc w:val="center"/>
+        <w:rPr>
+          <w:i/>
+        </w:rPr>
+      </w:pPr>
+      <w:r>
+        <w:rPr>
+          <w:i/>
+        </w:rPr>
+        <w:t>IF (Boolean Condition</w:t>
+      </w:r>
+      <w:r>
+        <w:rPr>
+          <w:i/>
+        </w:rPr>
+        <w:t xml:space="preserve"> 1</w:t>
+      </w:r>
+      <w:r>
+        <w:rPr>
+          <w:i/>
+        </w:rPr>
+        <w:t>) Then</w:t>
+      </w:r>
+    </w:p>
+    <w:p>
+      <w:pPr>
+        <w:jc w:val="center"/>
+        <w:rPr>
+          <w:i/>
+        </w:rPr>
+      </w:pPr>
+      <w:r>
+        <w:rPr>
+          <w:i/>
+        </w:rPr>
+        <w:t>IF (Boolean Condition</w:t>
+      </w:r>
+      <w:r>
+        <w:rPr>
+          <w:i/>
+        </w:rPr>
+        <w:t xml:space="preserve"> 2</w:t>
+      </w:r>
+      <w:r>
+        <w:rPr>
+          <w:i/>
+        </w:rPr>
+        <w:t>) Then</w:t>
+      </w:r>
+    </w:p>
+    <w:p>
+      <w:pPr>
+        <w:jc w:val="center"/>
+        <w:rPr>
+          <w:i/>
+        </w:rPr>
+      </w:pPr>
+      <w:r>
+        <w:rPr>
+          <w:i/>
+        </w:rPr>
+        <w:t>Return a</w:t>
+      </w:r>
+    </w:p>
+    <w:p>
+      <w:pPr>
+        <w:jc w:val="center"/>
+        <w:rPr>
+          <w:i/>
+        </w:rPr>
+      </w:pPr>
+      <w:r>
+        <w:rPr>
+          <w:i/>
+        </w:rPr>
+        <w:t>Else</w:t>
+      </w:r>
+    </w:p>
+    <w:p>
+      <w:pPr>
+        <w:jc w:val="center"/>
+        <w:rPr>
+          <w:i/>
+        </w:rPr>
+      </w:pPr>
+      <w:r>
+        <w:rPr>
+          <w:i/>
+        </w:rPr>
+        <w:t>Return b</w:t>
+      </w:r>
+    </w:p>
+    <w:p>
+      <w:pPr>
+        <w:jc w:val="center"/>
+        <w:rPr>
+          <w:i/>
+        </w:rPr>
+      </w:pPr>
+      <w:r>
+        <w:rPr>
+          <w:i/>
+        </w:rPr>
+        <w:t>Else</w:t>
+      </w:r>
+    </w:p>
+    <w:p>
+      <w:pPr>
+        <w:jc w:val="center"/>
+        <w:rPr>
+          <w:i/>
+        </w:rPr>
+      </w:pPr>
+      <w:r>
+        <w:rPr>
+          <w:i/>
+        </w:rPr>
+        <w:t>IF (Boolean Condition 3) Then</w:t>
+      </w:r>
+    </w:p>
+    <w:p>
+      <w:pPr>
+        <w:jc w:val="center"/>
+        <w:rPr>
+          <w:i/>
+        </w:rPr>
+      </w:pPr>
+      <w:r>
+        <w:rPr>
+          <w:i/>
+        </w:rPr>
+        <w:t>Return c</w:t>
+      </w:r>
+    </w:p>
+    <w:p>
+      <w:pPr>
+        <w:jc w:val="center"/>
+        <w:rPr>
+          <w:i/>
+        </w:rPr>
+      </w:pPr>
+      <w:r>
+        <w:rPr>
+          <w:i/>
+        </w:rPr>
+        <w:t>Else</w:t>
+      </w:r>
+    </w:p>
+    <w:p>
+      <w:pPr>
+        <w:jc w:val="center"/>
+        <w:rPr>
+          <w:i/>
+        </w:rPr>
+      </w:pPr>
+      <w:r>
+        <w:rPr>
+          <w:i/>
+        </w:rPr>
+        <w:t>Return d</w:t>
+      </w:r>
+    </w:p>
+    <w:p>
+      <w:r>
+        <w:t>As a ternary operator it is implemented like so:</w:t>
+      </w:r>
+    </w:p>
+    <w:p>
+      <w:pPr>
+        <w:jc w:val="center"/>
+        <w:rPr>
+          <w:i/>
+        </w:rPr>
+      </w:pPr>
+      <w:r>
+        <w:rPr>
+          <w:i/>
+        </w:rPr>
+        <w:t>Return Boolean Condition</w:t>
+      </w:r>
+      <w:r>
+        <w:rPr>
+          <w:i/>
+        </w:rPr>
+        <w:t xml:space="preserve"> </w:t>
+      </w:r>
+      <w:proofErr w:type="gramStart"/>
+      <w:r>
+        <w:rPr>
+          <w:i/>
+        </w:rPr>
+        <w:t>1</w:t>
+      </w:r>
+      <w:r>
+        <w:rPr>
+          <w:i/>
+        </w:rPr>
+        <w:t xml:space="preserve"> ?</w:t>
+      </w:r>
+      <w:proofErr w:type="gramEnd"/>
+      <w:r>
+        <w:rPr>
+          <w:i/>
+        </w:rPr>
+        <w:t xml:space="preserve"> Boolean Condition </w:t>
+      </w:r>
+      <w:proofErr w:type="gramStart"/>
+      <w:r>
+        <w:rPr>
+          <w:i/>
+        </w:rPr>
+        <w:t>2 ?</w:t>
+      </w:r>
+      <w:proofErr w:type="gramEnd"/>
+      <w:r>
+        <w:rPr>
+          <w:i/>
+        </w:rPr>
+        <w:t xml:space="preserve"> </w:t>
+      </w:r>
+      <w:proofErr w:type="gramStart"/>
+      <w:r>
+        <w:rPr>
+          <w:i/>
+        </w:rPr>
+        <w:t>a</w:t>
+      </w:r>
+      <w:proofErr w:type="gramEnd"/>
+      <w:r>
+        <w:rPr>
+          <w:i/>
+        </w:rPr>
+        <w:t xml:space="preserve"> : b : Boolean Condition 3 ? </w:t>
+      </w:r>
+      <w:proofErr w:type="gramStart"/>
+      <w:r>
+        <w:rPr>
+          <w:i/>
+        </w:rPr>
+        <w:t>c</w:t>
+      </w:r>
+      <w:proofErr w:type="gramEnd"/>
+      <w:r>
+        <w:rPr>
+          <w:i/>
+        </w:rPr>
+        <w:t xml:space="preserve"> : d</w:t>
+      </w:r>
+    </w:p>
+    <w:p>
+      <w:pPr>
+        <w:jc w:val="center"/>
+        <w:rPr>
+          <w:i/>
+        </w:rPr>
+      </w:pPr>
+      <w:r>
+        <w:rPr>
+          <w:i/>
+          <w:color w:val="000000" w:themeColor="text1"/>
+        </w:rPr>
+        <w:t>Return</w:t>
+      </w:r>
+      <w:r>
+        <w:rPr>
+          <w:i/>
+          <w:color w:val="FF0000"/>
+        </w:rPr>
+        <w:t xml:space="preserve"> </w:t>
+      </w:r>
+      <w:r>
+        <w:rPr>
+          <w:i/>
+          <w:color w:val="000000" w:themeColor="text1"/>
+          <w:highlight w:val="magenta"/>
+        </w:rPr>
+        <w:t>Boolean Condition</w:t>
+      </w:r>
+      <w:r>
+        <w:rPr>
+          <w:i/>
+          <w:color w:val="FF0000"/>
+          <w:highlight w:val="magenta"/>
+        </w:rPr>
+        <w:t xml:space="preserve"> </w:t>
+      </w:r>
+      <w:proofErr w:type="gramStart"/>
+      <w:r>
+        <w:rPr>
+          <w:i/>
+          <w:color w:val="000000" w:themeColor="text1"/>
+          <w:highlight w:val="magenta"/>
+        </w:rPr>
+        <w:t>1</w:t>
+      </w:r>
+      <w:r>
+        <w:rPr>
+          <w:i/>
+          <w:color w:val="FF0000"/>
+          <w:highlight w:val="magenta"/>
+        </w:rPr>
+        <w:t xml:space="preserve"> </w:t>
+      </w:r>
+      <w:r>
+        <w:rPr>
+          <w:i/>
+          <w:color w:val="000000" w:themeColor="text1"/>
+          <w:highlight w:val="magenta"/>
+        </w:rPr>
+        <w:t>?</w:t>
+      </w:r>
+      <w:proofErr w:type="gramEnd"/>
+      <w:r>
+        <w:rPr>
+          <w:i/>
+          <w:color w:val="70AD47" w:themeColor="accent6"/>
+        </w:rPr>
+        <w:t xml:space="preserve"> </w:t>
+      </w:r>
+      <w:r>
+        <w:rPr>
+          <w:i/>
+          <w:color w:val="000000" w:themeColor="text1"/>
+          <w:highlight w:val="green"/>
+        </w:rPr>
+        <w:t>Boolean</w:t>
+      </w:r>
+      <w:r>
+        <w:rPr>
+          <w:i/>
+          <w:color w:val="70AD47" w:themeColor="accent6"/>
+          <w:highlight w:val="green"/>
+        </w:rPr>
+        <w:t xml:space="preserve"> </w:t>
+      </w:r>
+      <w:r>
+        <w:rPr>
+          <w:i/>
+          <w:color w:val="000000" w:themeColor="text1"/>
+          <w:highlight w:val="green"/>
+        </w:rPr>
+        <w:t>Condition</w:t>
+      </w:r>
+      <w:r>
+        <w:rPr>
+          <w:i/>
+          <w:color w:val="70AD47" w:themeColor="accent6"/>
+          <w:highlight w:val="green"/>
+        </w:rPr>
+        <w:t xml:space="preserve"> </w:t>
+      </w:r>
+      <w:proofErr w:type="gramStart"/>
+      <w:r>
+        <w:rPr>
+          <w:i/>
+          <w:color w:val="000000" w:themeColor="text1"/>
+          <w:highlight w:val="green"/>
+        </w:rPr>
+        <w:t>2 ?</w:t>
+      </w:r>
+      <w:proofErr w:type="gramEnd"/>
+      <w:r>
+        <w:rPr>
+          <w:i/>
+          <w:color w:val="000000" w:themeColor="text1"/>
+          <w:highlight w:val="green"/>
+        </w:rPr>
+        <w:t xml:space="preserve"> </w:t>
+      </w:r>
+      <w:proofErr w:type="gramStart"/>
+      <w:r>
+        <w:rPr>
+          <w:i/>
+          <w:color w:val="000000" w:themeColor="text1"/>
+          <w:highlight w:val="green"/>
+        </w:rPr>
+        <w:t>a</w:t>
+      </w:r>
+      <w:proofErr w:type="gramEnd"/>
+      <w:r>
+        <w:rPr>
+          <w:i/>
+          <w:color w:val="000000" w:themeColor="text1"/>
+          <w:highlight w:val="green"/>
+        </w:rPr>
+        <w:t xml:space="preserve"> : b</w:t>
+      </w:r>
+      <w:r>
+        <w:rPr>
+          <w:i/>
+        </w:rPr>
+        <w:t xml:space="preserve"> </w:t>
+      </w:r>
+      <w:r>
+        <w:rPr>
+          <w:i/>
+          <w:color w:val="000000" w:themeColor="text1"/>
+          <w:highlight w:val="magenta"/>
+        </w:rPr>
+        <w:t>:</w:t>
+      </w:r>
+      <w:r>
+        <w:rPr>
+          <w:i/>
+        </w:rPr>
+        <w:t xml:space="preserve"> </w:t>
+      </w:r>
+      <w:r>
+        <w:rPr>
+          <w:i/>
+          <w:highlight w:val="cyan"/>
+        </w:rPr>
+        <w:t xml:space="preserve">Boolean Condition 3 ? </w:t>
+      </w:r>
+      <w:proofErr w:type="gramStart"/>
+      <w:r>
+        <w:rPr>
+          <w:i/>
+          <w:highlight w:val="cyan"/>
+        </w:rPr>
+        <w:t>c</w:t>
+      </w:r>
+      <w:proofErr w:type="gramEnd"/>
+      <w:r>
+        <w:rPr>
+          <w:i/>
+          <w:highlight w:val="cyan"/>
+        </w:rPr>
+        <w:t xml:space="preserve"> : d</w:t>
+      </w:r>
+    </w:p>
+    <w:p>
+      <w:r>
+        <w:t xml:space="preserve">Where </w:t>
+      </w:r>
+      <w:r>
+        <w:t xml:space="preserve">each colour represents one condition: </w:t>
+      </w:r>
+      <w:r>
+        <w:t xml:space="preserve">This functionality allows for multiple selection statement to execute on the same line </w:t>
+      </w:r>
+    </w:p>
+    <w:p>
+      <w:pPr>
+        <w:pStyle w:val="Heading3"/>
+        <w:rPr>
+          <w:color w:val="2F5496" w:themeColor="accent1" w:themeShade="BF"/>
+        </w:rPr>
+      </w:pPr>
+      <w:bookmarkStart w:id="54" w:name="_Toc411526934"/>
+      <w:r>
+        <w:rPr>
+          <w:color w:val="2F5496" w:themeColor="accent1" w:themeShade="BF"/>
+        </w:rPr>
+        <w:t>Recursion</w:t>
+      </w:r>
+      <w:bookmarkEnd w:id="54"/>
+    </w:p>
+    <w:p>
+      <w:r>
+        <w:t xml:space="preserve">One of the major difficulties with functional programing is the inability to use loops, this means no iteration over data, no checking or creation of lists and everything can only be used once before the program has to be restarted, however this can be overcome by using recursion. </w:t>
       </w:r>
     </w:p>
     <w:p/>
     <w:p>
-      <w:pPr>
-        <w:jc w:val="center"/>
-        <w:rPr>
-          <w:i/>
-        </w:rPr>
-      </w:pPr>
-      <w:proofErr w:type="spellStart"/>
-      <w:r>
-        <w:rPr>
-          <w:i/>
-        </w:rPr>
-        <w:t>CombinedEnergy</w:t>
-      </w:r>
-      <w:proofErr w:type="spellEnd"/>
-      <w:r>
-        <w:rPr>
-          <w:i/>
-        </w:rPr>
-        <w:t xml:space="preserve"> (Generic Particle1, Generic Particle2)</w:t>
-      </w:r>
-    </w:p>
-    <w:p>
-      <w:pPr>
-        <w:jc w:val="center"/>
-        <w:rPr>
-          <w:i/>
-        </w:rPr>
-      </w:pPr>
-      <w:r>
-        <w:rPr>
-          <w:i/>
-        </w:rPr>
-        <w:t>{</w:t>
+      <w:r>
+        <w:t xml:space="preserve">Recursion is the process of calling a function from within itself </w:t>
+      </w:r>
+      <w:r>
+        <w:t>to cr</w:t>
+      </w:r>
+      <w:r>
+        <w:t xml:space="preserve">eate iteration in the program. </w:t>
+      </w:r>
+      <w:r>
+        <w:t xml:space="preserve">A recursive function will store the result of each pass on the call stack before calling itself with a slightly smaller version of the same problem. </w:t>
+      </w:r>
+      <w:r>
+        <w:t xml:space="preserve">Once an end condition is reached where the function will no longer call itself, the call stack is then popped, returning all of the previous results. </w:t>
+      </w:r>
+    </w:p>
+    <w:p>
+      <w:pPr>
+        <w:pStyle w:val="Heading3"/>
+        <w:rPr>
+          <w:color w:val="2F5496" w:themeColor="accent1" w:themeShade="BF"/>
+        </w:rPr>
+      </w:pPr>
+      <w:bookmarkStart w:id="55" w:name="_Toc411526935"/>
+      <w:r>
+        <w:rPr>
+          <w:color w:val="2F5496" w:themeColor="accent1" w:themeShade="BF"/>
+        </w:rPr>
+        <w:t xml:space="preserve">Selection, </w:t>
+      </w:r>
+      <w:r>
+        <w:rPr>
+          <w:color w:val="2F5496" w:themeColor="accent1" w:themeShade="BF"/>
+        </w:rPr>
+        <w:t xml:space="preserve">Recursion </w:t>
+      </w:r>
+      <w:r>
+        <w:rPr>
+          <w:color w:val="2F5496" w:themeColor="accent1" w:themeShade="BF"/>
+        </w:rPr>
+        <w:t>with</w:t>
+      </w:r>
+      <w:r>
+        <w:rPr>
+          <w:color w:val="2F5496" w:themeColor="accent1" w:themeShade="BF"/>
+        </w:rPr>
+        <w:t xml:space="preserve"> Functional Lists</w:t>
+      </w:r>
+      <w:bookmarkEnd w:id="55"/>
+    </w:p>
+    <w:p>
+      <w:r>
+        <w:t>Ternary operators and recursion</w:t>
+      </w:r>
+      <w:r>
+        <w:t xml:space="preserve"> work seamlessly with each other. </w:t>
       </w:r>
       <w:proofErr w:type="gramStart"/>
       <w:r>
-        <w:rPr>
-          <w:i/>
-        </w:rPr>
-        <w:t>return</w:t>
+        <w:t>As the selection provides the capability to end the recursion when necessary.</w:t>
       </w:r>
       <w:proofErr w:type="gramEnd"/>
       <w:r>
-        <w:rPr>
-          <w:i/>
-        </w:rPr>
-        <w:t>(</w:t>
-      </w:r>
-      <w:r>
-        <w:rPr>
-          <w:i/>
-        </w:rPr>
-        <w:t>Particle1.</w:t>
-      </w:r>
-      <w:r>
-        <w:rPr>
-          <w:i/>
-        </w:rPr>
-        <w:t>RestMass*c</w:t>
-      </w:r>
-      <w:r>
-        <w:rPr>
-          <w:i/>
-          <w:vertAlign w:val="superscript"/>
-        </w:rPr>
-        <w:t>2</w:t>
-      </w:r>
-      <w:r>
-        <w:rPr>
-          <w:i/>
-        </w:rPr>
-        <w:t>)</w:t>
-      </w:r>
-      <w:r>
-        <w:rPr>
-          <w:i/>
-        </w:rPr>
-        <w:t xml:space="preserve"> + </w:t>
-      </w:r>
-      <w:r>
-        <w:rPr>
-          <w:i/>
-        </w:rPr>
-        <w:t>(Particle2</w:t>
-      </w:r>
-      <w:r>
-        <w:rPr>
-          <w:i/>
-        </w:rPr>
-        <w:t>.</w:t>
-      </w:r>
-      <w:r>
-        <w:rPr>
-          <w:i/>
-        </w:rPr>
-        <w:t>RestMass*</w:t>
-      </w:r>
-      <w:r>
-        <w:rPr>
-          <w:i/>
-        </w:rPr>
-        <w:t>c</w:t>
-      </w:r>
-      <w:r>
-        <w:rPr>
-          <w:i/>
-          <w:vertAlign w:val="superscript"/>
-        </w:rPr>
-        <w:t>2</w:t>
-      </w:r>
-      <w:r>
-        <w:rPr>
-          <w:i/>
-        </w:rPr>
-        <w:t>)</w:t>
-      </w:r>
-      <w:r>
-        <w:rPr>
-          <w:i/>
-        </w:rPr>
-        <w:t>}</w:t>
-      </w:r>
-    </w:p>
-    <w:p>
-      <w:pPr>
-        <w:jc w:val="center"/>
-        <w:rPr>
-          <w:i/>
-        </w:rPr>
-      </w:pPr>
-    </w:p>
-    <w:p>
-      <w:pPr>
-        <w:jc w:val="center"/>
-        <w:rPr>
-          <w:i/>
-        </w:rPr>
-      </w:pPr>
-      <w:proofErr w:type="spellStart"/>
-      <w:r>
-        <w:rPr>
-          <w:i/>
-        </w:rPr>
-        <w:t>CombinedEnergy</w:t>
-      </w:r>
-      <w:proofErr w:type="spellEnd"/>
-      <w:r>
-        <w:rPr>
-          <w:i/>
-        </w:rPr>
-        <w:t xml:space="preserve"> (Photon Particle1, Photon Particle2)</w:t>
-      </w:r>
-    </w:p>
-    <w:p>
-      <w:pPr>
-        <w:jc w:val="center"/>
-        <w:rPr>
-          <w:i/>
-        </w:rPr>
-      </w:pPr>
-      <w:r>
-        <w:rPr>
-          <w:i/>
-        </w:rPr>
-        <w:t>{</w:t>
-      </w:r>
-      <w:proofErr w:type="gramStart"/>
-      <w:r>
-        <w:rPr>
-          <w:i/>
-        </w:rPr>
-        <w:t>return</w:t>
-      </w:r>
-      <w:proofErr w:type="gramEnd"/>
-      <w:r>
-        <w:rPr>
-          <w:i/>
-        </w:rPr>
-        <w:t>((h*c)/Particle1.Wavelength)</w:t>
-      </w:r>
-      <w:r>
-        <w:rPr>
-          <w:i/>
-        </w:rPr>
-        <w:t xml:space="preserve"> + </w:t>
-      </w:r>
-      <w:r>
-        <w:rPr>
-          <w:i/>
-        </w:rPr>
-        <w:t>(h*c)/Particle2.Wavelength)</w:t>
-      </w:r>
-      <w:r>
-        <w:rPr>
-          <w:i/>
-        </w:rPr>
-        <w:t>}</w:t>
-      </w:r>
-    </w:p>
-    <w:p>
-      <w:r>
-        <w:t>The first function uses the equation E = mc</w:t>
-      </w:r>
-      <w:r>
-        <w:rPr>
-          <w:vertAlign w:val="superscript"/>
-        </w:rPr>
-        <w:t xml:space="preserve">2 </w:t>
-      </w:r>
-      <w:r>
-        <w:t>(E = Energy, m = Rest Mass, c</w:t>
-      </w:r>
-      <w:r>
-        <w:t xml:space="preserve"> = </w:t>
-      </w:r>
-      <w:r>
-        <w:t>S</w:t>
-      </w:r>
-      <w:r>
-        <w:t>peed of Light in a vacuum</w:t>
-      </w:r>
-      <w:r>
-        <w:t>)</w:t>
-      </w:r>
-      <w:r>
         <w:t xml:space="preserve"> </w:t>
       </w:r>
-      <w:r>
-        <w:t>to find the energy of a particle however this does not work for photons due to them having no mass</w:t>
-      </w:r>
-      <w:r>
-        <w:t xml:space="preserve"> and therefore by this equation zero energy. </w:t>
-      </w:r>
-    </w:p>
-    <w:p>
-      <w:r>
-        <w:t xml:space="preserve">The second function uses the equation E = h*c/Wavelength (E = Energy, h = Plank’s Constant, c = Speed of Light in a vacuum) to find the energy of the photon, which will not work for the other particles. </w:t>
-      </w:r>
-    </w:p>
-    <w:p>
-      <w:pPr>
-        <w:pStyle w:val="Heading2"/>
-      </w:pPr>
-      <w:bookmarkStart w:id="48" w:name="_Toc410252007"/>
-      <w:bookmarkStart w:id="49" w:name="_Toc410825902"/>
-      <w:r>
-        <w:t>Areas involving technical complexity</w:t>
-      </w:r>
-      <w:bookmarkEnd w:id="48"/>
-      <w:bookmarkEnd w:id="49"/>
-    </w:p>
-    <w:p>
-      <w:pPr>
-        <w:rPr>
-          <w:color w:val="FF0000"/>
-        </w:rPr>
-      </w:pPr>
-      <w:r>
-        <w:rPr>
-          <w:color w:val="FF0000"/>
-        </w:rPr>
-        <w:t xml:space="preserve">Specific functional problems solved and specific functions used </w:t>
-      </w:r>
-    </w:p>
-    <w:p>
-      <w:pPr>
-        <w:rPr>
-          <w:color w:val="FF0000"/>
-        </w:rPr>
-      </w:pPr>
-      <w:r>
-        <w:rPr>
-          <w:color w:val="FF0000"/>
-        </w:rPr>
-        <w:t>Selection</w:t>
-      </w:r>
-    </w:p>
-    <w:p>
-      <w:pPr>
-        <w:rPr>
-          <w:color w:val="FF0000"/>
-        </w:rPr>
-      </w:pPr>
-      <w:r>
-        <w:rPr>
-          <w:color w:val="FF0000"/>
-        </w:rPr>
-        <w:t>Recursion</w:t>
-      </w:r>
-    </w:p>
-    <w:p>
-      <w:pPr>
-        <w:rPr>
-          <w:color w:val="FF0000"/>
-        </w:rPr>
-      </w:pPr>
-      <w:r>
-        <w:rPr>
-          <w:color w:val="FF0000"/>
-        </w:rPr>
+    </w:p>
+    <w:p>
+      <w:pPr>
+        <w:pStyle w:val="Heading3"/>
+        <w:rPr>
+          <w:color w:val="2F5496" w:themeColor="accent1" w:themeShade="BF"/>
+        </w:rPr>
+      </w:pPr>
+      <w:bookmarkStart w:id="56" w:name="_Toc411526936"/>
+      <w:r>
+        <w:rPr>
+          <w:color w:val="2F5496" w:themeColor="accent1" w:themeShade="BF"/>
+        </w:rPr>
+        <w:lastRenderedPageBreak/>
         <w:t>Map</w:t>
       </w:r>
-    </w:p>
-    <w:p>
-      <w:pPr>
-        <w:rPr>
-          <w:color w:val="FF0000"/>
-        </w:rPr>
-      </w:pPr>
-      <w:r>
-        <w:rPr>
-          <w:color w:val="FF0000"/>
+      <w:bookmarkEnd w:id="56"/>
+    </w:p>
+    <w:p>
+      <w:pPr>
+        <w:pStyle w:val="Heading3"/>
+        <w:rPr>
+          <w:color w:val="2F5496" w:themeColor="accent1" w:themeShade="BF"/>
+        </w:rPr>
+      </w:pPr>
+      <w:bookmarkStart w:id="57" w:name="_Toc411526937"/>
+      <w:r>
+        <w:rPr>
+          <w:color w:val="2F5496" w:themeColor="accent1" w:themeShade="BF"/>
         </w:rPr>
         <w:t>Fold</w:t>
       </w:r>
-    </w:p>
+      <w:bookmarkEnd w:id="57"/>
+    </w:p>
+    <w:p>
+      <w:pPr>
+        <w:pStyle w:val="Heading3"/>
+        <w:rPr>
+          <w:color w:val="2F5496" w:themeColor="accent1" w:themeShade="BF"/>
+        </w:rPr>
+      </w:pPr>
+      <w:bookmarkStart w:id="58" w:name="_Toc411526938"/>
+      <w:r>
+        <w:rPr>
+          <w:color w:val="2F5496" w:themeColor="accent1" w:themeShade="BF"/>
+        </w:rPr>
+        <w:t>Filter</w:t>
+      </w:r>
+      <w:bookmarkEnd w:id="58"/>
+    </w:p>
+    <w:p>
+      <w:pPr>
+        <w:pStyle w:val="Heading3"/>
+        <w:rPr>
+          <w:color w:val="2F5496" w:themeColor="accent1" w:themeShade="BF"/>
+        </w:rPr>
+      </w:pPr>
+      <w:bookmarkStart w:id="59" w:name="_Toc411526939"/>
+      <w:r>
+        <w:rPr>
+          <w:color w:val="2F5496" w:themeColor="accent1" w:themeShade="BF"/>
+        </w:rPr>
+        <w:t>Tuples</w:t>
+      </w:r>
+      <w:bookmarkEnd w:id="59"/>
+    </w:p>
+    <w:p>
+      <w:pPr>
+        <w:pStyle w:val="Heading3"/>
+        <w:rPr>
+          <w:color w:val="2F5496" w:themeColor="accent1" w:themeShade="BF"/>
+        </w:rPr>
+      </w:pPr>
+      <w:bookmarkStart w:id="60" w:name="_Toc411526940"/>
+      <w:r>
+        <w:rPr>
+          <w:color w:val="2F5496" w:themeColor="accent1" w:themeShade="BF"/>
+        </w:rPr>
+        <w:t>How to do Functional in c#</w:t>
+      </w:r>
+      <w:bookmarkEnd w:id="60"/>
+    </w:p>
+    <w:p/>
     <w:p>
       <w:pPr>
         <w:pStyle w:val="Heading1"/>
       </w:pPr>
-      <w:bookmarkStart w:id="50" w:name="_Toc534894549"/>
-      <w:bookmarkStart w:id="51" w:name="_Toc410252008"/>
-      <w:bookmarkStart w:id="52" w:name="_Toc410825903"/>
+      <w:bookmarkStart w:id="61" w:name="_Toc534894549"/>
+      <w:bookmarkStart w:id="62" w:name="_Toc410252008"/>
+      <w:bookmarkStart w:id="63" w:name="_Toc411526941"/>
       <w:r>
         <w:lastRenderedPageBreak/>
         <w:t>Technical implementation</w:t>
       </w:r>
-      <w:bookmarkEnd w:id="50"/>
-      <w:bookmarkEnd w:id="51"/>
-      <w:bookmarkEnd w:id="52"/>
+      <w:bookmarkEnd w:id="61"/>
+      <w:bookmarkEnd w:id="62"/>
+      <w:bookmarkEnd w:id="63"/>
     </w:p>
     <w:p>
       <w:pPr>
@@ -9043,16 +10932,16 @@
       <w:pPr>
         <w:pStyle w:val="Heading1"/>
       </w:pPr>
-      <w:bookmarkStart w:id="53" w:name="_Toc534894550"/>
-      <w:bookmarkStart w:id="54" w:name="_Toc410252009"/>
-      <w:bookmarkStart w:id="55" w:name="_Toc410825904"/>
+      <w:bookmarkStart w:id="64" w:name="_Toc534894550"/>
+      <w:bookmarkStart w:id="65" w:name="_Toc410252009"/>
+      <w:bookmarkStart w:id="66" w:name="_Toc411526942"/>
       <w:r>
         <w:lastRenderedPageBreak/>
         <w:t>Testing</w:t>
       </w:r>
-      <w:bookmarkEnd w:id="53"/>
-      <w:bookmarkEnd w:id="54"/>
-      <w:bookmarkEnd w:id="55"/>
+      <w:bookmarkEnd w:id="64"/>
+      <w:bookmarkEnd w:id="65"/>
+      <w:bookmarkEnd w:id="66"/>
     </w:p>
     <w:p>
       <w:pPr>
@@ -9142,16 +11031,16 @@
       <w:pPr>
         <w:pStyle w:val="Heading1"/>
       </w:pPr>
-      <w:bookmarkStart w:id="56" w:name="_Toc534894551"/>
-      <w:bookmarkStart w:id="57" w:name="_Toc410252010"/>
-      <w:bookmarkStart w:id="58" w:name="_Toc410825905"/>
+      <w:bookmarkStart w:id="67" w:name="_Toc534894551"/>
+      <w:bookmarkStart w:id="68" w:name="_Toc410252010"/>
+      <w:bookmarkStart w:id="69" w:name="_Toc411526943"/>
       <w:r>
         <w:lastRenderedPageBreak/>
         <w:t>Evaluation</w:t>
       </w:r>
-      <w:bookmarkEnd w:id="56"/>
-      <w:bookmarkEnd w:id="57"/>
-      <w:bookmarkEnd w:id="58"/>
+      <w:bookmarkEnd w:id="67"/>
+      <w:bookmarkEnd w:id="68"/>
+      <w:bookmarkEnd w:id="69"/>
     </w:p>
     <w:p>
       <w:pPr>
@@ -10405,6 +12294,27 @@
       <w:szCs w:val="20"/>
     </w:rPr>
   </w:style>
+  <w:style w:type="paragraph" w:styleId="NormalWeb">
+    <w:name w:val="Normal (Web)"/>
+    <w:basedOn w:val="Normal"/>
+    <w:uiPriority w:val="99"/>
+    <w:semiHidden/>
+    <w:unhideWhenUsed/>
+    <w:rsid w:val="00934B0A"/>
+    <w:pPr>
+      <w:spacing w:before="100" w:beforeAutospacing="1" w:after="100" w:afterAutospacing="1" w:line="240" w:lineRule="auto"/>
+    </w:pPr>
+    <w:rPr>
+      <w:rFonts w:ascii="Times" w:hAnsi="Times" w:cs="Times New Roman"/>
+      <w:sz w:val="20"/>
+      <w:szCs w:val="20"/>
+    </w:rPr>
+  </w:style>
+  <w:style w:type="character" w:customStyle="1" w:styleId="authorortitle">
+    <w:name w:val="authorortitle"/>
+    <w:basedOn w:val="DefaultParagraphFont"/>
+    <w:rsid w:val="00D976E0"/>
+  </w:style>
 </w:styles>
 </file>
 
@@ -11084,6 +12994,27 @@
       <w:szCs w:val="20"/>
     </w:rPr>
   </w:style>
+  <w:style w:type="paragraph" w:styleId="NormalWeb">
+    <w:name w:val="Normal (Web)"/>
+    <w:basedOn w:val="Normal"/>
+    <w:uiPriority w:val="99"/>
+    <w:semiHidden/>
+    <w:unhideWhenUsed/>
+    <w:rsid w:val="00934B0A"/>
+    <w:pPr>
+      <w:spacing w:before="100" w:beforeAutospacing="1" w:after="100" w:afterAutospacing="1" w:line="240" w:lineRule="auto"/>
+    </w:pPr>
+    <w:rPr>
+      <w:rFonts w:ascii="Times" w:hAnsi="Times" w:cs="Times New Roman"/>
+      <w:sz w:val="20"/>
+      <w:szCs w:val="20"/>
+    </w:rPr>
+  </w:style>
+  <w:style w:type="character" w:customStyle="1" w:styleId="authorortitle">
+    <w:name w:val="authorortitle"/>
+    <w:basedOn w:val="DefaultParagraphFont"/>
+    <w:rsid w:val="00D976E0"/>
+  </w:style>
 </w:styles>
 </file>
 
@@ -11376,7 +13307,7 @@
   <a:extraClrSchemeLst/>
   <a:extLst>
     <a:ext uri="{05A4C25C-085E-4340-85A3-A5531E510DB2}">
-      <thm15:themeFamily xmlns:thm15="http://schemas.microsoft.com/office/thememl/2012/main" xmlns="" name="Office Theme" id="{62F939B6-93AF-4DB8-9C6B-D6C7DFDC589F}" vid="{4A3C46E8-61CC-4603-A589-7422A47A8E4A}"/>
+      <thm15:themeFamily xmlns="" xmlns:thm15="http://schemas.microsoft.com/office/thememl/2012/main" name="Office Theme" id="{62F939B6-93AF-4DB8-9C6B-D6C7DFDC589F}" vid="{4A3C46E8-61CC-4603-A589-7422A47A8E4A}"/>
     </a:ext>
   </a:extLst>
 </a:theme>
@@ -11387,7 +13318,7 @@
 </file>
 
 <file path=customXml/itemProps1.xml><?xml version="1.0" encoding="utf-8"?>
-<ds:datastoreItem xmlns:ds="http://schemas.openxmlformats.org/officeDocument/2006/customXml" ds:itemID="{F62C4FF6-05E3-4A4C-961D-8CC50E2C7910}">
+<ds:datastoreItem xmlns:ds="http://schemas.openxmlformats.org/officeDocument/2006/customXml" ds:itemID="{39CC482B-DA0C-994A-95CB-066DBE01F6A7}">
   <ds:schemaRefs>
     <ds:schemaRef ds:uri="http://schemas.openxmlformats.org/officeDocument/2006/bibliography"/>
   </ds:schemaRefs>
